--- a/documentation/IterationPlans/Sprint2.docx
+++ b/documentation/IterationPlans/Sprint2.docx
@@ -1,23 +1,34 @@
 
 <file path=word/document.xml><?xml version="1.0" encoding="utf-8"?>
-<w:document xmlns:wpc="http://schemas.microsoft.com/office/word/2010/wordprocessingCanvas" xmlns:cx="http://schemas.microsoft.com/office/drawing/2014/chartex" xmlns:cx1="http://schemas.microsoft.com/office/drawing/2015/9/8/chartex" xmlns:cx2="http://schemas.microsoft.com/office/drawing/2015/10/21/chartex" xmlns:cx3="http://schemas.microsoft.com/office/drawing/2016/5/9/chartex" xmlns:cx4="http://schemas.microsoft.com/office/drawing/2016/5/10/chartex" xmlns:cx5="http://schemas.microsoft.com/office/drawing/2016/5/11/chartex" xmlns:mc="http://schemas.openxmlformats.org/markup-compatibility/2006" xmlns:o="urn:schemas-microsoft-com:office:office" xmlns:r="http://schemas.openxmlformats.org/officeDocument/2006/relationships" xmlns:m="http://schemas.openxmlformats.org/officeDocument/2006/math" xmlns:v="urn:schemas-microsoft-com:vml" xmlns:wp14="http://schemas.microsoft.com/office/word/2010/wordprocessingDrawing" xmlns:wp="http://schemas.openxmlformats.org/drawingml/2006/wordprocessingDrawing" xmlns:w10="urn:schemas-microsoft-com:office:word" xmlns:w="http://schemas.openxmlformats.org/wordprocessingml/2006/main" xmlns:w14="http://schemas.microsoft.com/office/word/2010/wordml" xmlns:w15="http://schemas.microsoft.com/office/word/2012/wordml" xmlns:w16se="http://schemas.microsoft.com/office/word/2015/wordml/symex" xmlns:wpg="http://schemas.microsoft.com/office/word/2010/wordprocessingGroup" xmlns:wpi="http://schemas.microsoft.com/office/word/2010/wordprocessingInk" xmlns:wne="http://schemas.microsoft.com/office/word/2006/wordml" xmlns:wps="http://schemas.microsoft.com/office/word/2010/wordprocessingShape" mc:Ignorable="w14 w15 w16se wp14">
+<w:document xmlns:wpc="http://schemas.microsoft.com/office/word/2010/wordprocessingCanvas" xmlns:mc="http://schemas.openxmlformats.org/markup-compatibility/2006" xmlns:o="urn:schemas-microsoft-com:office:office" xmlns:r="http://schemas.openxmlformats.org/officeDocument/2006/relationships" xmlns:m="http://schemas.openxmlformats.org/officeDocument/2006/math" xmlns:v="urn:schemas-microsoft-com:vml" xmlns:wp14="http://schemas.microsoft.com/office/word/2010/wordprocessingDrawing" xmlns:wp="http://schemas.openxmlformats.org/drawingml/2006/wordprocessingDrawing" xmlns:w10="urn:schemas-microsoft-com:office:word" xmlns:w="http://schemas.openxmlformats.org/wordprocessingml/2006/main" xmlns:w14="http://schemas.microsoft.com/office/word/2010/wordml" xmlns:wpg="http://schemas.microsoft.com/office/word/2010/wordprocessingGroup" xmlns:wpi="http://schemas.microsoft.com/office/word/2010/wordprocessingInk" xmlns:wne="http://schemas.microsoft.com/office/word/2006/wordml" xmlns:wps="http://schemas.microsoft.com/office/word/2010/wordprocessingShape" mc:Ignorable="w14 wp14">
   <w:body>
     <w:p>
       <w:pPr>
         <w:pStyle w:val="Title"/>
-      </w:pPr>
+        <w:rPr>
+          <w:rFonts w:ascii="Times New Roman" w:hAnsi="Times New Roman" w:cs="Times New Roman"/>
+        </w:rPr>
+      </w:pPr>
+      <w:proofErr w:type="gramStart"/>
       <w:r>
         <w:rPr>
-          <w:lang w:val="sv-SE"/>
+          <w:rFonts w:ascii="Times New Roman" w:hAnsi="Times New Roman" w:cs="Times New Roman"/>
         </w:rPr>
         <w:t>G.U.A.R.D.</w:t>
       </w:r>
+      <w:proofErr w:type="gramEnd"/>
     </w:p>
     <w:p>
       <w:pPr>
         <w:pStyle w:val="Title"/>
+        <w:rPr>
+          <w:rFonts w:ascii="Times New Roman" w:hAnsi="Times New Roman" w:cs="Times New Roman"/>
+        </w:rPr>
       </w:pPr>
       <w:r>
+        <w:rPr>
+          <w:rFonts w:ascii="Times New Roman" w:hAnsi="Times New Roman" w:cs="Times New Roman"/>
+        </w:rPr>
         <w:t>Iteration Plan</w:t>
       </w:r>
     </w:p>
@@ -25,13 +36,22 @@
       <w:pPr>
         <w:pStyle w:val="Title"/>
         <w:jc w:val="left"/>
+        <w:rPr>
+          <w:rFonts w:ascii="Times New Roman" w:hAnsi="Times New Roman" w:cs="Times New Roman"/>
+        </w:rPr>
       </w:pPr>
     </w:p>
     <w:p>
       <w:pPr>
         <w:pStyle w:val="Heading1"/>
+        <w:rPr>
+          <w:rFonts w:ascii="Times New Roman" w:hAnsi="Times New Roman" w:cs="Times New Roman"/>
+        </w:rPr>
       </w:pPr>
       <w:r>
+        <w:rPr>
+          <w:rFonts w:ascii="Times New Roman" w:hAnsi="Times New Roman" w:cs="Times New Roman"/>
+        </w:rPr>
         <w:t>1.  Key milestones</w:t>
       </w:r>
     </w:p>
@@ -77,23 +97,19 @@
             </w:tcMar>
           </w:tcPr>
           <w:p>
+            <w:pPr>
+              <w:rPr>
+                <w:rFonts w:cs="Times New Roman"/>
+              </w:rPr>
+            </w:pPr>
             <w:r>
               <w:rPr>
                 <w:rStyle w:val="PageNumber"/>
-                <w:rFonts w:ascii="Arial" w:hAnsi="Arial"/>
+                <w:rFonts w:cs="Times New Roman"/>
                 <w:b/>
                 <w:bCs/>
               </w:rPr>
-              <w:t>M</w:t>
-            </w:r>
-            <w:r>
-              <w:rPr>
-                <w:rStyle w:val="PageNumber"/>
-                <w:rFonts w:ascii="Arial" w:hAnsi="Arial"/>
-                <w:b/>
-                <w:bCs/>
-              </w:rPr>
-              <w:t>ilestone</w:t>
+              <w:t>Milestone</w:t>
             </w:r>
           </w:p>
         </w:tc>
@@ -115,10 +131,15 @@
             </w:tcMar>
           </w:tcPr>
           <w:p>
+            <w:pPr>
+              <w:rPr>
+                <w:rFonts w:cs="Times New Roman"/>
+              </w:rPr>
+            </w:pPr>
             <w:r>
               <w:rPr>
                 <w:rStyle w:val="PageNumber"/>
-                <w:rFonts w:ascii="Arial" w:hAnsi="Arial"/>
+                <w:rFonts w:cs="Times New Roman"/>
                 <w:b/>
                 <w:bCs/>
               </w:rPr>
@@ -149,9 +170,15 @@
             </w:tcMar>
           </w:tcPr>
           <w:p>
+            <w:pPr>
+              <w:rPr>
+                <w:rFonts w:cs="Times New Roman"/>
+              </w:rPr>
+            </w:pPr>
             <w:r>
               <w:rPr>
                 <w:rStyle w:val="PageNumber"/>
+                <w:rFonts w:cs="Times New Roman"/>
               </w:rPr>
               <w:t>Iteration start</w:t>
             </w:r>
@@ -175,11 +202,22 @@
             </w:tcMar>
           </w:tcPr>
           <w:p>
-            <w:r>
-              <w:rPr>
-                <w:rFonts w:eastAsia="Cambria" w:cs="Cambria"/>
-              </w:rPr>
-              <w:t>27/2/2017</w:t>
+            <w:pPr>
+              <w:rPr>
+                <w:rFonts w:cs="Times New Roman"/>
+              </w:rPr>
+            </w:pPr>
+            <w:r>
+              <w:rPr>
+                <w:rFonts w:eastAsia="Cambria" w:cs="Times New Roman"/>
+              </w:rPr>
+              <w:t>27.2.</w:t>
+            </w:r>
+            <w:r>
+              <w:rPr>
+                <w:rFonts w:eastAsia="Cambria" w:cs="Times New Roman"/>
+              </w:rPr>
+              <w:t>2017</w:t>
             </w:r>
           </w:p>
         </w:tc>
@@ -206,9 +244,14 @@
             </w:tcMar>
           </w:tcPr>
           <w:p>
-            <w:r>
-              <w:rPr>
-                <w:rFonts w:eastAsia="Cambria" w:cs="Cambria"/>
+            <w:pPr>
+              <w:rPr>
+                <w:rFonts w:cs="Times New Roman"/>
+              </w:rPr>
+            </w:pPr>
+            <w:r>
+              <w:rPr>
+                <w:rFonts w:eastAsia="Cambria" w:cs="Times New Roman"/>
               </w:rPr>
               <w:t>Working Bluetooth</w:t>
             </w:r>
@@ -232,11 +275,22 @@
             </w:tcMar>
           </w:tcPr>
           <w:p>
-            <w:r>
-              <w:rPr>
-                <w:rFonts w:eastAsia="Cambria" w:cs="Cambria"/>
-              </w:rPr>
-              <w:t>10/3/2017</w:t>
+            <w:pPr>
+              <w:rPr>
+                <w:rFonts w:cs="Times New Roman"/>
+              </w:rPr>
+            </w:pPr>
+            <w:r>
+              <w:rPr>
+                <w:rFonts w:eastAsia="Cambria" w:cs="Times New Roman"/>
+              </w:rPr>
+              <w:t>10.3.</w:t>
+            </w:r>
+            <w:r>
+              <w:rPr>
+                <w:rFonts w:eastAsia="Cambria" w:cs="Times New Roman"/>
+              </w:rPr>
+              <w:t>2017</w:t>
             </w:r>
           </w:p>
         </w:tc>
@@ -263,9 +317,14 @@
             </w:tcMar>
           </w:tcPr>
           <w:p>
-            <w:r>
-              <w:rPr>
-                <w:rFonts w:eastAsia="Cambria" w:cs="Cambria"/>
+            <w:pPr>
+              <w:rPr>
+                <w:rFonts w:cs="Times New Roman"/>
+              </w:rPr>
+            </w:pPr>
+            <w:r>
+              <w:rPr>
+                <w:rFonts w:eastAsia="Cambria" w:cs="Times New Roman"/>
               </w:rPr>
               <w:t>Sensor</w:t>
             </w:r>
@@ -289,11 +348,34 @@
             </w:tcMar>
           </w:tcPr>
           <w:p>
-            <w:r>
-              <w:rPr>
-                <w:rFonts w:eastAsia="Cambria" w:cs="Cambria"/>
-              </w:rPr>
-              <w:t>10/3/2017</w:t>
+            <w:pPr>
+              <w:rPr>
+                <w:rFonts w:cs="Times New Roman"/>
+              </w:rPr>
+            </w:pPr>
+            <w:r>
+              <w:rPr>
+                <w:rFonts w:eastAsia="Cambria" w:cs="Times New Roman"/>
+              </w:rPr>
+              <w:t>10.</w:t>
+            </w:r>
+            <w:r>
+              <w:rPr>
+                <w:rFonts w:eastAsia="Cambria" w:cs="Times New Roman"/>
+              </w:rPr>
+              <w:t>3</w:t>
+            </w:r>
+            <w:r>
+              <w:rPr>
+                <w:rFonts w:eastAsia="Cambria" w:cs="Times New Roman"/>
+              </w:rPr>
+              <w:t>.</w:t>
+            </w:r>
+            <w:r>
+              <w:rPr>
+                <w:rFonts w:eastAsia="Cambria" w:cs="Times New Roman"/>
+              </w:rPr>
+              <w:t>2017</w:t>
             </w:r>
           </w:p>
         </w:tc>
@@ -320,7 +402,15 @@
             </w:tcMar>
           </w:tcPr>
           <w:p>
-            <w:r>
+            <w:pPr>
+              <w:rPr>
+                <w:rFonts w:cs="Times New Roman"/>
+              </w:rPr>
+            </w:pPr>
+            <w:r>
+              <w:rPr>
+                <w:rFonts w:cs="Times New Roman"/>
+              </w:rPr>
               <w:t>Hardware</w:t>
             </w:r>
           </w:p>
@@ -343,11 +433,22 @@
             </w:tcMar>
           </w:tcPr>
           <w:p>
-            <w:r>
-              <w:rPr>
-                <w:rFonts w:eastAsia="Cambria" w:cs="Cambria"/>
-              </w:rPr>
-              <w:t>10/3/2017</w:t>
+            <w:pPr>
+              <w:rPr>
+                <w:rFonts w:cs="Times New Roman"/>
+              </w:rPr>
+            </w:pPr>
+            <w:r>
+              <w:rPr>
+                <w:rFonts w:eastAsia="Cambria" w:cs="Times New Roman"/>
+              </w:rPr>
+              <w:t>10.3.</w:t>
+            </w:r>
+            <w:r>
+              <w:rPr>
+                <w:rFonts w:eastAsia="Cambria" w:cs="Times New Roman"/>
+              </w:rPr>
+              <w:t>2017</w:t>
             </w:r>
           </w:p>
         </w:tc>
@@ -374,9 +475,15 @@
             </w:tcMar>
           </w:tcPr>
           <w:p>
+            <w:pPr>
+              <w:rPr>
+                <w:rFonts w:cs="Times New Roman"/>
+              </w:rPr>
+            </w:pPr>
             <w:r>
               <w:rPr>
                 <w:rStyle w:val="PageNumber"/>
+                <w:rFonts w:cs="Times New Roman"/>
               </w:rPr>
               <w:t>Iteration stop</w:t>
             </w:r>
@@ -400,11 +507,34 @@
             </w:tcMar>
           </w:tcPr>
           <w:p>
-            <w:r>
-              <w:rPr>
-                <w:rFonts w:eastAsia="Cambria" w:cs="Cambria"/>
-              </w:rPr>
-              <w:t>13/3/2017</w:t>
+            <w:pPr>
+              <w:rPr>
+                <w:rFonts w:cs="Times New Roman"/>
+              </w:rPr>
+            </w:pPr>
+            <w:r>
+              <w:rPr>
+                <w:rFonts w:eastAsia="Cambria" w:cs="Times New Roman"/>
+              </w:rPr>
+              <w:t>13.</w:t>
+            </w:r>
+            <w:r>
+              <w:rPr>
+                <w:rFonts w:eastAsia="Cambria" w:cs="Times New Roman"/>
+              </w:rPr>
+              <w:t>3</w:t>
+            </w:r>
+            <w:r>
+              <w:rPr>
+                <w:rFonts w:eastAsia="Cambria" w:cs="Times New Roman"/>
+              </w:rPr>
+              <w:t>.</w:t>
+            </w:r>
+            <w:r>
+              <w:rPr>
+                <w:rFonts w:eastAsia="Cambria" w:cs="Times New Roman"/>
+              </w:rPr>
+              <w:t>2017</w:t>
             </w:r>
           </w:p>
         </w:tc>
@@ -415,6 +545,9 @@
         <w:pStyle w:val="InfoBlue"/>
         <w:spacing w:line="240" w:lineRule="auto"/>
         <w:ind w:left="468" w:hanging="468"/>
+        <w:rPr>
+          <w:rFonts w:ascii="Times New Roman" w:hAnsi="Times New Roman" w:cs="Times New Roman"/>
+        </w:rPr>
       </w:pPr>
     </w:p>
     <w:p>
@@ -427,12 +560,65 @@
       <w:pPr>
         <w:pStyle w:val="Heading1"/>
         <w:rPr>
+          <w:rFonts w:ascii="Times New Roman" w:hAnsi="Times New Roman" w:cs="Times New Roman"/>
           <w:b w:val="0"/>
           <w:bCs w:val="0"/>
         </w:rPr>
       </w:pPr>
       <w:r>
+        <w:rPr>
+          <w:rFonts w:ascii="Times New Roman" w:hAnsi="Times New Roman" w:cs="Times New Roman"/>
+        </w:rPr>
         <w:t>2.  High-level objectives</w:t>
+      </w:r>
+    </w:p>
+    <w:p>
+      <w:pPr>
+        <w:pStyle w:val="BodyText"/>
+        <w:numPr>
+          <w:ilvl w:val="0"/>
+          <w:numId w:val="9"/>
+        </w:numPr>
+        <w:rPr>
+          <w:rStyle w:val="PageNumber"/>
+          <w:u w:color="0000FF"/>
+        </w:rPr>
+      </w:pPr>
+      <w:r>
+        <w:rPr>
+          <w:rStyle w:val="PageNumber"/>
+          <w:u w:color="0000FF"/>
+        </w:rPr>
+        <w:t xml:space="preserve">Sending coordinates between a mobile phone and </w:t>
+      </w:r>
+      <w:proofErr w:type="spellStart"/>
+      <w:r>
+        <w:rPr>
+          <w:rStyle w:val="PageNumber"/>
+          <w:u w:color="0000FF"/>
+        </w:rPr>
+        <w:t>SmartCar</w:t>
+      </w:r>
+      <w:proofErr w:type="spellEnd"/>
+    </w:p>
+    <w:p>
+      <w:pPr>
+        <w:pStyle w:val="BodyText"/>
+        <w:numPr>
+          <w:ilvl w:val="0"/>
+          <w:numId w:val="9"/>
+        </w:numPr>
+        <w:rPr>
+          <w:rStyle w:val="PageNumber"/>
+          <w:u w:color="0000FF"/>
+        </w:rPr>
+      </w:pPr>
+      <w:r>
+        <w:rPr>
+          <w:rStyle w:val="PageNumber"/>
+          <w:u w:color="0000FF"/>
+        </w:rPr>
+        <w:t>Controller functionality over all Android Devices</w:t>
       </w:r>
     </w:p>
     <w:p>
@@ -448,168 +634,6 @@
           <w:lang w:val="sv-SE"/>
         </w:rPr>
       </w:pPr>
-      <w:proofErr w:type="spellStart"/>
-      <w:r>
-        <w:rPr>
-          <w:rStyle w:val="PageNumber"/>
-          <w:u w:color="0000FF"/>
-          <w:lang w:val="sv-SE"/>
-        </w:rPr>
-        <w:t>S</w:t>
-      </w:r>
-      <w:r>
-        <w:rPr>
-          <w:rStyle w:val="PageNumber"/>
-          <w:u w:color="0000FF"/>
-          <w:lang w:val="sv-SE"/>
-        </w:rPr>
-        <w:t>ending</w:t>
-      </w:r>
-      <w:proofErr w:type="spellEnd"/>
-      <w:r>
-        <w:rPr>
-          <w:rStyle w:val="PageNumber"/>
-          <w:u w:color="0000FF"/>
-          <w:lang w:val="sv-SE"/>
-        </w:rPr>
-        <w:t xml:space="preserve"> </w:t>
-      </w:r>
-      <w:proofErr w:type="spellStart"/>
-      <w:r>
-        <w:rPr>
-          <w:rStyle w:val="PageNumber"/>
-          <w:u w:color="0000FF"/>
-          <w:lang w:val="sv-SE"/>
-        </w:rPr>
-        <w:t>coordinates</w:t>
-      </w:r>
-      <w:proofErr w:type="spellEnd"/>
-      <w:r>
-        <w:rPr>
-          <w:rStyle w:val="PageNumber"/>
-          <w:u w:color="0000FF"/>
-          <w:lang w:val="sv-SE"/>
-        </w:rPr>
-        <w:t xml:space="preserve"> </w:t>
-      </w:r>
-      <w:proofErr w:type="spellStart"/>
-      <w:r>
-        <w:rPr>
-          <w:rStyle w:val="PageNumber"/>
-          <w:u w:color="0000FF"/>
-          <w:lang w:val="sv-SE"/>
-        </w:rPr>
-        <w:t>between</w:t>
-      </w:r>
-      <w:proofErr w:type="spellEnd"/>
-      <w:r>
-        <w:rPr>
-          <w:rStyle w:val="PageNumber"/>
-          <w:u w:color="0000FF"/>
-          <w:lang w:val="sv-SE"/>
-        </w:rPr>
-        <w:t xml:space="preserve"> a mobile </w:t>
-      </w:r>
-      <w:proofErr w:type="spellStart"/>
-      <w:r>
-        <w:rPr>
-          <w:rStyle w:val="PageNumber"/>
-          <w:u w:color="0000FF"/>
-          <w:lang w:val="sv-SE"/>
-        </w:rPr>
-        <w:t>phone</w:t>
-      </w:r>
-      <w:proofErr w:type="spellEnd"/>
-      <w:r>
-        <w:rPr>
-          <w:rStyle w:val="PageNumber"/>
-          <w:u w:color="0000FF"/>
-          <w:lang w:val="sv-SE"/>
-        </w:rPr>
-        <w:t xml:space="preserve"> </w:t>
-      </w:r>
-      <w:r>
-        <w:rPr>
-          <w:rStyle w:val="PageNumber"/>
-          <w:u w:color="0000FF"/>
-          <w:lang w:val="sv-SE"/>
-        </w:rPr>
-        <w:t xml:space="preserve">and </w:t>
-      </w:r>
-      <w:proofErr w:type="spellStart"/>
-      <w:r>
-        <w:rPr>
-          <w:rStyle w:val="PageNumber"/>
-          <w:u w:color="0000FF"/>
-          <w:lang w:val="sv-SE"/>
-        </w:rPr>
-        <w:t>SmartCar</w:t>
-      </w:r>
-      <w:proofErr w:type="spellEnd"/>
-    </w:p>
-    <w:p>
-      <w:pPr>
-        <w:pStyle w:val="BodyText"/>
-        <w:numPr>
-          <w:ilvl w:val="0"/>
-          <w:numId w:val="9"/>
-        </w:numPr>
-        <w:rPr>
-          <w:rStyle w:val="PageNumber"/>
-          <w:u w:color="0000FF"/>
-          <w:lang w:val="sv-SE"/>
-        </w:rPr>
-      </w:pPr>
-      <w:r>
-        <w:rPr>
-          <w:rStyle w:val="PageNumber"/>
-          <w:u w:color="0000FF"/>
-          <w:lang w:val="sv-SE"/>
-        </w:rPr>
-        <w:t xml:space="preserve">Controller </w:t>
-      </w:r>
-      <w:proofErr w:type="spellStart"/>
-      <w:r>
-        <w:rPr>
-          <w:rStyle w:val="PageNumber"/>
-          <w:u w:color="0000FF"/>
-          <w:lang w:val="sv-SE"/>
-        </w:rPr>
-        <w:t>functionality</w:t>
-      </w:r>
-      <w:proofErr w:type="spellEnd"/>
-      <w:r>
-        <w:rPr>
-          <w:rStyle w:val="PageNumber"/>
-          <w:u w:color="0000FF"/>
-          <w:lang w:val="sv-SE"/>
-        </w:rPr>
-        <w:t xml:space="preserve"> over all Android </w:t>
-      </w:r>
-      <w:proofErr w:type="spellStart"/>
-      <w:r>
-        <w:rPr>
-          <w:rStyle w:val="PageNumber"/>
-          <w:u w:color="0000FF"/>
-          <w:lang w:val="sv-SE"/>
-        </w:rPr>
-        <w:t>Devices</w:t>
-      </w:r>
-      <w:proofErr w:type="spellEnd"/>
-    </w:p>
-    <w:p>
-      <w:pPr>
-        <w:pStyle w:val="BodyText"/>
-        <w:numPr>
-          <w:ilvl w:val="0"/>
-          <w:numId w:val="9"/>
-        </w:numPr>
-        <w:rPr>
-          <w:rStyle w:val="PageNumber"/>
-          <w:u w:color="0000FF"/>
-          <w:lang w:val="sv-SE"/>
-        </w:rPr>
-      </w:pPr>
       <w:r>
         <w:rPr>
           <w:rStyle w:val="PageNumber"/>
@@ -633,19 +657,28 @@
     <w:p>
       <w:pPr>
         <w:pStyle w:val="Heading1"/>
+        <w:rPr>
+          <w:rFonts w:ascii="Times New Roman" w:hAnsi="Times New Roman" w:cs="Times New Roman"/>
+        </w:rPr>
       </w:pPr>
       <w:r>
+        <w:rPr>
+          <w:rFonts w:ascii="Times New Roman" w:hAnsi="Times New Roman" w:cs="Times New Roman"/>
+        </w:rPr>
         <w:t>3.  Work Item assignments</w:t>
       </w:r>
     </w:p>
     <w:p>
       <w:pPr>
         <w:pStyle w:val="InfoBlue"/>
+        <w:rPr>
+          <w:rFonts w:ascii="Times New Roman" w:hAnsi="Times New Roman" w:cs="Times New Roman"/>
+        </w:rPr>
       </w:pPr>
     </w:p>
     <w:tbl>
       <w:tblPr>
-        <w:tblW w:w="9255" w:type="dxa"/>
+        <w:tblW w:w="8287" w:type="dxa"/>
         <w:tblInd w:w="203" w:type="dxa"/>
         <w:tblBorders>
           <w:top w:val="single" w:sz="8" w:space="0" w:color="FFFFFF"/>
@@ -662,10 +695,9 @@
       <w:tblGrid>
         <w:gridCol w:w="1510"/>
         <w:gridCol w:w="969"/>
-        <w:gridCol w:w="968"/>
-        <w:gridCol w:w="1206"/>
-        <w:gridCol w:w="642"/>
-        <w:gridCol w:w="968"/>
+        <w:gridCol w:w="800"/>
+        <w:gridCol w:w="1134"/>
+        <w:gridCol w:w="882"/>
         <w:gridCol w:w="1056"/>
         <w:gridCol w:w="880"/>
         <w:gridCol w:w="1056"/>
@@ -676,7 +708,7 @@
         </w:trPr>
         <w:tc>
           <w:tcPr>
-            <w:tcW w:w="1509" w:type="dxa"/>
+            <w:tcW w:w="1510" w:type="dxa"/>
             <w:tcBorders>
               <w:top w:val="single" w:sz="4" w:space="0" w:color="000000"/>
               <w:left w:val="single" w:sz="4" w:space="0" w:color="000000"/>
@@ -695,11 +727,14 @@
             <w:pPr>
               <w:widowControl/>
               <w:spacing w:before="60" w:line="240" w:lineRule="auto"/>
+              <w:rPr>
+                <w:rFonts w:cs="Times New Roman"/>
+              </w:rPr>
             </w:pPr>
             <w:r>
               <w:rPr>
                 <w:rStyle w:val="PageNumber"/>
-                <w:rFonts w:ascii="Arial" w:hAnsi="Arial"/>
+                <w:rFonts w:cs="Times New Roman"/>
                 <w:b/>
                 <w:bCs/>
                 <w:sz w:val="18"/>
@@ -711,7 +746,7 @@
         </w:tc>
         <w:tc>
           <w:tcPr>
-            <w:tcW w:w="968" w:type="dxa"/>
+            <w:tcW w:w="969" w:type="dxa"/>
             <w:tcBorders>
               <w:top w:val="single" w:sz="4" w:space="0" w:color="000000"/>
               <w:left w:val="single" w:sz="6" w:space="0" w:color="000000"/>
@@ -730,34 +765,64 @@
             <w:pPr>
               <w:widowControl/>
               <w:spacing w:before="60" w:line="240" w:lineRule="auto"/>
+              <w:rPr>
+                <w:rFonts w:cs="Times New Roman"/>
+              </w:rPr>
             </w:pPr>
             <w:r>
               <w:rPr>
                 <w:rStyle w:val="PageNumber"/>
-                <w:rFonts w:ascii="Arial" w:hAnsi="Arial"/>
+                <w:rFonts w:cs="Times New Roman"/>
                 <w:b/>
                 <w:bCs/>
                 <w:sz w:val="18"/>
                 <w:szCs w:val="18"/>
               </w:rPr>
-              <w:t>Priority</w:t>
-            </w:r>
+              <w:t xml:space="preserve">Priority  </w:t>
+            </w:r>
+          </w:p>
+        </w:tc>
+        <w:tc>
+          <w:tcPr>
+            <w:tcW w:w="800" w:type="dxa"/>
+            <w:tcBorders>
+              <w:top w:val="single" w:sz="4" w:space="0" w:color="000000"/>
+              <w:left w:val="single" w:sz="6" w:space="0" w:color="000000"/>
+              <w:bottom w:val="single" w:sz="6" w:space="0" w:color="000000"/>
+              <w:right w:val="single" w:sz="6" w:space="0" w:color="000000"/>
+            </w:tcBorders>
+            <w:shd w:val="clear" w:color="auto" w:fill="D9D9D9"/>
+            <w:tcMar>
+              <w:top w:w="80" w:type="dxa"/>
+              <w:left w:w="80" w:type="dxa"/>
+              <w:bottom w:w="80" w:type="dxa"/>
+              <w:right w:w="80" w:type="dxa"/>
+            </w:tcMar>
+          </w:tcPr>
+          <w:p>
+            <w:pPr>
+              <w:widowControl/>
+              <w:spacing w:before="60" w:line="240" w:lineRule="auto"/>
+              <w:rPr>
+                <w:rFonts w:cs="Times New Roman"/>
+              </w:rPr>
+            </w:pPr>
             <w:r>
               <w:rPr>
                 <w:rStyle w:val="PageNumber"/>
-                <w:rFonts w:ascii="Arial" w:hAnsi="Arial"/>
+                <w:rFonts w:cs="Times New Roman"/>
                 <w:b/>
                 <w:bCs/>
                 <w:sz w:val="18"/>
                 <w:szCs w:val="18"/>
               </w:rPr>
-              <w:t xml:space="preserve">  </w:t>
-            </w:r>
-          </w:p>
-        </w:tc>
-        <w:tc>
-          <w:tcPr>
-            <w:tcW w:w="968" w:type="dxa"/>
+              <w:t>State</w:t>
+            </w:r>
+          </w:p>
+        </w:tc>
+        <w:tc>
+          <w:tcPr>
+            <w:tcW w:w="1134" w:type="dxa"/>
             <w:tcBorders>
               <w:top w:val="single" w:sz="4" w:space="0" w:color="000000"/>
               <w:left w:val="single" w:sz="6" w:space="0" w:color="000000"/>
@@ -776,23 +841,26 @@
             <w:pPr>
               <w:widowControl/>
               <w:spacing w:before="60" w:line="240" w:lineRule="auto"/>
+              <w:rPr>
+                <w:rFonts w:cs="Times New Roman"/>
+              </w:rPr>
             </w:pPr>
             <w:r>
               <w:rPr>
                 <w:rStyle w:val="PageNumber"/>
-                <w:rFonts w:ascii="Arial" w:hAnsi="Arial"/>
+                <w:rFonts w:cs="Times New Roman"/>
                 <w:b/>
                 <w:bCs/>
                 <w:sz w:val="18"/>
                 <w:szCs w:val="18"/>
               </w:rPr>
-              <w:t>Size estimate (points)</w:t>
-            </w:r>
-          </w:p>
-        </w:tc>
-        <w:tc>
-          <w:tcPr>
-            <w:tcW w:w="1206" w:type="dxa"/>
+              <w:t>Reference material</w:t>
+            </w:r>
+          </w:p>
+        </w:tc>
+        <w:tc>
+          <w:tcPr>
+            <w:tcW w:w="882" w:type="dxa"/>
             <w:tcBorders>
               <w:top w:val="single" w:sz="4" w:space="0" w:color="000000"/>
               <w:left w:val="single" w:sz="6" w:space="0" w:color="000000"/>
@@ -811,23 +879,26 @@
             <w:pPr>
               <w:widowControl/>
               <w:spacing w:before="60" w:line="240" w:lineRule="auto"/>
+              <w:rPr>
+                <w:rFonts w:cs="Times New Roman"/>
+              </w:rPr>
             </w:pPr>
             <w:r>
               <w:rPr>
                 <w:rStyle w:val="PageNumber"/>
-                <w:rFonts w:ascii="Arial" w:hAnsi="Arial"/>
+                <w:rFonts w:cs="Times New Roman"/>
                 <w:b/>
                 <w:bCs/>
                 <w:sz w:val="18"/>
                 <w:szCs w:val="18"/>
               </w:rPr>
-              <w:t>State</w:t>
-            </w:r>
-          </w:p>
-        </w:tc>
-        <w:tc>
-          <w:tcPr>
-            <w:tcW w:w="642" w:type="dxa"/>
+              <w:t>Target iteration</w:t>
+            </w:r>
+          </w:p>
+        </w:tc>
+        <w:tc>
+          <w:tcPr>
+            <w:tcW w:w="1056" w:type="dxa"/>
             <w:tcBorders>
               <w:top w:val="single" w:sz="4" w:space="0" w:color="000000"/>
               <w:left w:val="single" w:sz="6" w:space="0" w:color="000000"/>
@@ -846,23 +917,26 @@
             <w:pPr>
               <w:widowControl/>
               <w:spacing w:before="60" w:line="240" w:lineRule="auto"/>
+              <w:rPr>
+                <w:rFonts w:cs="Times New Roman"/>
+              </w:rPr>
             </w:pPr>
             <w:r>
               <w:rPr>
                 <w:rStyle w:val="PageNumber"/>
-                <w:rFonts w:ascii="Arial" w:hAnsi="Arial"/>
+                <w:rFonts w:cs="Times New Roman"/>
                 <w:b/>
                 <w:bCs/>
                 <w:sz w:val="18"/>
                 <w:szCs w:val="18"/>
               </w:rPr>
-              <w:t>Reference material</w:t>
-            </w:r>
-          </w:p>
-        </w:tc>
-        <w:tc>
-          <w:tcPr>
-            <w:tcW w:w="968" w:type="dxa"/>
+              <w:t>Assigned to (name)</w:t>
+            </w:r>
+          </w:p>
+        </w:tc>
+        <w:tc>
+          <w:tcPr>
+            <w:tcW w:w="880" w:type="dxa"/>
             <w:tcBorders>
               <w:top w:val="single" w:sz="4" w:space="0" w:color="000000"/>
               <w:left w:val="single" w:sz="6" w:space="0" w:color="000000"/>
@@ -881,86 +955,19 @@
             <w:pPr>
               <w:widowControl/>
               <w:spacing w:before="60" w:line="240" w:lineRule="auto"/>
+              <w:rPr>
+                <w:rFonts w:cs="Times New Roman"/>
+              </w:rPr>
             </w:pPr>
             <w:r>
               <w:rPr>
                 <w:rStyle w:val="PageNumber"/>
-                <w:rFonts w:ascii="Arial" w:hAnsi="Arial"/>
+                <w:rFonts w:cs="Times New Roman"/>
                 <w:b/>
                 <w:bCs/>
                 <w:sz w:val="18"/>
                 <w:szCs w:val="18"/>
               </w:rPr>
-              <w:t>Target iteration</w:t>
-            </w:r>
-          </w:p>
-        </w:tc>
-        <w:tc>
-          <w:tcPr>
-            <w:tcW w:w="1056" w:type="dxa"/>
-            <w:tcBorders>
-              <w:top w:val="single" w:sz="4" w:space="0" w:color="000000"/>
-              <w:left w:val="single" w:sz="6" w:space="0" w:color="000000"/>
-              <w:bottom w:val="single" w:sz="6" w:space="0" w:color="000000"/>
-              <w:right w:val="single" w:sz="6" w:space="0" w:color="000000"/>
-            </w:tcBorders>
-            <w:shd w:val="clear" w:color="auto" w:fill="D9D9D9"/>
-            <w:tcMar>
-              <w:top w:w="80" w:type="dxa"/>
-              <w:left w:w="80" w:type="dxa"/>
-              <w:bottom w:w="80" w:type="dxa"/>
-              <w:right w:w="80" w:type="dxa"/>
-            </w:tcMar>
-          </w:tcPr>
-          <w:p>
-            <w:pPr>
-              <w:widowControl/>
-              <w:spacing w:before="60" w:line="240" w:lineRule="auto"/>
-            </w:pPr>
-            <w:r>
-              <w:rPr>
-                <w:rStyle w:val="PageNumber"/>
-                <w:rFonts w:ascii="Arial" w:hAnsi="Arial"/>
-                <w:b/>
-                <w:bCs/>
-                <w:sz w:val="18"/>
-                <w:szCs w:val="18"/>
-              </w:rPr>
-              <w:t>Assigned to (name)</w:t>
-            </w:r>
-          </w:p>
-        </w:tc>
-        <w:tc>
-          <w:tcPr>
-            <w:tcW w:w="880" w:type="dxa"/>
-            <w:tcBorders>
-              <w:top w:val="single" w:sz="4" w:space="0" w:color="000000"/>
-              <w:left w:val="single" w:sz="6" w:space="0" w:color="000000"/>
-              <w:bottom w:val="single" w:sz="6" w:space="0" w:color="000000"/>
-              <w:right w:val="single" w:sz="6" w:space="0" w:color="000000"/>
-            </w:tcBorders>
-            <w:shd w:val="clear" w:color="auto" w:fill="D9D9D9"/>
-            <w:tcMar>
-              <w:top w:w="80" w:type="dxa"/>
-              <w:left w:w="80" w:type="dxa"/>
-              <w:bottom w:w="80" w:type="dxa"/>
-              <w:right w:w="80" w:type="dxa"/>
-            </w:tcMar>
-          </w:tcPr>
-          <w:p>
-            <w:pPr>
-              <w:widowControl/>
-              <w:spacing w:before="60" w:line="240" w:lineRule="auto"/>
-            </w:pPr>
-            <w:r>
-              <w:rPr>
-                <w:rStyle w:val="PageNumber"/>
-                <w:rFonts w:ascii="Arial" w:hAnsi="Arial"/>
-                <w:b/>
-                <w:bCs/>
-                <w:sz w:val="18"/>
-                <w:szCs w:val="18"/>
-              </w:rPr>
               <w:t xml:space="preserve">Hours worked </w:t>
             </w:r>
           </w:p>
@@ -986,11 +993,14 @@
             <w:pPr>
               <w:widowControl/>
               <w:spacing w:before="60" w:line="240" w:lineRule="auto"/>
+              <w:rPr>
+                <w:rFonts w:cs="Times New Roman"/>
+              </w:rPr>
             </w:pPr>
             <w:r>
               <w:rPr>
                 <w:rStyle w:val="PageNumber"/>
-                <w:rFonts w:ascii="Arial" w:hAnsi="Arial"/>
+                <w:rFonts w:cs="Times New Roman"/>
                 <w:b/>
                 <w:bCs/>
                 <w:sz w:val="18"/>
@@ -1007,7 +1017,7 @@
         </w:trPr>
         <w:tc>
           <w:tcPr>
-            <w:tcW w:w="1509" w:type="dxa"/>
+            <w:tcW w:w="1510" w:type="dxa"/>
             <w:tcBorders>
               <w:top w:val="single" w:sz="6" w:space="0" w:color="000000"/>
               <w:left w:val="single" w:sz="4" w:space="0" w:color="000000"/>
@@ -1027,20 +1037,29 @@
             <w:pPr>
               <w:widowControl/>
               <w:spacing w:line="240" w:lineRule="auto"/>
+              <w:rPr>
+                <w:rFonts w:cs="Times New Roman"/>
+              </w:rPr>
             </w:pPr>
             <w:proofErr w:type="spellStart"/>
             <w:r>
               <w:rPr>
-                <w:rFonts w:ascii="Arial" w:eastAsia="Cambria" w:hAnsi="Arial" w:cs="Cambria"/>
+                <w:rFonts w:eastAsia="Cambria" w:cs="Times New Roman"/>
               </w:rPr>
               <w:t>WiFi</w:t>
             </w:r>
             <w:proofErr w:type="spellEnd"/>
-          </w:p>
-        </w:tc>
-        <w:tc>
-          <w:tcPr>
-            <w:tcW w:w="968" w:type="dxa"/>
+            <w:r>
+              <w:rPr>
+                <w:rFonts w:eastAsia="Cambria" w:cs="Times New Roman"/>
+              </w:rPr>
+              <w:t xml:space="preserve"> Direct Connection</w:t>
+            </w:r>
+          </w:p>
+        </w:tc>
+        <w:tc>
+          <w:tcPr>
+            <w:tcW w:w="969" w:type="dxa"/>
             <w:tcBorders>
               <w:top w:val="single" w:sz="6" w:space="0" w:color="000000"/>
               <w:left w:val="single" w:sz="6" w:space="0" w:color="000000"/>
@@ -1060,10 +1079,13 @@
             <w:pPr>
               <w:widowControl/>
               <w:spacing w:line="240" w:lineRule="auto"/>
-            </w:pPr>
-            <w:r>
-              <w:rPr>
-                <w:rFonts w:ascii="Arial" w:eastAsia="Cambria" w:hAnsi="Arial" w:cs="Cambria"/>
+              <w:rPr>
+                <w:rFonts w:cs="Times New Roman"/>
+              </w:rPr>
+            </w:pPr>
+            <w:r>
+              <w:rPr>
+                <w:rFonts w:eastAsia="Cambria" w:cs="Times New Roman"/>
               </w:rPr>
               <w:t>Medium</w:t>
             </w:r>
@@ -1071,7 +1093,7 @@
         </w:tc>
         <w:tc>
           <w:tcPr>
-            <w:tcW w:w="968" w:type="dxa"/>
+            <w:tcW w:w="800" w:type="dxa"/>
             <w:tcBorders>
               <w:top w:val="single" w:sz="6" w:space="0" w:color="000000"/>
               <w:left w:val="single" w:sz="6" w:space="0" w:color="000000"/>
@@ -1087,11 +1109,25 @@
             </w:tcMar>
             <w:vAlign w:val="bottom"/>
           </w:tcPr>
-          <w:p/>
-        </w:tc>
-        <w:tc>
-          <w:tcPr>
-            <w:tcW w:w="1206" w:type="dxa"/>
+          <w:p>
+            <w:pPr>
+              <w:widowControl/>
+              <w:spacing w:line="240" w:lineRule="auto"/>
+              <w:rPr>
+                <w:rFonts w:cs="Times New Roman"/>
+              </w:rPr>
+            </w:pPr>
+            <w:r>
+              <w:rPr>
+                <w:rFonts w:eastAsia="Cambria" w:cs="Times New Roman"/>
+              </w:rPr>
+              <w:t>100%</w:t>
+            </w:r>
+          </w:p>
+        </w:tc>
+        <w:tc>
+          <w:tcPr>
+            <w:tcW w:w="1134" w:type="dxa"/>
             <w:tcBorders>
               <w:top w:val="single" w:sz="6" w:space="0" w:color="000000"/>
               <w:left w:val="single" w:sz="6" w:space="0" w:color="000000"/>
@@ -1105,24 +1141,31 @@
               <w:bottom w:w="80" w:type="dxa"/>
               <w:right w:w="80" w:type="dxa"/>
             </w:tcMar>
-            <w:vAlign w:val="bottom"/>
-          </w:tcPr>
-          <w:p>
-            <w:pPr>
-              <w:widowControl/>
-              <w:spacing w:line="240" w:lineRule="auto"/>
-            </w:pPr>
-            <w:r>
-              <w:rPr>
-                <w:rFonts w:ascii="Arial" w:eastAsia="Cambria" w:hAnsi="Arial" w:cs="Cambria"/>
-              </w:rPr>
-              <w:t>Completed</w:t>
-            </w:r>
-          </w:p>
-        </w:tc>
-        <w:tc>
-          <w:tcPr>
-            <w:tcW w:w="642" w:type="dxa"/>
+          </w:tcPr>
+          <w:p>
+            <w:hyperlink r:id="rId8" w:history="1">
+              <w:proofErr w:type="spellStart"/>
+              <w:r>
+                <w:rPr>
+                  <w:rStyle w:val="InternetLink"/>
+                  <w:lang w:eastAsia="ja-JP"/>
+                </w:rPr>
+                <w:t>Trello</w:t>
+              </w:r>
+              <w:proofErr w:type="spellEnd"/>
+              <w:r>
+                <w:rPr>
+                  <w:rStyle w:val="InternetLink"/>
+                  <w:lang w:eastAsia="ja-JP"/>
+                </w:rPr>
+                <w:t xml:space="preserve"> Board</w:t>
+              </w:r>
+            </w:hyperlink>
+          </w:p>
+        </w:tc>
+        <w:tc>
+          <w:tcPr>
+            <w:tcW w:w="882" w:type="dxa"/>
             <w:tcBorders>
               <w:top w:val="single" w:sz="6" w:space="0" w:color="000000"/>
               <w:left w:val="single" w:sz="6" w:space="0" w:color="000000"/>
@@ -1138,11 +1181,25 @@
             </w:tcMar>
             <w:vAlign w:val="bottom"/>
           </w:tcPr>
-          <w:p/>
-        </w:tc>
-        <w:tc>
-          <w:tcPr>
-            <w:tcW w:w="968" w:type="dxa"/>
+          <w:p>
+            <w:pPr>
+              <w:widowControl/>
+              <w:spacing w:line="240" w:lineRule="auto"/>
+              <w:rPr>
+                <w:rFonts w:cs="Times New Roman"/>
+              </w:rPr>
+            </w:pPr>
+            <w:r>
+              <w:rPr>
+                <w:rFonts w:eastAsia="Cambria" w:cs="Times New Roman"/>
+              </w:rPr>
+              <w:t>Sprint 2</w:t>
+            </w:r>
+          </w:p>
+        </w:tc>
+        <w:tc>
+          <w:tcPr>
+            <w:tcW w:w="1056" w:type="dxa"/>
             <w:tcBorders>
               <w:top w:val="single" w:sz="6" w:space="0" w:color="000000"/>
               <w:left w:val="single" w:sz="6" w:space="0" w:color="000000"/>
@@ -1162,18 +1219,23 @@
             <w:pPr>
               <w:widowControl/>
               <w:spacing w:line="240" w:lineRule="auto"/>
-            </w:pPr>
-            <w:r>
-              <w:rPr>
-                <w:rFonts w:ascii="Arial" w:eastAsia="Cambria" w:hAnsi="Arial" w:cs="Cambria"/>
-              </w:rPr>
-              <w:t>2</w:t>
-            </w:r>
-          </w:p>
-        </w:tc>
-        <w:tc>
-          <w:tcPr>
-            <w:tcW w:w="1056" w:type="dxa"/>
+              <w:rPr>
+                <w:rFonts w:cs="Times New Roman"/>
+              </w:rPr>
+            </w:pPr>
+            <w:proofErr w:type="spellStart"/>
+            <w:r>
+              <w:rPr>
+                <w:rFonts w:eastAsia="Cambria" w:cs="Times New Roman"/>
+              </w:rPr>
+              <w:t>Justinas</w:t>
+            </w:r>
+            <w:proofErr w:type="spellEnd"/>
+          </w:p>
+        </w:tc>
+        <w:tc>
+          <w:tcPr>
+            <w:tcW w:w="880" w:type="dxa"/>
             <w:tcBorders>
               <w:top w:val="single" w:sz="6" w:space="0" w:color="000000"/>
               <w:left w:val="single" w:sz="6" w:space="0" w:color="000000"/>
@@ -1193,43 +1255,13 @@
             <w:pPr>
               <w:widowControl/>
               <w:spacing w:line="240" w:lineRule="auto"/>
-            </w:pPr>
-            <w:proofErr w:type="spellStart"/>
-            <w:r>
-              <w:rPr>
-                <w:rFonts w:ascii="Arial" w:eastAsia="Cambria" w:hAnsi="Arial" w:cs="Cambria"/>
-              </w:rPr>
-              <w:t>Justinas</w:t>
-            </w:r>
-            <w:proofErr w:type="spellEnd"/>
-          </w:p>
-        </w:tc>
-        <w:tc>
-          <w:tcPr>
-            <w:tcW w:w="880" w:type="dxa"/>
-            <w:tcBorders>
-              <w:top w:val="single" w:sz="6" w:space="0" w:color="000000"/>
-              <w:left w:val="single" w:sz="6" w:space="0" w:color="000000"/>
-              <w:bottom w:val="single" w:sz="6" w:space="0" w:color="000000"/>
-              <w:right w:val="single" w:sz="6" w:space="0" w:color="000000"/>
-            </w:tcBorders>
-            <w:shd w:val="clear" w:color="auto" w:fill="auto"/>
-            <w:tcMar>
-              <w:top w:w="80" w:type="dxa"/>
-              <w:left w:w="80" w:type="dxa"/>
-              <w:bottom w:w="80" w:type="dxa"/>
-              <w:right w:w="80" w:type="dxa"/>
-            </w:tcMar>
-            <w:vAlign w:val="bottom"/>
-          </w:tcPr>
-          <w:p>
-            <w:pPr>
-              <w:widowControl/>
-              <w:spacing w:line="240" w:lineRule="auto"/>
-            </w:pPr>
-            <w:r>
-              <w:rPr>
-                <w:rFonts w:ascii="Arial" w:eastAsia="Cambria" w:hAnsi="Arial" w:cs="Cambria"/>
+              <w:rPr>
+                <w:rFonts w:cs="Times New Roman"/>
+              </w:rPr>
+            </w:pPr>
+            <w:r>
+              <w:rPr>
+                <w:rFonts w:eastAsia="Cambria" w:cs="Times New Roman"/>
               </w:rPr>
               <w:t>15</w:t>
             </w:r>
@@ -1253,7 +1285,19 @@
             </w:tcMar>
             <w:vAlign w:val="bottom"/>
           </w:tcPr>
-          <w:p/>
+          <w:p>
+            <w:pPr>
+              <w:rPr>
+                <w:rFonts w:cs="Times New Roman"/>
+              </w:rPr>
+            </w:pPr>
+            <w:r>
+              <w:rPr>
+                <w:rFonts w:cs="Times New Roman"/>
+              </w:rPr>
+              <w:t>0</w:t>
+            </w:r>
+          </w:p>
         </w:tc>
       </w:tr>
       <w:tr>
@@ -1262,7 +1306,7 @@
         </w:trPr>
         <w:tc>
           <w:tcPr>
-            <w:tcW w:w="1509" w:type="dxa"/>
+            <w:tcW w:w="1510" w:type="dxa"/>
             <w:tcBorders>
               <w:top w:val="single" w:sz="6" w:space="0" w:color="000000"/>
               <w:left w:val="single" w:sz="4" w:space="0" w:color="000000"/>
@@ -1282,18 +1326,21 @@
             <w:pPr>
               <w:widowControl/>
               <w:spacing w:line="240" w:lineRule="auto"/>
-            </w:pPr>
-            <w:r>
-              <w:rPr>
-                <w:rFonts w:ascii="Arial" w:eastAsia="Cambria" w:hAnsi="Arial" w:cs="Cambria"/>
-              </w:rPr>
-              <w:t>Sensors</w:t>
-            </w:r>
-          </w:p>
-        </w:tc>
-        <w:tc>
-          <w:tcPr>
-            <w:tcW w:w="968" w:type="dxa"/>
+              <w:rPr>
+                <w:rFonts w:cs="Times New Roman"/>
+              </w:rPr>
+            </w:pPr>
+            <w:r>
+              <w:rPr>
+                <w:rFonts w:eastAsia="Cambria" w:cs="Times New Roman"/>
+              </w:rPr>
+              <w:t>Parking sensors</w:t>
+            </w:r>
+          </w:p>
+        </w:tc>
+        <w:tc>
+          <w:tcPr>
+            <w:tcW w:w="969" w:type="dxa"/>
             <w:tcBorders>
               <w:top w:val="single" w:sz="6" w:space="0" w:color="000000"/>
               <w:left w:val="single" w:sz="6" w:space="0" w:color="000000"/>
@@ -1313,18 +1360,21 @@
             <w:pPr>
               <w:widowControl/>
               <w:spacing w:line="240" w:lineRule="auto"/>
-            </w:pPr>
-            <w:r>
-              <w:rPr>
-                <w:rFonts w:ascii="Arial" w:eastAsia="Cambria" w:hAnsi="Arial" w:cs="Cambria"/>
-              </w:rPr>
-              <w:t>High</w:t>
-            </w:r>
-          </w:p>
-        </w:tc>
-        <w:tc>
-          <w:tcPr>
-            <w:tcW w:w="968" w:type="dxa"/>
+              <w:rPr>
+                <w:rFonts w:cs="Times New Roman"/>
+              </w:rPr>
+            </w:pPr>
+            <w:r>
+              <w:rPr>
+                <w:rFonts w:eastAsia="Cambria" w:cs="Times New Roman"/>
+              </w:rPr>
+              <w:t>Medium</w:t>
+            </w:r>
+          </w:p>
+        </w:tc>
+        <w:tc>
+          <w:tcPr>
+            <w:tcW w:w="800" w:type="dxa"/>
             <w:tcBorders>
               <w:top w:val="single" w:sz="6" w:space="0" w:color="000000"/>
               <w:left w:val="single" w:sz="6" w:space="0" w:color="000000"/>
@@ -1340,11 +1390,25 @@
             </w:tcMar>
             <w:vAlign w:val="bottom"/>
           </w:tcPr>
-          <w:p/>
-        </w:tc>
-        <w:tc>
-          <w:tcPr>
-            <w:tcW w:w="1206" w:type="dxa"/>
+          <w:p>
+            <w:pPr>
+              <w:widowControl/>
+              <w:spacing w:line="240" w:lineRule="auto"/>
+              <w:rPr>
+                <w:rFonts w:cs="Times New Roman"/>
+              </w:rPr>
+            </w:pPr>
+            <w:r>
+              <w:rPr>
+                <w:rFonts w:eastAsia="Cambria" w:cs="Times New Roman"/>
+              </w:rPr>
+              <w:t>75%</w:t>
+            </w:r>
+          </w:p>
+        </w:tc>
+        <w:tc>
+          <w:tcPr>
+            <w:tcW w:w="1134" w:type="dxa"/>
             <w:tcBorders>
               <w:top w:val="single" w:sz="6" w:space="0" w:color="000000"/>
               <w:left w:val="single" w:sz="6" w:space="0" w:color="000000"/>
@@ -1358,24 +1422,31 @@
               <w:bottom w:w="80" w:type="dxa"/>
               <w:right w:w="80" w:type="dxa"/>
             </w:tcMar>
-            <w:vAlign w:val="bottom"/>
-          </w:tcPr>
-          <w:p>
-            <w:pPr>
-              <w:widowControl/>
-              <w:spacing w:line="240" w:lineRule="auto"/>
-            </w:pPr>
-            <w:r>
-              <w:rPr>
-                <w:rFonts w:ascii="Arial" w:eastAsia="Cambria" w:hAnsi="Arial" w:cs="Cambria"/>
-              </w:rPr>
-              <w:t>In Progress</w:t>
-            </w:r>
-          </w:p>
-        </w:tc>
-        <w:tc>
-          <w:tcPr>
-            <w:tcW w:w="642" w:type="dxa"/>
+          </w:tcPr>
+          <w:p>
+            <w:hyperlink r:id="rId9" w:history="1">
+              <w:proofErr w:type="spellStart"/>
+              <w:r>
+                <w:rPr>
+                  <w:rStyle w:val="InternetLink"/>
+                  <w:lang w:eastAsia="ja-JP"/>
+                </w:rPr>
+                <w:t>Trello</w:t>
+              </w:r>
+              <w:proofErr w:type="spellEnd"/>
+              <w:r>
+                <w:rPr>
+                  <w:rStyle w:val="InternetLink"/>
+                  <w:lang w:eastAsia="ja-JP"/>
+                </w:rPr>
+                <w:t xml:space="preserve"> Board</w:t>
+              </w:r>
+            </w:hyperlink>
+          </w:p>
+        </w:tc>
+        <w:tc>
+          <w:tcPr>
+            <w:tcW w:w="882" w:type="dxa"/>
             <w:tcBorders>
               <w:top w:val="single" w:sz="6" w:space="0" w:color="000000"/>
               <w:left w:val="single" w:sz="6" w:space="0" w:color="000000"/>
@@ -1391,11 +1462,25 @@
             </w:tcMar>
             <w:vAlign w:val="bottom"/>
           </w:tcPr>
-          <w:p/>
-        </w:tc>
-        <w:tc>
-          <w:tcPr>
-            <w:tcW w:w="968" w:type="dxa"/>
+          <w:p>
+            <w:pPr>
+              <w:widowControl/>
+              <w:spacing w:line="240" w:lineRule="auto"/>
+              <w:rPr>
+                <w:rFonts w:cs="Times New Roman"/>
+              </w:rPr>
+            </w:pPr>
+            <w:r>
+              <w:rPr>
+                <w:rFonts w:eastAsia="Cambria" w:cs="Times New Roman"/>
+              </w:rPr>
+              <w:t>Sprint 2</w:t>
+            </w:r>
+          </w:p>
+        </w:tc>
+        <w:tc>
+          <w:tcPr>
+            <w:tcW w:w="1056" w:type="dxa"/>
             <w:tcBorders>
               <w:top w:val="single" w:sz="6" w:space="0" w:color="000000"/>
               <w:left w:val="single" w:sz="6" w:space="0" w:color="000000"/>
@@ -1415,18 +1500,21 @@
             <w:pPr>
               <w:widowControl/>
               <w:spacing w:line="240" w:lineRule="auto"/>
-            </w:pPr>
-            <w:r>
-              <w:rPr>
-                <w:rFonts w:ascii="Arial" w:eastAsia="Cambria" w:hAnsi="Arial" w:cs="Cambria"/>
-              </w:rPr>
-              <w:t>2</w:t>
-            </w:r>
-          </w:p>
-        </w:tc>
-        <w:tc>
-          <w:tcPr>
-            <w:tcW w:w="1056" w:type="dxa"/>
+              <w:rPr>
+                <w:rFonts w:cs="Times New Roman"/>
+              </w:rPr>
+            </w:pPr>
+            <w:r>
+              <w:rPr>
+                <w:rFonts w:eastAsia="Cambria" w:cs="Times New Roman"/>
+              </w:rPr>
+              <w:t>Axel</w:t>
+            </w:r>
+          </w:p>
+        </w:tc>
+        <w:tc>
+          <w:tcPr>
+            <w:tcW w:w="880" w:type="dxa"/>
             <w:tcBorders>
               <w:top w:val="single" w:sz="6" w:space="0" w:color="000000"/>
               <w:left w:val="single" w:sz="6" w:space="0" w:color="000000"/>
@@ -1446,41 +1534,13 @@
             <w:pPr>
               <w:widowControl/>
               <w:spacing w:line="240" w:lineRule="auto"/>
-            </w:pPr>
-            <w:r>
-              <w:rPr>
-                <w:rFonts w:ascii="Arial" w:eastAsia="Cambria" w:hAnsi="Arial" w:cs="Cambria"/>
-              </w:rPr>
-              <w:t>Axel</w:t>
-            </w:r>
-          </w:p>
-        </w:tc>
-        <w:tc>
-          <w:tcPr>
-            <w:tcW w:w="880" w:type="dxa"/>
-            <w:tcBorders>
-              <w:top w:val="single" w:sz="6" w:space="0" w:color="000000"/>
-              <w:left w:val="single" w:sz="6" w:space="0" w:color="000000"/>
-              <w:bottom w:val="single" w:sz="6" w:space="0" w:color="000000"/>
-              <w:right w:val="single" w:sz="6" w:space="0" w:color="000000"/>
-            </w:tcBorders>
-            <w:shd w:val="clear" w:color="auto" w:fill="auto"/>
-            <w:tcMar>
-              <w:top w:w="80" w:type="dxa"/>
-              <w:left w:w="80" w:type="dxa"/>
-              <w:bottom w:w="80" w:type="dxa"/>
-              <w:right w:w="80" w:type="dxa"/>
-            </w:tcMar>
-            <w:vAlign w:val="bottom"/>
-          </w:tcPr>
-          <w:p>
-            <w:pPr>
-              <w:widowControl/>
-              <w:spacing w:line="240" w:lineRule="auto"/>
-            </w:pPr>
-            <w:r>
-              <w:rPr>
-                <w:rFonts w:ascii="Arial" w:eastAsia="Cambria" w:hAnsi="Arial" w:cs="Cambria"/>
+              <w:rPr>
+                <w:rFonts w:cs="Times New Roman"/>
+              </w:rPr>
+            </w:pPr>
+            <w:r>
+              <w:rPr>
+                <w:rFonts w:eastAsia="Cambria" w:cs="Times New Roman"/>
               </w:rPr>
               <w:t>15</w:t>
             </w:r>
@@ -1508,10 +1568,13 @@
             <w:pPr>
               <w:widowControl/>
               <w:spacing w:line="240" w:lineRule="auto"/>
-            </w:pPr>
-            <w:r>
-              <w:rPr>
-                <w:rFonts w:ascii="Arial" w:eastAsia="Cambria" w:hAnsi="Arial" w:cs="Cambria"/>
+              <w:rPr>
+                <w:rFonts w:cs="Times New Roman"/>
+              </w:rPr>
+            </w:pPr>
+            <w:r>
+              <w:rPr>
+                <w:rFonts w:eastAsia="Cambria" w:cs="Times New Roman"/>
               </w:rPr>
               <w:t>5</w:t>
             </w:r>
@@ -1524,7 +1587,7 @@
         </w:trPr>
         <w:tc>
           <w:tcPr>
-            <w:tcW w:w="1509" w:type="dxa"/>
+            <w:tcW w:w="1510" w:type="dxa"/>
             <w:tcBorders>
               <w:top w:val="single" w:sz="6" w:space="0" w:color="000000"/>
               <w:left w:val="single" w:sz="4" w:space="0" w:color="000000"/>
@@ -1544,18 +1607,21 @@
             <w:pPr>
               <w:widowControl/>
               <w:spacing w:line="240" w:lineRule="auto"/>
-            </w:pPr>
-            <w:r>
-              <w:rPr>
-                <w:rFonts w:ascii="Arial" w:eastAsia="Cambria" w:hAnsi="Arial" w:cs="Cambria"/>
-              </w:rPr>
-              <w:t>Bluetooth</w:t>
-            </w:r>
-          </w:p>
-        </w:tc>
-        <w:tc>
-          <w:tcPr>
-            <w:tcW w:w="968" w:type="dxa"/>
+              <w:rPr>
+                <w:rFonts w:cs="Times New Roman"/>
+              </w:rPr>
+            </w:pPr>
+            <w:r>
+              <w:rPr>
+                <w:rFonts w:eastAsia="Cambria" w:cs="Times New Roman"/>
+              </w:rPr>
+              <w:t>Bluetooth connection</w:t>
+            </w:r>
+          </w:p>
+        </w:tc>
+        <w:tc>
+          <w:tcPr>
+            <w:tcW w:w="969" w:type="dxa"/>
             <w:tcBorders>
               <w:top w:val="single" w:sz="6" w:space="0" w:color="000000"/>
               <w:left w:val="single" w:sz="6" w:space="0" w:color="000000"/>
@@ -1575,10 +1641,13 @@
             <w:pPr>
               <w:widowControl/>
               <w:spacing w:line="240" w:lineRule="auto"/>
-            </w:pPr>
-            <w:r>
-              <w:rPr>
-                <w:rFonts w:ascii="Arial" w:eastAsia="Cambria" w:hAnsi="Arial" w:cs="Cambria"/>
+              <w:rPr>
+                <w:rFonts w:cs="Times New Roman"/>
+              </w:rPr>
+            </w:pPr>
+            <w:r>
+              <w:rPr>
+                <w:rFonts w:eastAsia="Cambria" w:cs="Times New Roman"/>
               </w:rPr>
               <w:t>High</w:t>
             </w:r>
@@ -1586,7 +1655,7 @@
         </w:tc>
         <w:tc>
           <w:tcPr>
-            <w:tcW w:w="968" w:type="dxa"/>
+            <w:tcW w:w="800" w:type="dxa"/>
             <w:tcBorders>
               <w:top w:val="single" w:sz="6" w:space="0" w:color="000000"/>
               <w:left w:val="single" w:sz="6" w:space="0" w:color="000000"/>
@@ -1602,11 +1671,25 @@
             </w:tcMar>
             <w:vAlign w:val="bottom"/>
           </w:tcPr>
-          <w:p/>
-        </w:tc>
-        <w:tc>
-          <w:tcPr>
-            <w:tcW w:w="1206" w:type="dxa"/>
+          <w:p>
+            <w:pPr>
+              <w:widowControl/>
+              <w:spacing w:line="240" w:lineRule="auto"/>
+              <w:rPr>
+                <w:rFonts w:cs="Times New Roman"/>
+              </w:rPr>
+            </w:pPr>
+            <w:r>
+              <w:rPr>
+                <w:rFonts w:eastAsia="Cambria" w:cs="Times New Roman"/>
+              </w:rPr>
+              <w:t>100%</w:t>
+            </w:r>
+          </w:p>
+        </w:tc>
+        <w:tc>
+          <w:tcPr>
+            <w:tcW w:w="1134" w:type="dxa"/>
             <w:tcBorders>
               <w:top w:val="single" w:sz="6" w:space="0" w:color="000000"/>
               <w:left w:val="single" w:sz="6" w:space="0" w:color="000000"/>
@@ -1620,24 +1703,31 @@
               <w:bottom w:w="80" w:type="dxa"/>
               <w:right w:w="80" w:type="dxa"/>
             </w:tcMar>
-            <w:vAlign w:val="bottom"/>
-          </w:tcPr>
-          <w:p>
-            <w:pPr>
-              <w:widowControl/>
-              <w:spacing w:line="240" w:lineRule="auto"/>
-            </w:pPr>
-            <w:r>
-              <w:rPr>
-                <w:rFonts w:ascii="Arial" w:eastAsia="Cambria" w:hAnsi="Arial" w:cs="Cambria"/>
-              </w:rPr>
-              <w:t>Completed</w:t>
-            </w:r>
-          </w:p>
-        </w:tc>
-        <w:tc>
-          <w:tcPr>
-            <w:tcW w:w="642" w:type="dxa"/>
+          </w:tcPr>
+          <w:p>
+            <w:hyperlink r:id="rId10" w:history="1">
+              <w:proofErr w:type="spellStart"/>
+              <w:r>
+                <w:rPr>
+                  <w:rStyle w:val="InternetLink"/>
+                  <w:lang w:eastAsia="ja-JP"/>
+                </w:rPr>
+                <w:t>Trello</w:t>
+              </w:r>
+              <w:proofErr w:type="spellEnd"/>
+              <w:r>
+                <w:rPr>
+                  <w:rStyle w:val="InternetLink"/>
+                  <w:lang w:eastAsia="ja-JP"/>
+                </w:rPr>
+                <w:t xml:space="preserve"> Board</w:t>
+              </w:r>
+            </w:hyperlink>
+          </w:p>
+        </w:tc>
+        <w:tc>
+          <w:tcPr>
+            <w:tcW w:w="882" w:type="dxa"/>
             <w:tcBorders>
               <w:top w:val="single" w:sz="6" w:space="0" w:color="000000"/>
               <w:left w:val="single" w:sz="6" w:space="0" w:color="000000"/>
@@ -1653,11 +1743,25 @@
             </w:tcMar>
             <w:vAlign w:val="bottom"/>
           </w:tcPr>
-          <w:p/>
-        </w:tc>
-        <w:tc>
-          <w:tcPr>
-            <w:tcW w:w="968" w:type="dxa"/>
+          <w:p>
+            <w:pPr>
+              <w:widowControl/>
+              <w:spacing w:line="240" w:lineRule="auto"/>
+              <w:rPr>
+                <w:rFonts w:cs="Times New Roman"/>
+              </w:rPr>
+            </w:pPr>
+            <w:r>
+              <w:rPr>
+                <w:rFonts w:eastAsia="Cambria" w:cs="Times New Roman"/>
+              </w:rPr>
+              <w:t>Sprint 1</w:t>
+            </w:r>
+          </w:p>
+        </w:tc>
+        <w:tc>
+          <w:tcPr>
+            <w:tcW w:w="1056" w:type="dxa"/>
             <w:tcBorders>
               <w:top w:val="single" w:sz="6" w:space="0" w:color="000000"/>
               <w:left w:val="single" w:sz="6" w:space="0" w:color="000000"/>
@@ -1677,18 +1781,23 @@
             <w:pPr>
               <w:widowControl/>
               <w:spacing w:line="240" w:lineRule="auto"/>
-            </w:pPr>
-            <w:r>
-              <w:rPr>
-                <w:rFonts w:ascii="Arial" w:eastAsia="Cambria" w:hAnsi="Arial" w:cs="Cambria"/>
-              </w:rPr>
-              <w:t>1</w:t>
-            </w:r>
-          </w:p>
-        </w:tc>
-        <w:tc>
-          <w:tcPr>
-            <w:tcW w:w="1056" w:type="dxa"/>
+              <w:rPr>
+                <w:rFonts w:cs="Times New Roman"/>
+              </w:rPr>
+            </w:pPr>
+            <w:proofErr w:type="spellStart"/>
+            <w:r>
+              <w:rPr>
+                <w:rFonts w:eastAsia="Cambria" w:cs="Times New Roman"/>
+              </w:rPr>
+              <w:t>Joacim</w:t>
+            </w:r>
+            <w:proofErr w:type="spellEnd"/>
+          </w:p>
+        </w:tc>
+        <w:tc>
+          <w:tcPr>
+            <w:tcW w:w="880" w:type="dxa"/>
             <w:tcBorders>
               <w:top w:val="single" w:sz="6" w:space="0" w:color="000000"/>
               <w:left w:val="single" w:sz="6" w:space="0" w:color="000000"/>
@@ -1708,43 +1817,13 @@
             <w:pPr>
               <w:widowControl/>
               <w:spacing w:line="240" w:lineRule="auto"/>
-            </w:pPr>
-            <w:proofErr w:type="spellStart"/>
-            <w:r>
-              <w:rPr>
-                <w:rFonts w:ascii="Arial" w:eastAsia="Cambria" w:hAnsi="Arial" w:cs="Cambria"/>
-              </w:rPr>
-              <w:t>Joacim</w:t>
-            </w:r>
-            <w:proofErr w:type="spellEnd"/>
-          </w:p>
-        </w:tc>
-        <w:tc>
-          <w:tcPr>
-            <w:tcW w:w="880" w:type="dxa"/>
-            <w:tcBorders>
-              <w:top w:val="single" w:sz="6" w:space="0" w:color="000000"/>
-              <w:left w:val="single" w:sz="6" w:space="0" w:color="000000"/>
-              <w:bottom w:val="single" w:sz="6" w:space="0" w:color="000000"/>
-              <w:right w:val="single" w:sz="6" w:space="0" w:color="000000"/>
-            </w:tcBorders>
-            <w:shd w:val="clear" w:color="auto" w:fill="auto"/>
-            <w:tcMar>
-              <w:top w:w="80" w:type="dxa"/>
-              <w:left w:w="80" w:type="dxa"/>
-              <w:bottom w:w="80" w:type="dxa"/>
-              <w:right w:w="80" w:type="dxa"/>
-            </w:tcMar>
-            <w:vAlign w:val="bottom"/>
-          </w:tcPr>
-          <w:p>
-            <w:pPr>
-              <w:widowControl/>
-              <w:spacing w:line="240" w:lineRule="auto"/>
-            </w:pPr>
-            <w:r>
-              <w:rPr>
-                <w:rFonts w:ascii="Arial" w:eastAsia="Cambria" w:hAnsi="Arial" w:cs="Cambria"/>
+              <w:rPr>
+                <w:rFonts w:cs="Times New Roman"/>
+              </w:rPr>
+            </w:pPr>
+            <w:r>
+              <w:rPr>
+                <w:rFonts w:eastAsia="Cambria" w:cs="Times New Roman"/>
               </w:rPr>
               <w:t>10</w:t>
             </w:r>
@@ -1768,7 +1847,19 @@
             </w:tcMar>
             <w:vAlign w:val="bottom"/>
           </w:tcPr>
-          <w:p/>
+          <w:p>
+            <w:pPr>
+              <w:rPr>
+                <w:rFonts w:cs="Times New Roman"/>
+              </w:rPr>
+            </w:pPr>
+            <w:r>
+              <w:rPr>
+                <w:rFonts w:cs="Times New Roman"/>
+              </w:rPr>
+              <w:t>0</w:t>
+            </w:r>
+          </w:p>
         </w:tc>
       </w:tr>
       <w:tr>
@@ -1777,7 +1868,7 @@
         </w:trPr>
         <w:tc>
           <w:tcPr>
-            <w:tcW w:w="1509" w:type="dxa"/>
+            <w:tcW w:w="1510" w:type="dxa"/>
             <w:tcBorders>
               <w:top w:val="single" w:sz="6" w:space="0" w:color="000000"/>
               <w:left w:val="single" w:sz="4" w:space="0" w:color="000000"/>
@@ -1797,18 +1888,21 @@
             <w:pPr>
               <w:widowControl/>
               <w:spacing w:line="240" w:lineRule="auto"/>
-            </w:pPr>
-            <w:r>
-              <w:rPr>
-                <w:rFonts w:ascii="Arial" w:eastAsia="Cambria" w:hAnsi="Arial" w:cs="Cambria"/>
-              </w:rPr>
-              <w:t>Controller</w:t>
-            </w:r>
-          </w:p>
-        </w:tc>
-        <w:tc>
-          <w:tcPr>
-            <w:tcW w:w="968" w:type="dxa"/>
+              <w:rPr>
+                <w:rFonts w:cs="Times New Roman"/>
+              </w:rPr>
+            </w:pPr>
+            <w:r>
+              <w:rPr>
+                <w:rFonts w:eastAsia="Cambria" w:cs="Times New Roman"/>
+              </w:rPr>
+              <w:t>Analog controller (refactor)</w:t>
+            </w:r>
+          </w:p>
+        </w:tc>
+        <w:tc>
+          <w:tcPr>
+            <w:tcW w:w="969" w:type="dxa"/>
             <w:tcBorders>
               <w:top w:val="single" w:sz="6" w:space="0" w:color="000000"/>
               <w:left w:val="single" w:sz="6" w:space="0" w:color="000000"/>
@@ -1828,10 +1922,13 @@
             <w:pPr>
               <w:widowControl/>
               <w:spacing w:line="240" w:lineRule="auto"/>
-            </w:pPr>
-            <w:r>
-              <w:rPr>
-                <w:rFonts w:ascii="Arial" w:eastAsia="Cambria" w:hAnsi="Arial" w:cs="Cambria"/>
+              <w:rPr>
+                <w:rFonts w:cs="Times New Roman"/>
+              </w:rPr>
+            </w:pPr>
+            <w:r>
+              <w:rPr>
+                <w:rFonts w:eastAsia="Cambria" w:cs="Times New Roman"/>
               </w:rPr>
               <w:t>High</w:t>
             </w:r>
@@ -1839,7 +1936,7 @@
         </w:tc>
         <w:tc>
           <w:tcPr>
-            <w:tcW w:w="968" w:type="dxa"/>
+            <w:tcW w:w="800" w:type="dxa"/>
             <w:tcBorders>
               <w:top w:val="single" w:sz="6" w:space="0" w:color="000000"/>
               <w:left w:val="single" w:sz="6" w:space="0" w:color="000000"/>
@@ -1855,11 +1952,25 @@
             </w:tcMar>
             <w:vAlign w:val="bottom"/>
           </w:tcPr>
-          <w:p/>
-        </w:tc>
-        <w:tc>
-          <w:tcPr>
-            <w:tcW w:w="1206" w:type="dxa"/>
+          <w:p>
+            <w:pPr>
+              <w:widowControl/>
+              <w:spacing w:line="240" w:lineRule="auto"/>
+              <w:rPr>
+                <w:rFonts w:cs="Times New Roman"/>
+              </w:rPr>
+            </w:pPr>
+            <w:r>
+              <w:rPr>
+                <w:rFonts w:eastAsia="Cambria" w:cs="Times New Roman"/>
+              </w:rPr>
+              <w:t>100%</w:t>
+            </w:r>
+          </w:p>
+        </w:tc>
+        <w:tc>
+          <w:tcPr>
+            <w:tcW w:w="1134" w:type="dxa"/>
             <w:tcBorders>
               <w:top w:val="single" w:sz="6" w:space="0" w:color="000000"/>
               <w:left w:val="single" w:sz="6" w:space="0" w:color="000000"/>
@@ -1873,24 +1984,31 @@
               <w:bottom w:w="80" w:type="dxa"/>
               <w:right w:w="80" w:type="dxa"/>
             </w:tcMar>
-            <w:vAlign w:val="bottom"/>
-          </w:tcPr>
-          <w:p>
-            <w:pPr>
-              <w:widowControl/>
-              <w:spacing w:line="240" w:lineRule="auto"/>
-            </w:pPr>
-            <w:r>
-              <w:rPr>
-                <w:rFonts w:ascii="Arial" w:eastAsia="Cambria" w:hAnsi="Arial" w:cs="Cambria"/>
-              </w:rPr>
-              <w:t>Completed</w:t>
-            </w:r>
-          </w:p>
-        </w:tc>
-        <w:tc>
-          <w:tcPr>
-            <w:tcW w:w="642" w:type="dxa"/>
+          </w:tcPr>
+          <w:p>
+            <w:hyperlink r:id="rId11" w:history="1">
+              <w:proofErr w:type="spellStart"/>
+              <w:r>
+                <w:rPr>
+                  <w:rStyle w:val="InternetLink"/>
+                  <w:lang w:eastAsia="ja-JP"/>
+                </w:rPr>
+                <w:t>Trello</w:t>
+              </w:r>
+              <w:proofErr w:type="spellEnd"/>
+              <w:r>
+                <w:rPr>
+                  <w:rStyle w:val="InternetLink"/>
+                  <w:lang w:eastAsia="ja-JP"/>
+                </w:rPr>
+                <w:t xml:space="preserve"> Board</w:t>
+              </w:r>
+            </w:hyperlink>
+          </w:p>
+        </w:tc>
+        <w:tc>
+          <w:tcPr>
+            <w:tcW w:w="882" w:type="dxa"/>
             <w:tcBorders>
               <w:top w:val="single" w:sz="6" w:space="0" w:color="000000"/>
               <w:left w:val="single" w:sz="6" w:space="0" w:color="000000"/>
@@ -1906,11 +2024,25 @@
             </w:tcMar>
             <w:vAlign w:val="bottom"/>
           </w:tcPr>
-          <w:p/>
-        </w:tc>
-        <w:tc>
-          <w:tcPr>
-            <w:tcW w:w="968" w:type="dxa"/>
+          <w:p>
+            <w:pPr>
+              <w:widowControl/>
+              <w:spacing w:line="240" w:lineRule="auto"/>
+              <w:rPr>
+                <w:rFonts w:cs="Times New Roman"/>
+              </w:rPr>
+            </w:pPr>
+            <w:r>
+              <w:rPr>
+                <w:rFonts w:eastAsia="Cambria" w:cs="Times New Roman"/>
+              </w:rPr>
+              <w:t>Sprint 1</w:t>
+            </w:r>
+          </w:p>
+        </w:tc>
+        <w:tc>
+          <w:tcPr>
+            <w:tcW w:w="1056" w:type="dxa"/>
             <w:tcBorders>
               <w:top w:val="single" w:sz="6" w:space="0" w:color="000000"/>
               <w:left w:val="single" w:sz="6" w:space="0" w:color="000000"/>
@@ -1930,18 +2062,23 @@
             <w:pPr>
               <w:widowControl/>
               <w:spacing w:line="240" w:lineRule="auto"/>
-            </w:pPr>
-            <w:r>
-              <w:rPr>
-                <w:rFonts w:ascii="Arial" w:eastAsia="Cambria" w:hAnsi="Arial" w:cs="Cambria"/>
-              </w:rPr>
-              <w:t>1</w:t>
-            </w:r>
-          </w:p>
-        </w:tc>
-        <w:tc>
-          <w:tcPr>
-            <w:tcW w:w="1056" w:type="dxa"/>
+              <w:rPr>
+                <w:rFonts w:cs="Times New Roman"/>
+              </w:rPr>
+            </w:pPr>
+            <w:proofErr w:type="spellStart"/>
+            <w:r>
+              <w:rPr>
+                <w:rFonts w:eastAsia="Cambria" w:cs="Times New Roman"/>
+              </w:rPr>
+              <w:t>Joacim</w:t>
+            </w:r>
+            <w:proofErr w:type="spellEnd"/>
+          </w:p>
+        </w:tc>
+        <w:tc>
+          <w:tcPr>
+            <w:tcW w:w="880" w:type="dxa"/>
             <w:tcBorders>
               <w:top w:val="single" w:sz="6" w:space="0" w:color="000000"/>
               <w:left w:val="single" w:sz="6" w:space="0" w:color="000000"/>
@@ -1961,43 +2098,13 @@
             <w:pPr>
               <w:widowControl/>
               <w:spacing w:line="240" w:lineRule="auto"/>
-            </w:pPr>
-            <w:proofErr w:type="spellStart"/>
-            <w:r>
-              <w:rPr>
-                <w:rFonts w:ascii="Arial" w:eastAsia="Cambria" w:hAnsi="Arial" w:cs="Cambria"/>
-              </w:rPr>
-              <w:t>Joacim</w:t>
-            </w:r>
-            <w:proofErr w:type="spellEnd"/>
-          </w:p>
-        </w:tc>
-        <w:tc>
-          <w:tcPr>
-            <w:tcW w:w="880" w:type="dxa"/>
-            <w:tcBorders>
-              <w:top w:val="single" w:sz="6" w:space="0" w:color="000000"/>
-              <w:left w:val="single" w:sz="6" w:space="0" w:color="000000"/>
-              <w:bottom w:val="single" w:sz="6" w:space="0" w:color="000000"/>
-              <w:right w:val="single" w:sz="6" w:space="0" w:color="000000"/>
-            </w:tcBorders>
-            <w:shd w:val="clear" w:color="auto" w:fill="auto"/>
-            <w:tcMar>
-              <w:top w:w="80" w:type="dxa"/>
-              <w:left w:w="80" w:type="dxa"/>
-              <w:bottom w:w="80" w:type="dxa"/>
-              <w:right w:w="80" w:type="dxa"/>
-            </w:tcMar>
-            <w:vAlign w:val="bottom"/>
-          </w:tcPr>
-          <w:p>
-            <w:pPr>
-              <w:widowControl/>
-              <w:spacing w:line="240" w:lineRule="auto"/>
-            </w:pPr>
-            <w:r>
-              <w:rPr>
-                <w:rFonts w:ascii="Arial" w:eastAsia="Cambria" w:hAnsi="Arial" w:cs="Cambria"/>
+              <w:rPr>
+                <w:rFonts w:cs="Times New Roman"/>
+              </w:rPr>
+            </w:pPr>
+            <w:r>
+              <w:rPr>
+                <w:rFonts w:eastAsia="Cambria" w:cs="Times New Roman"/>
               </w:rPr>
               <w:t>5</w:t>
             </w:r>
@@ -2021,7 +2128,19 @@
             </w:tcMar>
             <w:vAlign w:val="bottom"/>
           </w:tcPr>
-          <w:p/>
+          <w:p>
+            <w:pPr>
+              <w:rPr>
+                <w:rFonts w:cs="Times New Roman"/>
+              </w:rPr>
+            </w:pPr>
+            <w:r>
+              <w:rPr>
+                <w:rFonts w:cs="Times New Roman"/>
+              </w:rPr>
+              <w:t>0</w:t>
+            </w:r>
+          </w:p>
         </w:tc>
       </w:tr>
       <w:tr>
@@ -2030,7 +2149,7 @@
         </w:trPr>
         <w:tc>
           <w:tcPr>
-            <w:tcW w:w="1509" w:type="dxa"/>
+            <w:tcW w:w="1510" w:type="dxa"/>
             <w:tcBorders>
               <w:top w:val="single" w:sz="6" w:space="0" w:color="000000"/>
               <w:left w:val="single" w:sz="4" w:space="0" w:color="000000"/>
@@ -2050,18 +2169,21 @@
             <w:pPr>
               <w:widowControl/>
               <w:spacing w:line="240" w:lineRule="auto"/>
-            </w:pPr>
-            <w:r>
-              <w:rPr>
-                <w:rFonts w:ascii="Arial" w:eastAsia="Cambria" w:hAnsi="Arial" w:cs="Cambria"/>
-              </w:rPr>
-              <w:t>Hardware/Schematics</w:t>
-            </w:r>
-          </w:p>
-        </w:tc>
-        <w:tc>
-          <w:tcPr>
-            <w:tcW w:w="968" w:type="dxa"/>
+              <w:rPr>
+                <w:rFonts w:cs="Times New Roman"/>
+              </w:rPr>
+            </w:pPr>
+            <w:r>
+              <w:rPr>
+                <w:rFonts w:eastAsia="Cambria" w:cs="Times New Roman"/>
+              </w:rPr>
+              <w:t>Hardware schema</w:t>
+            </w:r>
+          </w:p>
+        </w:tc>
+        <w:tc>
+          <w:tcPr>
+            <w:tcW w:w="969" w:type="dxa"/>
             <w:tcBorders>
               <w:top w:val="single" w:sz="6" w:space="0" w:color="000000"/>
               <w:left w:val="single" w:sz="6" w:space="0" w:color="000000"/>
@@ -2081,10 +2203,13 @@
             <w:pPr>
               <w:widowControl/>
               <w:spacing w:line="240" w:lineRule="auto"/>
-            </w:pPr>
-            <w:r>
-              <w:rPr>
-                <w:rFonts w:ascii="Arial" w:eastAsia="Cambria" w:hAnsi="Arial" w:cs="Cambria"/>
+              <w:rPr>
+                <w:rFonts w:cs="Times New Roman"/>
+              </w:rPr>
+            </w:pPr>
+            <w:r>
+              <w:rPr>
+                <w:rFonts w:eastAsia="Cambria" w:cs="Times New Roman"/>
               </w:rPr>
               <w:t>Medium</w:t>
             </w:r>
@@ -2092,7 +2217,7 @@
         </w:tc>
         <w:tc>
           <w:tcPr>
-            <w:tcW w:w="968" w:type="dxa"/>
+            <w:tcW w:w="800" w:type="dxa"/>
             <w:tcBorders>
               <w:top w:val="single" w:sz="6" w:space="0" w:color="000000"/>
               <w:left w:val="single" w:sz="6" w:space="0" w:color="000000"/>
@@ -2108,11 +2233,25 @@
             </w:tcMar>
             <w:vAlign w:val="bottom"/>
           </w:tcPr>
-          <w:p/>
-        </w:tc>
-        <w:tc>
-          <w:tcPr>
-            <w:tcW w:w="1206" w:type="dxa"/>
+          <w:p>
+            <w:pPr>
+              <w:widowControl/>
+              <w:spacing w:line="240" w:lineRule="auto"/>
+              <w:rPr>
+                <w:rFonts w:cs="Times New Roman"/>
+              </w:rPr>
+            </w:pPr>
+            <w:r>
+              <w:rPr>
+                <w:rFonts w:eastAsia="Cambria" w:cs="Times New Roman"/>
+              </w:rPr>
+              <w:t>100%</w:t>
+            </w:r>
+          </w:p>
+        </w:tc>
+        <w:tc>
+          <w:tcPr>
+            <w:tcW w:w="1134" w:type="dxa"/>
             <w:tcBorders>
               <w:top w:val="single" w:sz="6" w:space="0" w:color="000000"/>
               <w:left w:val="single" w:sz="6" w:space="0" w:color="000000"/>
@@ -2126,24 +2265,31 @@
               <w:bottom w:w="80" w:type="dxa"/>
               <w:right w:w="80" w:type="dxa"/>
             </w:tcMar>
-            <w:vAlign w:val="bottom"/>
-          </w:tcPr>
-          <w:p>
-            <w:pPr>
-              <w:widowControl/>
-              <w:spacing w:line="240" w:lineRule="auto"/>
-            </w:pPr>
-            <w:r>
-              <w:rPr>
-                <w:rFonts w:ascii="Arial" w:eastAsia="Cambria" w:hAnsi="Arial" w:cs="Cambria"/>
-              </w:rPr>
-              <w:t>Completed</w:t>
-            </w:r>
-          </w:p>
-        </w:tc>
-        <w:tc>
-          <w:tcPr>
-            <w:tcW w:w="642" w:type="dxa"/>
+          </w:tcPr>
+          <w:p>
+            <w:hyperlink r:id="rId12" w:history="1">
+              <w:proofErr w:type="spellStart"/>
+              <w:r>
+                <w:rPr>
+                  <w:rStyle w:val="InternetLink"/>
+                  <w:lang w:eastAsia="ja-JP"/>
+                </w:rPr>
+                <w:t>Trello</w:t>
+              </w:r>
+              <w:proofErr w:type="spellEnd"/>
+              <w:r>
+                <w:rPr>
+                  <w:rStyle w:val="InternetLink"/>
+                  <w:lang w:eastAsia="ja-JP"/>
+                </w:rPr>
+                <w:t xml:space="preserve"> Board</w:t>
+              </w:r>
+            </w:hyperlink>
+          </w:p>
+        </w:tc>
+        <w:tc>
+          <w:tcPr>
+            <w:tcW w:w="882" w:type="dxa"/>
             <w:tcBorders>
               <w:top w:val="single" w:sz="6" w:space="0" w:color="000000"/>
               <w:left w:val="single" w:sz="6" w:space="0" w:color="000000"/>
@@ -2159,11 +2305,25 @@
             </w:tcMar>
             <w:vAlign w:val="bottom"/>
           </w:tcPr>
-          <w:p/>
-        </w:tc>
-        <w:tc>
-          <w:tcPr>
-            <w:tcW w:w="968" w:type="dxa"/>
+          <w:p>
+            <w:pPr>
+              <w:widowControl/>
+              <w:spacing w:line="240" w:lineRule="auto"/>
+              <w:rPr>
+                <w:rFonts w:cs="Times New Roman"/>
+              </w:rPr>
+            </w:pPr>
+            <w:r>
+              <w:rPr>
+                <w:rFonts w:eastAsia="Cambria" w:cs="Times New Roman"/>
+              </w:rPr>
+              <w:t>Sprint 2</w:t>
+            </w:r>
+          </w:p>
+        </w:tc>
+        <w:tc>
+          <w:tcPr>
+            <w:tcW w:w="1056" w:type="dxa"/>
             <w:tcBorders>
               <w:top w:val="single" w:sz="6" w:space="0" w:color="000000"/>
               <w:left w:val="single" w:sz="6" w:space="0" w:color="000000"/>
@@ -2183,18 +2343,21 @@
             <w:pPr>
               <w:widowControl/>
               <w:spacing w:line="240" w:lineRule="auto"/>
-            </w:pPr>
-            <w:r>
-              <w:rPr>
-                <w:rFonts w:ascii="Arial" w:eastAsia="Cambria" w:hAnsi="Arial" w:cs="Cambria"/>
-              </w:rPr>
-              <w:t>2</w:t>
-            </w:r>
-          </w:p>
-        </w:tc>
-        <w:tc>
-          <w:tcPr>
-            <w:tcW w:w="1056" w:type="dxa"/>
+              <w:rPr>
+                <w:rFonts w:cs="Times New Roman"/>
+              </w:rPr>
+            </w:pPr>
+            <w:r>
+              <w:rPr>
+                <w:rFonts w:eastAsia="Cambria" w:cs="Times New Roman"/>
+              </w:rPr>
+              <w:t>Erik</w:t>
+            </w:r>
+          </w:p>
+        </w:tc>
+        <w:tc>
+          <w:tcPr>
+            <w:tcW w:w="880" w:type="dxa"/>
             <w:tcBorders>
               <w:top w:val="single" w:sz="6" w:space="0" w:color="000000"/>
               <w:left w:val="single" w:sz="6" w:space="0" w:color="000000"/>
@@ -2214,41 +2377,13 @@
             <w:pPr>
               <w:widowControl/>
               <w:spacing w:line="240" w:lineRule="auto"/>
-            </w:pPr>
-            <w:r>
-              <w:rPr>
-                <w:rFonts w:ascii="Arial" w:eastAsia="Cambria" w:hAnsi="Arial" w:cs="Cambria"/>
-              </w:rPr>
-              <w:t>Erik</w:t>
-            </w:r>
-          </w:p>
-        </w:tc>
-        <w:tc>
-          <w:tcPr>
-            <w:tcW w:w="880" w:type="dxa"/>
-            <w:tcBorders>
-              <w:top w:val="single" w:sz="6" w:space="0" w:color="000000"/>
-              <w:left w:val="single" w:sz="6" w:space="0" w:color="000000"/>
-              <w:bottom w:val="single" w:sz="6" w:space="0" w:color="000000"/>
-              <w:right w:val="single" w:sz="6" w:space="0" w:color="000000"/>
-            </w:tcBorders>
-            <w:shd w:val="clear" w:color="auto" w:fill="auto"/>
-            <w:tcMar>
-              <w:top w:w="80" w:type="dxa"/>
-              <w:left w:w="80" w:type="dxa"/>
-              <w:bottom w:w="80" w:type="dxa"/>
-              <w:right w:w="80" w:type="dxa"/>
-            </w:tcMar>
-            <w:vAlign w:val="bottom"/>
-          </w:tcPr>
-          <w:p>
-            <w:pPr>
-              <w:widowControl/>
-              <w:spacing w:line="240" w:lineRule="auto"/>
-            </w:pPr>
-            <w:r>
-              <w:rPr>
-                <w:rFonts w:ascii="Arial" w:eastAsia="Cambria" w:hAnsi="Arial" w:cs="Cambria"/>
+              <w:rPr>
+                <w:rFonts w:cs="Times New Roman"/>
+              </w:rPr>
+            </w:pPr>
+            <w:r>
+              <w:rPr>
+                <w:rFonts w:eastAsia="Cambria" w:cs="Times New Roman"/>
               </w:rPr>
               <w:t>20</w:t>
             </w:r>
@@ -2272,7 +2407,19 @@
             </w:tcMar>
             <w:vAlign w:val="bottom"/>
           </w:tcPr>
-          <w:p/>
+          <w:p>
+            <w:pPr>
+              <w:rPr>
+                <w:rFonts w:cs="Times New Roman"/>
+              </w:rPr>
+            </w:pPr>
+            <w:r>
+              <w:rPr>
+                <w:rFonts w:cs="Times New Roman"/>
+              </w:rPr>
+              <w:t>0</w:t>
+            </w:r>
+          </w:p>
         </w:tc>
       </w:tr>
       <w:tr>
@@ -2281,7 +2428,7 @@
         </w:trPr>
         <w:tc>
           <w:tcPr>
-            <w:tcW w:w="1509" w:type="dxa"/>
+            <w:tcW w:w="1510" w:type="dxa"/>
             <w:tcBorders>
               <w:top w:val="single" w:sz="6" w:space="0" w:color="000000"/>
               <w:left w:val="single" w:sz="4" w:space="0" w:color="000000"/>
@@ -2301,10 +2448,13 @@
             <w:pPr>
               <w:widowControl/>
               <w:spacing w:line="240" w:lineRule="auto"/>
-            </w:pPr>
-            <w:r>
-              <w:rPr>
-                <w:rFonts w:ascii="Arial" w:eastAsia="Cambria" w:hAnsi="Arial" w:cs="Cambria"/>
+              <w:rPr>
+                <w:rFonts w:cs="Times New Roman"/>
+              </w:rPr>
+            </w:pPr>
+            <w:r>
+              <w:rPr>
+                <w:rFonts w:eastAsia="Cambria" w:cs="Times New Roman"/>
               </w:rPr>
               <w:t>Maps</w:t>
             </w:r>
@@ -2312,7 +2462,7 @@
         </w:tc>
         <w:tc>
           <w:tcPr>
-            <w:tcW w:w="968" w:type="dxa"/>
+            <w:tcW w:w="969" w:type="dxa"/>
             <w:tcBorders>
               <w:top w:val="single" w:sz="6" w:space="0" w:color="000000"/>
               <w:left w:val="single" w:sz="6" w:space="0" w:color="000000"/>
@@ -2332,10 +2482,13 @@
             <w:pPr>
               <w:widowControl/>
               <w:spacing w:line="240" w:lineRule="auto"/>
-            </w:pPr>
-            <w:r>
-              <w:rPr>
-                <w:rFonts w:ascii="Arial" w:eastAsia="Cambria" w:hAnsi="Arial" w:cs="Cambria"/>
+              <w:rPr>
+                <w:rFonts w:cs="Times New Roman"/>
+              </w:rPr>
+            </w:pPr>
+            <w:r>
+              <w:rPr>
+                <w:rFonts w:eastAsia="Cambria" w:cs="Times New Roman"/>
               </w:rPr>
               <w:t>Medium</w:t>
             </w:r>
@@ -2343,7 +2496,7 @@
         </w:tc>
         <w:tc>
           <w:tcPr>
-            <w:tcW w:w="968" w:type="dxa"/>
+            <w:tcW w:w="800" w:type="dxa"/>
             <w:tcBorders>
               <w:top w:val="single" w:sz="6" w:space="0" w:color="000000"/>
               <w:left w:val="single" w:sz="6" w:space="0" w:color="000000"/>
@@ -2359,11 +2512,25 @@
             </w:tcMar>
             <w:vAlign w:val="bottom"/>
           </w:tcPr>
-          <w:p/>
-        </w:tc>
-        <w:tc>
-          <w:tcPr>
-            <w:tcW w:w="1206" w:type="dxa"/>
+          <w:p>
+            <w:pPr>
+              <w:widowControl/>
+              <w:spacing w:line="240" w:lineRule="auto"/>
+              <w:rPr>
+                <w:rFonts w:cs="Times New Roman"/>
+              </w:rPr>
+            </w:pPr>
+            <w:r>
+              <w:rPr>
+                <w:rFonts w:eastAsia="Cambria" w:cs="Times New Roman"/>
+              </w:rPr>
+              <w:t>75%</w:t>
+            </w:r>
+          </w:p>
+        </w:tc>
+        <w:tc>
+          <w:tcPr>
+            <w:tcW w:w="1134" w:type="dxa"/>
             <w:tcBorders>
               <w:top w:val="single" w:sz="6" w:space="0" w:color="000000"/>
               <w:left w:val="single" w:sz="6" w:space="0" w:color="000000"/>
@@ -2377,24 +2544,31 @@
               <w:bottom w:w="80" w:type="dxa"/>
               <w:right w:w="80" w:type="dxa"/>
             </w:tcMar>
-            <w:vAlign w:val="bottom"/>
-          </w:tcPr>
-          <w:p>
-            <w:pPr>
-              <w:widowControl/>
-              <w:spacing w:line="240" w:lineRule="auto"/>
-            </w:pPr>
-            <w:r>
-              <w:rPr>
-                <w:rFonts w:ascii="Arial" w:eastAsia="Cambria" w:hAnsi="Arial" w:cs="Cambria"/>
-              </w:rPr>
-              <w:t>In Progress</w:t>
-            </w:r>
-          </w:p>
-        </w:tc>
-        <w:tc>
-          <w:tcPr>
-            <w:tcW w:w="642" w:type="dxa"/>
+          </w:tcPr>
+          <w:p>
+            <w:hyperlink r:id="rId13" w:history="1">
+              <w:proofErr w:type="spellStart"/>
+              <w:r>
+                <w:rPr>
+                  <w:rStyle w:val="InternetLink"/>
+                  <w:lang w:eastAsia="ja-JP"/>
+                </w:rPr>
+                <w:t>Trello</w:t>
+              </w:r>
+              <w:proofErr w:type="spellEnd"/>
+              <w:r>
+                <w:rPr>
+                  <w:rStyle w:val="InternetLink"/>
+                  <w:lang w:eastAsia="ja-JP"/>
+                </w:rPr>
+                <w:t xml:space="preserve"> Board</w:t>
+              </w:r>
+            </w:hyperlink>
+          </w:p>
+        </w:tc>
+        <w:tc>
+          <w:tcPr>
+            <w:tcW w:w="882" w:type="dxa"/>
             <w:tcBorders>
               <w:top w:val="single" w:sz="6" w:space="0" w:color="000000"/>
               <w:left w:val="single" w:sz="6" w:space="0" w:color="000000"/>
@@ -2410,11 +2584,31 @@
             </w:tcMar>
             <w:vAlign w:val="bottom"/>
           </w:tcPr>
-          <w:p/>
-        </w:tc>
-        <w:tc>
-          <w:tcPr>
-            <w:tcW w:w="968" w:type="dxa"/>
+          <w:p>
+            <w:pPr>
+              <w:widowControl/>
+              <w:spacing w:line="240" w:lineRule="auto"/>
+              <w:rPr>
+                <w:rFonts w:cs="Times New Roman"/>
+              </w:rPr>
+            </w:pPr>
+            <w:r>
+              <w:rPr>
+                <w:rFonts w:eastAsia="Cambria" w:cs="Times New Roman"/>
+              </w:rPr>
+              <w:t xml:space="preserve">Sprint </w:t>
+            </w:r>
+            <w:r>
+              <w:rPr>
+                <w:rFonts w:eastAsia="Cambria" w:cs="Times New Roman"/>
+              </w:rPr>
+              <w:t>3</w:t>
+            </w:r>
+          </w:p>
+        </w:tc>
+        <w:tc>
+          <w:tcPr>
+            <w:tcW w:w="1056" w:type="dxa"/>
             <w:tcBorders>
               <w:top w:val="single" w:sz="6" w:space="0" w:color="000000"/>
               <w:left w:val="single" w:sz="6" w:space="0" w:color="000000"/>
@@ -2434,18 +2628,21 @@
             <w:pPr>
               <w:widowControl/>
               <w:spacing w:line="240" w:lineRule="auto"/>
-            </w:pPr>
-            <w:r>
-              <w:rPr>
-                <w:rFonts w:ascii="Arial" w:eastAsia="Cambria" w:hAnsi="Arial" w:cs="Cambria"/>
-              </w:rPr>
-              <w:t>2</w:t>
-            </w:r>
-          </w:p>
-        </w:tc>
-        <w:tc>
-          <w:tcPr>
-            <w:tcW w:w="1056" w:type="dxa"/>
+              <w:rPr>
+                <w:rFonts w:cs="Times New Roman"/>
+              </w:rPr>
+            </w:pPr>
+            <w:r>
+              <w:rPr>
+                <w:rFonts w:eastAsia="Cambria" w:cs="Times New Roman"/>
+              </w:rPr>
+              <w:t>Gabriel</w:t>
+            </w:r>
+          </w:p>
+        </w:tc>
+        <w:tc>
+          <w:tcPr>
+            <w:tcW w:w="880" w:type="dxa"/>
             <w:tcBorders>
               <w:top w:val="single" w:sz="6" w:space="0" w:color="000000"/>
               <w:left w:val="single" w:sz="6" w:space="0" w:color="000000"/>
@@ -2465,41 +2662,13 @@
             <w:pPr>
               <w:widowControl/>
               <w:spacing w:line="240" w:lineRule="auto"/>
-            </w:pPr>
-            <w:r>
-              <w:rPr>
-                <w:rFonts w:ascii="Arial" w:eastAsia="Cambria" w:hAnsi="Arial" w:cs="Cambria"/>
-              </w:rPr>
-              <w:t>Gabrielle</w:t>
-            </w:r>
-          </w:p>
-        </w:tc>
-        <w:tc>
-          <w:tcPr>
-            <w:tcW w:w="880" w:type="dxa"/>
-            <w:tcBorders>
-              <w:top w:val="single" w:sz="6" w:space="0" w:color="000000"/>
-              <w:left w:val="single" w:sz="6" w:space="0" w:color="000000"/>
-              <w:bottom w:val="single" w:sz="6" w:space="0" w:color="000000"/>
-              <w:right w:val="single" w:sz="6" w:space="0" w:color="000000"/>
-            </w:tcBorders>
-            <w:shd w:val="clear" w:color="auto" w:fill="auto"/>
-            <w:tcMar>
-              <w:top w:w="80" w:type="dxa"/>
-              <w:left w:w="80" w:type="dxa"/>
-              <w:bottom w:w="80" w:type="dxa"/>
-              <w:right w:w="80" w:type="dxa"/>
-            </w:tcMar>
-            <w:vAlign w:val="bottom"/>
-          </w:tcPr>
-          <w:p>
-            <w:pPr>
-              <w:widowControl/>
-              <w:spacing w:line="240" w:lineRule="auto"/>
-            </w:pPr>
-            <w:r>
-              <w:rPr>
-                <w:rFonts w:ascii="Arial" w:eastAsia="Cambria" w:hAnsi="Arial" w:cs="Cambria"/>
+              <w:rPr>
+                <w:rFonts w:cs="Times New Roman"/>
+              </w:rPr>
+            </w:pPr>
+            <w:r>
+              <w:rPr>
+                <w:rFonts w:eastAsia="Cambria" w:cs="Times New Roman"/>
               </w:rPr>
               <w:t>30</w:t>
             </w:r>
@@ -2527,10 +2696,13 @@
             <w:pPr>
               <w:widowControl/>
               <w:spacing w:line="240" w:lineRule="auto"/>
-            </w:pPr>
-            <w:r>
-              <w:rPr>
-                <w:rFonts w:ascii="Arial" w:eastAsia="Cambria" w:hAnsi="Arial" w:cs="Cambria"/>
+              <w:rPr>
+                <w:rFonts w:cs="Times New Roman"/>
+              </w:rPr>
+            </w:pPr>
+            <w:r>
+              <w:rPr>
+                <w:rFonts w:eastAsia="Cambria" w:cs="Times New Roman"/>
               </w:rPr>
               <w:t>10</w:t>
             </w:r>
@@ -2543,7 +2715,7 @@
         </w:trPr>
         <w:tc>
           <w:tcPr>
-            <w:tcW w:w="1509" w:type="dxa"/>
+            <w:tcW w:w="1510" w:type="dxa"/>
             <w:tcBorders>
               <w:top w:val="single" w:sz="6" w:space="0" w:color="000000"/>
               <w:left w:val="single" w:sz="4" w:space="0" w:color="000000"/>
@@ -2563,18 +2735,22 @@
             <w:pPr>
               <w:widowControl/>
               <w:spacing w:line="240" w:lineRule="auto"/>
-            </w:pPr>
-            <w:r>
-              <w:rPr>
-                <w:rFonts w:ascii="Arial" w:eastAsia="Cambria" w:hAnsi="Arial" w:cs="Cambria"/>
-              </w:rPr>
-              <w:t>Calculate the degree</w:t>
-            </w:r>
-          </w:p>
-        </w:tc>
-        <w:tc>
-          <w:tcPr>
-            <w:tcW w:w="968" w:type="dxa"/>
+              <w:rPr>
+                <w:rFonts w:cs="Times New Roman"/>
+              </w:rPr>
+            </w:pPr>
+            <w:r>
+              <w:rPr>
+                <w:rFonts w:eastAsia="Cambria" w:cs="Times New Roman"/>
+              </w:rPr>
+              <w:lastRenderedPageBreak/>
+              <w:t>Degree turning calculation</w:t>
+            </w:r>
+          </w:p>
+        </w:tc>
+        <w:tc>
+          <w:tcPr>
+            <w:tcW w:w="969" w:type="dxa"/>
             <w:tcBorders>
               <w:top w:val="single" w:sz="6" w:space="0" w:color="000000"/>
               <w:left w:val="single" w:sz="6" w:space="0" w:color="000000"/>
@@ -2594,10 +2770,13 @@
             <w:pPr>
               <w:widowControl/>
               <w:spacing w:line="240" w:lineRule="auto"/>
-            </w:pPr>
-            <w:r>
-              <w:rPr>
-                <w:rFonts w:ascii="Arial" w:eastAsia="Cambria" w:hAnsi="Arial" w:cs="Cambria"/>
+              <w:rPr>
+                <w:rFonts w:cs="Times New Roman"/>
+              </w:rPr>
+            </w:pPr>
+            <w:r>
+              <w:rPr>
+                <w:rFonts w:eastAsia="Cambria" w:cs="Times New Roman"/>
               </w:rPr>
               <w:t>Medium</w:t>
             </w:r>
@@ -2605,7 +2784,7 @@
         </w:tc>
         <w:tc>
           <w:tcPr>
-            <w:tcW w:w="968" w:type="dxa"/>
+            <w:tcW w:w="800" w:type="dxa"/>
             <w:tcBorders>
               <w:top w:val="single" w:sz="6" w:space="0" w:color="000000"/>
               <w:left w:val="single" w:sz="6" w:space="0" w:color="000000"/>
@@ -2621,11 +2800,25 @@
             </w:tcMar>
             <w:vAlign w:val="bottom"/>
           </w:tcPr>
-          <w:p/>
-        </w:tc>
-        <w:tc>
-          <w:tcPr>
-            <w:tcW w:w="1206" w:type="dxa"/>
+          <w:p>
+            <w:pPr>
+              <w:widowControl/>
+              <w:spacing w:line="240" w:lineRule="auto"/>
+              <w:rPr>
+                <w:rFonts w:cs="Times New Roman"/>
+              </w:rPr>
+            </w:pPr>
+            <w:r>
+              <w:rPr>
+                <w:rFonts w:eastAsia="Cambria" w:cs="Times New Roman"/>
+              </w:rPr>
+              <w:t>60%</w:t>
+            </w:r>
+          </w:p>
+        </w:tc>
+        <w:tc>
+          <w:tcPr>
+            <w:tcW w:w="1134" w:type="dxa"/>
             <w:tcBorders>
               <w:top w:val="single" w:sz="6" w:space="0" w:color="000000"/>
               <w:left w:val="single" w:sz="6" w:space="0" w:color="000000"/>
@@ -2639,24 +2832,31 @@
               <w:bottom w:w="80" w:type="dxa"/>
               <w:right w:w="80" w:type="dxa"/>
             </w:tcMar>
-            <w:vAlign w:val="bottom"/>
-          </w:tcPr>
-          <w:p>
-            <w:pPr>
-              <w:widowControl/>
-              <w:spacing w:line="240" w:lineRule="auto"/>
-            </w:pPr>
-            <w:r>
-              <w:rPr>
-                <w:rFonts w:ascii="Arial" w:eastAsia="Cambria" w:hAnsi="Arial" w:cs="Cambria"/>
-              </w:rPr>
-              <w:t>In Progress</w:t>
-            </w:r>
-          </w:p>
-        </w:tc>
-        <w:tc>
-          <w:tcPr>
-            <w:tcW w:w="642" w:type="dxa"/>
+          </w:tcPr>
+          <w:p>
+            <w:hyperlink r:id="rId14" w:history="1">
+              <w:proofErr w:type="spellStart"/>
+              <w:r>
+                <w:rPr>
+                  <w:rStyle w:val="InternetLink"/>
+                  <w:lang w:eastAsia="ja-JP"/>
+                </w:rPr>
+                <w:t>Trello</w:t>
+              </w:r>
+              <w:proofErr w:type="spellEnd"/>
+              <w:r>
+                <w:rPr>
+                  <w:rStyle w:val="InternetLink"/>
+                  <w:lang w:eastAsia="ja-JP"/>
+                </w:rPr>
+                <w:t xml:space="preserve"> Board</w:t>
+              </w:r>
+            </w:hyperlink>
+          </w:p>
+        </w:tc>
+        <w:tc>
+          <w:tcPr>
+            <w:tcW w:w="882" w:type="dxa"/>
             <w:tcBorders>
               <w:top w:val="single" w:sz="6" w:space="0" w:color="000000"/>
               <w:left w:val="single" w:sz="6" w:space="0" w:color="000000"/>
@@ -2672,11 +2872,25 @@
             </w:tcMar>
             <w:vAlign w:val="bottom"/>
           </w:tcPr>
-          <w:p/>
-        </w:tc>
-        <w:tc>
-          <w:tcPr>
-            <w:tcW w:w="968" w:type="dxa"/>
+          <w:p>
+            <w:pPr>
+              <w:widowControl/>
+              <w:spacing w:line="240" w:lineRule="auto"/>
+              <w:rPr>
+                <w:rFonts w:cs="Times New Roman"/>
+              </w:rPr>
+            </w:pPr>
+            <w:r>
+              <w:rPr>
+                <w:rFonts w:eastAsia="Cambria" w:cs="Times New Roman"/>
+              </w:rPr>
+              <w:t>Sprint 2</w:t>
+            </w:r>
+          </w:p>
+        </w:tc>
+        <w:tc>
+          <w:tcPr>
+            <w:tcW w:w="1056" w:type="dxa"/>
             <w:tcBorders>
               <w:top w:val="single" w:sz="6" w:space="0" w:color="000000"/>
               <w:left w:val="single" w:sz="6" w:space="0" w:color="000000"/>
@@ -2696,18 +2910,23 @@
             <w:pPr>
               <w:widowControl/>
               <w:spacing w:line="240" w:lineRule="auto"/>
-            </w:pPr>
-            <w:r>
-              <w:rPr>
-                <w:rFonts w:ascii="Arial" w:eastAsia="Cambria" w:hAnsi="Arial" w:cs="Cambria"/>
-              </w:rPr>
-              <w:t>2</w:t>
-            </w:r>
-          </w:p>
-        </w:tc>
-        <w:tc>
-          <w:tcPr>
-            <w:tcW w:w="1056" w:type="dxa"/>
+              <w:rPr>
+                <w:rFonts w:cs="Times New Roman"/>
+              </w:rPr>
+            </w:pPr>
+            <w:proofErr w:type="spellStart"/>
+            <w:r>
+              <w:rPr>
+                <w:rFonts w:eastAsia="Cambria" w:cs="Times New Roman"/>
+              </w:rPr>
+              <w:t>Boyan</w:t>
+            </w:r>
+            <w:proofErr w:type="spellEnd"/>
+          </w:p>
+        </w:tc>
+        <w:tc>
+          <w:tcPr>
+            <w:tcW w:w="880" w:type="dxa"/>
             <w:tcBorders>
               <w:top w:val="single" w:sz="6" w:space="0" w:color="000000"/>
               <w:left w:val="single" w:sz="6" w:space="0" w:color="000000"/>
@@ -2727,43 +2946,13 @@
             <w:pPr>
               <w:widowControl/>
               <w:spacing w:line="240" w:lineRule="auto"/>
-            </w:pPr>
-            <w:proofErr w:type="spellStart"/>
-            <w:r>
-              <w:rPr>
-                <w:rFonts w:ascii="Arial" w:eastAsia="Cambria" w:hAnsi="Arial" w:cs="Cambria"/>
-              </w:rPr>
-              <w:t>Boyan</w:t>
-            </w:r>
-            <w:proofErr w:type="spellEnd"/>
-          </w:p>
-        </w:tc>
-        <w:tc>
-          <w:tcPr>
-            <w:tcW w:w="880" w:type="dxa"/>
-            <w:tcBorders>
-              <w:top w:val="single" w:sz="6" w:space="0" w:color="000000"/>
-              <w:left w:val="single" w:sz="6" w:space="0" w:color="000000"/>
-              <w:bottom w:val="single" w:sz="6" w:space="0" w:color="000000"/>
-              <w:right w:val="single" w:sz="6" w:space="0" w:color="000000"/>
-            </w:tcBorders>
-            <w:shd w:val="clear" w:color="auto" w:fill="auto"/>
-            <w:tcMar>
-              <w:top w:w="80" w:type="dxa"/>
-              <w:left w:w="80" w:type="dxa"/>
-              <w:bottom w:w="80" w:type="dxa"/>
-              <w:right w:w="80" w:type="dxa"/>
-            </w:tcMar>
-            <w:vAlign w:val="bottom"/>
-          </w:tcPr>
-          <w:p>
-            <w:pPr>
-              <w:widowControl/>
-              <w:spacing w:line="240" w:lineRule="auto"/>
-            </w:pPr>
-            <w:r>
-              <w:rPr>
-                <w:rFonts w:ascii="Arial" w:eastAsia="Cambria" w:hAnsi="Arial" w:cs="Cambria"/>
+              <w:rPr>
+                <w:rFonts w:cs="Times New Roman"/>
+              </w:rPr>
+            </w:pPr>
+            <w:r>
+              <w:rPr>
+                <w:rFonts w:eastAsia="Cambria" w:cs="Times New Roman"/>
               </w:rPr>
               <w:t>15</w:t>
             </w:r>
@@ -2791,10 +2980,13 @@
             <w:pPr>
               <w:widowControl/>
               <w:spacing w:line="240" w:lineRule="auto"/>
-            </w:pPr>
-            <w:r>
-              <w:rPr>
-                <w:rFonts w:ascii="Arial" w:eastAsia="Cambria" w:hAnsi="Arial" w:cs="Cambria"/>
+              <w:rPr>
+                <w:rFonts w:cs="Times New Roman"/>
+              </w:rPr>
+            </w:pPr>
+            <w:r>
+              <w:rPr>
+                <w:rFonts w:eastAsia="Cambria" w:cs="Times New Roman"/>
               </w:rPr>
               <w:t>10</w:t>
             </w:r>
@@ -2807,7 +2999,7 @@
         </w:trPr>
         <w:tc>
           <w:tcPr>
-            <w:tcW w:w="1509" w:type="dxa"/>
+            <w:tcW w:w="1510" w:type="dxa"/>
             <w:tcBorders>
               <w:top w:val="single" w:sz="6" w:space="0" w:color="000000"/>
               <w:left w:val="single" w:sz="4" w:space="0" w:color="000000"/>
@@ -2827,18 +3019,21 @@
             <w:pPr>
               <w:widowControl/>
               <w:spacing w:line="240" w:lineRule="auto"/>
-            </w:pPr>
-            <w:r>
-              <w:rPr>
-                <w:rFonts w:ascii="Arial" w:eastAsia="Cambria" w:hAnsi="Arial" w:cs="Cambria"/>
-              </w:rPr>
-              <w:t>Battery</w:t>
-            </w:r>
-          </w:p>
-        </w:tc>
-        <w:tc>
-          <w:tcPr>
-            <w:tcW w:w="968" w:type="dxa"/>
+              <w:rPr>
+                <w:rFonts w:cs="Times New Roman"/>
+              </w:rPr>
+            </w:pPr>
+            <w:r>
+              <w:rPr>
+                <w:rFonts w:eastAsia="Cambria" w:cs="Times New Roman"/>
+              </w:rPr>
+              <w:t>Battery display</w:t>
+            </w:r>
+          </w:p>
+        </w:tc>
+        <w:tc>
+          <w:tcPr>
+            <w:tcW w:w="969" w:type="dxa"/>
             <w:tcBorders>
               <w:top w:val="single" w:sz="6" w:space="0" w:color="000000"/>
               <w:left w:val="single" w:sz="6" w:space="0" w:color="000000"/>
@@ -2858,10 +3053,13 @@
             <w:pPr>
               <w:widowControl/>
               <w:spacing w:line="240" w:lineRule="auto"/>
-            </w:pPr>
-            <w:r>
-              <w:rPr>
-                <w:rFonts w:ascii="Arial" w:eastAsia="Cambria" w:hAnsi="Arial" w:cs="Cambria"/>
+              <w:rPr>
+                <w:rFonts w:cs="Times New Roman"/>
+              </w:rPr>
+            </w:pPr>
+            <w:r>
+              <w:rPr>
+                <w:rFonts w:eastAsia="Cambria" w:cs="Times New Roman"/>
               </w:rPr>
               <w:t>Low</w:t>
             </w:r>
@@ -2869,7 +3067,7 @@
         </w:tc>
         <w:tc>
           <w:tcPr>
-            <w:tcW w:w="968" w:type="dxa"/>
+            <w:tcW w:w="800" w:type="dxa"/>
             <w:tcBorders>
               <w:top w:val="single" w:sz="6" w:space="0" w:color="000000"/>
               <w:left w:val="single" w:sz="6" w:space="0" w:color="000000"/>
@@ -2885,11 +3083,25 @@
             </w:tcMar>
             <w:vAlign w:val="bottom"/>
           </w:tcPr>
-          <w:p/>
-        </w:tc>
-        <w:tc>
-          <w:tcPr>
-            <w:tcW w:w="1206" w:type="dxa"/>
+          <w:p>
+            <w:pPr>
+              <w:widowControl/>
+              <w:spacing w:line="240" w:lineRule="auto"/>
+              <w:rPr>
+                <w:rFonts w:cs="Times New Roman"/>
+              </w:rPr>
+            </w:pPr>
+            <w:r>
+              <w:rPr>
+                <w:rFonts w:eastAsia="Cambria" w:cs="Times New Roman"/>
+              </w:rPr>
+              <w:t>100%</w:t>
+            </w:r>
+          </w:p>
+        </w:tc>
+        <w:tc>
+          <w:tcPr>
+            <w:tcW w:w="1134" w:type="dxa"/>
             <w:tcBorders>
               <w:top w:val="single" w:sz="6" w:space="0" w:color="000000"/>
               <w:left w:val="single" w:sz="6" w:space="0" w:color="000000"/>
@@ -2903,24 +3115,31 @@
               <w:bottom w:w="80" w:type="dxa"/>
               <w:right w:w="80" w:type="dxa"/>
             </w:tcMar>
-            <w:vAlign w:val="bottom"/>
-          </w:tcPr>
-          <w:p>
-            <w:pPr>
-              <w:widowControl/>
-              <w:spacing w:line="240" w:lineRule="auto"/>
-            </w:pPr>
-            <w:r>
-              <w:rPr>
-                <w:rFonts w:ascii="Arial" w:eastAsia="Cambria" w:hAnsi="Arial" w:cs="Cambria"/>
-              </w:rPr>
-              <w:t>Completed</w:t>
-            </w:r>
-          </w:p>
-        </w:tc>
-        <w:tc>
-          <w:tcPr>
-            <w:tcW w:w="642" w:type="dxa"/>
+          </w:tcPr>
+          <w:p>
+            <w:hyperlink r:id="rId15" w:history="1">
+              <w:proofErr w:type="spellStart"/>
+              <w:r>
+                <w:rPr>
+                  <w:rStyle w:val="InternetLink"/>
+                  <w:lang w:eastAsia="ja-JP"/>
+                </w:rPr>
+                <w:t>Trello</w:t>
+              </w:r>
+              <w:proofErr w:type="spellEnd"/>
+              <w:r>
+                <w:rPr>
+                  <w:rStyle w:val="InternetLink"/>
+                  <w:lang w:eastAsia="ja-JP"/>
+                </w:rPr>
+                <w:t xml:space="preserve"> Board</w:t>
+              </w:r>
+            </w:hyperlink>
+          </w:p>
+        </w:tc>
+        <w:tc>
+          <w:tcPr>
+            <w:tcW w:w="882" w:type="dxa"/>
             <w:tcBorders>
               <w:top w:val="single" w:sz="6" w:space="0" w:color="000000"/>
               <w:left w:val="single" w:sz="6" w:space="0" w:color="000000"/>
@@ -2936,11 +3155,25 @@
             </w:tcMar>
             <w:vAlign w:val="bottom"/>
           </w:tcPr>
-          <w:p/>
-        </w:tc>
-        <w:tc>
-          <w:tcPr>
-            <w:tcW w:w="968" w:type="dxa"/>
+          <w:p>
+            <w:pPr>
+              <w:widowControl/>
+              <w:spacing w:line="240" w:lineRule="auto"/>
+              <w:rPr>
+                <w:rFonts w:cs="Times New Roman"/>
+              </w:rPr>
+            </w:pPr>
+            <w:r>
+              <w:rPr>
+                <w:rFonts w:eastAsia="Cambria" w:cs="Times New Roman"/>
+              </w:rPr>
+              <w:t>Sprint 2</w:t>
+            </w:r>
+          </w:p>
+        </w:tc>
+        <w:tc>
+          <w:tcPr>
+            <w:tcW w:w="1056" w:type="dxa"/>
             <w:tcBorders>
               <w:top w:val="single" w:sz="6" w:space="0" w:color="000000"/>
               <w:left w:val="single" w:sz="6" w:space="0" w:color="000000"/>
@@ -2960,18 +3193,21 @@
             <w:pPr>
               <w:widowControl/>
               <w:spacing w:line="240" w:lineRule="auto"/>
-            </w:pPr>
-            <w:r>
-              <w:rPr>
-                <w:rFonts w:ascii="Arial" w:eastAsia="Cambria" w:hAnsi="Arial" w:cs="Cambria"/>
-              </w:rPr>
-              <w:t>2</w:t>
-            </w:r>
-          </w:p>
-        </w:tc>
-        <w:tc>
-          <w:tcPr>
-            <w:tcW w:w="1056" w:type="dxa"/>
+              <w:rPr>
+                <w:rFonts w:cs="Times New Roman"/>
+              </w:rPr>
+            </w:pPr>
+            <w:r>
+              <w:rPr>
+                <w:rFonts w:eastAsia="Cambria" w:cs="Times New Roman"/>
+              </w:rPr>
+              <w:t>Erik</w:t>
+            </w:r>
+          </w:p>
+        </w:tc>
+        <w:tc>
+          <w:tcPr>
+            <w:tcW w:w="880" w:type="dxa"/>
             <w:tcBorders>
               <w:top w:val="single" w:sz="6" w:space="0" w:color="000000"/>
               <w:left w:val="single" w:sz="6" w:space="0" w:color="000000"/>
@@ -2991,43 +3227,15 @@
             <w:pPr>
               <w:widowControl/>
               <w:spacing w:line="240" w:lineRule="auto"/>
-            </w:pPr>
-            <w:r>
-              <w:rPr>
-                <w:rFonts w:ascii="Arial" w:eastAsia="Cambria" w:hAnsi="Arial" w:cs="Cambria"/>
-              </w:rPr>
-              <w:t>Erik</w:t>
-            </w:r>
-          </w:p>
-        </w:tc>
-        <w:tc>
-          <w:tcPr>
-            <w:tcW w:w="880" w:type="dxa"/>
-            <w:tcBorders>
-              <w:top w:val="single" w:sz="6" w:space="0" w:color="000000"/>
-              <w:left w:val="single" w:sz="6" w:space="0" w:color="000000"/>
-              <w:bottom w:val="single" w:sz="6" w:space="0" w:color="000000"/>
-              <w:right w:val="single" w:sz="6" w:space="0" w:color="000000"/>
-            </w:tcBorders>
-            <w:shd w:val="clear" w:color="auto" w:fill="auto"/>
-            <w:tcMar>
-              <w:top w:w="80" w:type="dxa"/>
-              <w:left w:w="80" w:type="dxa"/>
-              <w:bottom w:w="80" w:type="dxa"/>
-              <w:right w:w="80" w:type="dxa"/>
-            </w:tcMar>
-            <w:vAlign w:val="bottom"/>
-          </w:tcPr>
-          <w:p>
-            <w:pPr>
-              <w:widowControl/>
-              <w:spacing w:line="240" w:lineRule="auto"/>
-            </w:pPr>
-            <w:r>
-              <w:rPr>
-                <w:rFonts w:ascii="Arial" w:eastAsia="Cambria" w:hAnsi="Arial" w:cs="Cambria"/>
-              </w:rPr>
-              <w:t>10</w:t>
+              <w:rPr>
+                <w:rFonts w:cs="Times New Roman"/>
+              </w:rPr>
+            </w:pPr>
+            <w:r>
+              <w:rPr>
+                <w:rFonts w:eastAsia="Cambria" w:cs="Times New Roman"/>
+              </w:rPr>
+              <w:t>20</w:t>
             </w:r>
           </w:p>
         </w:tc>
@@ -3049,7 +3257,19 @@
             </w:tcMar>
             <w:vAlign w:val="bottom"/>
           </w:tcPr>
-          <w:p/>
+          <w:p>
+            <w:pPr>
+              <w:rPr>
+                <w:rFonts w:cs="Times New Roman"/>
+              </w:rPr>
+            </w:pPr>
+            <w:r>
+              <w:rPr>
+                <w:rFonts w:cs="Times New Roman"/>
+              </w:rPr>
+              <w:t>0</w:t>
+            </w:r>
+          </w:p>
         </w:tc>
       </w:tr>
       <w:tr>
@@ -3058,7 +3278,7 @@
         </w:trPr>
         <w:tc>
           <w:tcPr>
-            <w:tcW w:w="1509" w:type="dxa"/>
+            <w:tcW w:w="1510" w:type="dxa"/>
             <w:tcBorders>
               <w:top w:val="single" w:sz="6" w:space="0" w:color="000000"/>
               <w:left w:val="single" w:sz="4" w:space="0" w:color="000000"/>
@@ -3078,10 +3298,13 @@
             <w:pPr>
               <w:widowControl/>
               <w:spacing w:line="240" w:lineRule="auto"/>
-            </w:pPr>
-            <w:r>
-              <w:rPr>
-                <w:rFonts w:ascii="Arial" w:eastAsia="Cambria" w:hAnsi="Arial" w:cs="Cambria"/>
+              <w:rPr>
+                <w:rFonts w:cs="Times New Roman"/>
+              </w:rPr>
+            </w:pPr>
+            <w:r>
+              <w:rPr>
+                <w:rFonts w:eastAsia="Cambria" w:cs="Times New Roman"/>
               </w:rPr>
               <w:t>Video Stream</w:t>
             </w:r>
@@ -3089,7 +3312,7 @@
         </w:tc>
         <w:tc>
           <w:tcPr>
-            <w:tcW w:w="968" w:type="dxa"/>
+            <w:tcW w:w="969" w:type="dxa"/>
             <w:tcBorders>
               <w:top w:val="single" w:sz="6" w:space="0" w:color="000000"/>
               <w:left w:val="single" w:sz="6" w:space="0" w:color="000000"/>
@@ -3109,10 +3332,13 @@
             <w:pPr>
               <w:widowControl/>
               <w:spacing w:line="240" w:lineRule="auto"/>
-            </w:pPr>
-            <w:r>
-              <w:rPr>
-                <w:rFonts w:ascii="Arial" w:eastAsia="Cambria" w:hAnsi="Arial" w:cs="Cambria"/>
+              <w:rPr>
+                <w:rFonts w:cs="Times New Roman"/>
+              </w:rPr>
+            </w:pPr>
+            <w:r>
+              <w:rPr>
+                <w:rFonts w:eastAsia="Cambria" w:cs="Times New Roman"/>
               </w:rPr>
               <w:t>High</w:t>
             </w:r>
@@ -3120,7 +3346,7 @@
         </w:tc>
         <w:tc>
           <w:tcPr>
-            <w:tcW w:w="968" w:type="dxa"/>
+            <w:tcW w:w="800" w:type="dxa"/>
             <w:tcBorders>
               <w:top w:val="single" w:sz="6" w:space="0" w:color="000000"/>
               <w:left w:val="single" w:sz="6" w:space="0" w:color="000000"/>
@@ -3136,11 +3362,25 @@
             </w:tcMar>
             <w:vAlign w:val="bottom"/>
           </w:tcPr>
-          <w:p/>
-        </w:tc>
-        <w:tc>
-          <w:tcPr>
-            <w:tcW w:w="1206" w:type="dxa"/>
+          <w:p>
+            <w:pPr>
+              <w:widowControl/>
+              <w:spacing w:line="240" w:lineRule="auto"/>
+              <w:rPr>
+                <w:rFonts w:cs="Times New Roman"/>
+              </w:rPr>
+            </w:pPr>
+            <w:r>
+              <w:rPr>
+                <w:rFonts w:eastAsia="Cambria" w:cs="Times New Roman"/>
+              </w:rPr>
+              <w:t>N/A</w:t>
+            </w:r>
+          </w:p>
+        </w:tc>
+        <w:tc>
+          <w:tcPr>
+            <w:tcW w:w="1134" w:type="dxa"/>
             <w:tcBorders>
               <w:top w:val="single" w:sz="6" w:space="0" w:color="000000"/>
               <w:left w:val="single" w:sz="6" w:space="0" w:color="000000"/>
@@ -3154,24 +3394,33 @@
               <w:bottom w:w="80" w:type="dxa"/>
               <w:right w:w="80" w:type="dxa"/>
             </w:tcMar>
-            <w:vAlign w:val="bottom"/>
-          </w:tcPr>
-          <w:p>
-            <w:pPr>
-              <w:widowControl/>
-              <w:spacing w:line="240" w:lineRule="auto"/>
-            </w:pPr>
-            <w:r>
-              <w:rPr>
-                <w:rFonts w:ascii="Arial" w:eastAsia="Cambria" w:hAnsi="Arial" w:cs="Cambria"/>
-              </w:rPr>
-              <w:t>In Progress</w:t>
-            </w:r>
-          </w:p>
-        </w:tc>
-        <w:tc>
-          <w:tcPr>
-            <w:tcW w:w="642" w:type="dxa"/>
+          </w:tcPr>
+          <w:p>
+            <w:hyperlink r:id="rId16" w:history="1">
+              <w:proofErr w:type="spellStart"/>
+              <w:r>
+                <w:rPr>
+                  <w:rStyle w:val="InternetLink"/>
+                  <w:lang w:eastAsia="ja-JP"/>
+                </w:rPr>
+                <w:t>Trello</w:t>
+              </w:r>
+              <w:proofErr w:type="spellEnd"/>
+              <w:r>
+                <w:rPr>
+                  <w:rStyle w:val="InternetLink"/>
+                  <w:lang w:eastAsia="ja-JP"/>
+                </w:rPr>
+                <w:t xml:space="preserve"> Board</w:t>
+              </w:r>
+            </w:hyperlink>
+            <w:bookmarkStart w:id="0" w:name="_GoBack"/>
+            <w:bookmarkEnd w:id="0"/>
+          </w:p>
+        </w:tc>
+        <w:tc>
+          <w:tcPr>
+            <w:tcW w:w="882" w:type="dxa"/>
             <w:tcBorders>
               <w:top w:val="single" w:sz="6" w:space="0" w:color="000000"/>
               <w:left w:val="single" w:sz="6" w:space="0" w:color="000000"/>
@@ -3187,11 +3436,31 @@
             </w:tcMar>
             <w:vAlign w:val="bottom"/>
           </w:tcPr>
-          <w:p/>
-        </w:tc>
-        <w:tc>
-          <w:tcPr>
-            <w:tcW w:w="968" w:type="dxa"/>
+          <w:p>
+            <w:pPr>
+              <w:widowControl/>
+              <w:spacing w:line="240" w:lineRule="auto"/>
+              <w:rPr>
+                <w:rFonts w:cs="Times New Roman"/>
+              </w:rPr>
+            </w:pPr>
+            <w:r>
+              <w:rPr>
+                <w:rFonts w:eastAsia="Cambria" w:cs="Times New Roman"/>
+              </w:rPr>
+              <w:t xml:space="preserve">Sprint </w:t>
+            </w:r>
+            <w:r>
+              <w:rPr>
+                <w:rFonts w:eastAsia="Cambria" w:cs="Times New Roman"/>
+              </w:rPr>
+              <w:t>3</w:t>
+            </w:r>
+          </w:p>
+        </w:tc>
+        <w:tc>
+          <w:tcPr>
+            <w:tcW w:w="1056" w:type="dxa"/>
             <w:tcBorders>
               <w:top w:val="single" w:sz="6" w:space="0" w:color="000000"/>
               <w:left w:val="single" w:sz="6" w:space="0" w:color="000000"/>
@@ -3209,20 +3478,21 @@
           </w:tcPr>
           <w:p>
             <w:pPr>
-              <w:widowControl/>
-              <w:spacing w:line="240" w:lineRule="auto"/>
-            </w:pPr>
-            <w:r>
-              <w:rPr>
-                <w:rFonts w:ascii="Arial" w:eastAsia="Cambria" w:hAnsi="Arial" w:cs="Cambria"/>
-              </w:rPr>
-              <w:t>2</w:t>
-            </w:r>
-          </w:p>
-        </w:tc>
-        <w:tc>
-          <w:tcPr>
-            <w:tcW w:w="1056" w:type="dxa"/>
+              <w:rPr>
+                <w:rFonts w:cs="Times New Roman"/>
+              </w:rPr>
+            </w:pPr>
+            <w:r>
+              <w:rPr>
+                <w:rFonts w:cs="Times New Roman"/>
+              </w:rPr>
+              <w:t>Shaun</w:t>
+            </w:r>
+          </w:p>
+        </w:tc>
+        <w:tc>
+          <w:tcPr>
+            <w:tcW w:w="880" w:type="dxa"/>
             <w:tcBorders>
               <w:top w:val="single" w:sz="6" w:space="0" w:color="000000"/>
               <w:left w:val="single" w:sz="6" w:space="0" w:color="000000"/>
@@ -3238,27 +3508,19 @@
             </w:tcMar>
             <w:vAlign w:val="bottom"/>
           </w:tcPr>
-          <w:p/>
-        </w:tc>
-        <w:tc>
-          <w:tcPr>
-            <w:tcW w:w="880" w:type="dxa"/>
-            <w:tcBorders>
-              <w:top w:val="single" w:sz="6" w:space="0" w:color="000000"/>
-              <w:left w:val="single" w:sz="6" w:space="0" w:color="000000"/>
-              <w:bottom w:val="single" w:sz="4" w:space="0" w:color="000000"/>
-              <w:right w:val="single" w:sz="6" w:space="0" w:color="000000"/>
-            </w:tcBorders>
-            <w:shd w:val="clear" w:color="auto" w:fill="auto"/>
-            <w:tcMar>
-              <w:top w:w="80" w:type="dxa"/>
-              <w:left w:w="80" w:type="dxa"/>
-              <w:bottom w:w="80" w:type="dxa"/>
-              <w:right w:w="80" w:type="dxa"/>
-            </w:tcMar>
-            <w:vAlign w:val="bottom"/>
-          </w:tcPr>
-          <w:p/>
+          <w:p>
+            <w:pPr>
+              <w:rPr>
+                <w:rFonts w:cs="Times New Roman"/>
+              </w:rPr>
+            </w:pPr>
+            <w:r>
+              <w:rPr>
+                <w:rFonts w:cs="Times New Roman"/>
+              </w:rPr>
+              <w:t>20</w:t>
+            </w:r>
+          </w:p>
         </w:tc>
         <w:tc>
           <w:tcPr>
@@ -3278,26 +3540,34 @@
             </w:tcMar>
             <w:vAlign w:val="bottom"/>
           </w:tcPr>
-          <w:p/>
+          <w:p>
+            <w:pPr>
+              <w:rPr>
+                <w:rFonts w:cs="Times New Roman"/>
+              </w:rPr>
+            </w:pPr>
+            <w:r>
+              <w:rPr>
+                <w:rFonts w:cs="Times New Roman"/>
+              </w:rPr>
+              <w:t>N/A</w:t>
+            </w:r>
+          </w:p>
         </w:tc>
       </w:tr>
     </w:tbl>
-    <w:p>
-      <w:pPr>
-        <w:pStyle w:val="BodyText"/>
-        <w:spacing w:line="240" w:lineRule="auto"/>
-        <w:ind w:left="95" w:hanging="95"/>
-      </w:pPr>
-    </w:p>
     <w:p>
       <w:pPr>
         <w:pStyle w:val="Heading1"/>
         <w:tabs>
           <w:tab w:val="left" w:pos="360"/>
         </w:tabs>
+        <w:rPr>
+          <w:rFonts w:ascii="Times New Roman" w:hAnsi="Times New Roman" w:cs="Times New Roman"/>
+        </w:rPr>
         <w:sectPr>
-          <w:headerReference w:type="default" r:id="rId7"/>
-          <w:footerReference w:type="default" r:id="rId8"/>
+          <w:headerReference w:type="default" r:id="rId17"/>
+          <w:footerReference w:type="default" r:id="rId18"/>
           <w:pgSz w:w="12240" w:h="15840"/>
           <w:pgMar w:top="1440" w:right="1440" w:bottom="1440" w:left="1440" w:header="720" w:footer="720" w:gutter="0"/>
           <w:cols w:space="720"/>
@@ -3308,16 +3578,26 @@
       <w:pPr>
         <w:pStyle w:val="Heading1"/>
         <w:rPr>
+          <w:rFonts w:ascii="Times New Roman" w:hAnsi="Times New Roman" w:cs="Times New Roman"/>
           <w:b w:val="0"/>
           <w:bCs w:val="0"/>
         </w:rPr>
       </w:pPr>
       <w:r>
+        <w:rPr>
+          <w:rFonts w:ascii="Times New Roman" w:hAnsi="Times New Roman" w:cs="Times New Roman"/>
+        </w:rPr>
         <w:lastRenderedPageBreak/>
         <w:t>4.  Issues</w:t>
       </w:r>
     </w:p>
-    <w:p/>
+    <w:p>
+      <w:pPr>
+        <w:rPr>
+          <w:rFonts w:cs="Times New Roman"/>
+        </w:rPr>
+      </w:pPr>
+    </w:p>
     <w:tbl>
       <w:tblPr>
         <w:tblW w:w="9350" w:type="dxa"/>
@@ -3364,11 +3644,14 @@
             <w:pPr>
               <w:widowControl/>
               <w:spacing w:before="60" w:line="240" w:lineRule="auto"/>
+              <w:rPr>
+                <w:rFonts w:cs="Times New Roman"/>
+              </w:rPr>
             </w:pPr>
             <w:r>
               <w:rPr>
                 <w:rStyle w:val="PageNumber"/>
-                <w:rFonts w:ascii="Arial" w:hAnsi="Arial"/>
+                <w:rFonts w:cs="Times New Roman"/>
                 <w:b/>
                 <w:bCs/>
                 <w:sz w:val="18"/>
@@ -3399,11 +3682,14 @@
             <w:pPr>
               <w:widowControl/>
               <w:spacing w:before="60" w:line="240" w:lineRule="auto"/>
+              <w:rPr>
+                <w:rFonts w:cs="Times New Roman"/>
+              </w:rPr>
             </w:pPr>
             <w:r>
               <w:rPr>
                 <w:rStyle w:val="PageNumber"/>
-                <w:rFonts w:ascii="Arial" w:hAnsi="Arial"/>
+                <w:rFonts w:cs="Times New Roman"/>
                 <w:b/>
                 <w:bCs/>
                 <w:sz w:val="18"/>
@@ -3434,11 +3720,14 @@
             <w:pPr>
               <w:widowControl/>
               <w:spacing w:before="60" w:line="240" w:lineRule="auto"/>
+              <w:rPr>
+                <w:rFonts w:cs="Times New Roman"/>
+              </w:rPr>
             </w:pPr>
             <w:r>
               <w:rPr>
                 <w:rStyle w:val="PageNumber"/>
-                <w:rFonts w:ascii="Arial" w:hAnsi="Arial"/>
+                <w:rFonts w:cs="Times New Roman"/>
                 <w:b/>
                 <w:bCs/>
                 <w:sz w:val="18"/>
@@ -3666,10 +3955,13 @@
             <w:pPr>
               <w:keepLines/>
               <w:spacing w:after="120"/>
-            </w:pPr>
-            <w:r>
-              <w:rPr>
-                <w:rFonts w:eastAsia="Cambria" w:cs="Cambria"/>
+              <w:rPr>
+                <w:rFonts w:cs="Times New Roman"/>
+              </w:rPr>
+            </w:pPr>
+            <w:r>
+              <w:rPr>
+                <w:rFonts w:eastAsia="Cambria" w:cs="Times New Roman"/>
               </w:rPr>
               <w:t>Hardware</w:t>
             </w:r>
@@ -3696,16 +3988,19 @@
             <w:pPr>
               <w:keepLines/>
               <w:spacing w:after="120"/>
-            </w:pPr>
-            <w:r>
-              <w:rPr>
-                <w:rFonts w:eastAsia="Cambria" w:cs="Cambria"/>
+              <w:rPr>
+                <w:rFonts w:cs="Times New Roman"/>
+              </w:rPr>
+            </w:pPr>
+            <w:r>
+              <w:rPr>
+                <w:rFonts w:eastAsia="Cambria" w:cs="Times New Roman"/>
               </w:rPr>
               <w:t xml:space="preserve"> </w:t>
             </w:r>
             <w:r>
               <w:rPr>
-                <w:rFonts w:eastAsia="Cambria" w:cs="Cambria"/>
+                <w:rFonts w:eastAsia="Cambria" w:cs="Times New Roman"/>
                 <w:lang w:val="sv-SE"/>
               </w:rPr>
               <w:t xml:space="preserve">   </w:t>
@@ -3713,7 +4008,7 @@
             <w:r>
               <w:rPr>
                 <w:rStyle w:val="PageNumber"/>
-                <w:rFonts w:eastAsia="Cambria" w:cs="Cambria"/>
+                <w:rFonts w:eastAsia="Cambria" w:cs="Times New Roman"/>
               </w:rPr>
               <w:t>Addressed</w:t>
             </w:r>
@@ -3740,10 +4035,13 @@
             <w:pPr>
               <w:keepLines/>
               <w:spacing w:after="120"/>
-            </w:pPr>
-            <w:r>
-              <w:rPr>
-                <w:rFonts w:eastAsia="Cambria" w:cs="Cambria"/>
+              <w:rPr>
+                <w:rFonts w:cs="Times New Roman"/>
+              </w:rPr>
+            </w:pPr>
+            <w:r>
+              <w:rPr>
+                <w:rFonts w:eastAsia="Cambria" w:cs="Times New Roman"/>
               </w:rPr>
               <w:t>Did not have access to all the hardware that was required</w:t>
             </w:r>
@@ -3754,14 +4052,29 @@
     <w:p>
       <w:pPr>
         <w:spacing w:line="240" w:lineRule="auto"/>
+        <w:rPr>
+          <w:rFonts w:cs="Times New Roman"/>
+        </w:rPr>
       </w:pPr>
     </w:p>
-    <w:p/>
     <w:p>
       <w:pPr>
+        <w:rPr>
+          <w:rFonts w:cs="Times New Roman"/>
+        </w:rPr>
+      </w:pPr>
+    </w:p>
+    <w:p>
+      <w:pPr>
         <w:pStyle w:val="Heading1"/>
+        <w:rPr>
+          <w:rFonts w:ascii="Times New Roman" w:hAnsi="Times New Roman" w:cs="Times New Roman"/>
+        </w:rPr>
       </w:pPr>
       <w:r>
+        <w:rPr>
+          <w:rFonts w:ascii="Times New Roman" w:hAnsi="Times New Roman" w:cs="Times New Roman"/>
+        </w:rPr>
         <w:t>5.  Evaluation criteria</w:t>
       </w:r>
     </w:p>
@@ -3773,45 +4086,17 @@
           <w:numId w:val="10"/>
         </w:numPr>
         <w:rPr>
+          <w:rFonts w:ascii="Times New Roman" w:hAnsi="Times New Roman" w:cs="Times New Roman"/>
           <w:lang w:val="sv-SE"/>
         </w:rPr>
       </w:pPr>
-      <w:proofErr w:type="spellStart"/>
       <w:r>
         <w:rPr>
+          <w:rFonts w:ascii="Times New Roman" w:hAnsi="Times New Roman" w:cs="Times New Roman"/>
           <w:lang w:val="sv-SE"/>
         </w:rPr>
-        <w:t>Performance</w:t>
+        <w:t>Performance of Arduino</w:t>
       </w:r>
-      <w:proofErr w:type="spellEnd"/>
-      <w:r>
-        <w:rPr>
-          <w:lang w:val="sv-SE"/>
-        </w:rPr>
-        <w:t xml:space="preserve"> </w:t>
-      </w:r>
-      <w:proofErr w:type="spellStart"/>
-      <w:r>
-        <w:rPr>
-          <w:lang w:val="sv-SE"/>
-        </w:rPr>
-        <w:t>of</w:t>
-      </w:r>
-      <w:proofErr w:type="spellEnd"/>
-      <w:r>
-        <w:rPr>
-          <w:lang w:val="sv-SE"/>
-        </w:rPr>
-        <w:t xml:space="preserve"> </w:t>
-      </w:r>
-      <w:proofErr w:type="spellStart"/>
-      <w:r>
-        <w:rPr>
-          <w:lang w:val="sv-SE"/>
-        </w:rPr>
-        <w:t>Arduino</w:t>
-      </w:r>
-      <w:proofErr w:type="spellEnd"/>
     </w:p>
     <w:p>
       <w:pPr>
@@ -3821,51 +4106,15 @@
           <w:numId w:val="10"/>
         </w:numPr>
         <w:rPr>
-          <w:lang w:val="sv-SE"/>
+          <w:rFonts w:ascii="Times New Roman" w:hAnsi="Times New Roman" w:cs="Times New Roman"/>
         </w:rPr>
       </w:pPr>
       <w:r>
         <w:rPr>
-          <w:lang w:val="sv-SE"/>
+          <w:rFonts w:ascii="Times New Roman" w:hAnsi="Times New Roman" w:cs="Times New Roman"/>
         </w:rPr>
-        <w:t xml:space="preserve">Controller </w:t>
+        <w:t>Controller consistency over all android devices</w:t>
       </w:r>
-      <w:proofErr w:type="spellStart"/>
-      <w:r>
-        <w:rPr>
-          <w:lang w:val="sv-SE"/>
-        </w:rPr>
-        <w:t>consistency</w:t>
-      </w:r>
-      <w:proofErr w:type="spellEnd"/>
-      <w:r>
-        <w:rPr>
-          <w:lang w:val="sv-SE"/>
-        </w:rPr>
-        <w:t xml:space="preserve"> over all </w:t>
-      </w:r>
-      <w:proofErr w:type="spellStart"/>
-      <w:r>
-        <w:rPr>
-          <w:lang w:val="sv-SE"/>
-        </w:rPr>
-        <w:t>android</w:t>
-      </w:r>
-      <w:proofErr w:type="spellEnd"/>
-      <w:r>
-        <w:rPr>
-          <w:lang w:val="sv-SE"/>
-        </w:rPr>
-        <w:t xml:space="preserve"> </w:t>
-      </w:r>
-      <w:proofErr w:type="spellStart"/>
-      <w:r>
-        <w:rPr>
-          <w:lang w:val="sv-SE"/>
-        </w:rPr>
-        <w:t>devices</w:t>
-      </w:r>
-      <w:proofErr w:type="spellEnd"/>
     </w:p>
     <w:p>
       <w:pPr>
@@ -3875,42 +4124,14 @@
           <w:numId w:val="10"/>
         </w:numPr>
         <w:rPr>
-          <w:lang w:val="sv-SE"/>
+          <w:rFonts w:ascii="Times New Roman" w:hAnsi="Times New Roman" w:cs="Times New Roman"/>
         </w:rPr>
       </w:pPr>
       <w:r>
         <w:rPr>
-          <w:lang w:val="sv-SE"/>
+          <w:rFonts w:ascii="Times New Roman" w:hAnsi="Times New Roman" w:cs="Times New Roman"/>
         </w:rPr>
-        <w:t xml:space="preserve">All sensors </w:t>
-      </w:r>
-      <w:proofErr w:type="spellStart"/>
-      <w:r>
-        <w:rPr>
-          <w:lang w:val="sv-SE"/>
-        </w:rPr>
-        <w:t>are</w:t>
-      </w:r>
-      <w:proofErr w:type="spellEnd"/>
-      <w:r>
-        <w:rPr>
-          <w:lang w:val="sv-SE"/>
-        </w:rPr>
-        <w:t xml:space="preserve"> </w:t>
-      </w:r>
-      <w:proofErr w:type="spellStart"/>
-      <w:r>
-        <w:rPr>
-          <w:lang w:val="sv-SE"/>
-        </w:rPr>
-        <w:t>preforming</w:t>
-      </w:r>
-      <w:proofErr w:type="spellEnd"/>
-      <w:r>
-        <w:rPr>
-          <w:lang w:val="sv-SE"/>
-        </w:rPr>
-        <w:t xml:space="preserve"> to the same standard</w:t>
+        <w:t>All sensors are preforming to the same standard</w:t>
       </w:r>
     </w:p>
     <w:p>
@@ -3920,8 +4141,14 @@
           <w:ilvl w:val="0"/>
           <w:numId w:val="10"/>
         </w:numPr>
+        <w:rPr>
+          <w:rFonts w:ascii="Times New Roman" w:hAnsi="Times New Roman" w:cs="Times New Roman"/>
+        </w:rPr>
       </w:pPr>
       <w:r>
+        <w:rPr>
+          <w:rFonts w:ascii="Times New Roman" w:hAnsi="Times New Roman" w:cs="Times New Roman"/>
+        </w:rPr>
         <w:t>Values are transmitted over Bluetooth</w:t>
       </w:r>
     </w:p>
@@ -3932,22 +4159,37 @@
           <w:ilvl w:val="0"/>
           <w:numId w:val="10"/>
         </w:numPr>
+        <w:rPr>
+          <w:rFonts w:ascii="Times New Roman" w:hAnsi="Times New Roman" w:cs="Times New Roman"/>
+        </w:rPr>
       </w:pPr>
       <w:r>
+        <w:rPr>
+          <w:rFonts w:ascii="Times New Roman" w:hAnsi="Times New Roman" w:cs="Times New Roman"/>
+        </w:rPr>
         <w:t>A favorable response provided by the product owners</w:t>
       </w:r>
     </w:p>
     <w:p>
       <w:pPr>
         <w:pStyle w:val="Heading1"/>
+        <w:rPr>
+          <w:rFonts w:ascii="Times New Roman" w:hAnsi="Times New Roman" w:cs="Times New Roman"/>
+        </w:rPr>
       </w:pPr>
       <w:r>
+        <w:rPr>
+          <w:rFonts w:ascii="Times New Roman" w:hAnsi="Times New Roman" w:cs="Times New Roman"/>
+        </w:rPr>
         <w:t>6.  Assessment</w:t>
       </w:r>
     </w:p>
     <w:p>
       <w:pPr>
         <w:pStyle w:val="InfoBlue"/>
+        <w:rPr>
+          <w:rFonts w:ascii="Times New Roman" w:hAnsi="Times New Roman" w:cs="Times New Roman"/>
+        </w:rPr>
       </w:pPr>
     </w:p>
     <w:tbl>
@@ -3994,10 +4236,14 @@
           <w:p>
             <w:pPr>
               <w:spacing w:before="40" w:after="40"/>
+              <w:rPr>
+                <w:rFonts w:cs="Times New Roman"/>
+              </w:rPr>
             </w:pPr>
             <w:r>
               <w:rPr>
                 <w:rStyle w:val="PageNumber"/>
+                <w:rFonts w:cs="Times New Roman"/>
               </w:rPr>
               <w:t>Assessment target</w:t>
             </w:r>
@@ -4023,8 +4269,14 @@
           <w:p>
             <w:pPr>
               <w:spacing w:before="40" w:after="40"/>
-            </w:pPr>
-            <w:r>
+              <w:rPr>
+                <w:rFonts w:cs="Times New Roman"/>
+              </w:rPr>
+            </w:pPr>
+            <w:r>
+              <w:rPr>
+                <w:rFonts w:cs="Times New Roman"/>
+              </w:rPr>
               <w:t>Sprint 2</w:t>
             </w:r>
           </w:p>
@@ -4054,10 +4306,14 @@
           <w:p>
             <w:pPr>
               <w:spacing w:before="40" w:after="40"/>
+              <w:rPr>
+                <w:rFonts w:cs="Times New Roman"/>
+              </w:rPr>
             </w:pPr>
             <w:r>
               <w:rPr>
                 <w:rStyle w:val="PageNumber"/>
+                <w:rFonts w:cs="Times New Roman"/>
               </w:rPr>
               <w:t>Assessment date</w:t>
             </w:r>
@@ -4083,12 +4339,21 @@
           <w:p>
             <w:pPr>
               <w:spacing w:before="40" w:after="40"/>
-            </w:pPr>
-            <w:r>
-              <w:rPr>
-                <w:rFonts w:eastAsia="Cambria" w:cs="Cambria"/>
-              </w:rPr>
-              <w:t>13/03/2017</w:t>
+              <w:rPr>
+                <w:rFonts w:cs="Times New Roman"/>
+              </w:rPr>
+            </w:pPr>
+            <w:r>
+              <w:rPr>
+                <w:rFonts w:eastAsia="Cambria" w:cs="Times New Roman"/>
+              </w:rPr>
+              <w:t>13.03.</w:t>
+            </w:r>
+            <w:r>
+              <w:rPr>
+                <w:rFonts w:eastAsia="Cambria" w:cs="Times New Roman"/>
+              </w:rPr>
+              <w:t>2017</w:t>
             </w:r>
           </w:p>
         </w:tc>
@@ -4117,10 +4382,14 @@
           <w:p>
             <w:pPr>
               <w:spacing w:before="40" w:after="40"/>
+              <w:rPr>
+                <w:rFonts w:cs="Times New Roman"/>
+              </w:rPr>
             </w:pPr>
             <w:r>
               <w:rPr>
                 <w:rStyle w:val="PageNumber"/>
+                <w:rFonts w:cs="Times New Roman"/>
               </w:rPr>
               <w:t>Participants</w:t>
             </w:r>
@@ -4146,10 +4415,14 @@
           <w:p>
             <w:pPr>
               <w:spacing w:before="40" w:after="40"/>
+              <w:rPr>
+                <w:rFonts w:cs="Times New Roman"/>
+              </w:rPr>
             </w:pPr>
             <w:r>
               <w:rPr>
                 <w:rStyle w:val="PageNumber"/>
+                <w:rFonts w:cs="Times New Roman"/>
               </w:rPr>
               <w:t xml:space="preserve">Emil </w:t>
             </w:r>
@@ -4157,6 +4430,7 @@
             <w:r>
               <w:rPr>
                 <w:rStyle w:val="PageNumber"/>
+                <w:rFonts w:cs="Times New Roman"/>
               </w:rPr>
               <w:t>Alegroth</w:t>
             </w:r>
@@ -4164,6 +4438,7 @@
             <w:r>
               <w:rPr>
                 <w:rStyle w:val="PageNumber"/>
+                <w:rFonts w:cs="Times New Roman"/>
               </w:rPr>
               <w:t xml:space="preserve">, Chiara </w:t>
             </w:r>
@@ -4171,6 +4446,7 @@
             <w:r>
               <w:rPr>
                 <w:rStyle w:val="PageNumber"/>
+                <w:rFonts w:cs="Times New Roman"/>
               </w:rPr>
               <w:t>Lucatello</w:t>
             </w:r>
@@ -4178,6 +4454,7 @@
             <w:r>
               <w:rPr>
                 <w:rStyle w:val="PageNumber"/>
+                <w:rFonts w:cs="Times New Roman"/>
               </w:rPr>
               <w:t xml:space="preserve">, Mayra </w:t>
             </w:r>
@@ -4185,6 +4462,7 @@
             <w:r>
               <w:rPr>
                 <w:rStyle w:val="PageNumber"/>
+                <w:rFonts w:cs="Times New Roman"/>
               </w:rPr>
               <w:t>Soliz</w:t>
             </w:r>
@@ -4192,6 +4470,7 @@
             <w:r>
               <w:rPr>
                 <w:rStyle w:val="PageNumber"/>
+                <w:rFonts w:cs="Times New Roman"/>
               </w:rPr>
               <w:t xml:space="preserve">, Axel </w:t>
             </w:r>
@@ -4199,6 +4478,7 @@
             <w:r>
               <w:rPr>
                 <w:rStyle w:val="PageNumber"/>
+                <w:rFonts w:cs="Times New Roman"/>
               </w:rPr>
               <w:t>Granli</w:t>
             </w:r>
@@ -4206,6 +4486,7 @@
             <w:r>
               <w:rPr>
                 <w:rStyle w:val="PageNumber"/>
+                <w:rFonts w:cs="Times New Roman"/>
               </w:rPr>
               <w:t xml:space="preserve">, </w:t>
             </w:r>
@@ -4213,6 +4494,7 @@
             <w:r>
               <w:rPr>
                 <w:rStyle w:val="PageNumber"/>
+                <w:rFonts w:cs="Times New Roman"/>
               </w:rPr>
               <w:t>Boyan</w:t>
             </w:r>
@@ -4220,27 +4502,55 @@
             <w:r>
               <w:rPr>
                 <w:rStyle w:val="PageNumber"/>
-              </w:rPr>
-              <w:t xml:space="preserve"> Dai, Erik Laurin, </w:t>
-            </w:r>
+                <w:rFonts w:cs="Times New Roman"/>
+              </w:rPr>
+              <w:t xml:space="preserve"> Dai, Erik </w:t>
+            </w:r>
+            <w:proofErr w:type="spellStart"/>
             <w:r>
               <w:rPr>
                 <w:rStyle w:val="PageNumber"/>
-                <w:lang w:val="sv-SE"/>
-              </w:rPr>
-              <w:t>G</w:t>
+                <w:rFonts w:cs="Times New Roman"/>
+              </w:rPr>
+              <w:t>Laurin</w:t>
+            </w:r>
+            <w:proofErr w:type="spellEnd"/>
+            <w:r>
+              <w:rPr>
+                <w:rStyle w:val="PageNumber"/>
+                <w:rFonts w:cs="Times New Roman"/>
+              </w:rPr>
+              <w:t xml:space="preserve">, Gabriel </w:t>
             </w:r>
             <w:proofErr w:type="spellStart"/>
             <w:r>
               <w:rPr>
                 <w:rStyle w:val="PageNumber"/>
-              </w:rPr>
-              <w:t>abriel</w:t>
+                <w:rFonts w:cs="Times New Roman"/>
+              </w:rPr>
+              <w:t>Bulai</w:t>
             </w:r>
             <w:proofErr w:type="spellEnd"/>
             <w:r>
               <w:rPr>
                 <w:rStyle w:val="PageNumber"/>
+                <w:rFonts w:cs="Times New Roman"/>
+              </w:rPr>
+              <w:t xml:space="preserve">, </w:t>
+            </w:r>
+            <w:proofErr w:type="spellStart"/>
+            <w:r>
+              <w:rPr>
+                <w:rStyle w:val="PageNumber"/>
+                <w:rFonts w:cs="Times New Roman"/>
+              </w:rPr>
+              <w:t>Joacim</w:t>
+            </w:r>
+            <w:proofErr w:type="spellEnd"/>
+            <w:r>
+              <w:rPr>
+                <w:rStyle w:val="PageNumber"/>
+                <w:rFonts w:cs="Times New Roman"/>
               </w:rPr>
               <w:t xml:space="preserve"> </w:t>
             </w:r>
@@ -4248,13 +4558,15 @@
             <w:r>
               <w:rPr>
                 <w:rStyle w:val="PageNumber"/>
-              </w:rPr>
-              <w:t>Bulai</w:t>
+                <w:rFonts w:cs="Times New Roman"/>
+              </w:rPr>
+              <w:t>Eberlen</w:t>
             </w:r>
             <w:proofErr w:type="spellEnd"/>
             <w:r>
               <w:rPr>
                 <w:rStyle w:val="PageNumber"/>
+                <w:rFonts w:cs="Times New Roman"/>
               </w:rPr>
               <w:t xml:space="preserve">, </w:t>
             </w:r>
@@ -4262,13 +4574,15 @@
             <w:r>
               <w:rPr>
                 <w:rStyle w:val="PageNumber"/>
-              </w:rPr>
-              <w:t>Joacim</w:t>
+                <w:rFonts w:cs="Times New Roman"/>
+              </w:rPr>
+              <w:t>Justinas</w:t>
             </w:r>
             <w:proofErr w:type="spellEnd"/>
             <w:r>
               <w:rPr>
                 <w:rStyle w:val="PageNumber"/>
+                <w:rFonts w:cs="Times New Roman"/>
               </w:rPr>
               <w:t xml:space="preserve"> </w:t>
             </w:r>
@@ -4276,41 +4590,15 @@
             <w:r>
               <w:rPr>
                 <w:rStyle w:val="PageNumber"/>
-              </w:rPr>
-              <w:t>Eberlen</w:t>
+                <w:rFonts w:cs="Times New Roman"/>
+              </w:rPr>
+              <w:t>Stirbys</w:t>
             </w:r>
             <w:proofErr w:type="spellEnd"/>
             <w:r>
               <w:rPr>
                 <w:rStyle w:val="PageNumber"/>
-              </w:rPr>
-              <w:t xml:space="preserve">, </w:t>
-            </w:r>
-            <w:proofErr w:type="spellStart"/>
-            <w:r>
-              <w:rPr>
-                <w:rStyle w:val="PageNumber"/>
-              </w:rPr>
-              <w:t>Justinas</w:t>
-            </w:r>
-            <w:proofErr w:type="spellEnd"/>
-            <w:r>
-              <w:rPr>
-                <w:rStyle w:val="PageNumber"/>
-              </w:rPr>
-              <w:t xml:space="preserve"> </w:t>
-            </w:r>
-            <w:proofErr w:type="spellStart"/>
-            <w:r>
-              <w:rPr>
-                <w:rStyle w:val="PageNumber"/>
-              </w:rPr>
-              <w:t>Stirbys</w:t>
-            </w:r>
-            <w:proofErr w:type="spellEnd"/>
-            <w:r>
-              <w:rPr>
-                <w:rStyle w:val="PageNumber"/>
+                <w:rFonts w:cs="Times New Roman"/>
               </w:rPr>
               <w:t>, Shaun McMurray</w:t>
             </w:r>
@@ -4341,10 +4629,14 @@
           <w:p>
             <w:pPr>
               <w:spacing w:before="40" w:after="40"/>
+              <w:rPr>
+                <w:rFonts w:cs="Times New Roman"/>
+              </w:rPr>
             </w:pPr>
             <w:r>
               <w:rPr>
                 <w:rStyle w:val="PageNumber"/>
+                <w:rFonts w:cs="Times New Roman"/>
               </w:rPr>
               <w:t>Project status</w:t>
             </w:r>
@@ -4370,8 +4662,14 @@
           <w:p>
             <w:pPr>
               <w:spacing w:before="40" w:after="40"/>
-            </w:pPr>
-            <w:r>
+              <w:rPr>
+                <w:rFonts w:cs="Times New Roman"/>
+              </w:rPr>
+            </w:pPr>
+            <w:r>
+              <w:rPr>
+                <w:rFonts w:cs="Times New Roman"/>
+              </w:rPr>
               <w:t>Late</w:t>
             </w:r>
           </w:p>
@@ -4383,9 +4681,18 @@
         <w:pStyle w:val="InfoBlue"/>
         <w:spacing w:line="240" w:lineRule="auto"/>
         <w:ind w:left="720" w:hanging="720"/>
+        <w:rPr>
+          <w:rFonts w:ascii="Times New Roman" w:hAnsi="Times New Roman" w:cs="Times New Roman"/>
+        </w:rPr>
       </w:pPr>
     </w:p>
-    <w:p/>
+    <w:p>
+      <w:pPr>
+        <w:rPr>
+          <w:rFonts w:cs="Times New Roman"/>
+        </w:rPr>
+      </w:pPr>
+    </w:p>
     <w:p>
       <w:pPr>
         <w:pStyle w:val="Heading2"/>
@@ -4393,441 +4700,234 @@
           <w:ilvl w:val="0"/>
           <w:numId w:val="11"/>
         </w:numPr>
+        <w:rPr>
+          <w:rFonts w:ascii="Times New Roman" w:hAnsi="Times New Roman" w:cs="Times New Roman"/>
+        </w:rPr>
       </w:pPr>
       <w:r>
+        <w:rPr>
+          <w:rFonts w:ascii="Times New Roman" w:hAnsi="Times New Roman" w:cs="Times New Roman"/>
+        </w:rPr>
         <w:t>Assessment against objectives</w:t>
       </w:r>
     </w:p>
     <w:p>
+      <w:pPr>
+        <w:rPr>
+          <w:rFonts w:cs="Times New Roman"/>
+        </w:rPr>
+      </w:pPr>
       <w:r>
+        <w:rPr>
+          <w:rFonts w:cs="Times New Roman"/>
+        </w:rPr>
         <w:tab/>
       </w:r>
     </w:p>
     <w:p>
+      <w:pPr>
+        <w:rPr>
+          <w:rFonts w:cs="Times New Roman"/>
+        </w:rPr>
+      </w:pPr>
       <w:r>
         <w:rPr>
-          <w:lang w:val="sv-SE"/>
+          <w:rFonts w:cs="Times New Roman"/>
         </w:rPr>
         <w:tab/>
+        <w:t>Maps, Video Stream, and Sensor were not completed during this iteration.</w:t>
+      </w:r>
+    </w:p>
+    <w:p>
+      <w:pPr>
+        <w:rPr>
+          <w:rFonts w:cs="Times New Roman"/>
+        </w:rPr>
+      </w:pPr>
+    </w:p>
+    <w:p>
+      <w:pPr>
+        <w:pStyle w:val="Heading2"/>
+        <w:numPr>
+          <w:ilvl w:val="0"/>
+          <w:numId w:val="12"/>
+        </w:numPr>
+        <w:rPr>
+          <w:rFonts w:ascii="Times New Roman" w:hAnsi="Times New Roman" w:cs="Times New Roman"/>
+        </w:rPr>
+      </w:pPr>
+      <w:r>
+        <w:rPr>
+          <w:rFonts w:ascii="Times New Roman" w:hAnsi="Times New Roman" w:cs="Times New Roman"/>
+        </w:rPr>
+        <w:t>Work Items: Planned compared to actually completed</w:t>
+      </w:r>
+    </w:p>
+    <w:p>
+      <w:pPr>
+        <w:rPr>
+          <w:rFonts w:cs="Times New Roman"/>
+        </w:rPr>
+      </w:pPr>
+      <w:r>
+        <w:rPr>
+          <w:rFonts w:cs="Times New Roman"/>
+        </w:rPr>
+        <w:tab/>
+      </w:r>
+    </w:p>
+    <w:p>
+      <w:pPr>
+        <w:rPr>
+          <w:rFonts w:cs="Times New Roman"/>
+        </w:rPr>
+      </w:pPr>
+      <w:r>
+        <w:rPr>
+          <w:rFonts w:cs="Times New Roman"/>
+        </w:rPr>
+        <w:tab/>
+        <w:t>Video stream was not finished, which was a milestone for this sprint.</w:t>
+      </w:r>
+    </w:p>
+    <w:p>
+      <w:pPr>
+        <w:rPr>
+          <w:rFonts w:cs="Times New Roman"/>
+        </w:rPr>
+      </w:pPr>
+    </w:p>
+    <w:p>
+      <w:pPr>
+        <w:pStyle w:val="Heading2"/>
+        <w:numPr>
+          <w:ilvl w:val="0"/>
+          <w:numId w:val="13"/>
+        </w:numPr>
+        <w:rPr>
+          <w:rFonts w:ascii="Times New Roman" w:hAnsi="Times New Roman" w:cs="Times New Roman"/>
+        </w:rPr>
+      </w:pPr>
+      <w:r>
+        <w:rPr>
+          <w:rFonts w:ascii="Times New Roman" w:hAnsi="Times New Roman" w:cs="Times New Roman"/>
+        </w:rPr>
+        <w:lastRenderedPageBreak/>
+        <w:t>Assessment against Evaluation Criteria Test results</w:t>
+      </w:r>
+    </w:p>
+    <w:p>
+      <w:pPr>
+        <w:rPr>
+          <w:rFonts w:cs="Times New Roman"/>
+        </w:rPr>
+      </w:pPr>
+    </w:p>
+    <w:p>
+      <w:pPr>
+        <w:rPr>
+          <w:rFonts w:cs="Times New Roman"/>
+        </w:rPr>
+      </w:pPr>
+      <w:r>
+        <w:rPr>
+          <w:rFonts w:cs="Times New Roman"/>
+        </w:rPr>
+        <w:tab/>
+      </w:r>
+      <w:proofErr w:type="gramStart"/>
+      <w:r>
+        <w:rPr>
+          <w:rFonts w:cs="Times New Roman"/>
+        </w:rPr>
+        <w:t xml:space="preserve">The </w:t>
       </w:r>
       <w:proofErr w:type="spellStart"/>
       <w:r>
         <w:rPr>
-          <w:lang w:val="sv-SE"/>
+          <w:rFonts w:cs="Times New Roman"/>
         </w:rPr>
-        <w:t>Maps</w:t>
+        <w:t>SmartCar’s</w:t>
       </w:r>
       <w:proofErr w:type="spellEnd"/>
       <w:r>
         <w:rPr>
-          <w:lang w:val="sv-SE"/>
-        </w:rPr>
-        <w:t xml:space="preserve">, Video </w:t>
-      </w:r>
-      <w:proofErr w:type="spellStart"/>
-      <w:r>
-        <w:rPr>
-          <w:lang w:val="sv-SE"/>
-        </w:rPr>
-        <w:t>Stream</w:t>
-      </w:r>
-      <w:proofErr w:type="spellEnd"/>
-      <w:r>
-        <w:rPr>
-          <w:lang w:val="sv-SE"/>
-        </w:rPr>
-        <w:t xml:space="preserve">, and Sensor </w:t>
-      </w:r>
-      <w:proofErr w:type="spellStart"/>
-      <w:r>
-        <w:rPr>
-          <w:lang w:val="sv-SE"/>
-        </w:rPr>
-        <w:t>were</w:t>
-      </w:r>
-      <w:proofErr w:type="spellEnd"/>
-      <w:r>
-        <w:rPr>
-          <w:lang w:val="sv-SE"/>
-        </w:rPr>
-        <w:t xml:space="preserve"> not </w:t>
-      </w:r>
-      <w:proofErr w:type="spellStart"/>
-      <w:r>
-        <w:rPr>
-          <w:lang w:val="sv-SE"/>
-        </w:rPr>
-        <w:t>completed</w:t>
-      </w:r>
-      <w:proofErr w:type="spellEnd"/>
-      <w:r>
-        <w:rPr>
-          <w:lang w:val="sv-SE"/>
+          <w:rFonts w:cs="Times New Roman"/>
         </w:rPr>
         <w:t xml:space="preserve"> </w:t>
       </w:r>
       <w:proofErr w:type="spellStart"/>
       <w:r>
         <w:rPr>
-          <w:lang w:val="sv-SE"/>
-        </w:rPr>
-        <w:t>during</w:t>
-      </w:r>
-      <w:proofErr w:type="spellEnd"/>
-      <w:r>
-        <w:rPr>
-          <w:lang w:val="sv-SE"/>
-        </w:rPr>
-        <w:t xml:space="preserve"> </w:t>
-      </w:r>
-      <w:proofErr w:type="spellStart"/>
-      <w:r>
-        <w:rPr>
-          <w:lang w:val="sv-SE"/>
-        </w:rPr>
-        <w:t>this</w:t>
-      </w:r>
-      <w:proofErr w:type="spellEnd"/>
-      <w:r>
-        <w:rPr>
-          <w:lang w:val="sv-SE"/>
-        </w:rPr>
-        <w:t xml:space="preserve"> iteration.</w:t>
-      </w:r>
-    </w:p>
-    <w:p/>
-    <w:p>
-      <w:pPr>
-        <w:pStyle w:val="Heading2"/>
-        <w:numPr>
-          <w:ilvl w:val="0"/>
-          <w:numId w:val="12"/>
-        </w:numPr>
-      </w:pPr>
-      <w:r>
-        <w:t xml:space="preserve">Work Items: Planned compared to </w:t>
-      </w:r>
-      <w:proofErr w:type="gramStart"/>
-      <w:r>
-        <w:t>actually completed</w:t>
-      </w:r>
-      <w:proofErr w:type="gramEnd"/>
-    </w:p>
-    <w:p>
-      <w:r>
-        <w:tab/>
-      </w:r>
-    </w:p>
-    <w:p>
-      <w:r>
-        <w:tab/>
-      </w:r>
-      <w:r>
-        <w:t>Video stream was not finished, which was a milestone for this sprint.</w:t>
-      </w:r>
-    </w:p>
-    <w:p>
-      <w:bookmarkStart w:id="0" w:name="_GoBack"/>
-      <w:bookmarkEnd w:id="0"/>
-    </w:p>
-    <w:p>
-      <w:pPr>
-        <w:pStyle w:val="Heading2"/>
-        <w:numPr>
-          <w:ilvl w:val="0"/>
-          <w:numId w:val="13"/>
-        </w:numPr>
-      </w:pPr>
-      <w:r>
-        <w:lastRenderedPageBreak/>
-        <w:t>Assessment against Evaluation Criteria Test results</w:t>
-      </w:r>
-    </w:p>
-    <w:p/>
-    <w:p>
-      <w:r>
-        <w:rPr>
-          <w:lang w:val="sv-SE"/>
-        </w:rPr>
-        <w:tab/>
-        <w:t xml:space="preserve">The </w:t>
-      </w:r>
-      <w:proofErr w:type="spellStart"/>
-      <w:r>
-        <w:rPr>
-          <w:lang w:val="sv-SE"/>
-        </w:rPr>
-        <w:t>SmartCar’</w:t>
-      </w:r>
-      <w:r>
-        <w:rPr>
-          <w:lang w:val="sv-SE"/>
-        </w:rPr>
-        <w:t>s</w:t>
-      </w:r>
-      <w:proofErr w:type="spellEnd"/>
-      <w:r>
-        <w:rPr>
-          <w:lang w:val="sv-SE"/>
-        </w:rPr>
-        <w:t xml:space="preserve"> </w:t>
-      </w:r>
-      <w:proofErr w:type="spellStart"/>
-      <w:r>
-        <w:rPr>
-          <w:lang w:val="sv-SE"/>
+          <w:rFonts w:cs="Times New Roman"/>
         </w:rPr>
         <w:t>Arduino</w:t>
       </w:r>
       <w:proofErr w:type="spellEnd"/>
       <w:r>
         <w:rPr>
-          <w:lang w:val="sv-SE"/>
+          <w:rFonts w:cs="Times New Roman"/>
         </w:rPr>
-        <w:t xml:space="preserve"> board </w:t>
-      </w:r>
-      <w:proofErr w:type="spellStart"/>
-      <w:r>
-        <w:rPr>
-          <w:lang w:val="sv-SE"/>
-        </w:rPr>
-        <w:t>preformed</w:t>
-      </w:r>
-      <w:proofErr w:type="spellEnd"/>
-      <w:r>
-        <w:rPr>
-          <w:lang w:val="sv-SE"/>
-        </w:rPr>
-        <w:t xml:space="preserve"> </w:t>
-      </w:r>
-      <w:proofErr w:type="spellStart"/>
-      <w:r>
-        <w:rPr>
-          <w:lang w:val="sv-SE"/>
-        </w:rPr>
-        <w:t>below</w:t>
-      </w:r>
-      <w:proofErr w:type="spellEnd"/>
-      <w:r>
-        <w:rPr>
-          <w:lang w:val="sv-SE"/>
-        </w:rPr>
-        <w:t xml:space="preserve"> standards </w:t>
-      </w:r>
-      <w:proofErr w:type="spellStart"/>
-      <w:r>
-        <w:rPr>
-          <w:lang w:val="sv-SE"/>
-        </w:rPr>
-        <w:t>due</w:t>
-      </w:r>
-      <w:proofErr w:type="spellEnd"/>
-      <w:r>
-        <w:rPr>
-          <w:lang w:val="sv-SE"/>
-        </w:rPr>
-        <w:t xml:space="preserve"> to the software </w:t>
-      </w:r>
-      <w:proofErr w:type="spellStart"/>
-      <w:r>
-        <w:rPr>
-          <w:lang w:val="sv-SE"/>
-        </w:rPr>
-        <w:t>architecture</w:t>
-      </w:r>
-      <w:proofErr w:type="spellEnd"/>
-      <w:r>
-        <w:rPr>
-          <w:lang w:val="sv-SE"/>
-        </w:rPr>
-        <w:t xml:space="preserve">. Bluetooth </w:t>
-      </w:r>
-      <w:proofErr w:type="spellStart"/>
-      <w:r>
-        <w:rPr>
-          <w:lang w:val="sv-SE"/>
-        </w:rPr>
-        <w:t>was</w:t>
-      </w:r>
-      <w:proofErr w:type="spellEnd"/>
-      <w:r>
-        <w:rPr>
-          <w:lang w:val="sv-SE"/>
-        </w:rPr>
-        <w:t xml:space="preserve"> </w:t>
+        <w:t xml:space="preserve"> board preformed below standards due to the software ar</w:t>
       </w:r>
       <w:r>
         <w:rPr>
-          <w:lang w:val="sv-SE"/>
+          <w:rFonts w:cs="Times New Roman"/>
+        </w:rPr>
+        <w:t>chitecture.</w:t>
+      </w:r>
+      <w:proofErr w:type="gramEnd"/>
+      <w:r>
+        <w:rPr>
+          <w:rFonts w:cs="Times New Roman"/>
+        </w:rPr>
+        <w:t xml:space="preserve"> Bluetooth was </w:t>
+      </w:r>
+      <w:r>
+        <w:rPr>
+          <w:rFonts w:cs="Times New Roman"/>
         </w:rPr>
         <w:tab/>
         <w:t xml:space="preserve"> </w:t>
       </w:r>
     </w:p>
     <w:p>
+      <w:pPr>
+        <w:rPr>
+          <w:rFonts w:cs="Times New Roman"/>
+        </w:rPr>
+      </w:pPr>
       <w:r>
         <w:rPr>
-          <w:lang w:val="sv-SE"/>
+          <w:rFonts w:cs="Times New Roman"/>
         </w:rPr>
         <w:tab/>
       </w:r>
-      <w:proofErr w:type="spellStart"/>
+      <w:proofErr w:type="gramStart"/>
       <w:r>
         <w:rPr>
-          <w:lang w:val="sv-SE"/>
+          <w:rFonts w:cs="Times New Roman"/>
         </w:rPr>
         <w:t>revised</w:t>
       </w:r>
-      <w:proofErr w:type="spellEnd"/>
+      <w:proofErr w:type="gramEnd"/>
       <w:r>
         <w:rPr>
-          <w:lang w:val="sv-SE"/>
+          <w:rFonts w:cs="Times New Roman"/>
         </w:rPr>
-        <w:t xml:space="preserve"> </w:t>
-      </w:r>
-      <w:proofErr w:type="spellStart"/>
-      <w:r>
-        <w:rPr>
-          <w:lang w:val="sv-SE"/>
-        </w:rPr>
-        <w:t>due</w:t>
-      </w:r>
-      <w:proofErr w:type="spellEnd"/>
-      <w:r>
-        <w:rPr>
-          <w:lang w:val="sv-SE"/>
-        </w:rPr>
-        <w:t xml:space="preserve"> to lack </w:t>
-      </w:r>
-      <w:proofErr w:type="spellStart"/>
-      <w:r>
-        <w:rPr>
-          <w:lang w:val="sv-SE"/>
-        </w:rPr>
-        <w:t>of</w:t>
-      </w:r>
-      <w:proofErr w:type="spellEnd"/>
-      <w:r>
-        <w:rPr>
-          <w:lang w:val="sv-SE"/>
-        </w:rPr>
-        <w:t xml:space="preserve"> </w:t>
-      </w:r>
-      <w:proofErr w:type="spellStart"/>
-      <w:r>
-        <w:rPr>
-          <w:lang w:val="sv-SE"/>
-        </w:rPr>
-        <w:t>functionality</w:t>
-      </w:r>
-      <w:proofErr w:type="spellEnd"/>
-      <w:r>
-        <w:rPr>
-          <w:lang w:val="sv-SE"/>
-        </w:rPr>
-        <w:t xml:space="preserve">. The video </w:t>
-      </w:r>
-      <w:proofErr w:type="spellStart"/>
-      <w:r>
-        <w:rPr>
-          <w:lang w:val="sv-SE"/>
-        </w:rPr>
-        <w:t>stream</w:t>
-      </w:r>
-      <w:proofErr w:type="spellEnd"/>
-      <w:r>
-        <w:rPr>
-          <w:lang w:val="sv-SE"/>
-        </w:rPr>
-        <w:t xml:space="preserve"> </w:t>
-      </w:r>
-      <w:proofErr w:type="spellStart"/>
-      <w:r>
-        <w:rPr>
-          <w:lang w:val="sv-SE"/>
-        </w:rPr>
-        <w:t>had</w:t>
-      </w:r>
-      <w:proofErr w:type="spellEnd"/>
-      <w:r>
-        <w:rPr>
-          <w:lang w:val="sv-SE"/>
-        </w:rPr>
-        <w:t xml:space="preserve"> a </w:t>
-      </w:r>
-      <w:proofErr w:type="spellStart"/>
-      <w:r>
-        <w:rPr>
-          <w:lang w:val="sv-SE"/>
-        </w:rPr>
-        <w:t>large</w:t>
-      </w:r>
-      <w:proofErr w:type="spellEnd"/>
-      <w:r>
-        <w:rPr>
-          <w:lang w:val="sv-SE"/>
-        </w:rPr>
-        <w:t xml:space="preserve"> </w:t>
-      </w:r>
-      <w:proofErr w:type="spellStart"/>
-      <w:r>
-        <w:rPr>
-          <w:lang w:val="sv-SE"/>
-        </w:rPr>
-        <w:t>delay</w:t>
-      </w:r>
-      <w:proofErr w:type="spellEnd"/>
-      <w:r>
-        <w:rPr>
-          <w:lang w:val="sv-SE"/>
-        </w:rPr>
-        <w:t xml:space="preserve"> and </w:t>
-      </w:r>
-      <w:proofErr w:type="spellStart"/>
-      <w:r>
-        <w:rPr>
-          <w:lang w:val="sv-SE"/>
-        </w:rPr>
-        <w:t>was</w:t>
-      </w:r>
-      <w:proofErr w:type="spellEnd"/>
-      <w:r>
-        <w:rPr>
-          <w:lang w:val="sv-SE"/>
-        </w:rPr>
-        <w:t xml:space="preserve"> </w:t>
-      </w:r>
-      <w:proofErr w:type="spellStart"/>
-      <w:r>
-        <w:rPr>
-          <w:lang w:val="sv-SE"/>
-        </w:rPr>
-        <w:t>assigned</w:t>
-      </w:r>
-      <w:proofErr w:type="spellEnd"/>
-      <w:r>
-        <w:rPr>
-          <w:lang w:val="sv-SE"/>
-        </w:rPr>
-        <w:t xml:space="preserve"> to be </w:t>
-      </w:r>
-      <w:proofErr w:type="spellStart"/>
-      <w:r>
-        <w:rPr>
-          <w:lang w:val="sv-SE"/>
-        </w:rPr>
-        <w:t>revisited</w:t>
-      </w:r>
-      <w:proofErr w:type="spellEnd"/>
-      <w:r>
-        <w:rPr>
-          <w:lang w:val="sv-SE"/>
-        </w:rPr>
-        <w:t xml:space="preserve">. </w:t>
+        <w:t xml:space="preserve"> due to lack of functionality. The video stream had a large delay and was assigned to be revisited. </w:t>
       </w:r>
     </w:p>
     <w:p>
+      <w:pPr>
+        <w:rPr>
+          <w:rFonts w:cs="Times New Roman"/>
+        </w:rPr>
+      </w:pPr>
       <w:r>
+        <w:rPr>
+          <w:rFonts w:cs="Times New Roman"/>
+        </w:rPr>
         <w:tab/>
       </w:r>
     </w:p>
@@ -4841,7 +4941,7 @@
 </file>
 
 <file path=word/endnotes.xml><?xml version="1.0" encoding="utf-8"?>
-<w:endnotes xmlns:wpc="http://schemas.microsoft.com/office/word/2010/wordprocessingCanvas" xmlns:cx="http://schemas.microsoft.com/office/drawing/2014/chartex" xmlns:cx1="http://schemas.microsoft.com/office/drawing/2015/9/8/chartex" xmlns:cx2="http://schemas.microsoft.com/office/drawing/2015/10/21/chartex" xmlns:cx3="http://schemas.microsoft.com/office/drawing/2016/5/9/chartex" xmlns:cx4="http://schemas.microsoft.com/office/drawing/2016/5/10/chartex" xmlns:cx5="http://schemas.microsoft.com/office/drawing/2016/5/11/chartex" xmlns:mc="http://schemas.openxmlformats.org/markup-compatibility/2006" xmlns:o="urn:schemas-microsoft-com:office:office" xmlns:r="http://schemas.openxmlformats.org/officeDocument/2006/relationships" xmlns:m="http://schemas.openxmlformats.org/officeDocument/2006/math" xmlns:v="urn:schemas-microsoft-com:vml" xmlns:wp14="http://schemas.microsoft.com/office/word/2010/wordprocessingDrawing" xmlns:wp="http://schemas.openxmlformats.org/drawingml/2006/wordprocessingDrawing" xmlns:w10="urn:schemas-microsoft-com:office:word" xmlns:w="http://schemas.openxmlformats.org/wordprocessingml/2006/main" xmlns:w14="http://schemas.microsoft.com/office/word/2010/wordml" xmlns:w15="http://schemas.microsoft.com/office/word/2012/wordml" xmlns:w16se="http://schemas.microsoft.com/office/word/2015/wordml/symex" xmlns:wpg="http://schemas.microsoft.com/office/word/2010/wordprocessingGroup" xmlns:wpi="http://schemas.microsoft.com/office/word/2010/wordprocessingInk" xmlns:wne="http://schemas.microsoft.com/office/word/2006/wordml" xmlns:wps="http://schemas.microsoft.com/office/word/2010/wordprocessingShape" mc:Ignorable="w14 w15 w16se wp14">
+<w:endnotes xmlns:wpc="http://schemas.microsoft.com/office/word/2010/wordprocessingCanvas" xmlns:mc="http://schemas.openxmlformats.org/markup-compatibility/2006" xmlns:o="urn:schemas-microsoft-com:office:office" xmlns:r="http://schemas.openxmlformats.org/officeDocument/2006/relationships" xmlns:m="http://schemas.openxmlformats.org/officeDocument/2006/math" xmlns:v="urn:schemas-microsoft-com:vml" xmlns:wp14="http://schemas.microsoft.com/office/word/2010/wordprocessingDrawing" xmlns:wp="http://schemas.openxmlformats.org/drawingml/2006/wordprocessingDrawing" xmlns:w10="urn:schemas-microsoft-com:office:word" xmlns:w="http://schemas.openxmlformats.org/wordprocessingml/2006/main" xmlns:w14="http://schemas.microsoft.com/office/word/2010/wordml" xmlns:wpg="http://schemas.microsoft.com/office/word/2010/wordprocessingGroup" xmlns:wpi="http://schemas.microsoft.com/office/word/2010/wordprocessingInk" xmlns:wne="http://schemas.microsoft.com/office/word/2006/wordml" xmlns:wps="http://schemas.microsoft.com/office/word/2010/wordprocessingShape" mc:Ignorable="w14 wp14">
   <w:endnote w:type="separator" w:id="-1">
     <w:p>
       <w:pPr>
@@ -4866,7 +4966,7 @@
 </file>
 
 <file path=word/footer1.xml><?xml version="1.0" encoding="utf-8"?>
-<w:ftr xmlns:wpc="http://schemas.microsoft.com/office/word/2010/wordprocessingCanvas" xmlns:cx="http://schemas.microsoft.com/office/drawing/2014/chartex" xmlns:cx1="http://schemas.microsoft.com/office/drawing/2015/9/8/chartex" xmlns:cx2="http://schemas.microsoft.com/office/drawing/2015/10/21/chartex" xmlns:cx3="http://schemas.microsoft.com/office/drawing/2016/5/9/chartex" xmlns:cx4="http://schemas.microsoft.com/office/drawing/2016/5/10/chartex" xmlns:cx5="http://schemas.microsoft.com/office/drawing/2016/5/11/chartex" xmlns:mc="http://schemas.openxmlformats.org/markup-compatibility/2006" xmlns:o="urn:schemas-microsoft-com:office:office" xmlns:r="http://schemas.openxmlformats.org/officeDocument/2006/relationships" xmlns:m="http://schemas.openxmlformats.org/officeDocument/2006/math" xmlns:v="urn:schemas-microsoft-com:vml" xmlns:wp14="http://schemas.microsoft.com/office/word/2010/wordprocessingDrawing" xmlns:wp="http://schemas.openxmlformats.org/drawingml/2006/wordprocessingDrawing" xmlns:w10="urn:schemas-microsoft-com:office:word" xmlns:w="http://schemas.openxmlformats.org/wordprocessingml/2006/main" xmlns:w14="http://schemas.microsoft.com/office/word/2010/wordml" xmlns:w15="http://schemas.microsoft.com/office/word/2012/wordml" xmlns:w16se="http://schemas.microsoft.com/office/word/2015/wordml/symex" xmlns:wpg="http://schemas.microsoft.com/office/word/2010/wordprocessingGroup" xmlns:wpi="http://schemas.microsoft.com/office/word/2010/wordprocessingInk" xmlns:wne="http://schemas.microsoft.com/office/word/2006/wordml" xmlns:wps="http://schemas.microsoft.com/office/word/2010/wordprocessingShape" mc:Ignorable="w14 w15 w16se wp14">
+<w:ftr xmlns:wpc="http://schemas.microsoft.com/office/word/2010/wordprocessingCanvas" xmlns:mc="http://schemas.openxmlformats.org/markup-compatibility/2006" xmlns:o="urn:schemas-microsoft-com:office:office" xmlns:r="http://schemas.openxmlformats.org/officeDocument/2006/relationships" xmlns:m="http://schemas.openxmlformats.org/officeDocument/2006/math" xmlns:v="urn:schemas-microsoft-com:vml" xmlns:wp14="http://schemas.microsoft.com/office/word/2010/wordprocessingDrawing" xmlns:wp="http://schemas.openxmlformats.org/drawingml/2006/wordprocessingDrawing" xmlns:w10="urn:schemas-microsoft-com:office:word" xmlns:w="http://schemas.openxmlformats.org/wordprocessingml/2006/main" xmlns:w14="http://schemas.microsoft.com/office/word/2010/wordml" xmlns:wpg="http://schemas.microsoft.com/office/word/2010/wordprocessingGroup" xmlns:wpi="http://schemas.microsoft.com/office/word/2010/wordprocessingInk" xmlns:wne="http://schemas.microsoft.com/office/word/2006/wordml" xmlns:wps="http://schemas.microsoft.com/office/word/2010/wordprocessingShape" mc:Ignorable="w14 wp14">
   <w:p>
     <w:pPr>
       <w:jc w:val="right"/>
@@ -4910,7 +5010,7 @@
         <w:rStyle w:val="PageNumber"/>
         <w:noProof/>
       </w:rPr>
-      <w:t>1</w:t>
+      <w:t>2</w:t>
     </w:r>
     <w:r>
       <w:rPr>
@@ -4947,7 +5047,7 @@
         <w:rStyle w:val="PageNumber"/>
         <w:noProof/>
       </w:rPr>
-      <w:t>3</w:t>
+      <w:t>4</w:t>
     </w:r>
     <w:r>
       <w:rPr>
@@ -4960,7 +5060,7 @@
 </file>
 
 <file path=word/footnotes.xml><?xml version="1.0" encoding="utf-8"?>
-<w:footnotes xmlns:wpc="http://schemas.microsoft.com/office/word/2010/wordprocessingCanvas" xmlns:cx="http://schemas.microsoft.com/office/drawing/2014/chartex" xmlns:cx1="http://schemas.microsoft.com/office/drawing/2015/9/8/chartex" xmlns:cx2="http://schemas.microsoft.com/office/drawing/2015/10/21/chartex" xmlns:cx3="http://schemas.microsoft.com/office/drawing/2016/5/9/chartex" xmlns:cx4="http://schemas.microsoft.com/office/drawing/2016/5/10/chartex" xmlns:cx5="http://schemas.microsoft.com/office/drawing/2016/5/11/chartex" xmlns:mc="http://schemas.openxmlformats.org/markup-compatibility/2006" xmlns:o="urn:schemas-microsoft-com:office:office" xmlns:r="http://schemas.openxmlformats.org/officeDocument/2006/relationships" xmlns:m="http://schemas.openxmlformats.org/officeDocument/2006/math" xmlns:v="urn:schemas-microsoft-com:vml" xmlns:wp14="http://schemas.microsoft.com/office/word/2010/wordprocessingDrawing" xmlns:wp="http://schemas.openxmlformats.org/drawingml/2006/wordprocessingDrawing" xmlns:w10="urn:schemas-microsoft-com:office:word" xmlns:w="http://schemas.openxmlformats.org/wordprocessingml/2006/main" xmlns:w14="http://schemas.microsoft.com/office/word/2010/wordml" xmlns:w15="http://schemas.microsoft.com/office/word/2012/wordml" xmlns:w16se="http://schemas.microsoft.com/office/word/2015/wordml/symex" xmlns:wpg="http://schemas.microsoft.com/office/word/2010/wordprocessingGroup" xmlns:wpi="http://schemas.microsoft.com/office/word/2010/wordprocessingInk" xmlns:wne="http://schemas.microsoft.com/office/word/2006/wordml" xmlns:wps="http://schemas.microsoft.com/office/word/2010/wordprocessingShape" mc:Ignorable="w14 w15 w16se wp14">
+<w:footnotes xmlns:wpc="http://schemas.microsoft.com/office/word/2010/wordprocessingCanvas" xmlns:mc="http://schemas.openxmlformats.org/markup-compatibility/2006" xmlns:o="urn:schemas-microsoft-com:office:office" xmlns:r="http://schemas.openxmlformats.org/officeDocument/2006/relationships" xmlns:m="http://schemas.openxmlformats.org/officeDocument/2006/math" xmlns:v="urn:schemas-microsoft-com:vml" xmlns:wp14="http://schemas.microsoft.com/office/word/2010/wordprocessingDrawing" xmlns:wp="http://schemas.openxmlformats.org/drawingml/2006/wordprocessingDrawing" xmlns:w10="urn:schemas-microsoft-com:office:word" xmlns:w="http://schemas.openxmlformats.org/wordprocessingml/2006/main" xmlns:w14="http://schemas.microsoft.com/office/word/2010/wordml" xmlns:wpg="http://schemas.microsoft.com/office/word/2010/wordprocessingGroup" xmlns:wpi="http://schemas.microsoft.com/office/word/2010/wordprocessingInk" xmlns:wne="http://schemas.microsoft.com/office/word/2006/wordml" xmlns:wps="http://schemas.microsoft.com/office/word/2010/wordprocessingShape" mc:Ignorable="w14 wp14">
   <w:footnote w:type="separator" w:id="-1">
     <w:p>
       <w:pPr>
@@ -4985,7 +5085,7 @@
 </file>
 
 <file path=word/header1.xml><?xml version="1.0" encoding="utf-8"?>
-<w:hdr xmlns:wpc="http://schemas.microsoft.com/office/word/2010/wordprocessingCanvas" xmlns:cx="http://schemas.microsoft.com/office/drawing/2014/chartex" xmlns:cx1="http://schemas.microsoft.com/office/drawing/2015/9/8/chartex" xmlns:cx2="http://schemas.microsoft.com/office/drawing/2015/10/21/chartex" xmlns:cx3="http://schemas.microsoft.com/office/drawing/2016/5/9/chartex" xmlns:cx4="http://schemas.microsoft.com/office/drawing/2016/5/10/chartex" xmlns:cx5="http://schemas.microsoft.com/office/drawing/2016/5/11/chartex" xmlns:mc="http://schemas.openxmlformats.org/markup-compatibility/2006" xmlns:o="urn:schemas-microsoft-com:office:office" xmlns:r="http://schemas.openxmlformats.org/officeDocument/2006/relationships" xmlns:m="http://schemas.openxmlformats.org/officeDocument/2006/math" xmlns:v="urn:schemas-microsoft-com:vml" xmlns:wp14="http://schemas.microsoft.com/office/word/2010/wordprocessingDrawing" xmlns:wp="http://schemas.openxmlformats.org/drawingml/2006/wordprocessingDrawing" xmlns:w10="urn:schemas-microsoft-com:office:word" xmlns:w="http://schemas.openxmlformats.org/wordprocessingml/2006/main" xmlns:w14="http://schemas.microsoft.com/office/word/2010/wordml" xmlns:w15="http://schemas.microsoft.com/office/word/2012/wordml" xmlns:w16se="http://schemas.microsoft.com/office/word/2015/wordml/symex" xmlns:wpg="http://schemas.microsoft.com/office/word/2010/wordprocessingGroup" xmlns:wpi="http://schemas.microsoft.com/office/word/2010/wordprocessingInk" xmlns:wne="http://schemas.microsoft.com/office/word/2006/wordml" xmlns:wps="http://schemas.microsoft.com/office/word/2010/wordprocessingShape" mc:Ignorable="w14 w15 w16se wp14">
+<w:hdr xmlns:wpc="http://schemas.microsoft.com/office/word/2010/wordprocessingCanvas" xmlns:mc="http://schemas.openxmlformats.org/markup-compatibility/2006" xmlns:o="urn:schemas-microsoft-com:office:office" xmlns:r="http://schemas.openxmlformats.org/officeDocument/2006/relationships" xmlns:m="http://schemas.openxmlformats.org/officeDocument/2006/math" xmlns:v="urn:schemas-microsoft-com:vml" xmlns:wp14="http://schemas.microsoft.com/office/word/2010/wordprocessingDrawing" xmlns:wp="http://schemas.openxmlformats.org/drawingml/2006/wordprocessingDrawing" xmlns:w10="urn:schemas-microsoft-com:office:word" xmlns:w="http://schemas.openxmlformats.org/wordprocessingml/2006/main" xmlns:w14="http://schemas.microsoft.com/office/word/2010/wordml" xmlns:wpg="http://schemas.microsoft.com/office/word/2010/wordprocessingGroup" xmlns:wpi="http://schemas.microsoft.com/office/word/2010/wordprocessingInk" xmlns:wne="http://schemas.microsoft.com/office/word/2006/wordml" xmlns:wps="http://schemas.microsoft.com/office/word/2010/wordprocessingShape" mc:Ignorable="w14 wp14">
   <w:tbl>
     <w:tblPr>
       <w:tblW w:w="9573" w:type="dxa"/>
@@ -5024,13 +5124,8 @@
             <w:pStyle w:val="Header"/>
           </w:pPr>
           <w:r>
-            <w:t>G.U.A.</w:t>
+            <w:t>G.U.A.R.D</w:t>
           </w:r>
-          <w:proofErr w:type="gramStart"/>
-          <w:r>
-            <w:t>R.D</w:t>
-          </w:r>
-          <w:proofErr w:type="gramEnd"/>
         </w:p>
       </w:tc>
       <w:tc>
@@ -5056,6 +5151,9 @@
             <w:spacing w:before="40"/>
             <w:ind w:right="68"/>
           </w:pPr>
+          <w:r>
+            <w:t>Sprint 2</w:t>
+          </w:r>
         </w:p>
       </w:tc>
     </w:tr>
@@ -5095,13 +5193,10 @@
         </w:tcPr>
         <w:p>
           <w:r>
-            <w:t xml:space="preserve">  Date:  </w:t>
+            <w:t>Date:  27.02.</w:t>
           </w:r>
           <w:r>
-            <w:t>27/02</w:t>
-          </w:r>
-          <w:r>
-            <w:t>/2017</w:t>
+            <w:t>2017</w:t>
           </w:r>
         </w:p>
       </w:tc>
@@ -5112,14 +5207,14 @@
 </file>
 
 <file path=word/numbering.xml><?xml version="1.0" encoding="utf-8"?>
-<w:numbering xmlns:wpc="http://schemas.microsoft.com/office/word/2010/wordprocessingCanvas" xmlns:cx="http://schemas.microsoft.com/office/drawing/2014/chartex" xmlns:cx1="http://schemas.microsoft.com/office/drawing/2015/9/8/chartex" xmlns:cx2="http://schemas.microsoft.com/office/drawing/2015/10/21/chartex" xmlns:cx3="http://schemas.microsoft.com/office/drawing/2016/5/9/chartex" xmlns:cx4="http://schemas.microsoft.com/office/drawing/2016/5/10/chartex" xmlns:cx5="http://schemas.microsoft.com/office/drawing/2016/5/11/chartex" xmlns:mc="http://schemas.openxmlformats.org/markup-compatibility/2006" xmlns:o="urn:schemas-microsoft-com:office:office" xmlns:r="http://schemas.openxmlformats.org/officeDocument/2006/relationships" xmlns:m="http://schemas.openxmlformats.org/officeDocument/2006/math" xmlns:v="urn:schemas-microsoft-com:vml" xmlns:wp14="http://schemas.microsoft.com/office/word/2010/wordprocessingDrawing" xmlns:wp="http://schemas.openxmlformats.org/drawingml/2006/wordprocessingDrawing" xmlns:w10="urn:schemas-microsoft-com:office:word" xmlns:w="http://schemas.openxmlformats.org/wordprocessingml/2006/main" xmlns:w14="http://schemas.microsoft.com/office/word/2010/wordml" xmlns:w15="http://schemas.microsoft.com/office/word/2012/wordml" xmlns:w16se="http://schemas.microsoft.com/office/word/2015/wordml/symex" xmlns:wpg="http://schemas.microsoft.com/office/word/2010/wordprocessingGroup" xmlns:wpi="http://schemas.microsoft.com/office/word/2010/wordprocessingInk" xmlns:wne="http://schemas.microsoft.com/office/word/2006/wordml" xmlns:wps="http://schemas.microsoft.com/office/word/2010/wordprocessingShape" mc:Ignorable="w14 w15 w16se wp14">
-  <w:abstractNum w:abstractNumId="0" w15:restartNumberingAfterBreak="0">
+<w:numbering xmlns:wpc="http://schemas.microsoft.com/office/word/2010/wordprocessingCanvas" xmlns:mc="http://schemas.openxmlformats.org/markup-compatibility/2006" xmlns:o="urn:schemas-microsoft-com:office:office" xmlns:r="http://schemas.openxmlformats.org/officeDocument/2006/relationships" xmlns:m="http://schemas.openxmlformats.org/officeDocument/2006/math" xmlns:v="urn:schemas-microsoft-com:vml" xmlns:wp14="http://schemas.microsoft.com/office/word/2010/wordprocessingDrawing" xmlns:wp="http://schemas.openxmlformats.org/drawingml/2006/wordprocessingDrawing" xmlns:w10="urn:schemas-microsoft-com:office:word" xmlns:w="http://schemas.openxmlformats.org/wordprocessingml/2006/main" xmlns:w14="http://schemas.microsoft.com/office/word/2010/wordml" xmlns:wpg="http://schemas.microsoft.com/office/word/2010/wordprocessingGroup" xmlns:wpi="http://schemas.microsoft.com/office/word/2010/wordprocessingInk" xmlns:wne="http://schemas.microsoft.com/office/word/2006/wordml" xmlns:wps="http://schemas.microsoft.com/office/word/2010/wordprocessingShape" mc:Ignorable="w14 wp14">
+  <w:abstractNum w:abstractNumId="0">
     <w:nsid w:val="00BE255D"/>
     <w:multiLevelType w:val="hybridMultilevel"/>
     <w:tmpl w:val="26BEC332"/>
     <w:numStyleLink w:val="ImportedStyle1"/>
   </w:abstractNum>
-  <w:abstractNum w:abstractNumId="1" w15:restartNumberingAfterBreak="0">
+  <w:abstractNum w:abstractNumId="1">
     <w:nsid w:val="030911BC"/>
     <w:multiLevelType w:val="hybridMultilevel"/>
     <w:tmpl w:val="0456995E"/>
@@ -5385,7 +5480,7 @@
       </w:rPr>
     </w:lvl>
   </w:abstractNum>
-  <w:abstractNum w:abstractNumId="2" w15:restartNumberingAfterBreak="0">
+  <w:abstractNum w:abstractNumId="2">
     <w:nsid w:val="073D6CCD"/>
     <w:multiLevelType w:val="hybridMultilevel"/>
     <w:tmpl w:val="A7F87BE6"/>
@@ -5686,7 +5781,7 @@
       </w:rPr>
     </w:lvl>
   </w:abstractNum>
-  <w:abstractNum w:abstractNumId="3" w15:restartNumberingAfterBreak="0">
+  <w:abstractNum w:abstractNumId="3">
     <w:nsid w:val="12921DDD"/>
     <w:multiLevelType w:val="hybridMultilevel"/>
     <w:tmpl w:val="CD78F302"/>
@@ -5952,13 +6047,13 @@
       </w:rPr>
     </w:lvl>
   </w:abstractNum>
-  <w:abstractNum w:abstractNumId="4" w15:restartNumberingAfterBreak="0">
+  <w:abstractNum w:abstractNumId="4">
     <w:nsid w:val="13927494"/>
     <w:multiLevelType w:val="hybridMultilevel"/>
     <w:tmpl w:val="6838A0D2"/>
     <w:numStyleLink w:val="ImportedStyle5"/>
   </w:abstractNum>
-  <w:abstractNum w:abstractNumId="5" w15:restartNumberingAfterBreak="0">
+  <w:abstractNum w:abstractNumId="5">
     <w:nsid w:val="171F451D"/>
     <w:multiLevelType w:val="hybridMultilevel"/>
     <w:tmpl w:val="727EEACA"/>
@@ -6224,7 +6319,7 @@
       </w:rPr>
     </w:lvl>
   </w:abstractNum>
-  <w:abstractNum w:abstractNumId="6" w15:restartNumberingAfterBreak="0">
+  <w:abstractNum w:abstractNumId="6">
     <w:nsid w:val="1FED7DC5"/>
     <w:multiLevelType w:val="hybridMultilevel"/>
     <w:tmpl w:val="6838A0D2"/>
@@ -6491,7 +6586,7 @@
       </w:rPr>
     </w:lvl>
   </w:abstractNum>
-  <w:abstractNum w:abstractNumId="7" w15:restartNumberingAfterBreak="0">
+  <w:abstractNum w:abstractNumId="7">
     <w:nsid w:val="2222257B"/>
     <w:multiLevelType w:val="hybridMultilevel"/>
     <w:tmpl w:val="35E0258A"/>
@@ -6757,13 +6852,13 @@
       </w:rPr>
     </w:lvl>
   </w:abstractNum>
-  <w:abstractNum w:abstractNumId="8" w15:restartNumberingAfterBreak="0">
+  <w:abstractNum w:abstractNumId="8">
     <w:nsid w:val="2CB02810"/>
     <w:multiLevelType w:val="hybridMultilevel"/>
     <w:tmpl w:val="7214C4E0"/>
     <w:numStyleLink w:val="ImportedStyle6"/>
   </w:abstractNum>
-  <w:abstractNum w:abstractNumId="9" w15:restartNumberingAfterBreak="0">
+  <w:abstractNum w:abstractNumId="9">
     <w:nsid w:val="2E6F1BDA"/>
     <w:multiLevelType w:val="hybridMultilevel"/>
     <w:tmpl w:val="7214C4E0"/>
@@ -7030,13 +7125,13 @@
       </w:rPr>
     </w:lvl>
   </w:abstractNum>
-  <w:abstractNum w:abstractNumId="10" w15:restartNumberingAfterBreak="0">
+  <w:abstractNum w:abstractNumId="10">
     <w:nsid w:val="30E75C7F"/>
     <w:multiLevelType w:val="hybridMultilevel"/>
     <w:tmpl w:val="9B441A9A"/>
     <w:numStyleLink w:val="ImportedStyle3"/>
   </w:abstractNum>
-  <w:abstractNum w:abstractNumId="11" w15:restartNumberingAfterBreak="0">
+  <w:abstractNum w:abstractNumId="11">
     <w:nsid w:val="3FE74CDE"/>
     <w:multiLevelType w:val="hybridMultilevel"/>
     <w:tmpl w:val="26BEC332"/>
@@ -7303,7 +7398,7 @@
       </w:rPr>
     </w:lvl>
   </w:abstractNum>
-  <w:abstractNum w:abstractNumId="12" w15:restartNumberingAfterBreak="0">
+  <w:abstractNum w:abstractNumId="12">
     <w:nsid w:val="4894155A"/>
     <w:multiLevelType w:val="hybridMultilevel"/>
     <w:tmpl w:val="9B441A9A"/>
@@ -7648,7 +7743,7 @@
 </file>
 
 <file path=word/styles.xml><?xml version="1.0" encoding="utf-8"?>
-<w:styles xmlns:mc="http://schemas.openxmlformats.org/markup-compatibility/2006" xmlns:r="http://schemas.openxmlformats.org/officeDocument/2006/relationships" xmlns:w="http://schemas.openxmlformats.org/wordprocessingml/2006/main" xmlns:w14="http://schemas.microsoft.com/office/word/2010/wordml" xmlns:w15="http://schemas.microsoft.com/office/word/2012/wordml" xmlns:w16se="http://schemas.microsoft.com/office/word/2015/wordml/symex" mc:Ignorable="w14 w15 w16se">
+<w:styles xmlns:mc="http://schemas.openxmlformats.org/markup-compatibility/2006" xmlns:r="http://schemas.openxmlformats.org/officeDocument/2006/relationships" xmlns:w="http://schemas.openxmlformats.org/wordprocessingml/2006/main" xmlns:w14="http://schemas.microsoft.com/office/word/2010/wordml" mc:Ignorable="w14">
   <w:docDefaults>
     <w:rPrDefault>
       <w:rPr>
@@ -7670,381 +7765,145 @@
       </w:pPr>
     </w:pPrDefault>
   </w:docDefaults>
-  <w:latentStyles w:defLockedState="0" w:defUIPriority="99" w:defSemiHidden="0" w:defUnhideWhenUsed="0" w:defQFormat="0" w:count="374">
-    <w:lsdException w:name="Normal" w:uiPriority="0" w:qFormat="1"/>
-    <w:lsdException w:name="heading 1" w:uiPriority="9" w:qFormat="1"/>
-    <w:lsdException w:name="heading 2" w:semiHidden="1" w:uiPriority="9" w:unhideWhenUsed="1" w:qFormat="1"/>
-    <w:lsdException w:name="heading 3" w:semiHidden="1" w:uiPriority="9" w:unhideWhenUsed="1" w:qFormat="1"/>
-    <w:lsdException w:name="heading 4" w:semiHidden="1" w:uiPriority="9" w:unhideWhenUsed="1" w:qFormat="1"/>
-    <w:lsdException w:name="heading 5" w:semiHidden="1" w:uiPriority="9" w:unhideWhenUsed="1" w:qFormat="1"/>
-    <w:lsdException w:name="heading 6" w:semiHidden="1" w:uiPriority="9" w:unhideWhenUsed="1" w:qFormat="1"/>
-    <w:lsdException w:name="heading 7" w:semiHidden="1" w:uiPriority="9" w:unhideWhenUsed="1" w:qFormat="1"/>
-    <w:lsdException w:name="heading 8" w:semiHidden="1" w:uiPriority="9" w:unhideWhenUsed="1" w:qFormat="1"/>
-    <w:lsdException w:name="heading 9" w:semiHidden="1" w:uiPriority="9" w:unhideWhenUsed="1" w:qFormat="1"/>
-    <w:lsdException w:name="index 1" w:semiHidden="1" w:unhideWhenUsed="1"/>
-    <w:lsdException w:name="index 2" w:semiHidden="1" w:unhideWhenUsed="1"/>
-    <w:lsdException w:name="index 3" w:semiHidden="1" w:unhideWhenUsed="1"/>
-    <w:lsdException w:name="index 4" w:semiHidden="1" w:unhideWhenUsed="1"/>
-    <w:lsdException w:name="index 5" w:semiHidden="1" w:unhideWhenUsed="1"/>
-    <w:lsdException w:name="index 6" w:semiHidden="1" w:unhideWhenUsed="1"/>
-    <w:lsdException w:name="index 7" w:semiHidden="1" w:unhideWhenUsed="1"/>
-    <w:lsdException w:name="index 8" w:semiHidden="1" w:unhideWhenUsed="1"/>
-    <w:lsdException w:name="index 9" w:semiHidden="1" w:unhideWhenUsed="1"/>
-    <w:lsdException w:name="toc 1" w:semiHidden="1" w:uiPriority="39" w:unhideWhenUsed="1"/>
-    <w:lsdException w:name="toc 2" w:semiHidden="1" w:uiPriority="39" w:unhideWhenUsed="1"/>
-    <w:lsdException w:name="toc 3" w:semiHidden="1" w:uiPriority="39" w:unhideWhenUsed="1"/>
-    <w:lsdException w:name="toc 4" w:semiHidden="1" w:uiPriority="39" w:unhideWhenUsed="1"/>
-    <w:lsdException w:name="toc 5" w:semiHidden="1" w:uiPriority="39" w:unhideWhenUsed="1"/>
-    <w:lsdException w:name="toc 6" w:semiHidden="1" w:uiPriority="39" w:unhideWhenUsed="1"/>
-    <w:lsdException w:name="toc 7" w:semiHidden="1" w:uiPriority="39" w:unhideWhenUsed="1"/>
-    <w:lsdException w:name="toc 8" w:semiHidden="1" w:uiPriority="39" w:unhideWhenUsed="1"/>
-    <w:lsdException w:name="toc 9" w:semiHidden="1" w:uiPriority="39" w:unhideWhenUsed="1"/>
-    <w:lsdException w:name="Normal Indent" w:semiHidden="1" w:unhideWhenUsed="1"/>
-    <w:lsdException w:name="footnote text" w:semiHidden="1" w:unhideWhenUsed="1"/>
-    <w:lsdException w:name="annotation text" w:semiHidden="1" w:unhideWhenUsed="1"/>
-    <w:lsdException w:name="header" w:semiHidden="1" w:uiPriority="0" w:unhideWhenUsed="1"/>
-    <w:lsdException w:name="footer" w:semiHidden="1" w:unhideWhenUsed="1"/>
-    <w:lsdException w:name="index heading" w:semiHidden="1" w:unhideWhenUsed="1"/>
-    <w:lsdException w:name="caption" w:semiHidden="1" w:uiPriority="35" w:unhideWhenUsed="1" w:qFormat="1"/>
-    <w:lsdException w:name="table of figures" w:semiHidden="1" w:unhideWhenUsed="1"/>
-    <w:lsdException w:name="envelope address" w:semiHidden="1" w:unhideWhenUsed="1"/>
-    <w:lsdException w:name="envelope return" w:semiHidden="1" w:unhideWhenUsed="1"/>
-    <w:lsdException w:name="footnote reference" w:semiHidden="1" w:unhideWhenUsed="1"/>
-    <w:lsdException w:name="annotation reference" w:semiHidden="1" w:unhideWhenUsed="1"/>
-    <w:lsdException w:name="line number" w:semiHidden="1" w:unhideWhenUsed="1"/>
-    <w:lsdException w:name="page number" w:semiHidden="1" w:unhideWhenUsed="1"/>
-    <w:lsdException w:name="endnote reference" w:semiHidden="1" w:unhideWhenUsed="1"/>
-    <w:lsdException w:name="endnote text" w:semiHidden="1" w:unhideWhenUsed="1"/>
-    <w:lsdException w:name="table of authorities" w:semiHidden="1" w:unhideWhenUsed="1"/>
-    <w:lsdException w:name="macro" w:semiHidden="1" w:unhideWhenUsed="1"/>
-    <w:lsdException w:name="toa heading" w:semiHidden="1" w:unhideWhenUsed="1"/>
-    <w:lsdException w:name="List" w:semiHidden="1" w:unhideWhenUsed="1"/>
-    <w:lsdException w:name="List Bullet" w:semiHidden="1" w:unhideWhenUsed="1"/>
-    <w:lsdException w:name="List Number" w:semiHidden="1" w:unhideWhenUsed="1"/>
-    <w:lsdException w:name="List 2" w:semiHidden="1" w:unhideWhenUsed="1"/>
-    <w:lsdException w:name="List 3" w:semiHidden="1" w:unhideWhenUsed="1"/>
-    <w:lsdException w:name="List 4" w:semiHidden="1" w:unhideWhenUsed="1"/>
-    <w:lsdException w:name="List 5" w:semiHidden="1" w:unhideWhenUsed="1"/>
-    <w:lsdException w:name="List Bullet 2" w:semiHidden="1" w:unhideWhenUsed="1"/>
-    <w:lsdException w:name="List Bullet 3" w:semiHidden="1" w:unhideWhenUsed="1"/>
-    <w:lsdException w:name="List Bullet 4" w:semiHidden="1" w:unhideWhenUsed="1"/>
-    <w:lsdException w:name="List Bullet 5" w:semiHidden="1" w:unhideWhenUsed="1"/>
-    <w:lsdException w:name="List Number 2" w:semiHidden="1" w:unhideWhenUsed="1"/>
-    <w:lsdException w:name="List Number 3" w:semiHidden="1" w:unhideWhenUsed="1"/>
-    <w:lsdException w:name="List Number 4" w:semiHidden="1" w:unhideWhenUsed="1"/>
-    <w:lsdException w:name="List Number 5" w:semiHidden="1" w:unhideWhenUsed="1"/>
-    <w:lsdException w:name="Title" w:uiPriority="10" w:qFormat="1"/>
-    <w:lsdException w:name="Closing" w:semiHidden="1" w:unhideWhenUsed="1"/>
-    <w:lsdException w:name="Signature" w:semiHidden="1" w:unhideWhenUsed="1"/>
-    <w:lsdException w:name="Default Paragraph Font" w:semiHidden="1" w:uiPriority="1" w:unhideWhenUsed="1"/>
-    <w:lsdException w:name="Body Text" w:semiHidden="1" w:unhideWhenUsed="1"/>
-    <w:lsdException w:name="Body Text Indent" w:semiHidden="1" w:unhideWhenUsed="1"/>
-    <w:lsdException w:name="List Continue" w:semiHidden="1" w:unhideWhenUsed="1"/>
-    <w:lsdException w:name="List Continue 2" w:semiHidden="1" w:unhideWhenUsed="1"/>
-    <w:lsdException w:name="List Continue 3" w:semiHidden="1" w:unhideWhenUsed="1"/>
-    <w:lsdException w:name="List Continue 4" w:semiHidden="1" w:unhideWhenUsed="1"/>
-    <w:lsdException w:name="List Continue 5" w:semiHidden="1" w:unhideWhenUsed="1"/>
-    <w:lsdException w:name="Message Header" w:semiHidden="1" w:unhideWhenUsed="1"/>
-    <w:lsdException w:name="Subtitle" w:uiPriority="11" w:qFormat="1"/>
-    <w:lsdException w:name="Salutation" w:semiHidden="1" w:unhideWhenUsed="1"/>
-    <w:lsdException w:name="Date" w:semiHidden="1" w:unhideWhenUsed="1"/>
-    <w:lsdException w:name="Body Text First Indent" w:semiHidden="1" w:unhideWhenUsed="1"/>
-    <w:lsdException w:name="Body Text First Indent 2" w:semiHidden="1" w:unhideWhenUsed="1"/>
-    <w:lsdException w:name="Note Heading" w:semiHidden="1" w:unhideWhenUsed="1"/>
-    <w:lsdException w:name="Body Text 2" w:semiHidden="1" w:unhideWhenUsed="1"/>
-    <w:lsdException w:name="Body Text 3" w:semiHidden="1" w:unhideWhenUsed="1"/>
-    <w:lsdException w:name="Body Text Indent 2" w:semiHidden="1" w:unhideWhenUsed="1"/>
-    <w:lsdException w:name="Body Text Indent 3" w:semiHidden="1" w:unhideWhenUsed="1"/>
-    <w:lsdException w:name="Block Text" w:semiHidden="1" w:unhideWhenUsed="1"/>
-    <w:lsdException w:name="Hyperlink" w:semiHidden="1" w:unhideWhenUsed="1"/>
-    <w:lsdException w:name="FollowedHyperlink" w:semiHidden="1" w:unhideWhenUsed="1"/>
-    <w:lsdException w:name="Strong" w:uiPriority="22" w:qFormat="1"/>
-    <w:lsdException w:name="Emphasis" w:uiPriority="20" w:qFormat="1"/>
-    <w:lsdException w:name="Document Map" w:semiHidden="1" w:unhideWhenUsed="1"/>
-    <w:lsdException w:name="Plain Text" w:semiHidden="1" w:unhideWhenUsed="1"/>
-    <w:lsdException w:name="E-mail Signature" w:semiHidden="1" w:unhideWhenUsed="1"/>
-    <w:lsdException w:name="HTML Top of Form" w:semiHidden="1" w:unhideWhenUsed="1"/>
-    <w:lsdException w:name="HTML Bottom of Form" w:semiHidden="1" w:unhideWhenUsed="1"/>
-    <w:lsdException w:name="Normal (Web)" w:semiHidden="1" w:unhideWhenUsed="1"/>
-    <w:lsdException w:name="HTML Acronym" w:semiHidden="1" w:unhideWhenUsed="1"/>
-    <w:lsdException w:name="HTML Address" w:semiHidden="1" w:unhideWhenUsed="1"/>
-    <w:lsdException w:name="HTML Cite" w:semiHidden="1" w:unhideWhenUsed="1"/>
-    <w:lsdException w:name="HTML Code" w:semiHidden="1" w:unhideWhenUsed="1"/>
-    <w:lsdException w:name="HTML Definition" w:semiHidden="1" w:unhideWhenUsed="1"/>
-    <w:lsdException w:name="HTML Keyboard" w:semiHidden="1" w:unhideWhenUsed="1"/>
-    <w:lsdException w:name="HTML Preformatted" w:semiHidden="1" w:unhideWhenUsed="1"/>
-    <w:lsdException w:name="HTML Sample" w:semiHidden="1" w:unhideWhenUsed="1"/>
-    <w:lsdException w:name="HTML Typewriter" w:semiHidden="1" w:unhideWhenUsed="1"/>
-    <w:lsdException w:name="HTML Variable" w:semiHidden="1" w:unhideWhenUsed="1"/>
-    <w:lsdException w:name="Normal Table" w:semiHidden="1" w:unhideWhenUsed="1"/>
-    <w:lsdException w:name="annotation subject" w:semiHidden="1" w:unhideWhenUsed="1"/>
-    <w:lsdException w:name="No List" w:semiHidden="1" w:unhideWhenUsed="1"/>
-    <w:lsdException w:name="Outline List 1" w:semiHidden="1" w:unhideWhenUsed="1"/>
-    <w:lsdException w:name="Outline List 2" w:semiHidden="1" w:unhideWhenUsed="1"/>
-    <w:lsdException w:name="Outline List 3" w:semiHidden="1" w:unhideWhenUsed="1"/>
-    <w:lsdException w:name="Table Simple 1" w:semiHidden="1" w:unhideWhenUsed="1"/>
-    <w:lsdException w:name="Table Simple 2" w:semiHidden="1" w:unhideWhenUsed="1"/>
-    <w:lsdException w:name="Table Simple 3" w:semiHidden="1" w:unhideWhenUsed="1"/>
-    <w:lsdException w:name="Table Classic 1" w:semiHidden="1" w:unhideWhenUsed="1"/>
-    <w:lsdException w:name="Table Classic 2" w:semiHidden="1" w:unhideWhenUsed="1"/>
-    <w:lsdException w:name="Table Classic 3" w:semiHidden="1" w:unhideWhenUsed="1"/>
-    <w:lsdException w:name="Table Classic 4" w:semiHidden="1" w:unhideWhenUsed="1"/>
-    <w:lsdException w:name="Table Colorful 1" w:semiHidden="1" w:unhideWhenUsed="1"/>
-    <w:lsdException w:name="Table Colorful 2" w:semiHidden="1" w:unhideWhenUsed="1"/>
-    <w:lsdException w:name="Table Colorful 3" w:semiHidden="1" w:unhideWhenUsed="1"/>
-    <w:lsdException w:name="Table Columns 1" w:semiHidden="1" w:unhideWhenUsed="1"/>
-    <w:lsdException w:name="Table Columns 2" w:semiHidden="1" w:unhideWhenUsed="1"/>
-    <w:lsdException w:name="Table Columns 3" w:semiHidden="1" w:unhideWhenUsed="1"/>
-    <w:lsdException w:name="Table Columns 4" w:semiHidden="1" w:unhideWhenUsed="1"/>
-    <w:lsdException w:name="Table Columns 5" w:semiHidden="1" w:unhideWhenUsed="1"/>
-    <w:lsdException w:name="Table Grid 1" w:semiHidden="1" w:unhideWhenUsed="1"/>
-    <w:lsdException w:name="Table Grid 2" w:semiHidden="1" w:unhideWhenUsed="1"/>
-    <w:lsdException w:name="Table Grid 3" w:semiHidden="1" w:unhideWhenUsed="1"/>
-    <w:lsdException w:name="Table Grid 4" w:semiHidden="1" w:unhideWhenUsed="1"/>
-    <w:lsdException w:name="Table Grid 5" w:semiHidden="1" w:unhideWhenUsed="1"/>
-    <w:lsdException w:name="Table Grid 6" w:semiHidden="1" w:unhideWhenUsed="1"/>
-    <w:lsdException w:name="Table Grid 7" w:semiHidden="1" w:unhideWhenUsed="1"/>
-    <w:lsdException w:name="Table Grid 8" w:semiHidden="1" w:unhideWhenUsed="1"/>
-    <w:lsdException w:name="Table List 1" w:semiHidden="1" w:unhideWhenUsed="1"/>
-    <w:lsdException w:name="Table List 2" w:semiHidden="1" w:unhideWhenUsed="1"/>
-    <w:lsdException w:name="Table List 3" w:semiHidden="1" w:unhideWhenUsed="1"/>
-    <w:lsdException w:name="Table List 4" w:semiHidden="1" w:unhideWhenUsed="1"/>
-    <w:lsdException w:name="Table List 5" w:semiHidden="1" w:unhideWhenUsed="1"/>
-    <w:lsdException w:name="Table List 6" w:semiHidden="1" w:unhideWhenUsed="1"/>
-    <w:lsdException w:name="Table List 7" w:semiHidden="1" w:unhideWhenUsed="1"/>
-    <w:lsdException w:name="Table List 8" w:semiHidden="1" w:unhideWhenUsed="1"/>
-    <w:lsdException w:name="Table 3D effects 1" w:semiHidden="1" w:unhideWhenUsed="1"/>
-    <w:lsdException w:name="Table 3D effects 2" w:semiHidden="1" w:unhideWhenUsed="1"/>
-    <w:lsdException w:name="Table 3D effects 3" w:semiHidden="1" w:unhideWhenUsed="1"/>
-    <w:lsdException w:name="Table Contemporary" w:semiHidden="1" w:unhideWhenUsed="1"/>
-    <w:lsdException w:name="Table Elegant" w:semiHidden="1" w:unhideWhenUsed="1"/>
-    <w:lsdException w:name="Table Professional" w:semiHidden="1" w:unhideWhenUsed="1"/>
-    <w:lsdException w:name="Table Subtle 1" w:semiHidden="1" w:unhideWhenUsed="1"/>
-    <w:lsdException w:name="Table Subtle 2" w:semiHidden="1" w:unhideWhenUsed="1"/>
-    <w:lsdException w:name="Table Web 1" w:semiHidden="1" w:unhideWhenUsed="1"/>
-    <w:lsdException w:name="Table Web 2" w:semiHidden="1" w:unhideWhenUsed="1"/>
-    <w:lsdException w:name="Table Web 3" w:semiHidden="1" w:unhideWhenUsed="1"/>
-    <w:lsdException w:name="Balloon Text" w:semiHidden="1" w:unhideWhenUsed="1"/>
-    <w:lsdException w:name="Table Grid" w:uiPriority="39"/>
-    <w:lsdException w:name="Table Theme" w:semiHidden="1" w:unhideWhenUsed="1"/>
-    <w:lsdException w:name="Placeholder Text" w:semiHidden="1"/>
-    <w:lsdException w:name="No Spacing" w:uiPriority="1" w:qFormat="1"/>
-    <w:lsdException w:name="Light Shading" w:uiPriority="60"/>
-    <w:lsdException w:name="Light List" w:uiPriority="61"/>
-    <w:lsdException w:name="Light Grid" w:uiPriority="62"/>
-    <w:lsdException w:name="Medium Shading 1" w:uiPriority="63"/>
-    <w:lsdException w:name="Medium Shading 2" w:uiPriority="64"/>
-    <w:lsdException w:name="Medium List 1" w:uiPriority="65"/>
-    <w:lsdException w:name="Medium List 2" w:uiPriority="66"/>
-    <w:lsdException w:name="Medium Grid 1" w:uiPriority="67"/>
-    <w:lsdException w:name="Medium Grid 2" w:uiPriority="68"/>
-    <w:lsdException w:name="Medium Grid 3" w:uiPriority="69"/>
-    <w:lsdException w:name="Dark List" w:uiPriority="70"/>
-    <w:lsdException w:name="Colorful Shading" w:uiPriority="71"/>
-    <w:lsdException w:name="Colorful List" w:uiPriority="72"/>
-    <w:lsdException w:name="Colorful Grid" w:uiPriority="73"/>
-    <w:lsdException w:name="Light Shading Accent 1" w:uiPriority="60"/>
-    <w:lsdException w:name="Light List Accent 1" w:uiPriority="61"/>
-    <w:lsdException w:name="Light Grid Accent 1" w:uiPriority="62"/>
-    <w:lsdException w:name="Medium Shading 1 Accent 1" w:uiPriority="63"/>
-    <w:lsdException w:name="Medium Shading 2 Accent 1" w:uiPriority="64"/>
-    <w:lsdException w:name="Medium List 1 Accent 1" w:uiPriority="65"/>
-    <w:lsdException w:name="Revision" w:semiHidden="1"/>
-    <w:lsdException w:name="List Paragraph" w:uiPriority="34" w:qFormat="1"/>
-    <w:lsdException w:name="Quote" w:uiPriority="29" w:qFormat="1"/>
-    <w:lsdException w:name="Intense Quote" w:uiPriority="30" w:qFormat="1"/>
-    <w:lsdException w:name="Medium List 2 Accent 1" w:uiPriority="66"/>
-    <w:lsdException w:name="Medium Grid 1 Accent 1" w:uiPriority="67"/>
-    <w:lsdException w:name="Medium Grid 2 Accent 1" w:uiPriority="68"/>
-    <w:lsdException w:name="Medium Grid 3 Accent 1" w:uiPriority="69"/>
-    <w:lsdException w:name="Dark List Accent 1" w:uiPriority="70"/>
-    <w:lsdException w:name="Colorful Shading Accent 1" w:uiPriority="71"/>
-    <w:lsdException w:name="Colorful List Accent 1" w:uiPriority="72"/>
-    <w:lsdException w:name="Colorful Grid Accent 1" w:uiPriority="73"/>
-    <w:lsdException w:name="Light Shading Accent 2" w:uiPriority="60"/>
-    <w:lsdException w:name="Light List Accent 2" w:uiPriority="61"/>
-    <w:lsdException w:name="Light Grid Accent 2" w:uiPriority="62"/>
-    <w:lsdException w:name="Medium Shading 1 Accent 2" w:uiPriority="63"/>
-    <w:lsdException w:name="Medium Shading 2 Accent 2" w:uiPriority="64"/>
-    <w:lsdException w:name="Medium List 1 Accent 2" w:uiPriority="65"/>
-    <w:lsdException w:name="Medium List 2 Accent 2" w:uiPriority="66"/>
-    <w:lsdException w:name="Medium Grid 1 Accent 2" w:uiPriority="67"/>
-    <w:lsdException w:name="Medium Grid 2 Accent 2" w:uiPriority="68"/>
-    <w:lsdException w:name="Medium Grid 3 Accent 2" w:uiPriority="69"/>
-    <w:lsdException w:name="Dark List Accent 2" w:uiPriority="70"/>
-    <w:lsdException w:name="Colorful Shading Accent 2" w:uiPriority="71"/>
-    <w:lsdException w:name="Colorful List Accent 2" w:uiPriority="72"/>
-    <w:lsdException w:name="Colorful Grid Accent 2" w:uiPriority="73"/>
-    <w:lsdException w:name="Light Shading Accent 3" w:uiPriority="60"/>
-    <w:lsdException w:name="Light List Accent 3" w:uiPriority="61"/>
-    <w:lsdException w:name="Light Grid Accent 3" w:uiPriority="62"/>
-    <w:lsdException w:name="Medium Shading 1 Accent 3" w:uiPriority="63"/>
-    <w:lsdException w:name="Medium Shading 2 Accent 3" w:uiPriority="64"/>
-    <w:lsdException w:name="Medium List 1 Accent 3" w:uiPriority="65"/>
-    <w:lsdException w:name="Medium List 2 Accent 3" w:uiPriority="66"/>
-    <w:lsdException w:name="Medium Grid 1 Accent 3" w:uiPriority="67"/>
-    <w:lsdException w:name="Medium Grid 2 Accent 3" w:uiPriority="68"/>
-    <w:lsdException w:name="Medium Grid 3 Accent 3" w:uiPriority="69"/>
-    <w:lsdException w:name="Dark List Accent 3" w:uiPriority="70"/>
-    <w:lsdException w:name="Colorful Shading Accent 3" w:uiPriority="71"/>
-    <w:lsdException w:name="Colorful List Accent 3" w:uiPriority="72"/>
-    <w:lsdException w:name="Colorful Grid Accent 3" w:uiPriority="73"/>
-    <w:lsdException w:name="Light Shading Accent 4" w:uiPriority="60"/>
-    <w:lsdException w:name="Light List Accent 4" w:uiPriority="61"/>
-    <w:lsdException w:name="Light Grid Accent 4" w:uiPriority="62"/>
-    <w:lsdException w:name="Medium Shading 1 Accent 4" w:uiPriority="63"/>
-    <w:lsdException w:name="Medium Shading 2 Accent 4" w:uiPriority="64"/>
-    <w:lsdException w:name="Medium List 1 Accent 4" w:uiPriority="65"/>
-    <w:lsdException w:name="Medium List 2 Accent 4" w:uiPriority="66"/>
-    <w:lsdException w:name="Medium Grid 1 Accent 4" w:uiPriority="67"/>
-    <w:lsdException w:name="Medium Grid 2 Accent 4" w:uiPriority="68"/>
-    <w:lsdException w:name="Medium Grid 3 Accent 4" w:uiPriority="69"/>
-    <w:lsdException w:name="Dark List Accent 4" w:uiPriority="70"/>
-    <w:lsdException w:name="Colorful Shading Accent 4" w:uiPriority="71"/>
-    <w:lsdException w:name="Colorful List Accent 4" w:uiPriority="72"/>
-    <w:lsdException w:name="Colorful Grid Accent 4" w:uiPriority="73"/>
-    <w:lsdException w:name="Light Shading Accent 5" w:uiPriority="60"/>
-    <w:lsdException w:name="Light List Accent 5" w:uiPriority="61"/>
-    <w:lsdException w:name="Light Grid Accent 5" w:uiPriority="62"/>
-    <w:lsdException w:name="Medium Shading 1 Accent 5" w:uiPriority="63"/>
-    <w:lsdException w:name="Medium Shading 2 Accent 5" w:uiPriority="64"/>
-    <w:lsdException w:name="Medium List 1 Accent 5" w:uiPriority="65"/>
-    <w:lsdException w:name="Medium List 2 Accent 5" w:uiPriority="66"/>
-    <w:lsdException w:name="Medium Grid 1 Accent 5" w:uiPriority="67"/>
-    <w:lsdException w:name="Medium Grid 2 Accent 5" w:uiPriority="68"/>
-    <w:lsdException w:name="Medium Grid 3 Accent 5" w:uiPriority="69"/>
-    <w:lsdException w:name="Dark List Accent 5" w:uiPriority="70"/>
-    <w:lsdException w:name="Colorful Shading Accent 5" w:uiPriority="71"/>
-    <w:lsdException w:name="Colorful List Accent 5" w:uiPriority="72"/>
-    <w:lsdException w:name="Colorful Grid Accent 5" w:uiPriority="73"/>
-    <w:lsdException w:name="Light Shading Accent 6" w:uiPriority="60"/>
-    <w:lsdException w:name="Light List Accent 6" w:uiPriority="61"/>
-    <w:lsdException w:name="Light Grid Accent 6" w:uiPriority="62"/>
-    <w:lsdException w:name="Medium Shading 1 Accent 6" w:uiPriority="63"/>
-    <w:lsdException w:name="Medium Shading 2 Accent 6" w:uiPriority="64"/>
-    <w:lsdException w:name="Medium List 1 Accent 6" w:uiPriority="65"/>
-    <w:lsdException w:name="Medium List 2 Accent 6" w:uiPriority="66"/>
-    <w:lsdException w:name="Medium Grid 1 Accent 6" w:uiPriority="67"/>
-    <w:lsdException w:name="Medium Grid 2 Accent 6" w:uiPriority="68"/>
-    <w:lsdException w:name="Medium Grid 3 Accent 6" w:uiPriority="69"/>
-    <w:lsdException w:name="Dark List Accent 6" w:uiPriority="70"/>
-    <w:lsdException w:name="Colorful Shading Accent 6" w:uiPriority="71"/>
-    <w:lsdException w:name="Colorful List Accent 6" w:uiPriority="72"/>
-    <w:lsdException w:name="Colorful Grid Accent 6" w:uiPriority="73"/>
-    <w:lsdException w:name="Subtle Emphasis" w:uiPriority="19" w:qFormat="1"/>
-    <w:lsdException w:name="Intense Emphasis" w:uiPriority="21" w:qFormat="1"/>
-    <w:lsdException w:name="Subtle Reference" w:uiPriority="31" w:qFormat="1"/>
-    <w:lsdException w:name="Intense Reference" w:uiPriority="32" w:qFormat="1"/>
-    <w:lsdException w:name="Book Title" w:uiPriority="33" w:qFormat="1"/>
-    <w:lsdException w:name="Bibliography" w:semiHidden="1" w:uiPriority="37" w:unhideWhenUsed="1"/>
-    <w:lsdException w:name="TOC Heading" w:semiHidden="1" w:uiPriority="39" w:unhideWhenUsed="1" w:qFormat="1"/>
-    <w:lsdException w:name="Plain Table 1" w:uiPriority="41"/>
-    <w:lsdException w:name="Plain Table 2" w:uiPriority="42"/>
-    <w:lsdException w:name="Plain Table 3" w:uiPriority="43"/>
-    <w:lsdException w:name="Plain Table 4" w:uiPriority="44"/>
-    <w:lsdException w:name="Plain Table 5" w:uiPriority="45"/>
-    <w:lsdException w:name="Grid Table Light" w:uiPriority="40"/>
-    <w:lsdException w:name="Grid Table 1 Light" w:uiPriority="46"/>
-    <w:lsdException w:name="Grid Table 2" w:uiPriority="47"/>
-    <w:lsdException w:name="Grid Table 3" w:uiPriority="48"/>
-    <w:lsdException w:name="Grid Table 4" w:uiPriority="49"/>
-    <w:lsdException w:name="Grid Table 5 Dark" w:uiPriority="50"/>
-    <w:lsdException w:name="Grid Table 6 Colorful" w:uiPriority="51"/>
-    <w:lsdException w:name="Grid Table 7 Colorful" w:uiPriority="52"/>
-    <w:lsdException w:name="Grid Table 1 Light Accent 1" w:uiPriority="46"/>
-    <w:lsdException w:name="Grid Table 2 Accent 1" w:uiPriority="47"/>
-    <w:lsdException w:name="Grid Table 3 Accent 1" w:uiPriority="48"/>
-    <w:lsdException w:name="Grid Table 4 Accent 1" w:uiPriority="49"/>
-    <w:lsdException w:name="Grid Table 5 Dark Accent 1" w:uiPriority="50"/>
-    <w:lsdException w:name="Grid Table 6 Colorful Accent 1" w:uiPriority="51"/>
-    <w:lsdException w:name="Grid Table 7 Colorful Accent 1" w:uiPriority="52"/>
-    <w:lsdException w:name="Grid Table 1 Light Accent 2" w:uiPriority="46"/>
-    <w:lsdException w:name="Grid Table 2 Accent 2" w:uiPriority="47"/>
-    <w:lsdException w:name="Grid Table 3 Accent 2" w:uiPriority="48"/>
-    <w:lsdException w:name="Grid Table 4 Accent 2" w:uiPriority="49"/>
-    <w:lsdException w:name="Grid Table 5 Dark Accent 2" w:uiPriority="50"/>
-    <w:lsdException w:name="Grid Table 6 Colorful Accent 2" w:uiPriority="51"/>
-    <w:lsdException w:name="Grid Table 7 Colorful Accent 2" w:uiPriority="52"/>
-    <w:lsdException w:name="Grid Table 1 Light Accent 3" w:uiPriority="46"/>
-    <w:lsdException w:name="Grid Table 2 Accent 3" w:uiPriority="47"/>
-    <w:lsdException w:name="Grid Table 3 Accent 3" w:uiPriority="48"/>
-    <w:lsdException w:name="Grid Table 4 Accent 3" w:uiPriority="49"/>
-    <w:lsdException w:name="Grid Table 5 Dark Accent 3" w:uiPriority="50"/>
-    <w:lsdException w:name="Grid Table 6 Colorful Accent 3" w:uiPriority="51"/>
-    <w:lsdException w:name="Grid Table 7 Colorful Accent 3" w:uiPriority="52"/>
-    <w:lsdException w:name="Grid Table 1 Light Accent 4" w:uiPriority="46"/>
-    <w:lsdException w:name="Grid Table 2 Accent 4" w:uiPriority="47"/>
-    <w:lsdException w:name="Grid Table 3 Accent 4" w:uiPriority="48"/>
-    <w:lsdException w:name="Grid Table 4 Accent 4" w:uiPriority="49"/>
-    <w:lsdException w:name="Grid Table 5 Dark Accent 4" w:uiPriority="50"/>
-    <w:lsdException w:name="Grid Table 6 Colorful Accent 4" w:uiPriority="51"/>
-    <w:lsdException w:name="Grid Table 7 Colorful Accent 4" w:uiPriority="52"/>
-    <w:lsdException w:name="Grid Table 1 Light Accent 5" w:uiPriority="46"/>
-    <w:lsdException w:name="Grid Table 2 Accent 5" w:uiPriority="47"/>
-    <w:lsdException w:name="Grid Table 3 Accent 5" w:uiPriority="48"/>
-    <w:lsdException w:name="Grid Table 4 Accent 5" w:uiPriority="49"/>
-    <w:lsdException w:name="Grid Table 5 Dark Accent 5" w:uiPriority="50"/>
-    <w:lsdException w:name="Grid Table 6 Colorful Accent 5" w:uiPriority="51"/>
-    <w:lsdException w:name="Grid Table 7 Colorful Accent 5" w:uiPriority="52"/>
-    <w:lsdException w:name="Grid Table 1 Light Accent 6" w:uiPriority="46"/>
-    <w:lsdException w:name="Grid Table 2 Accent 6" w:uiPriority="47"/>
-    <w:lsdException w:name="Grid Table 3 Accent 6" w:uiPriority="48"/>
-    <w:lsdException w:name="Grid Table 4 Accent 6" w:uiPriority="49"/>
-    <w:lsdException w:name="Grid Table 5 Dark Accent 6" w:uiPriority="50"/>
-    <w:lsdException w:name="Grid Table 6 Colorful Accent 6" w:uiPriority="51"/>
-    <w:lsdException w:name="Grid Table 7 Colorful Accent 6" w:uiPriority="52"/>
-    <w:lsdException w:name="List Table 1 Light" w:uiPriority="46"/>
-    <w:lsdException w:name="List Table 2" w:uiPriority="47"/>
-    <w:lsdException w:name="List Table 3" w:uiPriority="48"/>
-    <w:lsdException w:name="List Table 4" w:uiPriority="49"/>
-    <w:lsdException w:name="List Table 5 Dark" w:uiPriority="50"/>
-    <w:lsdException w:name="List Table 6 Colorful" w:uiPriority="51"/>
-    <w:lsdException w:name="List Table 7 Colorful" w:uiPriority="52"/>
-    <w:lsdException w:name="List Table 1 Light Accent 1" w:uiPriority="46"/>
-    <w:lsdException w:name="List Table 2 Accent 1" w:uiPriority="47"/>
-    <w:lsdException w:name="List Table 3 Accent 1" w:uiPriority="48"/>
-    <w:lsdException w:name="List Table 4 Accent 1" w:uiPriority="49"/>
-    <w:lsdException w:name="List Table 5 Dark Accent 1" w:uiPriority="50"/>
-    <w:lsdException w:name="List Table 6 Colorful Accent 1" w:uiPriority="51"/>
-    <w:lsdException w:name="List Table 7 Colorful Accent 1" w:uiPriority="52"/>
-    <w:lsdException w:name="List Table 1 Light Accent 2" w:uiPriority="46"/>
-    <w:lsdException w:name="List Table 2 Accent 2" w:uiPriority="47"/>
-    <w:lsdException w:name="List Table 3 Accent 2" w:uiPriority="48"/>
-    <w:lsdException w:name="List Table 4 Accent 2" w:uiPriority="49"/>
-    <w:lsdException w:name="List Table 5 Dark Accent 2" w:uiPriority="50"/>
-    <w:lsdException w:name="List Table 6 Colorful Accent 2" w:uiPriority="51"/>
-    <w:lsdException w:name="List Table 7 Colorful Accent 2" w:uiPriority="52"/>
-    <w:lsdException w:name="List Table 1 Light Accent 3" w:uiPriority="46"/>
-    <w:lsdException w:name="List Table 2 Accent 3" w:uiPriority="47"/>
-    <w:lsdException w:name="List Table 3 Accent 3" w:uiPriority="48"/>
-    <w:lsdException w:name="List Table 4 Accent 3" w:uiPriority="49"/>
-    <w:lsdException w:name="List Table 5 Dark Accent 3" w:uiPriority="50"/>
-    <w:lsdException w:name="List Table 6 Colorful Accent 3" w:uiPriority="51"/>
-    <w:lsdException w:name="List Table 7 Colorful Accent 3" w:uiPriority="52"/>
-    <w:lsdException w:name="List Table 1 Light Accent 4" w:uiPriority="46"/>
-    <w:lsdException w:name="List Table 2 Accent 4" w:uiPriority="47"/>
-    <w:lsdException w:name="List Table 3 Accent 4" w:uiPriority="48"/>
-    <w:lsdException w:name="List Table 4 Accent 4" w:uiPriority="49"/>
-    <w:lsdException w:name="List Table 5 Dark Accent 4" w:uiPriority="50"/>
-    <w:lsdException w:name="List Table 6 Colorful Accent 4" w:uiPriority="51"/>
-    <w:lsdException w:name="List Table 7 Colorful Accent 4" w:uiPriority="52"/>
-    <w:lsdException w:name="List Table 1 Light Accent 5" w:uiPriority="46"/>
-    <w:lsdException w:name="List Table 2 Accent 5" w:uiPriority="47"/>
-    <w:lsdException w:name="List Table 3 Accent 5" w:uiPriority="48"/>
-    <w:lsdException w:name="List Table 4 Accent 5" w:uiPriority="49"/>
-    <w:lsdException w:name="List Table 5 Dark Accent 5" w:uiPriority="50"/>
-    <w:lsdException w:name="List Table 6 Colorful Accent 5" w:uiPriority="51"/>
-    <w:lsdException w:name="List Table 7 Colorful Accent 5" w:uiPriority="52"/>
-    <w:lsdException w:name="List Table 1 Light Accent 6" w:uiPriority="46"/>
-    <w:lsdException w:name="List Table 2 Accent 6" w:uiPriority="47"/>
-    <w:lsdException w:name="List Table 3 Accent 6" w:uiPriority="48"/>
-    <w:lsdException w:name="List Table 4 Accent 6" w:uiPriority="49"/>
-    <w:lsdException w:name="List Table 5 Dark Accent 6" w:uiPriority="50"/>
-    <w:lsdException w:name="List Table 6 Colorful Accent 6" w:uiPriority="51"/>
-    <w:lsdException w:name="List Table 7 Colorful Accent 6" w:uiPriority="52"/>
-    <w:lsdException w:name="Mention" w:semiHidden="1" w:unhideWhenUsed="1"/>
-    <w:lsdException w:name="Smart Hyperlink" w:semiHidden="1" w:unhideWhenUsed="1"/>
-    <w:lsdException w:name="Hashtag" w:semiHidden="1" w:unhideWhenUsed="1"/>
+  <w:latentStyles w:defLockedState="0" w:defUIPriority="99" w:defSemiHidden="1" w:defUnhideWhenUsed="1" w:defQFormat="0" w:count="267">
+    <w:lsdException w:name="Normal" w:semiHidden="0" w:uiPriority="0" w:unhideWhenUsed="0" w:qFormat="1"/>
+    <w:lsdException w:name="heading 1" w:semiHidden="0" w:uiPriority="9" w:unhideWhenUsed="0" w:qFormat="1"/>
+    <w:lsdException w:name="heading 2" w:uiPriority="9" w:qFormat="1"/>
+    <w:lsdException w:name="heading 3" w:uiPriority="9" w:qFormat="1"/>
+    <w:lsdException w:name="heading 4" w:uiPriority="9" w:qFormat="1"/>
+    <w:lsdException w:name="heading 5" w:uiPriority="9" w:qFormat="1"/>
+    <w:lsdException w:name="heading 6" w:uiPriority="9" w:qFormat="1"/>
+    <w:lsdException w:name="heading 7" w:uiPriority="9" w:qFormat="1"/>
+    <w:lsdException w:name="heading 8" w:uiPriority="9" w:qFormat="1"/>
+    <w:lsdException w:name="heading 9" w:uiPriority="9" w:qFormat="1"/>
+    <w:lsdException w:name="toc 1" w:uiPriority="39"/>
+    <w:lsdException w:name="toc 2" w:uiPriority="39"/>
+    <w:lsdException w:name="toc 3" w:uiPriority="39"/>
+    <w:lsdException w:name="toc 4" w:uiPriority="39"/>
+    <w:lsdException w:name="toc 5" w:uiPriority="39"/>
+    <w:lsdException w:name="toc 6" w:uiPriority="39"/>
+    <w:lsdException w:name="toc 7" w:uiPriority="39"/>
+    <w:lsdException w:name="toc 8" w:uiPriority="39"/>
+    <w:lsdException w:name="toc 9" w:uiPriority="39"/>
+    <w:lsdException w:name="header" w:uiPriority="0"/>
+    <w:lsdException w:name="caption" w:uiPriority="35" w:qFormat="1"/>
+    <w:lsdException w:name="Title" w:semiHidden="0" w:uiPriority="10" w:unhideWhenUsed="0" w:qFormat="1"/>
+    <w:lsdException w:name="Default Paragraph Font" w:uiPriority="1"/>
+    <w:lsdException w:name="Subtitle" w:semiHidden="0" w:uiPriority="11" w:unhideWhenUsed="0" w:qFormat="1"/>
+    <w:lsdException w:name="Strong" w:semiHidden="0" w:uiPriority="22" w:unhideWhenUsed="0" w:qFormat="1"/>
+    <w:lsdException w:name="Emphasis" w:semiHidden="0" w:uiPriority="20" w:unhideWhenUsed="0" w:qFormat="1"/>
+    <w:lsdException w:name="Table Grid" w:semiHidden="0" w:uiPriority="39" w:unhideWhenUsed="0"/>
+    <w:lsdException w:name="Placeholder Text" w:unhideWhenUsed="0"/>
+    <w:lsdException w:name="No Spacing" w:semiHidden="0" w:uiPriority="1" w:unhideWhenUsed="0" w:qFormat="1"/>
+    <w:lsdException w:name="Light Shading" w:semiHidden="0" w:uiPriority="60" w:unhideWhenUsed="0"/>
+    <w:lsdException w:name="Light List" w:semiHidden="0" w:uiPriority="61" w:unhideWhenUsed="0"/>
+    <w:lsdException w:name="Light Grid" w:semiHidden="0" w:uiPriority="62" w:unhideWhenUsed="0"/>
+    <w:lsdException w:name="Medium Shading 1" w:semiHidden="0" w:uiPriority="63" w:unhideWhenUsed="0"/>
+    <w:lsdException w:name="Medium Shading 2" w:semiHidden="0" w:uiPriority="64" w:unhideWhenUsed="0"/>
+    <w:lsdException w:name="Medium List 1" w:semiHidden="0" w:uiPriority="65" w:unhideWhenUsed="0"/>
+    <w:lsdException w:name="Medium List 2" w:semiHidden="0" w:uiPriority="66" w:unhideWhenUsed="0"/>
+    <w:lsdException w:name="Medium Grid 1" w:semiHidden="0" w:uiPriority="67" w:unhideWhenUsed="0"/>
+    <w:lsdException w:name="Medium Grid 2" w:semiHidden="0" w:uiPriority="68" w:unhideWhenUsed="0"/>
+    <w:lsdException w:name="Medium Grid 3" w:semiHidden="0" w:uiPriority="69" w:unhideWhenUsed="0"/>
+    <w:lsdException w:name="Dark List" w:semiHidden="0" w:uiPriority="70" w:unhideWhenUsed="0"/>
+    <w:lsdException w:name="Colorful Shading" w:semiHidden="0" w:uiPriority="71" w:unhideWhenUsed="0"/>
+    <w:lsdException w:name="Colorful List" w:semiHidden="0" w:uiPriority="72" w:unhideWhenUsed="0"/>
+    <w:lsdException w:name="Colorful Grid" w:semiHidden="0" w:uiPriority="73" w:unhideWhenUsed="0"/>
+    <w:lsdException w:name="Light Shading Accent 1" w:semiHidden="0" w:uiPriority="60" w:unhideWhenUsed="0"/>
+    <w:lsdException w:name="Light List Accent 1" w:semiHidden="0" w:uiPriority="61" w:unhideWhenUsed="0"/>
+    <w:lsdException w:name="Light Grid Accent 1" w:semiHidden="0" w:uiPriority="62" w:unhideWhenUsed="0"/>
+    <w:lsdException w:name="Medium Shading 1 Accent 1" w:semiHidden="0" w:uiPriority="63" w:unhideWhenUsed="0"/>
+    <w:lsdException w:name="Medium Shading 2 Accent 1" w:semiHidden="0" w:uiPriority="64" w:unhideWhenUsed="0"/>
+    <w:lsdException w:name="Medium List 1 Accent 1" w:semiHidden="0" w:uiPriority="65" w:unhideWhenUsed="0"/>
+    <w:lsdException w:name="Revision" w:unhideWhenUsed="0"/>
+    <w:lsdException w:name="List Paragraph" w:semiHidden="0" w:uiPriority="34" w:unhideWhenUsed="0" w:qFormat="1"/>
+    <w:lsdException w:name="Quote" w:semiHidden="0" w:uiPriority="29" w:unhideWhenUsed="0" w:qFormat="1"/>
+    <w:lsdException w:name="Intense Quote" w:semiHidden="0" w:uiPriority="30" w:unhideWhenUsed="0" w:qFormat="1"/>
+    <w:lsdException w:name="Medium List 2 Accent 1" w:semiHidden="0" w:uiPriority="66" w:unhideWhenUsed="0"/>
+    <w:lsdException w:name="Medium Grid 1 Accent 1" w:semiHidden="0" w:uiPriority="67" w:unhideWhenUsed="0"/>
+    <w:lsdException w:name="Medium Grid 2 Accent 1" w:semiHidden="0" w:uiPriority="68" w:unhideWhenUsed="0"/>
+    <w:lsdException w:name="Medium Grid 3 Accent 1" w:semiHidden="0" w:uiPriority="69" w:unhideWhenUsed="0"/>
+    <w:lsdException w:name="Dark List Accent 1" w:semiHidden="0" w:uiPriority="70" w:unhideWhenUsed="0"/>
+    <w:lsdException w:name="Colorful Shading Accent 1" w:semiHidden="0" w:uiPriority="71" w:unhideWhenUsed="0"/>
+    <w:lsdException w:name="Colorful List Accent 1" w:semiHidden="0" w:uiPriority="72" w:unhideWhenUsed="0"/>
+    <w:lsdException w:name="Colorful Grid Accent 1" w:semiHidden="0" w:uiPriority="73" w:unhideWhenUsed="0"/>
+    <w:lsdException w:name="Light Shading Accent 2" w:semiHidden="0" w:uiPriority="60" w:unhideWhenUsed="0"/>
+    <w:lsdException w:name="Light List Accent 2" w:semiHidden="0" w:uiPriority="61" w:unhideWhenUsed="0"/>
+    <w:lsdException w:name="Light Grid Accent 2" w:semiHidden="0" w:uiPriority="62" w:unhideWhenUsed="0"/>
+    <w:lsdException w:name="Medium Shading 1 Accent 2" w:semiHidden="0" w:uiPriority="63" w:unhideWhenUsed="0"/>
+    <w:lsdException w:name="Medium Shading 2 Accent 2" w:semiHidden="0" w:uiPriority="64" w:unhideWhenUsed="0"/>
+    <w:lsdException w:name="Medium List 1 Accent 2" w:semiHidden="0" w:uiPriority="65" w:unhideWhenUsed="0"/>
+    <w:lsdException w:name="Medium List 2 Accent 2" w:semiHidden="0" w:uiPriority="66" w:unhideWhenUsed="0"/>
+    <w:lsdException w:name="Medium Grid 1 Accent 2" w:semiHidden="0" w:uiPriority="67" w:unhideWhenUsed="0"/>
+    <w:lsdException w:name="Medium Grid 2 Accent 2" w:semiHidden="0" w:uiPriority="68" w:unhideWhenUsed="0"/>
+    <w:lsdException w:name="Medium Grid 3 Accent 2" w:semiHidden="0" w:uiPriority="69" w:unhideWhenUsed="0"/>
+    <w:lsdException w:name="Dark List Accent 2" w:semiHidden="0" w:uiPriority="70" w:unhideWhenUsed="0"/>
+    <w:lsdException w:name="Colorful Shading Accent 2" w:semiHidden="0" w:uiPriority="71" w:unhideWhenUsed="0"/>
+    <w:lsdException w:name="Colorful List Accent 2" w:semiHidden="0" w:uiPriority="72" w:unhideWhenUsed="0"/>
+    <w:lsdException w:name="Colorful Grid Accent 2" w:semiHidden="0" w:uiPriority="73" w:unhideWhenUsed="0"/>
+    <w:lsdException w:name="Light Shading Accent 3" w:semiHidden="0" w:uiPriority="60" w:unhideWhenUsed="0"/>
+    <w:lsdException w:name="Light List Accent 3" w:semiHidden="0" w:uiPriority="61" w:unhideWhenUsed="0"/>
+    <w:lsdException w:name="Light Grid Accent 3" w:semiHidden="0" w:uiPriority="62" w:unhideWhenUsed="0"/>
+    <w:lsdException w:name="Medium Shading 1 Accent 3" w:semiHidden="0" w:uiPriority="63" w:unhideWhenUsed="0"/>
+    <w:lsdException w:name="Medium Shading 2 Accent 3" w:semiHidden="0" w:uiPriority="64" w:unhideWhenUsed="0"/>
+    <w:lsdException w:name="Medium List 1 Accent 3" w:semiHidden="0" w:uiPriority="65" w:unhideWhenUsed="0"/>
+    <w:lsdException w:name="Medium List 2 Accent 3" w:semiHidden="0" w:uiPriority="66" w:unhideWhenUsed="0"/>
+    <w:lsdException w:name="Medium Grid 1 Accent 3" w:semiHidden="0" w:uiPriority="67" w:unhideWhenUsed="0"/>
+    <w:lsdException w:name="Medium Grid 2 Accent 3" w:semiHidden="0" w:uiPriority="68" w:unhideWhenUsed="0"/>
+    <w:lsdException w:name="Medium Grid 3 Accent 3" w:semiHidden="0" w:uiPriority="69" w:unhideWhenUsed="0"/>
+    <w:lsdException w:name="Dark List Accent 3" w:semiHidden="0" w:uiPriority="70" w:unhideWhenUsed="0"/>
+    <w:lsdException w:name="Colorful Shading Accent 3" w:semiHidden="0" w:uiPriority="71" w:unhideWhenUsed="0"/>
+    <w:lsdException w:name="Colorful List Accent 3" w:semiHidden="0" w:uiPriority="72" w:unhideWhenUsed="0"/>
+    <w:lsdException w:name="Colorful Grid Accent 3" w:semiHidden="0" w:uiPriority="73" w:unhideWhenUsed="0"/>
+    <w:lsdException w:name="Light Shading Accent 4" w:semiHidden="0" w:uiPriority="60" w:unhideWhenUsed="0"/>
+    <w:lsdException w:name="Light List Accent 4" w:semiHidden="0" w:uiPriority="61" w:unhideWhenUsed="0"/>
+    <w:lsdException w:name="Light Grid Accent 4" w:semiHidden="0" w:uiPriority="62" w:unhideWhenUsed="0"/>
+    <w:lsdException w:name="Medium Shading 1 Accent 4" w:semiHidden="0" w:uiPriority="63" w:unhideWhenUsed="0"/>
+    <w:lsdException w:name="Medium Shading 2 Accent 4" w:semiHidden="0" w:uiPriority="64" w:unhideWhenUsed="0"/>
+    <w:lsdException w:name="Medium List 1 Accent 4" w:semiHidden="0" w:uiPriority="65" w:unhideWhenUsed="0"/>
+    <w:lsdException w:name="Medium List 2 Accent 4" w:semiHidden="0" w:uiPriority="66" w:unhideWhenUsed="0"/>
+    <w:lsdException w:name="Medium Grid 1 Accent 4" w:semiHidden="0" w:uiPriority="67" w:unhideWhenUsed="0"/>
+    <w:lsdException w:name="Medium Grid 2 Accent 4" w:semiHidden="0" w:uiPriority="68" w:unhideWhenUsed="0"/>
+    <w:lsdException w:name="Medium Grid 3 Accent 4" w:semiHidden="0" w:uiPriority="69" w:unhideWhenUsed="0"/>
+    <w:lsdException w:name="Dark List Accent 4" w:semiHidden="0" w:uiPriority="70" w:unhideWhenUsed="0"/>
+    <w:lsdException w:name="Colorful Shading Accent 4" w:semiHidden="0" w:uiPriority="71" w:unhideWhenUsed="0"/>
+    <w:lsdException w:name="Colorful List Accent 4" w:semiHidden="0" w:uiPriority="72" w:unhideWhenUsed="0"/>
+    <w:lsdException w:name="Colorful Grid Accent 4" w:semiHidden="0" w:uiPriority="73" w:unhideWhenUsed="0"/>
+    <w:lsdException w:name="Light Shading Accent 5" w:semiHidden="0" w:uiPriority="60" w:unhideWhenUsed="0"/>
+    <w:lsdException w:name="Light List Accent 5" w:semiHidden="0" w:uiPriority="61" w:unhideWhenUsed="0"/>
+    <w:lsdException w:name="Light Grid Accent 5" w:semiHidden="0" w:uiPriority="62" w:unhideWhenUsed="0"/>
+    <w:lsdException w:name="Medium Shading 1 Accent 5" w:semiHidden="0" w:uiPriority="63" w:unhideWhenUsed="0"/>
+    <w:lsdException w:name="Medium Shading 2 Accent 5" w:semiHidden="0" w:uiPriority="64" w:unhideWhenUsed="0"/>
+    <w:lsdException w:name="Medium List 1 Accent 5" w:semiHidden="0" w:uiPriority="65" w:unhideWhenUsed="0"/>
+    <w:lsdException w:name="Medium List 2 Accent 5" w:semiHidden="0" w:uiPriority="66" w:unhideWhenUsed="0"/>
+    <w:lsdException w:name="Medium Grid 1 Accent 5" w:semiHidden="0" w:uiPriority="67" w:unhideWhenUsed="0"/>
+    <w:lsdException w:name="Medium Grid 2 Accent 5" w:semiHidden="0" w:uiPriority="68" w:unhideWhenUsed="0"/>
+    <w:lsdException w:name="Medium Grid 3 Accent 5" w:semiHidden="0" w:uiPriority="69" w:unhideWhenUsed="0"/>
+    <w:lsdException w:name="Dark List Accent 5" w:semiHidden="0" w:uiPriority="70" w:unhideWhenUsed="0"/>
+    <w:lsdException w:name="Colorful Shading Accent 5" w:semiHidden="0" w:uiPriority="71" w:unhideWhenUsed="0"/>
+    <w:lsdException w:name="Colorful List Accent 5" w:semiHidden="0" w:uiPriority="72" w:unhideWhenUsed="0"/>
+    <w:lsdException w:name="Colorful Grid Accent 5" w:semiHidden="0" w:uiPriority="73" w:unhideWhenUsed="0"/>
+    <w:lsdException w:name="Light Shading Accent 6" w:semiHidden="0" w:uiPriority="60" w:unhideWhenUsed="0"/>
+    <w:lsdException w:name="Light List Accent 6" w:semiHidden="0" w:uiPriority="61" w:unhideWhenUsed="0"/>
+    <w:lsdException w:name="Light Grid Accent 6" w:semiHidden="0" w:uiPriority="62" w:unhideWhenUsed="0"/>
+    <w:lsdException w:name="Medium Shading 1 Accent 6" w:semiHidden="0" w:uiPriority="63" w:unhideWhenUsed="0"/>
+    <w:lsdException w:name="Medium Shading 2 Accent 6" w:semiHidden="0" w:uiPriority="64" w:unhideWhenUsed="0"/>
+    <w:lsdException w:name="Medium List 1 Accent 6" w:semiHidden="0" w:uiPriority="65" w:unhideWhenUsed="0"/>
+    <w:lsdException w:name="Medium List 2 Accent 6" w:semiHidden="0" w:uiPriority="66" w:unhideWhenUsed="0"/>
+    <w:lsdException w:name="Medium Grid 1 Accent 6" w:semiHidden="0" w:uiPriority="67" w:unhideWhenUsed="0"/>
+    <w:lsdException w:name="Medium Grid 2 Accent 6" w:semiHidden="0" w:uiPriority="68" w:unhideWhenUsed="0"/>
+    <w:lsdException w:name="Medium Grid 3 Accent 6" w:semiHidden="0" w:uiPriority="69" w:unhideWhenUsed="0"/>
+    <w:lsdException w:name="Dark List Accent 6" w:semiHidden="0" w:uiPriority="70" w:unhideWhenUsed="0"/>
+    <w:lsdException w:name="Colorful Shading Accent 6" w:semiHidden="0" w:uiPriority="71" w:unhideWhenUsed="0"/>
+    <w:lsdException w:name="Colorful List Accent 6" w:semiHidden="0" w:uiPriority="72" w:unhideWhenUsed="0"/>
+    <w:lsdException w:name="Colorful Grid Accent 6" w:semiHidden="0" w:uiPriority="73" w:unhideWhenUsed="0"/>
+    <w:lsdException w:name="Subtle Emphasis" w:semiHidden="0" w:uiPriority="19" w:unhideWhenUsed="0" w:qFormat="1"/>
+    <w:lsdException w:name="Intense Emphasis" w:semiHidden="0" w:uiPriority="21" w:unhideWhenUsed="0" w:qFormat="1"/>
+    <w:lsdException w:name="Subtle Reference" w:semiHidden="0" w:uiPriority="31" w:unhideWhenUsed="0" w:qFormat="1"/>
+    <w:lsdException w:name="Intense Reference" w:semiHidden="0" w:uiPriority="32" w:unhideWhenUsed="0" w:qFormat="1"/>
+    <w:lsdException w:name="Book Title" w:semiHidden="0" w:uiPriority="33" w:unhideWhenUsed="0" w:qFormat="1"/>
+    <w:lsdException w:name="Bibliography" w:uiPriority="37"/>
+    <w:lsdException w:name="TOC Heading" w:uiPriority="39" w:qFormat="1"/>
   </w:latentStyles>
   <w:style w:type="paragraph" w:default="1" w:styleId="Normal">
     <w:name w:val="Normal"/>
@@ -8260,6 +8119,406 @@
       <w:rFonts w:cs="Arial Unicode MS"/>
       <w:color w:val="000000"/>
       <w:u w:color="000000"/>
+    </w:rPr>
+  </w:style>
+  <w:style w:type="character" w:customStyle="1" w:styleId="InternetLink">
+    <w:name w:val="Internet Link"/>
+    <w:basedOn w:val="DefaultParagraphFont"/>
+    <w:rsid w:val="00987E36"/>
+    <w:rPr>
+      <w:color w:val="0000FF"/>
+      <w:u w:val="single"/>
+    </w:rPr>
+  </w:style>
+</w:styles>
+</file>
+
+<file path=word/stylesWithEffects.xml><?xml version="1.0" encoding="utf-8"?>
+<w:styles xmlns:wpc="http://schemas.microsoft.com/office/word/2010/wordprocessingCanvas" xmlns:mc="http://schemas.openxmlformats.org/markup-compatibility/2006" xmlns:o="urn:schemas-microsoft-com:office:office" xmlns:r="http://schemas.openxmlformats.org/officeDocument/2006/relationships" xmlns:m="http://schemas.openxmlformats.org/officeDocument/2006/math" xmlns:v="urn:schemas-microsoft-com:vml" xmlns:wp14="http://schemas.microsoft.com/office/word/2010/wordprocessingDrawing" xmlns:wp="http://schemas.openxmlformats.org/drawingml/2006/wordprocessingDrawing" xmlns:w10="urn:schemas-microsoft-com:office:word" xmlns:w="http://schemas.openxmlformats.org/wordprocessingml/2006/main" xmlns:w14="http://schemas.microsoft.com/office/word/2010/wordml" xmlns:wpg="http://schemas.microsoft.com/office/word/2010/wordprocessingGroup" xmlns:wpi="http://schemas.microsoft.com/office/word/2010/wordprocessingInk" xmlns:wne="http://schemas.microsoft.com/office/word/2006/wordml" xmlns:wps="http://schemas.microsoft.com/office/word/2010/wordprocessingShape" mc:Ignorable="w14 wp14">
+  <w:docDefaults>
+    <w:rPrDefault>
+      <w:rPr>
+        <w:rFonts w:ascii="Times New Roman" w:eastAsia="Arial Unicode MS" w:hAnsi="Times New Roman" w:cs="Times New Roman"/>
+        <w:bdr w:val="nil"/>
+        <w:lang w:val="en-US" w:eastAsia="en-US" w:bidi="ar-SA"/>
+      </w:rPr>
+    </w:rPrDefault>
+    <w:pPrDefault>
+      <w:pPr>
+        <w:pBdr>
+          <w:top w:val="nil"/>
+          <w:left w:val="nil"/>
+          <w:bottom w:val="nil"/>
+          <w:right w:val="nil"/>
+          <w:between w:val="nil"/>
+          <w:bar w:val="nil"/>
+        </w:pBdr>
+      </w:pPr>
+    </w:pPrDefault>
+  </w:docDefaults>
+  <w:latentStyles w:defLockedState="0" w:defUIPriority="99" w:defSemiHidden="1" w:defUnhideWhenUsed="1" w:defQFormat="0" w:count="267">
+    <w:lsdException w:name="Normal" w:semiHidden="0" w:uiPriority="0" w:unhideWhenUsed="0" w:qFormat="1"/>
+    <w:lsdException w:name="heading 1" w:semiHidden="0" w:uiPriority="9" w:unhideWhenUsed="0" w:qFormat="1"/>
+    <w:lsdException w:name="heading 2" w:uiPriority="9" w:qFormat="1"/>
+    <w:lsdException w:name="heading 3" w:uiPriority="9" w:qFormat="1"/>
+    <w:lsdException w:name="heading 4" w:uiPriority="9" w:qFormat="1"/>
+    <w:lsdException w:name="heading 5" w:uiPriority="9" w:qFormat="1"/>
+    <w:lsdException w:name="heading 6" w:uiPriority="9" w:qFormat="1"/>
+    <w:lsdException w:name="heading 7" w:uiPriority="9" w:qFormat="1"/>
+    <w:lsdException w:name="heading 8" w:uiPriority="9" w:qFormat="1"/>
+    <w:lsdException w:name="heading 9" w:uiPriority="9" w:qFormat="1"/>
+    <w:lsdException w:name="toc 1" w:uiPriority="39"/>
+    <w:lsdException w:name="toc 2" w:uiPriority="39"/>
+    <w:lsdException w:name="toc 3" w:uiPriority="39"/>
+    <w:lsdException w:name="toc 4" w:uiPriority="39"/>
+    <w:lsdException w:name="toc 5" w:uiPriority="39"/>
+    <w:lsdException w:name="toc 6" w:uiPriority="39"/>
+    <w:lsdException w:name="toc 7" w:uiPriority="39"/>
+    <w:lsdException w:name="toc 8" w:uiPriority="39"/>
+    <w:lsdException w:name="toc 9" w:uiPriority="39"/>
+    <w:lsdException w:name="header" w:uiPriority="0"/>
+    <w:lsdException w:name="caption" w:uiPriority="35" w:qFormat="1"/>
+    <w:lsdException w:name="Title" w:semiHidden="0" w:uiPriority="10" w:unhideWhenUsed="0" w:qFormat="1"/>
+    <w:lsdException w:name="Default Paragraph Font" w:uiPriority="1"/>
+    <w:lsdException w:name="Subtitle" w:semiHidden="0" w:uiPriority="11" w:unhideWhenUsed="0" w:qFormat="1"/>
+    <w:lsdException w:name="Strong" w:semiHidden="0" w:uiPriority="22" w:unhideWhenUsed="0" w:qFormat="1"/>
+    <w:lsdException w:name="Emphasis" w:semiHidden="0" w:uiPriority="20" w:unhideWhenUsed="0" w:qFormat="1"/>
+    <w:lsdException w:name="Table Grid" w:semiHidden="0" w:uiPriority="39" w:unhideWhenUsed="0"/>
+    <w:lsdException w:name="Placeholder Text" w:unhideWhenUsed="0"/>
+    <w:lsdException w:name="No Spacing" w:semiHidden="0" w:uiPriority="1" w:unhideWhenUsed="0" w:qFormat="1"/>
+    <w:lsdException w:name="Light Shading" w:semiHidden="0" w:uiPriority="60" w:unhideWhenUsed="0"/>
+    <w:lsdException w:name="Light List" w:semiHidden="0" w:uiPriority="61" w:unhideWhenUsed="0"/>
+    <w:lsdException w:name="Light Grid" w:semiHidden="0" w:uiPriority="62" w:unhideWhenUsed="0"/>
+    <w:lsdException w:name="Medium Shading 1" w:semiHidden="0" w:uiPriority="63" w:unhideWhenUsed="0"/>
+    <w:lsdException w:name="Medium Shading 2" w:semiHidden="0" w:uiPriority="64" w:unhideWhenUsed="0"/>
+    <w:lsdException w:name="Medium List 1" w:semiHidden="0" w:uiPriority="65" w:unhideWhenUsed="0"/>
+    <w:lsdException w:name="Medium List 2" w:semiHidden="0" w:uiPriority="66" w:unhideWhenUsed="0"/>
+    <w:lsdException w:name="Medium Grid 1" w:semiHidden="0" w:uiPriority="67" w:unhideWhenUsed="0"/>
+    <w:lsdException w:name="Medium Grid 2" w:semiHidden="0" w:uiPriority="68" w:unhideWhenUsed="0"/>
+    <w:lsdException w:name="Medium Grid 3" w:semiHidden="0" w:uiPriority="69" w:unhideWhenUsed="0"/>
+    <w:lsdException w:name="Dark List" w:semiHidden="0" w:uiPriority="70" w:unhideWhenUsed="0"/>
+    <w:lsdException w:name="Colorful Shading" w:semiHidden="0" w:uiPriority="71" w:unhideWhenUsed="0"/>
+    <w:lsdException w:name="Colorful List" w:semiHidden="0" w:uiPriority="72" w:unhideWhenUsed="0"/>
+    <w:lsdException w:name="Colorful Grid" w:semiHidden="0" w:uiPriority="73" w:unhideWhenUsed="0"/>
+    <w:lsdException w:name="Light Shading Accent 1" w:semiHidden="0" w:uiPriority="60" w:unhideWhenUsed="0"/>
+    <w:lsdException w:name="Light List Accent 1" w:semiHidden="0" w:uiPriority="61" w:unhideWhenUsed="0"/>
+    <w:lsdException w:name="Light Grid Accent 1" w:semiHidden="0" w:uiPriority="62" w:unhideWhenUsed="0"/>
+    <w:lsdException w:name="Medium Shading 1 Accent 1" w:semiHidden="0" w:uiPriority="63" w:unhideWhenUsed="0"/>
+    <w:lsdException w:name="Medium Shading 2 Accent 1" w:semiHidden="0" w:uiPriority="64" w:unhideWhenUsed="0"/>
+    <w:lsdException w:name="Medium List 1 Accent 1" w:semiHidden="0" w:uiPriority="65" w:unhideWhenUsed="0"/>
+    <w:lsdException w:name="Revision" w:unhideWhenUsed="0"/>
+    <w:lsdException w:name="List Paragraph" w:semiHidden="0" w:uiPriority="34" w:unhideWhenUsed="0" w:qFormat="1"/>
+    <w:lsdException w:name="Quote" w:semiHidden="0" w:uiPriority="29" w:unhideWhenUsed="0" w:qFormat="1"/>
+    <w:lsdException w:name="Intense Quote" w:semiHidden="0" w:uiPriority="30" w:unhideWhenUsed="0" w:qFormat="1"/>
+    <w:lsdException w:name="Medium List 2 Accent 1" w:semiHidden="0" w:uiPriority="66" w:unhideWhenUsed="0"/>
+    <w:lsdException w:name="Medium Grid 1 Accent 1" w:semiHidden="0" w:uiPriority="67" w:unhideWhenUsed="0"/>
+    <w:lsdException w:name="Medium Grid 2 Accent 1" w:semiHidden="0" w:uiPriority="68" w:unhideWhenUsed="0"/>
+    <w:lsdException w:name="Medium Grid 3 Accent 1" w:semiHidden="0" w:uiPriority="69" w:unhideWhenUsed="0"/>
+    <w:lsdException w:name="Dark List Accent 1" w:semiHidden="0" w:uiPriority="70" w:unhideWhenUsed="0"/>
+    <w:lsdException w:name="Colorful Shading Accent 1" w:semiHidden="0" w:uiPriority="71" w:unhideWhenUsed="0"/>
+    <w:lsdException w:name="Colorful List Accent 1" w:semiHidden="0" w:uiPriority="72" w:unhideWhenUsed="0"/>
+    <w:lsdException w:name="Colorful Grid Accent 1" w:semiHidden="0" w:uiPriority="73" w:unhideWhenUsed="0"/>
+    <w:lsdException w:name="Light Shading Accent 2" w:semiHidden="0" w:uiPriority="60" w:unhideWhenUsed="0"/>
+    <w:lsdException w:name="Light List Accent 2" w:semiHidden="0" w:uiPriority="61" w:unhideWhenUsed="0"/>
+    <w:lsdException w:name="Light Grid Accent 2" w:semiHidden="0" w:uiPriority="62" w:unhideWhenUsed="0"/>
+    <w:lsdException w:name="Medium Shading 1 Accent 2" w:semiHidden="0" w:uiPriority="63" w:unhideWhenUsed="0"/>
+    <w:lsdException w:name="Medium Shading 2 Accent 2" w:semiHidden="0" w:uiPriority="64" w:unhideWhenUsed="0"/>
+    <w:lsdException w:name="Medium List 1 Accent 2" w:semiHidden="0" w:uiPriority="65" w:unhideWhenUsed="0"/>
+    <w:lsdException w:name="Medium List 2 Accent 2" w:semiHidden="0" w:uiPriority="66" w:unhideWhenUsed="0"/>
+    <w:lsdException w:name="Medium Grid 1 Accent 2" w:semiHidden="0" w:uiPriority="67" w:unhideWhenUsed="0"/>
+    <w:lsdException w:name="Medium Grid 2 Accent 2" w:semiHidden="0" w:uiPriority="68" w:unhideWhenUsed="0"/>
+    <w:lsdException w:name="Medium Grid 3 Accent 2" w:semiHidden="0" w:uiPriority="69" w:unhideWhenUsed="0"/>
+    <w:lsdException w:name="Dark List Accent 2" w:semiHidden="0" w:uiPriority="70" w:unhideWhenUsed="0"/>
+    <w:lsdException w:name="Colorful Shading Accent 2" w:semiHidden="0" w:uiPriority="71" w:unhideWhenUsed="0"/>
+    <w:lsdException w:name="Colorful List Accent 2" w:semiHidden="0" w:uiPriority="72" w:unhideWhenUsed="0"/>
+    <w:lsdException w:name="Colorful Grid Accent 2" w:semiHidden="0" w:uiPriority="73" w:unhideWhenUsed="0"/>
+    <w:lsdException w:name="Light Shading Accent 3" w:semiHidden="0" w:uiPriority="60" w:unhideWhenUsed="0"/>
+    <w:lsdException w:name="Light List Accent 3" w:semiHidden="0" w:uiPriority="61" w:unhideWhenUsed="0"/>
+    <w:lsdException w:name="Light Grid Accent 3" w:semiHidden="0" w:uiPriority="62" w:unhideWhenUsed="0"/>
+    <w:lsdException w:name="Medium Shading 1 Accent 3" w:semiHidden="0" w:uiPriority="63" w:unhideWhenUsed="0"/>
+    <w:lsdException w:name="Medium Shading 2 Accent 3" w:semiHidden="0" w:uiPriority="64" w:unhideWhenUsed="0"/>
+    <w:lsdException w:name="Medium List 1 Accent 3" w:semiHidden="0" w:uiPriority="65" w:unhideWhenUsed="0"/>
+    <w:lsdException w:name="Medium List 2 Accent 3" w:semiHidden="0" w:uiPriority="66" w:unhideWhenUsed="0"/>
+    <w:lsdException w:name="Medium Grid 1 Accent 3" w:semiHidden="0" w:uiPriority="67" w:unhideWhenUsed="0"/>
+    <w:lsdException w:name="Medium Grid 2 Accent 3" w:semiHidden="0" w:uiPriority="68" w:unhideWhenUsed="0"/>
+    <w:lsdException w:name="Medium Grid 3 Accent 3" w:semiHidden="0" w:uiPriority="69" w:unhideWhenUsed="0"/>
+    <w:lsdException w:name="Dark List Accent 3" w:semiHidden="0" w:uiPriority="70" w:unhideWhenUsed="0"/>
+    <w:lsdException w:name="Colorful Shading Accent 3" w:semiHidden="0" w:uiPriority="71" w:unhideWhenUsed="0"/>
+    <w:lsdException w:name="Colorful List Accent 3" w:semiHidden="0" w:uiPriority="72" w:unhideWhenUsed="0"/>
+    <w:lsdException w:name="Colorful Grid Accent 3" w:semiHidden="0" w:uiPriority="73" w:unhideWhenUsed="0"/>
+    <w:lsdException w:name="Light Shading Accent 4" w:semiHidden="0" w:uiPriority="60" w:unhideWhenUsed="0"/>
+    <w:lsdException w:name="Light List Accent 4" w:semiHidden="0" w:uiPriority="61" w:unhideWhenUsed="0"/>
+    <w:lsdException w:name="Light Grid Accent 4" w:semiHidden="0" w:uiPriority="62" w:unhideWhenUsed="0"/>
+    <w:lsdException w:name="Medium Shading 1 Accent 4" w:semiHidden="0" w:uiPriority="63" w:unhideWhenUsed="0"/>
+    <w:lsdException w:name="Medium Shading 2 Accent 4" w:semiHidden="0" w:uiPriority="64" w:unhideWhenUsed="0"/>
+    <w:lsdException w:name="Medium List 1 Accent 4" w:semiHidden="0" w:uiPriority="65" w:unhideWhenUsed="0"/>
+    <w:lsdException w:name="Medium List 2 Accent 4" w:semiHidden="0" w:uiPriority="66" w:unhideWhenUsed="0"/>
+    <w:lsdException w:name="Medium Grid 1 Accent 4" w:semiHidden="0" w:uiPriority="67" w:unhideWhenUsed="0"/>
+    <w:lsdException w:name="Medium Grid 2 Accent 4" w:semiHidden="0" w:uiPriority="68" w:unhideWhenUsed="0"/>
+    <w:lsdException w:name="Medium Grid 3 Accent 4" w:semiHidden="0" w:uiPriority="69" w:unhideWhenUsed="0"/>
+    <w:lsdException w:name="Dark List Accent 4" w:semiHidden="0" w:uiPriority="70" w:unhideWhenUsed="0"/>
+    <w:lsdException w:name="Colorful Shading Accent 4" w:semiHidden="0" w:uiPriority="71" w:unhideWhenUsed="0"/>
+    <w:lsdException w:name="Colorful List Accent 4" w:semiHidden="0" w:uiPriority="72" w:unhideWhenUsed="0"/>
+    <w:lsdException w:name="Colorful Grid Accent 4" w:semiHidden="0" w:uiPriority="73" w:unhideWhenUsed="0"/>
+    <w:lsdException w:name="Light Shading Accent 5" w:semiHidden="0" w:uiPriority="60" w:unhideWhenUsed="0"/>
+    <w:lsdException w:name="Light List Accent 5" w:semiHidden="0" w:uiPriority="61" w:unhideWhenUsed="0"/>
+    <w:lsdException w:name="Light Grid Accent 5" w:semiHidden="0" w:uiPriority="62" w:unhideWhenUsed="0"/>
+    <w:lsdException w:name="Medium Shading 1 Accent 5" w:semiHidden="0" w:uiPriority="63" w:unhideWhenUsed="0"/>
+    <w:lsdException w:name="Medium Shading 2 Accent 5" w:semiHidden="0" w:uiPriority="64" w:unhideWhenUsed="0"/>
+    <w:lsdException w:name="Medium List 1 Accent 5" w:semiHidden="0" w:uiPriority="65" w:unhideWhenUsed="0"/>
+    <w:lsdException w:name="Medium List 2 Accent 5" w:semiHidden="0" w:uiPriority="66" w:unhideWhenUsed="0"/>
+    <w:lsdException w:name="Medium Grid 1 Accent 5" w:semiHidden="0" w:uiPriority="67" w:unhideWhenUsed="0"/>
+    <w:lsdException w:name="Medium Grid 2 Accent 5" w:semiHidden="0" w:uiPriority="68" w:unhideWhenUsed="0"/>
+    <w:lsdException w:name="Medium Grid 3 Accent 5" w:semiHidden="0" w:uiPriority="69" w:unhideWhenUsed="0"/>
+    <w:lsdException w:name="Dark List Accent 5" w:semiHidden="0" w:uiPriority="70" w:unhideWhenUsed="0"/>
+    <w:lsdException w:name="Colorful Shading Accent 5" w:semiHidden="0" w:uiPriority="71" w:unhideWhenUsed="0"/>
+    <w:lsdException w:name="Colorful List Accent 5" w:semiHidden="0" w:uiPriority="72" w:unhideWhenUsed="0"/>
+    <w:lsdException w:name="Colorful Grid Accent 5" w:semiHidden="0" w:uiPriority="73" w:unhideWhenUsed="0"/>
+    <w:lsdException w:name="Light Shading Accent 6" w:semiHidden="0" w:uiPriority="60" w:unhideWhenUsed="0"/>
+    <w:lsdException w:name="Light List Accent 6" w:semiHidden="0" w:uiPriority="61" w:unhideWhenUsed="0"/>
+    <w:lsdException w:name="Light Grid Accent 6" w:semiHidden="0" w:uiPriority="62" w:unhideWhenUsed="0"/>
+    <w:lsdException w:name="Medium Shading 1 Accent 6" w:semiHidden="0" w:uiPriority="63" w:unhideWhenUsed="0"/>
+    <w:lsdException w:name="Medium Shading 2 Accent 6" w:semiHidden="0" w:uiPriority="64" w:unhideWhenUsed="0"/>
+    <w:lsdException w:name="Medium List 1 Accent 6" w:semiHidden="0" w:uiPriority="65" w:unhideWhenUsed="0"/>
+    <w:lsdException w:name="Medium List 2 Accent 6" w:semiHidden="0" w:uiPriority="66" w:unhideWhenUsed="0"/>
+    <w:lsdException w:name="Medium Grid 1 Accent 6" w:semiHidden="0" w:uiPriority="67" w:unhideWhenUsed="0"/>
+    <w:lsdException w:name="Medium Grid 2 Accent 6" w:semiHidden="0" w:uiPriority="68" w:unhideWhenUsed="0"/>
+    <w:lsdException w:name="Medium Grid 3 Accent 6" w:semiHidden="0" w:uiPriority="69" w:unhideWhenUsed="0"/>
+    <w:lsdException w:name="Dark List Accent 6" w:semiHidden="0" w:uiPriority="70" w:unhideWhenUsed="0"/>
+    <w:lsdException w:name="Colorful Shading Accent 6" w:semiHidden="0" w:uiPriority="71" w:unhideWhenUsed="0"/>
+    <w:lsdException w:name="Colorful List Accent 6" w:semiHidden="0" w:uiPriority="72" w:unhideWhenUsed="0"/>
+    <w:lsdException w:name="Colorful Grid Accent 6" w:semiHidden="0" w:uiPriority="73" w:unhideWhenUsed="0"/>
+    <w:lsdException w:name="Subtle Emphasis" w:semiHidden="0" w:uiPriority="19" w:unhideWhenUsed="0" w:qFormat="1"/>
+    <w:lsdException w:name="Intense Emphasis" w:semiHidden="0" w:uiPriority="21" w:unhideWhenUsed="0" w:qFormat="1"/>
+    <w:lsdException w:name="Subtle Reference" w:semiHidden="0" w:uiPriority="31" w:unhideWhenUsed="0" w:qFormat="1"/>
+    <w:lsdException w:name="Intense Reference" w:semiHidden="0" w:uiPriority="32" w:unhideWhenUsed="0" w:qFormat="1"/>
+    <w:lsdException w:name="Book Title" w:semiHidden="0" w:uiPriority="33" w:unhideWhenUsed="0" w:qFormat="1"/>
+    <w:lsdException w:name="Bibliography" w:uiPriority="37"/>
+    <w:lsdException w:name="TOC Heading" w:uiPriority="39" w:qFormat="1"/>
+  </w:latentStyles>
+  <w:style w:type="paragraph" w:default="1" w:styleId="Normal">
+    <w:name w:val="Normal"/>
+    <w:pPr>
+      <w:widowControl w:val="0"/>
+      <w:spacing w:line="240" w:lineRule="atLeast"/>
+    </w:pPr>
+    <w:rPr>
+      <w:rFonts w:cs="Arial Unicode MS"/>
+      <w:color w:val="000000"/>
+      <w:u w:color="000000"/>
+    </w:rPr>
+  </w:style>
+  <w:style w:type="paragraph" w:styleId="Heading1">
+    <w:name w:val="heading 1"/>
+    <w:next w:val="Normal"/>
+    <w:pPr>
+      <w:keepNext/>
+      <w:widowControl w:val="0"/>
+      <w:spacing w:before="120" w:after="60" w:line="240" w:lineRule="atLeast"/>
+      <w:outlineLvl w:val="0"/>
+    </w:pPr>
+    <w:rPr>
+      <w:rFonts w:ascii="Arial" w:hAnsi="Arial" w:cs="Arial Unicode MS"/>
+      <w:b/>
+      <w:bCs/>
+      <w:color w:val="000000"/>
+      <w:sz w:val="24"/>
+      <w:szCs w:val="24"/>
+      <w:u w:color="000000"/>
+    </w:rPr>
+  </w:style>
+  <w:style w:type="paragraph" w:styleId="Heading2">
+    <w:name w:val="heading 2"/>
+    <w:next w:val="Normal"/>
+    <w:pPr>
+      <w:keepNext/>
+      <w:widowControl w:val="0"/>
+      <w:tabs>
+        <w:tab w:val="left" w:pos="720"/>
+      </w:tabs>
+      <w:spacing w:before="120" w:after="60" w:line="240" w:lineRule="atLeast"/>
+      <w:outlineLvl w:val="1"/>
+    </w:pPr>
+    <w:rPr>
+      <w:rFonts w:ascii="Arial" w:hAnsi="Arial" w:cs="Arial Unicode MS"/>
+      <w:b/>
+      <w:bCs/>
+      <w:color w:val="000000"/>
+      <w:u w:color="000000"/>
+    </w:rPr>
+  </w:style>
+  <w:style w:type="character" w:default="1" w:styleId="DefaultParagraphFont">
+    <w:name w:val="Default Paragraph Font"/>
+    <w:uiPriority w:val="1"/>
+    <w:semiHidden/>
+    <w:unhideWhenUsed/>
+  </w:style>
+  <w:style w:type="table" w:default="1" w:styleId="TableNormal">
+    <w:name w:val="Normal Table"/>
+    <w:uiPriority w:val="99"/>
+    <w:semiHidden/>
+    <w:unhideWhenUsed/>
+    <w:tblPr>
+      <w:tblInd w:w="0" w:type="dxa"/>
+      <w:tblCellMar>
+        <w:top w:w="0" w:type="dxa"/>
+        <w:left w:w="108" w:type="dxa"/>
+        <w:bottom w:w="0" w:type="dxa"/>
+        <w:right w:w="108" w:type="dxa"/>
+      </w:tblCellMar>
+    </w:tblPr>
+  </w:style>
+  <w:style w:type="numbering" w:default="1" w:styleId="NoList">
+    <w:name w:val="No List"/>
+    <w:uiPriority w:val="99"/>
+    <w:semiHidden/>
+    <w:unhideWhenUsed/>
+  </w:style>
+  <w:style w:type="character" w:styleId="Hyperlink">
+    <w:name w:val="Hyperlink"/>
+    <w:rPr>
+      <w:u w:val="single"/>
+    </w:rPr>
+  </w:style>
+  <w:style w:type="character" w:styleId="PageNumber">
+    <w:name w:val="page number"/>
+  </w:style>
+  <w:style w:type="paragraph" w:styleId="Title">
+    <w:name w:val="Title"/>
+    <w:next w:val="Normal"/>
+    <w:pPr>
+      <w:widowControl w:val="0"/>
+      <w:jc w:val="center"/>
+    </w:pPr>
+    <w:rPr>
+      <w:rFonts w:ascii="Arial" w:hAnsi="Arial" w:cs="Arial Unicode MS"/>
+      <w:b/>
+      <w:bCs/>
+      <w:color w:val="000000"/>
+      <w:sz w:val="36"/>
+      <w:szCs w:val="36"/>
+      <w:u w:color="000000"/>
+    </w:rPr>
+  </w:style>
+  <w:style w:type="paragraph" w:customStyle="1" w:styleId="InfoBlue">
+    <w:name w:val="InfoBlue"/>
+    <w:next w:val="BodyText"/>
+    <w:pPr>
+      <w:widowControl w:val="0"/>
+      <w:spacing w:after="120" w:line="240" w:lineRule="atLeast"/>
+    </w:pPr>
+    <w:rPr>
+      <w:rFonts w:ascii="Times" w:eastAsia="Times" w:hAnsi="Times" w:cs="Times"/>
+      <w:color w:val="0000FF"/>
+      <w:u w:color="0000FF"/>
+    </w:rPr>
+  </w:style>
+  <w:style w:type="paragraph" w:styleId="BodyText">
+    <w:name w:val="Body Text"/>
+    <w:pPr>
+      <w:keepLines/>
+      <w:widowControl w:val="0"/>
+      <w:spacing w:after="120" w:line="240" w:lineRule="atLeast"/>
+      <w:ind w:left="720"/>
+    </w:pPr>
+    <w:rPr>
+      <w:rFonts w:eastAsia="Times New Roman"/>
+      <w:color w:val="000000"/>
+      <w:u w:color="000000"/>
+    </w:rPr>
+  </w:style>
+  <w:style w:type="numbering" w:customStyle="1" w:styleId="ImportedStyle3">
+    <w:name w:val="Imported Style 3"/>
+    <w:pPr>
+      <w:numPr>
+        <w:numId w:val="1"/>
+      </w:numPr>
+    </w:pPr>
+  </w:style>
+  <w:style w:type="numbering" w:customStyle="1" w:styleId="ImportedStyle1">
+    <w:name w:val="Imported Style 1"/>
+    <w:pPr>
+      <w:numPr>
+        <w:numId w:val="3"/>
+      </w:numPr>
+    </w:pPr>
+  </w:style>
+  <w:style w:type="numbering" w:customStyle="1" w:styleId="ImportedStyle5">
+    <w:name w:val="Imported Style 5"/>
+    <w:pPr>
+      <w:numPr>
+        <w:numId w:val="5"/>
+      </w:numPr>
+    </w:pPr>
+  </w:style>
+  <w:style w:type="numbering" w:customStyle="1" w:styleId="ImportedStyle6">
+    <w:name w:val="Imported Style 6"/>
+    <w:pPr>
+      <w:numPr>
+        <w:numId w:val="7"/>
+      </w:numPr>
+    </w:pPr>
+  </w:style>
+  <w:style w:type="paragraph" w:styleId="Header">
+    <w:name w:val="header"/>
+    <w:basedOn w:val="Normal"/>
+    <w:link w:val="HeaderChar"/>
+    <w:unhideWhenUsed/>
+    <w:rsid w:val="00624607"/>
+    <w:pPr>
+      <w:tabs>
+        <w:tab w:val="center" w:pos="4680"/>
+        <w:tab w:val="right" w:pos="9360"/>
+      </w:tabs>
+      <w:spacing w:line="240" w:lineRule="auto"/>
+    </w:pPr>
+  </w:style>
+  <w:style w:type="character" w:customStyle="1" w:styleId="HeaderChar">
+    <w:name w:val="Header Char"/>
+    <w:basedOn w:val="DefaultParagraphFont"/>
+    <w:link w:val="Header"/>
+    <w:uiPriority w:val="99"/>
+    <w:rsid w:val="00624607"/>
+    <w:rPr>
+      <w:rFonts w:cs="Arial Unicode MS"/>
+      <w:color w:val="000000"/>
+      <w:u w:color="000000"/>
+    </w:rPr>
+  </w:style>
+  <w:style w:type="paragraph" w:styleId="Footer">
+    <w:name w:val="footer"/>
+    <w:basedOn w:val="Normal"/>
+    <w:link w:val="FooterChar"/>
+    <w:uiPriority w:val="99"/>
+    <w:unhideWhenUsed/>
+    <w:rsid w:val="00624607"/>
+    <w:pPr>
+      <w:tabs>
+        <w:tab w:val="center" w:pos="4680"/>
+        <w:tab w:val="right" w:pos="9360"/>
+      </w:tabs>
+      <w:spacing w:line="240" w:lineRule="auto"/>
+    </w:pPr>
+  </w:style>
+  <w:style w:type="character" w:customStyle="1" w:styleId="FooterChar">
+    <w:name w:val="Footer Char"/>
+    <w:basedOn w:val="DefaultParagraphFont"/>
+    <w:link w:val="Footer"/>
+    <w:uiPriority w:val="99"/>
+    <w:rsid w:val="00624607"/>
+    <w:rPr>
+      <w:rFonts w:cs="Arial Unicode MS"/>
+      <w:color w:val="000000"/>
+      <w:u w:color="000000"/>
+    </w:rPr>
+  </w:style>
+  <w:style w:type="character" w:customStyle="1" w:styleId="InternetLink">
+    <w:name w:val="Internet Link"/>
+    <w:basedOn w:val="DefaultParagraphFont"/>
+    <w:rsid w:val="00987E36"/>
+    <w:rPr>
+      <w:color w:val="0000FF"/>
+      <w:u w:val="single"/>
     </w:rPr>
   </w:style>
 </w:styles>

--- a/documentation/IterationPlans/Sprint2.docx
+++ b/documentation/IterationPlans/Sprint2.docx
@@ -696,10 +696,10 @@
         <w:gridCol w:w="1510"/>
         <w:gridCol w:w="969"/>
         <w:gridCol w:w="800"/>
+        <w:gridCol w:w="993"/>
+        <w:gridCol w:w="850"/>
         <w:gridCol w:w="1134"/>
-        <w:gridCol w:w="882"/>
-        <w:gridCol w:w="1056"/>
-        <w:gridCol w:w="880"/>
+        <w:gridCol w:w="975"/>
         <w:gridCol w:w="1056"/>
       </w:tblGrid>
       <w:tr>
@@ -822,7 +822,7 @@
         </w:tc>
         <w:tc>
           <w:tcPr>
-            <w:tcW w:w="1134" w:type="dxa"/>
+            <w:tcW w:w="993" w:type="dxa"/>
             <w:tcBorders>
               <w:top w:val="single" w:sz="4" w:space="0" w:color="000000"/>
               <w:left w:val="single" w:sz="6" w:space="0" w:color="000000"/>
@@ -860,7 +860,7 @@
         </w:tc>
         <w:tc>
           <w:tcPr>
-            <w:tcW w:w="882" w:type="dxa"/>
+            <w:tcW w:w="850" w:type="dxa"/>
             <w:tcBorders>
               <w:top w:val="single" w:sz="4" w:space="0" w:color="000000"/>
               <w:left w:val="single" w:sz="6" w:space="0" w:color="000000"/>
@@ -898,7 +898,7 @@
         </w:tc>
         <w:tc>
           <w:tcPr>
-            <w:tcW w:w="1056" w:type="dxa"/>
+            <w:tcW w:w="1134" w:type="dxa"/>
             <w:tcBorders>
               <w:top w:val="single" w:sz="4" w:space="0" w:color="000000"/>
               <w:left w:val="single" w:sz="6" w:space="0" w:color="000000"/>
@@ -930,13 +930,13 @@
                 <w:sz w:val="18"/>
                 <w:szCs w:val="18"/>
               </w:rPr>
-              <w:t>Assigned to (name)</w:t>
-            </w:r>
-          </w:p>
-        </w:tc>
-        <w:tc>
-          <w:tcPr>
-            <w:tcW w:w="880" w:type="dxa"/>
+              <w:t>Assigned to</w:t>
+            </w:r>
+          </w:p>
+        </w:tc>
+        <w:tc>
+          <w:tcPr>
+            <w:tcW w:w="975" w:type="dxa"/>
             <w:tcBorders>
               <w:top w:val="single" w:sz="4" w:space="0" w:color="000000"/>
               <w:left w:val="single" w:sz="6" w:space="0" w:color="000000"/>
@@ -968,7 +968,29 @@
                 <w:sz w:val="18"/>
                 <w:szCs w:val="18"/>
               </w:rPr>
-              <w:t xml:space="preserve">Hours worked </w:t>
+              <w:t>Hours worked</w:t>
+            </w:r>
+            <w:r>
+              <w:rPr>
+                <w:rStyle w:val="PageNumber"/>
+                <w:rFonts w:cs="Times New Roman"/>
+                <w:b/>
+                <w:bCs/>
+                <w:sz w:val="18"/>
+                <w:szCs w:val="18"/>
+              </w:rPr>
+              <w:t xml:space="preserve"> (Estimate)</w:t>
+            </w:r>
+            <w:r>
+              <w:rPr>
+                <w:rStyle w:val="PageNumber"/>
+                <w:rFonts w:cs="Times New Roman"/>
+                <w:b/>
+                <w:bCs/>
+                <w:sz w:val="18"/>
+                <w:szCs w:val="18"/>
+              </w:rPr>
+              <w:t xml:space="preserve"> </w:t>
             </w:r>
           </w:p>
         </w:tc>
@@ -1031,7 +1053,6 @@
               <w:bottom w:w="80" w:type="dxa"/>
               <w:right w:w="80" w:type="dxa"/>
             </w:tcMar>
-            <w:vAlign w:val="bottom"/>
           </w:tcPr>
           <w:p>
             <w:pPr>
@@ -1073,7 +1094,6 @@
               <w:bottom w:w="80" w:type="dxa"/>
               <w:right w:w="80" w:type="dxa"/>
             </w:tcMar>
-            <w:vAlign w:val="bottom"/>
           </w:tcPr>
           <w:p>
             <w:pPr>
@@ -1107,7 +1127,6 @@
               <w:bottom w:w="80" w:type="dxa"/>
               <w:right w:w="80" w:type="dxa"/>
             </w:tcMar>
-            <w:vAlign w:val="bottom"/>
           </w:tcPr>
           <w:p>
             <w:pPr>
@@ -1127,7 +1146,7 @@
         </w:tc>
         <w:tc>
           <w:tcPr>
-            <w:tcW w:w="1134" w:type="dxa"/>
+            <w:tcW w:w="993" w:type="dxa"/>
             <w:tcBorders>
               <w:top w:val="single" w:sz="6" w:space="0" w:color="000000"/>
               <w:left w:val="single" w:sz="6" w:space="0" w:color="000000"/>
@@ -1165,7 +1184,7 @@
         </w:tc>
         <w:tc>
           <w:tcPr>
-            <w:tcW w:w="882" w:type="dxa"/>
+            <w:tcW w:w="850" w:type="dxa"/>
             <w:tcBorders>
               <w:top w:val="single" w:sz="6" w:space="0" w:color="000000"/>
               <w:left w:val="single" w:sz="6" w:space="0" w:color="000000"/>
@@ -1179,7 +1198,6 @@
               <w:bottom w:w="80" w:type="dxa"/>
               <w:right w:w="80" w:type="dxa"/>
             </w:tcMar>
-            <w:vAlign w:val="bottom"/>
           </w:tcPr>
           <w:p>
             <w:pPr>
@@ -1199,7 +1217,7 @@
         </w:tc>
         <w:tc>
           <w:tcPr>
-            <w:tcW w:w="1056" w:type="dxa"/>
+            <w:tcW w:w="1134" w:type="dxa"/>
             <w:tcBorders>
               <w:top w:val="single" w:sz="6" w:space="0" w:color="000000"/>
               <w:left w:val="single" w:sz="6" w:space="0" w:color="000000"/>
@@ -1213,7 +1231,6 @@
               <w:bottom w:w="80" w:type="dxa"/>
               <w:right w:w="80" w:type="dxa"/>
             </w:tcMar>
-            <w:vAlign w:val="bottom"/>
           </w:tcPr>
           <w:p>
             <w:pPr>
@@ -1231,11 +1248,25 @@
               <w:t>Justinas</w:t>
             </w:r>
             <w:proofErr w:type="spellEnd"/>
-          </w:p>
-        </w:tc>
-        <w:tc>
-          <w:tcPr>
-            <w:tcW w:w="880" w:type="dxa"/>
+            <w:r>
+              <w:rPr>
+                <w:rFonts w:eastAsia="Cambria" w:cs="Times New Roman"/>
+              </w:rPr>
+              <w:t xml:space="preserve"> </w:t>
+            </w:r>
+            <w:proofErr w:type="spellStart"/>
+            <w:r>
+              <w:rPr>
+                <w:rFonts w:eastAsia="Cambria" w:cs="Times New Roman"/>
+              </w:rPr>
+              <w:t>Stribys</w:t>
+            </w:r>
+            <w:proofErr w:type="spellEnd"/>
+          </w:p>
+        </w:tc>
+        <w:tc>
+          <w:tcPr>
+            <w:tcW w:w="975" w:type="dxa"/>
             <w:tcBorders>
               <w:top w:val="single" w:sz="6" w:space="0" w:color="000000"/>
               <w:left w:val="single" w:sz="6" w:space="0" w:color="000000"/>
@@ -1249,7 +1280,6 @@
               <w:bottom w:w="80" w:type="dxa"/>
               <w:right w:w="80" w:type="dxa"/>
             </w:tcMar>
-            <w:vAlign w:val="bottom"/>
           </w:tcPr>
           <w:p>
             <w:pPr>
@@ -1283,7 +1313,6 @@
               <w:bottom w:w="80" w:type="dxa"/>
               <w:right w:w="80" w:type="dxa"/>
             </w:tcMar>
-            <w:vAlign w:val="bottom"/>
           </w:tcPr>
           <w:p>
             <w:pPr>
@@ -1320,7 +1349,6 @@
               <w:bottom w:w="80" w:type="dxa"/>
               <w:right w:w="80" w:type="dxa"/>
             </w:tcMar>
-            <w:vAlign w:val="bottom"/>
           </w:tcPr>
           <w:p>
             <w:pPr>
@@ -1354,7 +1382,6 @@
               <w:bottom w:w="80" w:type="dxa"/>
               <w:right w:w="80" w:type="dxa"/>
             </w:tcMar>
-            <w:vAlign w:val="bottom"/>
           </w:tcPr>
           <w:p>
             <w:pPr>
@@ -1388,7 +1415,6 @@
               <w:bottom w:w="80" w:type="dxa"/>
               <w:right w:w="80" w:type="dxa"/>
             </w:tcMar>
-            <w:vAlign w:val="bottom"/>
           </w:tcPr>
           <w:p>
             <w:pPr>
@@ -1408,7 +1434,7 @@
         </w:tc>
         <w:tc>
           <w:tcPr>
-            <w:tcW w:w="1134" w:type="dxa"/>
+            <w:tcW w:w="993" w:type="dxa"/>
             <w:tcBorders>
               <w:top w:val="single" w:sz="6" w:space="0" w:color="000000"/>
               <w:left w:val="single" w:sz="6" w:space="0" w:color="000000"/>
@@ -1446,7 +1472,7 @@
         </w:tc>
         <w:tc>
           <w:tcPr>
-            <w:tcW w:w="882" w:type="dxa"/>
+            <w:tcW w:w="850" w:type="dxa"/>
             <w:tcBorders>
               <w:top w:val="single" w:sz="6" w:space="0" w:color="000000"/>
               <w:left w:val="single" w:sz="6" w:space="0" w:color="000000"/>
@@ -1460,7 +1486,6 @@
               <w:bottom w:w="80" w:type="dxa"/>
               <w:right w:w="80" w:type="dxa"/>
             </w:tcMar>
-            <w:vAlign w:val="bottom"/>
           </w:tcPr>
           <w:p>
             <w:pPr>
@@ -1480,7 +1505,7 @@
         </w:tc>
         <w:tc>
           <w:tcPr>
-            <w:tcW w:w="1056" w:type="dxa"/>
+            <w:tcW w:w="1134" w:type="dxa"/>
             <w:tcBorders>
               <w:top w:val="single" w:sz="6" w:space="0" w:color="000000"/>
               <w:left w:val="single" w:sz="6" w:space="0" w:color="000000"/>
@@ -1494,7 +1519,6 @@
               <w:bottom w:w="80" w:type="dxa"/>
               <w:right w:w="80" w:type="dxa"/>
             </w:tcMar>
-            <w:vAlign w:val="bottom"/>
           </w:tcPr>
           <w:p>
             <w:pPr>
@@ -1510,11 +1534,25 @@
               </w:rPr>
               <w:t>Axel</w:t>
             </w:r>
-          </w:p>
-        </w:tc>
-        <w:tc>
-          <w:tcPr>
-            <w:tcW w:w="880" w:type="dxa"/>
+            <w:r>
+              <w:rPr>
+                <w:rFonts w:eastAsia="Cambria" w:cs="Times New Roman"/>
+              </w:rPr>
+              <w:t xml:space="preserve"> </w:t>
+            </w:r>
+            <w:proofErr w:type="spellStart"/>
+            <w:r>
+              <w:rPr>
+                <w:rFonts w:eastAsia="Cambria" w:cs="Times New Roman"/>
+              </w:rPr>
+              <w:t>Granli</w:t>
+            </w:r>
+            <w:proofErr w:type="spellEnd"/>
+          </w:p>
+        </w:tc>
+        <w:tc>
+          <w:tcPr>
+            <w:tcW w:w="975" w:type="dxa"/>
             <w:tcBorders>
               <w:top w:val="single" w:sz="6" w:space="0" w:color="000000"/>
               <w:left w:val="single" w:sz="6" w:space="0" w:color="000000"/>
@@ -1528,7 +1566,6 @@
               <w:bottom w:w="80" w:type="dxa"/>
               <w:right w:w="80" w:type="dxa"/>
             </w:tcMar>
-            <w:vAlign w:val="bottom"/>
           </w:tcPr>
           <w:p>
             <w:pPr>
@@ -1562,7 +1599,6 @@
               <w:bottom w:w="80" w:type="dxa"/>
               <w:right w:w="80" w:type="dxa"/>
             </w:tcMar>
-            <w:vAlign w:val="bottom"/>
           </w:tcPr>
           <w:p>
             <w:pPr>
@@ -1601,7 +1637,6 @@
               <w:bottom w:w="80" w:type="dxa"/>
               <w:right w:w="80" w:type="dxa"/>
             </w:tcMar>
-            <w:vAlign w:val="bottom"/>
           </w:tcPr>
           <w:p>
             <w:pPr>
@@ -1635,7 +1670,6 @@
               <w:bottom w:w="80" w:type="dxa"/>
               <w:right w:w="80" w:type="dxa"/>
             </w:tcMar>
-            <w:vAlign w:val="bottom"/>
           </w:tcPr>
           <w:p>
             <w:pPr>
@@ -1669,7 +1703,6 @@
               <w:bottom w:w="80" w:type="dxa"/>
               <w:right w:w="80" w:type="dxa"/>
             </w:tcMar>
-            <w:vAlign w:val="bottom"/>
           </w:tcPr>
           <w:p>
             <w:pPr>
@@ -1689,7 +1722,7 @@
         </w:tc>
         <w:tc>
           <w:tcPr>
-            <w:tcW w:w="1134" w:type="dxa"/>
+            <w:tcW w:w="993" w:type="dxa"/>
             <w:tcBorders>
               <w:top w:val="single" w:sz="6" w:space="0" w:color="000000"/>
               <w:left w:val="single" w:sz="6" w:space="0" w:color="000000"/>
@@ -1727,7 +1760,7 @@
         </w:tc>
         <w:tc>
           <w:tcPr>
-            <w:tcW w:w="882" w:type="dxa"/>
+            <w:tcW w:w="850" w:type="dxa"/>
             <w:tcBorders>
               <w:top w:val="single" w:sz="6" w:space="0" w:color="000000"/>
               <w:left w:val="single" w:sz="6" w:space="0" w:color="000000"/>
@@ -1741,7 +1774,6 @@
               <w:bottom w:w="80" w:type="dxa"/>
               <w:right w:w="80" w:type="dxa"/>
             </w:tcMar>
-            <w:vAlign w:val="bottom"/>
           </w:tcPr>
           <w:p>
             <w:pPr>
@@ -1761,7 +1793,7 @@
         </w:tc>
         <w:tc>
           <w:tcPr>
-            <w:tcW w:w="1056" w:type="dxa"/>
+            <w:tcW w:w="1134" w:type="dxa"/>
             <w:tcBorders>
               <w:top w:val="single" w:sz="6" w:space="0" w:color="000000"/>
               <w:left w:val="single" w:sz="6" w:space="0" w:color="000000"/>
@@ -1775,7 +1807,6 @@
               <w:bottom w:w="80" w:type="dxa"/>
               <w:right w:w="80" w:type="dxa"/>
             </w:tcMar>
-            <w:vAlign w:val="bottom"/>
           </w:tcPr>
           <w:p>
             <w:pPr>
@@ -1793,11 +1824,25 @@
               <w:t>Joacim</w:t>
             </w:r>
             <w:proofErr w:type="spellEnd"/>
-          </w:p>
-        </w:tc>
-        <w:tc>
-          <w:tcPr>
-            <w:tcW w:w="880" w:type="dxa"/>
+            <w:r>
+              <w:rPr>
+                <w:rFonts w:eastAsia="Cambria" w:cs="Times New Roman"/>
+              </w:rPr>
+              <w:t xml:space="preserve"> </w:t>
+            </w:r>
+            <w:proofErr w:type="spellStart"/>
+            <w:r>
+              <w:rPr>
+                <w:rFonts w:eastAsia="Cambria" w:cs="Times New Roman"/>
+              </w:rPr>
+              <w:t>Eberlen</w:t>
+            </w:r>
+            <w:proofErr w:type="spellEnd"/>
+          </w:p>
+        </w:tc>
+        <w:tc>
+          <w:tcPr>
+            <w:tcW w:w="975" w:type="dxa"/>
             <w:tcBorders>
               <w:top w:val="single" w:sz="6" w:space="0" w:color="000000"/>
               <w:left w:val="single" w:sz="6" w:space="0" w:color="000000"/>
@@ -1811,7 +1856,6 @@
               <w:bottom w:w="80" w:type="dxa"/>
               <w:right w:w="80" w:type="dxa"/>
             </w:tcMar>
-            <w:vAlign w:val="bottom"/>
           </w:tcPr>
           <w:p>
             <w:pPr>
@@ -1845,7 +1889,6 @@
               <w:bottom w:w="80" w:type="dxa"/>
               <w:right w:w="80" w:type="dxa"/>
             </w:tcMar>
-            <w:vAlign w:val="bottom"/>
           </w:tcPr>
           <w:p>
             <w:pPr>
@@ -1882,7 +1925,6 @@
               <w:bottom w:w="80" w:type="dxa"/>
               <w:right w:w="80" w:type="dxa"/>
             </w:tcMar>
-            <w:vAlign w:val="bottom"/>
           </w:tcPr>
           <w:p>
             <w:pPr>
@@ -1916,7 +1958,6 @@
               <w:bottom w:w="80" w:type="dxa"/>
               <w:right w:w="80" w:type="dxa"/>
             </w:tcMar>
-            <w:vAlign w:val="bottom"/>
           </w:tcPr>
           <w:p>
             <w:pPr>
@@ -1950,7 +1991,6 @@
               <w:bottom w:w="80" w:type="dxa"/>
               <w:right w:w="80" w:type="dxa"/>
             </w:tcMar>
-            <w:vAlign w:val="bottom"/>
           </w:tcPr>
           <w:p>
             <w:pPr>
@@ -1970,7 +2010,7 @@
         </w:tc>
         <w:tc>
           <w:tcPr>
-            <w:tcW w:w="1134" w:type="dxa"/>
+            <w:tcW w:w="993" w:type="dxa"/>
             <w:tcBorders>
               <w:top w:val="single" w:sz="6" w:space="0" w:color="000000"/>
               <w:left w:val="single" w:sz="6" w:space="0" w:color="000000"/>
@@ -2008,7 +2048,7 @@
         </w:tc>
         <w:tc>
           <w:tcPr>
-            <w:tcW w:w="882" w:type="dxa"/>
+            <w:tcW w:w="850" w:type="dxa"/>
             <w:tcBorders>
               <w:top w:val="single" w:sz="6" w:space="0" w:color="000000"/>
               <w:left w:val="single" w:sz="6" w:space="0" w:color="000000"/>
@@ -2022,7 +2062,6 @@
               <w:bottom w:w="80" w:type="dxa"/>
               <w:right w:w="80" w:type="dxa"/>
             </w:tcMar>
-            <w:vAlign w:val="bottom"/>
           </w:tcPr>
           <w:p>
             <w:pPr>
@@ -2042,7 +2081,7 @@
         </w:tc>
         <w:tc>
           <w:tcPr>
-            <w:tcW w:w="1056" w:type="dxa"/>
+            <w:tcW w:w="1134" w:type="dxa"/>
             <w:tcBorders>
               <w:top w:val="single" w:sz="6" w:space="0" w:color="000000"/>
               <w:left w:val="single" w:sz="6" w:space="0" w:color="000000"/>
@@ -2056,7 +2095,6 @@
               <w:bottom w:w="80" w:type="dxa"/>
               <w:right w:w="80" w:type="dxa"/>
             </w:tcMar>
-            <w:vAlign w:val="bottom"/>
           </w:tcPr>
           <w:p>
             <w:pPr>
@@ -2074,11 +2112,25 @@
               <w:t>Joacim</w:t>
             </w:r>
             <w:proofErr w:type="spellEnd"/>
-          </w:p>
-        </w:tc>
-        <w:tc>
-          <w:tcPr>
-            <w:tcW w:w="880" w:type="dxa"/>
+            <w:r>
+              <w:rPr>
+                <w:rFonts w:eastAsia="Cambria" w:cs="Times New Roman"/>
+              </w:rPr>
+              <w:t xml:space="preserve"> </w:t>
+            </w:r>
+            <w:proofErr w:type="spellStart"/>
+            <w:r>
+              <w:rPr>
+                <w:rFonts w:eastAsia="Cambria" w:cs="Times New Roman"/>
+              </w:rPr>
+              <w:t>Eberlen</w:t>
+            </w:r>
+            <w:proofErr w:type="spellEnd"/>
+          </w:p>
+        </w:tc>
+        <w:tc>
+          <w:tcPr>
+            <w:tcW w:w="975" w:type="dxa"/>
             <w:tcBorders>
               <w:top w:val="single" w:sz="6" w:space="0" w:color="000000"/>
               <w:left w:val="single" w:sz="6" w:space="0" w:color="000000"/>
@@ -2092,7 +2144,6 @@
               <w:bottom w:w="80" w:type="dxa"/>
               <w:right w:w="80" w:type="dxa"/>
             </w:tcMar>
-            <w:vAlign w:val="bottom"/>
           </w:tcPr>
           <w:p>
             <w:pPr>
@@ -2126,7 +2177,6 @@
               <w:bottom w:w="80" w:type="dxa"/>
               <w:right w:w="80" w:type="dxa"/>
             </w:tcMar>
-            <w:vAlign w:val="bottom"/>
           </w:tcPr>
           <w:p>
             <w:pPr>
@@ -2163,7 +2213,6 @@
               <w:bottom w:w="80" w:type="dxa"/>
               <w:right w:w="80" w:type="dxa"/>
             </w:tcMar>
-            <w:vAlign w:val="bottom"/>
           </w:tcPr>
           <w:p>
             <w:pPr>
@@ -2197,7 +2246,6 @@
               <w:bottom w:w="80" w:type="dxa"/>
               <w:right w:w="80" w:type="dxa"/>
             </w:tcMar>
-            <w:vAlign w:val="bottom"/>
           </w:tcPr>
           <w:p>
             <w:pPr>
@@ -2231,7 +2279,6 @@
               <w:bottom w:w="80" w:type="dxa"/>
               <w:right w:w="80" w:type="dxa"/>
             </w:tcMar>
-            <w:vAlign w:val="bottom"/>
           </w:tcPr>
           <w:p>
             <w:pPr>
@@ -2251,7 +2298,7 @@
         </w:tc>
         <w:tc>
           <w:tcPr>
-            <w:tcW w:w="1134" w:type="dxa"/>
+            <w:tcW w:w="993" w:type="dxa"/>
             <w:tcBorders>
               <w:top w:val="single" w:sz="6" w:space="0" w:color="000000"/>
               <w:left w:val="single" w:sz="6" w:space="0" w:color="000000"/>
@@ -2289,7 +2336,7 @@
         </w:tc>
         <w:tc>
           <w:tcPr>
-            <w:tcW w:w="882" w:type="dxa"/>
+            <w:tcW w:w="850" w:type="dxa"/>
             <w:tcBorders>
               <w:top w:val="single" w:sz="6" w:space="0" w:color="000000"/>
               <w:left w:val="single" w:sz="6" w:space="0" w:color="000000"/>
@@ -2303,7 +2350,6 @@
               <w:bottom w:w="80" w:type="dxa"/>
               <w:right w:w="80" w:type="dxa"/>
             </w:tcMar>
-            <w:vAlign w:val="bottom"/>
           </w:tcPr>
           <w:p>
             <w:pPr>
@@ -2323,7 +2369,7 @@
         </w:tc>
         <w:tc>
           <w:tcPr>
-            <w:tcW w:w="1056" w:type="dxa"/>
+            <w:tcW w:w="1134" w:type="dxa"/>
             <w:tcBorders>
               <w:top w:val="single" w:sz="6" w:space="0" w:color="000000"/>
               <w:left w:val="single" w:sz="6" w:space="0" w:color="000000"/>
@@ -2337,7 +2383,6 @@
               <w:bottom w:w="80" w:type="dxa"/>
               <w:right w:w="80" w:type="dxa"/>
             </w:tcMar>
-            <w:vAlign w:val="bottom"/>
           </w:tcPr>
           <w:p>
             <w:pPr>
@@ -2353,11 +2398,25 @@
               </w:rPr>
               <w:t>Erik</w:t>
             </w:r>
-          </w:p>
-        </w:tc>
-        <w:tc>
-          <w:tcPr>
-            <w:tcW w:w="880" w:type="dxa"/>
+            <w:r>
+              <w:rPr>
+                <w:rFonts w:eastAsia="Cambria" w:cs="Times New Roman"/>
+              </w:rPr>
+              <w:t xml:space="preserve"> </w:t>
+            </w:r>
+            <w:proofErr w:type="spellStart"/>
+            <w:r>
+              <w:rPr>
+                <w:rFonts w:eastAsia="Cambria" w:cs="Times New Roman"/>
+              </w:rPr>
+              <w:t>Laurin</w:t>
+            </w:r>
+            <w:proofErr w:type="spellEnd"/>
+          </w:p>
+        </w:tc>
+        <w:tc>
+          <w:tcPr>
+            <w:tcW w:w="975" w:type="dxa"/>
             <w:tcBorders>
               <w:top w:val="single" w:sz="6" w:space="0" w:color="000000"/>
               <w:left w:val="single" w:sz="6" w:space="0" w:color="000000"/>
@@ -2371,7 +2430,6 @@
               <w:bottom w:w="80" w:type="dxa"/>
               <w:right w:w="80" w:type="dxa"/>
             </w:tcMar>
-            <w:vAlign w:val="bottom"/>
           </w:tcPr>
           <w:p>
             <w:pPr>
@@ -2405,7 +2463,6 @@
               <w:bottom w:w="80" w:type="dxa"/>
               <w:right w:w="80" w:type="dxa"/>
             </w:tcMar>
-            <w:vAlign w:val="bottom"/>
           </w:tcPr>
           <w:p>
             <w:pPr>
@@ -2442,7 +2499,6 @@
               <w:bottom w:w="80" w:type="dxa"/>
               <w:right w:w="80" w:type="dxa"/>
             </w:tcMar>
-            <w:vAlign w:val="bottom"/>
           </w:tcPr>
           <w:p>
             <w:pPr>
@@ -2452,6 +2508,7 @@
                 <w:rFonts w:cs="Times New Roman"/>
               </w:rPr>
             </w:pPr>
+            <w:bookmarkStart w:id="0" w:name="_GoBack" w:colFirst="7" w:colLast="7"/>
             <w:r>
               <w:rPr>
                 <w:rFonts w:eastAsia="Cambria" w:cs="Times New Roman"/>
@@ -2476,7 +2533,6 @@
               <w:bottom w:w="80" w:type="dxa"/>
               <w:right w:w="80" w:type="dxa"/>
             </w:tcMar>
-            <w:vAlign w:val="bottom"/>
           </w:tcPr>
           <w:p>
             <w:pPr>
@@ -2510,7 +2566,6 @@
               <w:bottom w:w="80" w:type="dxa"/>
               <w:right w:w="80" w:type="dxa"/>
             </w:tcMar>
-            <w:vAlign w:val="bottom"/>
           </w:tcPr>
           <w:p>
             <w:pPr>
@@ -2530,7 +2585,7 @@
         </w:tc>
         <w:tc>
           <w:tcPr>
-            <w:tcW w:w="1134" w:type="dxa"/>
+            <w:tcW w:w="993" w:type="dxa"/>
             <w:tcBorders>
               <w:top w:val="single" w:sz="6" w:space="0" w:color="000000"/>
               <w:left w:val="single" w:sz="6" w:space="0" w:color="000000"/>
@@ -2568,7 +2623,7 @@
         </w:tc>
         <w:tc>
           <w:tcPr>
-            <w:tcW w:w="882" w:type="dxa"/>
+            <w:tcW w:w="850" w:type="dxa"/>
             <w:tcBorders>
               <w:top w:val="single" w:sz="6" w:space="0" w:color="000000"/>
               <w:left w:val="single" w:sz="6" w:space="0" w:color="000000"/>
@@ -2582,7 +2637,6 @@
               <w:bottom w:w="80" w:type="dxa"/>
               <w:right w:w="80" w:type="dxa"/>
             </w:tcMar>
-            <w:vAlign w:val="bottom"/>
           </w:tcPr>
           <w:p>
             <w:pPr>
@@ -2608,7 +2662,7 @@
         </w:tc>
         <w:tc>
           <w:tcPr>
-            <w:tcW w:w="1056" w:type="dxa"/>
+            <w:tcW w:w="1134" w:type="dxa"/>
             <w:tcBorders>
               <w:top w:val="single" w:sz="6" w:space="0" w:color="000000"/>
               <w:left w:val="single" w:sz="6" w:space="0" w:color="000000"/>
@@ -2622,7 +2676,6 @@
               <w:bottom w:w="80" w:type="dxa"/>
               <w:right w:w="80" w:type="dxa"/>
             </w:tcMar>
-            <w:vAlign w:val="bottom"/>
           </w:tcPr>
           <w:p>
             <w:pPr>
@@ -2638,11 +2691,25 @@
               </w:rPr>
               <w:t>Gabriel</w:t>
             </w:r>
-          </w:p>
-        </w:tc>
-        <w:tc>
-          <w:tcPr>
-            <w:tcW w:w="880" w:type="dxa"/>
+            <w:r>
+              <w:rPr>
+                <w:rFonts w:eastAsia="Cambria" w:cs="Times New Roman"/>
+              </w:rPr>
+              <w:t xml:space="preserve"> </w:t>
+            </w:r>
+            <w:proofErr w:type="spellStart"/>
+            <w:r>
+              <w:rPr>
+                <w:rFonts w:eastAsia="Cambria" w:cs="Times New Roman"/>
+              </w:rPr>
+              <w:t>Bulai</w:t>
+            </w:r>
+            <w:proofErr w:type="spellEnd"/>
+          </w:p>
+        </w:tc>
+        <w:tc>
+          <w:tcPr>
+            <w:tcW w:w="975" w:type="dxa"/>
             <w:tcBorders>
               <w:top w:val="single" w:sz="6" w:space="0" w:color="000000"/>
               <w:left w:val="single" w:sz="6" w:space="0" w:color="000000"/>
@@ -2656,7 +2723,6 @@
               <w:bottom w:w="80" w:type="dxa"/>
               <w:right w:w="80" w:type="dxa"/>
             </w:tcMar>
-            <w:vAlign w:val="bottom"/>
           </w:tcPr>
           <w:p>
             <w:pPr>
@@ -2690,7 +2756,6 @@
               <w:bottom w:w="80" w:type="dxa"/>
               <w:right w:w="80" w:type="dxa"/>
             </w:tcMar>
-            <w:vAlign w:val="bottom"/>
           </w:tcPr>
           <w:p>
             <w:pPr>
@@ -2709,6 +2774,7 @@
           </w:p>
         </w:tc>
       </w:tr>
+      <w:bookmarkEnd w:id="0"/>
       <w:tr>
         <w:trPr>
           <w:trHeight w:val="448"/>
@@ -2729,7 +2795,6 @@
               <w:bottom w:w="80" w:type="dxa"/>
               <w:right w:w="80" w:type="dxa"/>
             </w:tcMar>
-            <w:vAlign w:val="bottom"/>
           </w:tcPr>
           <w:p>
             <w:pPr>
@@ -2764,7 +2829,6 @@
               <w:bottom w:w="80" w:type="dxa"/>
               <w:right w:w="80" w:type="dxa"/>
             </w:tcMar>
-            <w:vAlign w:val="bottom"/>
           </w:tcPr>
           <w:p>
             <w:pPr>
@@ -2798,7 +2862,6 @@
               <w:bottom w:w="80" w:type="dxa"/>
               <w:right w:w="80" w:type="dxa"/>
             </w:tcMar>
-            <w:vAlign w:val="bottom"/>
           </w:tcPr>
           <w:p>
             <w:pPr>
@@ -2818,7 +2881,7 @@
         </w:tc>
         <w:tc>
           <w:tcPr>
-            <w:tcW w:w="1134" w:type="dxa"/>
+            <w:tcW w:w="993" w:type="dxa"/>
             <w:tcBorders>
               <w:top w:val="single" w:sz="6" w:space="0" w:color="000000"/>
               <w:left w:val="single" w:sz="6" w:space="0" w:color="000000"/>
@@ -2856,7 +2919,7 @@
         </w:tc>
         <w:tc>
           <w:tcPr>
-            <w:tcW w:w="882" w:type="dxa"/>
+            <w:tcW w:w="850" w:type="dxa"/>
             <w:tcBorders>
               <w:top w:val="single" w:sz="6" w:space="0" w:color="000000"/>
               <w:left w:val="single" w:sz="6" w:space="0" w:color="000000"/>
@@ -2870,7 +2933,6 @@
               <w:bottom w:w="80" w:type="dxa"/>
               <w:right w:w="80" w:type="dxa"/>
             </w:tcMar>
-            <w:vAlign w:val="bottom"/>
           </w:tcPr>
           <w:p>
             <w:pPr>
@@ -2890,7 +2952,7 @@
         </w:tc>
         <w:tc>
           <w:tcPr>
-            <w:tcW w:w="1056" w:type="dxa"/>
+            <w:tcW w:w="1134" w:type="dxa"/>
             <w:tcBorders>
               <w:top w:val="single" w:sz="6" w:space="0" w:color="000000"/>
               <w:left w:val="single" w:sz="6" w:space="0" w:color="000000"/>
@@ -2904,7 +2966,6 @@
               <w:bottom w:w="80" w:type="dxa"/>
               <w:right w:w="80" w:type="dxa"/>
             </w:tcMar>
-            <w:vAlign w:val="bottom"/>
           </w:tcPr>
           <w:p>
             <w:pPr>
@@ -2922,11 +2983,17 @@
               <w:t>Boyan</w:t>
             </w:r>
             <w:proofErr w:type="spellEnd"/>
-          </w:p>
-        </w:tc>
-        <w:tc>
-          <w:tcPr>
-            <w:tcW w:w="880" w:type="dxa"/>
+            <w:r>
+              <w:rPr>
+                <w:rFonts w:eastAsia="Cambria" w:cs="Times New Roman"/>
+              </w:rPr>
+              <w:t xml:space="preserve"> Dai</w:t>
+            </w:r>
+          </w:p>
+        </w:tc>
+        <w:tc>
+          <w:tcPr>
+            <w:tcW w:w="975" w:type="dxa"/>
             <w:tcBorders>
               <w:top w:val="single" w:sz="6" w:space="0" w:color="000000"/>
               <w:left w:val="single" w:sz="6" w:space="0" w:color="000000"/>
@@ -2940,7 +3007,6 @@
               <w:bottom w:w="80" w:type="dxa"/>
               <w:right w:w="80" w:type="dxa"/>
             </w:tcMar>
-            <w:vAlign w:val="bottom"/>
           </w:tcPr>
           <w:p>
             <w:pPr>
@@ -2974,7 +3040,6 @@
               <w:bottom w:w="80" w:type="dxa"/>
               <w:right w:w="80" w:type="dxa"/>
             </w:tcMar>
-            <w:vAlign w:val="bottom"/>
           </w:tcPr>
           <w:p>
             <w:pPr>
@@ -3013,7 +3078,6 @@
               <w:bottom w:w="80" w:type="dxa"/>
               <w:right w:w="80" w:type="dxa"/>
             </w:tcMar>
-            <w:vAlign w:val="bottom"/>
           </w:tcPr>
           <w:p>
             <w:pPr>
@@ -3047,7 +3111,6 @@
               <w:bottom w:w="80" w:type="dxa"/>
               <w:right w:w="80" w:type="dxa"/>
             </w:tcMar>
-            <w:vAlign w:val="bottom"/>
           </w:tcPr>
           <w:p>
             <w:pPr>
@@ -3081,7 +3144,6 @@
               <w:bottom w:w="80" w:type="dxa"/>
               <w:right w:w="80" w:type="dxa"/>
             </w:tcMar>
-            <w:vAlign w:val="bottom"/>
           </w:tcPr>
           <w:p>
             <w:pPr>
@@ -3101,7 +3163,7 @@
         </w:tc>
         <w:tc>
           <w:tcPr>
-            <w:tcW w:w="1134" w:type="dxa"/>
+            <w:tcW w:w="993" w:type="dxa"/>
             <w:tcBorders>
               <w:top w:val="single" w:sz="6" w:space="0" w:color="000000"/>
               <w:left w:val="single" w:sz="6" w:space="0" w:color="000000"/>
@@ -3139,7 +3201,7 @@
         </w:tc>
         <w:tc>
           <w:tcPr>
-            <w:tcW w:w="882" w:type="dxa"/>
+            <w:tcW w:w="850" w:type="dxa"/>
             <w:tcBorders>
               <w:top w:val="single" w:sz="6" w:space="0" w:color="000000"/>
               <w:left w:val="single" w:sz="6" w:space="0" w:color="000000"/>
@@ -3153,7 +3215,6 @@
               <w:bottom w:w="80" w:type="dxa"/>
               <w:right w:w="80" w:type="dxa"/>
             </w:tcMar>
-            <w:vAlign w:val="bottom"/>
           </w:tcPr>
           <w:p>
             <w:pPr>
@@ -3173,7 +3234,7 @@
         </w:tc>
         <w:tc>
           <w:tcPr>
-            <w:tcW w:w="1056" w:type="dxa"/>
+            <w:tcW w:w="1134" w:type="dxa"/>
             <w:tcBorders>
               <w:top w:val="single" w:sz="6" w:space="0" w:color="000000"/>
               <w:left w:val="single" w:sz="6" w:space="0" w:color="000000"/>
@@ -3187,7 +3248,6 @@
               <w:bottom w:w="80" w:type="dxa"/>
               <w:right w:w="80" w:type="dxa"/>
             </w:tcMar>
-            <w:vAlign w:val="bottom"/>
           </w:tcPr>
           <w:p>
             <w:pPr>
@@ -3203,11 +3263,25 @@
               </w:rPr>
               <w:t>Erik</w:t>
             </w:r>
-          </w:p>
-        </w:tc>
-        <w:tc>
-          <w:tcPr>
-            <w:tcW w:w="880" w:type="dxa"/>
+            <w:r>
+              <w:rPr>
+                <w:rFonts w:eastAsia="Cambria" w:cs="Times New Roman"/>
+              </w:rPr>
+              <w:t xml:space="preserve"> </w:t>
+            </w:r>
+            <w:proofErr w:type="spellStart"/>
+            <w:r>
+              <w:rPr>
+                <w:rFonts w:eastAsia="Cambria" w:cs="Times New Roman"/>
+              </w:rPr>
+              <w:t>Laurin</w:t>
+            </w:r>
+            <w:proofErr w:type="spellEnd"/>
+          </w:p>
+        </w:tc>
+        <w:tc>
+          <w:tcPr>
+            <w:tcW w:w="975" w:type="dxa"/>
             <w:tcBorders>
               <w:top w:val="single" w:sz="6" w:space="0" w:color="000000"/>
               <w:left w:val="single" w:sz="6" w:space="0" w:color="000000"/>
@@ -3221,7 +3295,6 @@
               <w:bottom w:w="80" w:type="dxa"/>
               <w:right w:w="80" w:type="dxa"/>
             </w:tcMar>
-            <w:vAlign w:val="bottom"/>
           </w:tcPr>
           <w:p>
             <w:pPr>
@@ -3255,7 +3328,6 @@
               <w:bottom w:w="80" w:type="dxa"/>
               <w:right w:w="80" w:type="dxa"/>
             </w:tcMar>
-            <w:vAlign w:val="bottom"/>
           </w:tcPr>
           <w:p>
             <w:pPr>
@@ -3292,7 +3364,6 @@
               <w:bottom w:w="80" w:type="dxa"/>
               <w:right w:w="80" w:type="dxa"/>
             </w:tcMar>
-            <w:vAlign w:val="bottom"/>
           </w:tcPr>
           <w:p>
             <w:pPr>
@@ -3326,7 +3397,6 @@
               <w:bottom w:w="80" w:type="dxa"/>
               <w:right w:w="80" w:type="dxa"/>
             </w:tcMar>
-            <w:vAlign w:val="bottom"/>
           </w:tcPr>
           <w:p>
             <w:pPr>
@@ -3360,7 +3430,6 @@
               <w:bottom w:w="80" w:type="dxa"/>
               <w:right w:w="80" w:type="dxa"/>
             </w:tcMar>
-            <w:vAlign w:val="bottom"/>
           </w:tcPr>
           <w:p>
             <w:pPr>
@@ -3380,7 +3449,7 @@
         </w:tc>
         <w:tc>
           <w:tcPr>
-            <w:tcW w:w="1134" w:type="dxa"/>
+            <w:tcW w:w="993" w:type="dxa"/>
             <w:tcBorders>
               <w:top w:val="single" w:sz="6" w:space="0" w:color="000000"/>
               <w:left w:val="single" w:sz="6" w:space="0" w:color="000000"/>
@@ -3414,13 +3483,11 @@
                 <w:t xml:space="preserve"> Board</w:t>
               </w:r>
             </w:hyperlink>
-            <w:bookmarkStart w:id="0" w:name="_GoBack"/>
-            <w:bookmarkEnd w:id="0"/>
-          </w:p>
-        </w:tc>
-        <w:tc>
-          <w:tcPr>
-            <w:tcW w:w="882" w:type="dxa"/>
+          </w:p>
+        </w:tc>
+        <w:tc>
+          <w:tcPr>
+            <w:tcW w:w="850" w:type="dxa"/>
             <w:tcBorders>
               <w:top w:val="single" w:sz="6" w:space="0" w:color="000000"/>
               <w:left w:val="single" w:sz="6" w:space="0" w:color="000000"/>
@@ -3434,7 +3501,6 @@
               <w:bottom w:w="80" w:type="dxa"/>
               <w:right w:w="80" w:type="dxa"/>
             </w:tcMar>
-            <w:vAlign w:val="bottom"/>
           </w:tcPr>
           <w:p>
             <w:pPr>
@@ -3460,7 +3526,7 @@
         </w:tc>
         <w:tc>
           <w:tcPr>
-            <w:tcW w:w="1056" w:type="dxa"/>
+            <w:tcW w:w="1134" w:type="dxa"/>
             <w:tcBorders>
               <w:top w:val="single" w:sz="6" w:space="0" w:color="000000"/>
               <w:left w:val="single" w:sz="6" w:space="0" w:color="000000"/>
@@ -3474,7 +3540,6 @@
               <w:bottom w:w="80" w:type="dxa"/>
               <w:right w:w="80" w:type="dxa"/>
             </w:tcMar>
-            <w:vAlign w:val="bottom"/>
           </w:tcPr>
           <w:p>
             <w:pPr>
@@ -3488,11 +3553,17 @@
               </w:rPr>
               <w:t>Shaun</w:t>
             </w:r>
-          </w:p>
-        </w:tc>
-        <w:tc>
-          <w:tcPr>
-            <w:tcW w:w="880" w:type="dxa"/>
+            <w:r>
+              <w:rPr>
+                <w:rFonts w:cs="Times New Roman"/>
+              </w:rPr>
+              <w:t xml:space="preserve"> McMurray</w:t>
+            </w:r>
+          </w:p>
+        </w:tc>
+        <w:tc>
+          <w:tcPr>
+            <w:tcW w:w="975" w:type="dxa"/>
             <w:tcBorders>
               <w:top w:val="single" w:sz="6" w:space="0" w:color="000000"/>
               <w:left w:val="single" w:sz="6" w:space="0" w:color="000000"/>
@@ -3506,7 +3577,6 @@
               <w:bottom w:w="80" w:type="dxa"/>
               <w:right w:w="80" w:type="dxa"/>
             </w:tcMar>
-            <w:vAlign w:val="bottom"/>
           </w:tcPr>
           <w:p>
             <w:pPr>
@@ -3538,7 +3608,6 @@
               <w:bottom w:w="80" w:type="dxa"/>
               <w:right w:w="80" w:type="dxa"/>
             </w:tcMar>
-            <w:vAlign w:val="bottom"/>
           </w:tcPr>
           <w:p>
             <w:pPr>
@@ -5010,7 +5079,7 @@
         <w:rStyle w:val="PageNumber"/>
         <w:noProof/>
       </w:rPr>
-      <w:t>2</w:t>
+      <w:t>1</w:t>
     </w:r>
     <w:r>
       <w:rPr>

--- a/documentation/IterationPlans/Sprint2.docx
+++ b/documentation/IterationPlans/Sprint2.docx
@@ -9,14 +9,12 @@
           <w:rFonts w:ascii="Times New Roman" w:hAnsi="Times New Roman" w:cs="Times New Roman"/>
         </w:rPr>
       </w:pPr>
-      <w:proofErr w:type="gramStart"/>
       <w:r>
         <w:rPr>
           <w:rFonts w:ascii="Times New Roman" w:hAnsi="Times New Roman" w:cs="Times New Roman"/>
         </w:rPr>
         <w:t>G.U.A.R.D.</w:t>
       </w:r>
-      <w:proofErr w:type="gramEnd"/>
     </w:p>
     <w:p>
       <w:pPr>
@@ -211,7 +209,19 @@
               <w:rPr>
                 <w:rFonts w:eastAsia="Cambria" w:cs="Times New Roman"/>
               </w:rPr>
-              <w:t>27.2.</w:t>
+              <w:t>27.</w:t>
+            </w:r>
+            <w:r>
+              <w:rPr>
+                <w:rFonts w:eastAsia="Cambria" w:cs="Times New Roman"/>
+              </w:rPr>
+              <w:t>0</w:t>
+            </w:r>
+            <w:r>
+              <w:rPr>
+                <w:rFonts w:eastAsia="Cambria" w:cs="Times New Roman"/>
+              </w:rPr>
+              <w:t>2.</w:t>
             </w:r>
             <w:r>
               <w:rPr>
@@ -284,7 +294,19 @@
               <w:rPr>
                 <w:rFonts w:eastAsia="Cambria" w:cs="Times New Roman"/>
               </w:rPr>
-              <w:t>10.3.</w:t>
+              <w:t>10.</w:t>
+            </w:r>
+            <w:r>
+              <w:rPr>
+                <w:rFonts w:eastAsia="Cambria" w:cs="Times New Roman"/>
+              </w:rPr>
+              <w:t>0</w:t>
+            </w:r>
+            <w:r>
+              <w:rPr>
+                <w:rFonts w:eastAsia="Cambria" w:cs="Times New Roman"/>
+              </w:rPr>
+              <w:t>3.</w:t>
             </w:r>
             <w:r>
               <w:rPr>
@@ -363,6 +385,12 @@
               <w:rPr>
                 <w:rFonts w:eastAsia="Cambria" w:cs="Times New Roman"/>
               </w:rPr>
+              <w:t>0</w:t>
+            </w:r>
+            <w:r>
+              <w:rPr>
+                <w:rFonts w:eastAsia="Cambria" w:cs="Times New Roman"/>
+              </w:rPr>
               <w:t>3</w:t>
             </w:r>
             <w:r>
@@ -413,6 +441,14 @@
               </w:rPr>
               <w:t>Hardware</w:t>
             </w:r>
+            <w:r>
+              <w:rPr>
+                <w:rFonts w:cs="Times New Roman"/>
+              </w:rPr>
+              <w:t xml:space="preserve"> Schema</w:t>
+            </w:r>
+            <w:bookmarkStart w:id="0" w:name="_GoBack"/>
+            <w:bookmarkEnd w:id="0"/>
           </w:p>
         </w:tc>
         <w:tc>
@@ -442,7 +478,19 @@
               <w:rPr>
                 <w:rFonts w:eastAsia="Cambria" w:cs="Times New Roman"/>
               </w:rPr>
-              <w:t>10.3.</w:t>
+              <w:t>10.</w:t>
+            </w:r>
+            <w:r>
+              <w:rPr>
+                <w:rFonts w:eastAsia="Cambria" w:cs="Times New Roman"/>
+              </w:rPr>
+              <w:t>0</w:t>
+            </w:r>
+            <w:r>
+              <w:rPr>
+                <w:rFonts w:eastAsia="Cambria" w:cs="Times New Roman"/>
+              </w:rPr>
+              <w:t>3.</w:t>
             </w:r>
             <w:r>
               <w:rPr>
@@ -517,6 +565,12 @@
                 <w:rFonts w:eastAsia="Cambria" w:cs="Times New Roman"/>
               </w:rPr>
               <w:t>13.</w:t>
+            </w:r>
+            <w:r>
+              <w:rPr>
+                <w:rFonts w:eastAsia="Cambria" w:cs="Times New Roman"/>
+              </w:rPr>
+              <w:t>0</w:t>
             </w:r>
             <w:r>
               <w:rPr>
@@ -589,17 +643,8 @@
           <w:rStyle w:val="PageNumber"/>
           <w:u w:color="0000FF"/>
         </w:rPr>
-        <w:t xml:space="preserve">Sending coordinates between a mobile phone and </w:t>
+        <w:t>Sending coordinates between a mobile phone and SmartCar</w:t>
       </w:r>
-      <w:proofErr w:type="spellStart"/>
-      <w:r>
-        <w:rPr>
-          <w:rStyle w:val="PageNumber"/>
-          <w:u w:color="0000FF"/>
-        </w:rPr>
-        <w:t>SmartCar</w:t>
-      </w:r>
-      <w:proofErr w:type="spellEnd"/>
     </w:p>
     <w:p>
       <w:pPr>
@@ -1062,19 +1107,11 @@
                 <w:rFonts w:cs="Times New Roman"/>
               </w:rPr>
             </w:pPr>
-            <w:proofErr w:type="spellStart"/>
-            <w:r>
-              <w:rPr>
-                <w:rFonts w:eastAsia="Cambria" w:cs="Times New Roman"/>
-              </w:rPr>
-              <w:t>WiFi</w:t>
-            </w:r>
-            <w:proofErr w:type="spellEnd"/>
-            <w:r>
-              <w:rPr>
-                <w:rFonts w:eastAsia="Cambria" w:cs="Times New Roman"/>
-              </w:rPr>
-              <w:t xml:space="preserve"> Direct Connection</w:t>
+            <w:r>
+              <w:rPr>
+                <w:rFonts w:eastAsia="Cambria" w:cs="Times New Roman"/>
+              </w:rPr>
+              <w:t>WiFi Direct Connection</w:t>
             </w:r>
           </w:p>
         </w:tc>
@@ -1163,21 +1200,281 @@
           </w:tcPr>
           <w:p>
             <w:hyperlink r:id="rId8" w:history="1">
-              <w:proofErr w:type="spellStart"/>
               <w:r>
                 <w:rPr>
                   <w:rStyle w:val="InternetLink"/>
                   <w:lang w:eastAsia="ja-JP"/>
                 </w:rPr>
-                <w:t>Trello</w:t>
+                <w:t>Trello Board</w:t>
               </w:r>
-              <w:proofErr w:type="spellEnd"/>
+            </w:hyperlink>
+          </w:p>
+        </w:tc>
+        <w:tc>
+          <w:tcPr>
+            <w:tcW w:w="850" w:type="dxa"/>
+            <w:tcBorders>
+              <w:top w:val="single" w:sz="6" w:space="0" w:color="000000"/>
+              <w:left w:val="single" w:sz="6" w:space="0" w:color="000000"/>
+              <w:bottom w:val="single" w:sz="6" w:space="0" w:color="000000"/>
+              <w:right w:val="single" w:sz="6" w:space="0" w:color="000000"/>
+            </w:tcBorders>
+            <w:shd w:val="clear" w:color="auto" w:fill="auto"/>
+            <w:tcMar>
+              <w:top w:w="80" w:type="dxa"/>
+              <w:left w:w="80" w:type="dxa"/>
+              <w:bottom w:w="80" w:type="dxa"/>
+              <w:right w:w="80" w:type="dxa"/>
+            </w:tcMar>
+          </w:tcPr>
+          <w:p>
+            <w:pPr>
+              <w:widowControl/>
+              <w:spacing w:line="240" w:lineRule="auto"/>
+              <w:rPr>
+                <w:rFonts w:cs="Times New Roman"/>
+              </w:rPr>
+            </w:pPr>
+            <w:r>
+              <w:rPr>
+                <w:rFonts w:eastAsia="Cambria" w:cs="Times New Roman"/>
+              </w:rPr>
+              <w:t>Sprint 2</w:t>
+            </w:r>
+          </w:p>
+        </w:tc>
+        <w:tc>
+          <w:tcPr>
+            <w:tcW w:w="1134" w:type="dxa"/>
+            <w:tcBorders>
+              <w:top w:val="single" w:sz="6" w:space="0" w:color="000000"/>
+              <w:left w:val="single" w:sz="6" w:space="0" w:color="000000"/>
+              <w:bottom w:val="single" w:sz="6" w:space="0" w:color="000000"/>
+              <w:right w:val="single" w:sz="6" w:space="0" w:color="000000"/>
+            </w:tcBorders>
+            <w:shd w:val="clear" w:color="auto" w:fill="auto"/>
+            <w:tcMar>
+              <w:top w:w="80" w:type="dxa"/>
+              <w:left w:w="80" w:type="dxa"/>
+              <w:bottom w:w="80" w:type="dxa"/>
+              <w:right w:w="80" w:type="dxa"/>
+            </w:tcMar>
+          </w:tcPr>
+          <w:p>
+            <w:pPr>
+              <w:widowControl/>
+              <w:spacing w:line="240" w:lineRule="auto"/>
+              <w:rPr>
+                <w:rFonts w:cs="Times New Roman"/>
+              </w:rPr>
+            </w:pPr>
+            <w:r>
+              <w:rPr>
+                <w:rFonts w:eastAsia="Cambria" w:cs="Times New Roman"/>
+              </w:rPr>
+              <w:t>Justinas</w:t>
+            </w:r>
+            <w:r>
+              <w:rPr>
+                <w:rFonts w:eastAsia="Cambria" w:cs="Times New Roman"/>
+              </w:rPr>
+              <w:t xml:space="preserve"> Stribys</w:t>
+            </w:r>
+          </w:p>
+        </w:tc>
+        <w:tc>
+          <w:tcPr>
+            <w:tcW w:w="975" w:type="dxa"/>
+            <w:tcBorders>
+              <w:top w:val="single" w:sz="6" w:space="0" w:color="000000"/>
+              <w:left w:val="single" w:sz="6" w:space="0" w:color="000000"/>
+              <w:bottom w:val="single" w:sz="6" w:space="0" w:color="000000"/>
+              <w:right w:val="single" w:sz="6" w:space="0" w:color="000000"/>
+            </w:tcBorders>
+            <w:shd w:val="clear" w:color="auto" w:fill="auto"/>
+            <w:tcMar>
+              <w:top w:w="80" w:type="dxa"/>
+              <w:left w:w="80" w:type="dxa"/>
+              <w:bottom w:w="80" w:type="dxa"/>
+              <w:right w:w="80" w:type="dxa"/>
+            </w:tcMar>
+          </w:tcPr>
+          <w:p>
+            <w:pPr>
+              <w:widowControl/>
+              <w:spacing w:line="240" w:lineRule="auto"/>
+              <w:rPr>
+                <w:rFonts w:cs="Times New Roman"/>
+              </w:rPr>
+            </w:pPr>
+            <w:r>
+              <w:rPr>
+                <w:rFonts w:eastAsia="Cambria" w:cs="Times New Roman"/>
+              </w:rPr>
+              <w:t>15</w:t>
+            </w:r>
+          </w:p>
+        </w:tc>
+        <w:tc>
+          <w:tcPr>
+            <w:tcW w:w="1056" w:type="dxa"/>
+            <w:tcBorders>
+              <w:top w:val="single" w:sz="6" w:space="0" w:color="000000"/>
+              <w:left w:val="single" w:sz="6" w:space="0" w:color="000000"/>
+              <w:bottom w:val="single" w:sz="6" w:space="0" w:color="000000"/>
+              <w:right w:val="single" w:sz="4" w:space="0" w:color="000000"/>
+            </w:tcBorders>
+            <w:shd w:val="clear" w:color="auto" w:fill="auto"/>
+            <w:tcMar>
+              <w:top w:w="80" w:type="dxa"/>
+              <w:left w:w="80" w:type="dxa"/>
+              <w:bottom w:w="80" w:type="dxa"/>
+              <w:right w:w="80" w:type="dxa"/>
+            </w:tcMar>
+          </w:tcPr>
+          <w:p>
+            <w:pPr>
+              <w:rPr>
+                <w:rFonts w:cs="Times New Roman"/>
+              </w:rPr>
+            </w:pPr>
+            <w:r>
+              <w:rPr>
+                <w:rFonts w:cs="Times New Roman"/>
+              </w:rPr>
+              <w:t>0</w:t>
+            </w:r>
+          </w:p>
+        </w:tc>
+      </w:tr>
+      <w:tr>
+        <w:trPr>
+          <w:trHeight w:val="240"/>
+        </w:trPr>
+        <w:tc>
+          <w:tcPr>
+            <w:tcW w:w="1510" w:type="dxa"/>
+            <w:tcBorders>
+              <w:top w:val="single" w:sz="6" w:space="0" w:color="000000"/>
+              <w:left w:val="single" w:sz="4" w:space="0" w:color="000000"/>
+              <w:bottom w:val="single" w:sz="6" w:space="0" w:color="000000"/>
+              <w:right w:val="single" w:sz="6" w:space="0" w:color="000000"/>
+            </w:tcBorders>
+            <w:shd w:val="clear" w:color="auto" w:fill="auto"/>
+            <w:tcMar>
+              <w:top w:w="80" w:type="dxa"/>
+              <w:left w:w="80" w:type="dxa"/>
+              <w:bottom w:w="80" w:type="dxa"/>
+              <w:right w:w="80" w:type="dxa"/>
+            </w:tcMar>
+          </w:tcPr>
+          <w:p>
+            <w:pPr>
+              <w:widowControl/>
+              <w:spacing w:line="240" w:lineRule="auto"/>
+              <w:rPr>
+                <w:rFonts w:cs="Times New Roman"/>
+              </w:rPr>
+            </w:pPr>
+            <w:r>
+              <w:rPr>
+                <w:rFonts w:eastAsia="Cambria" w:cs="Times New Roman"/>
+              </w:rPr>
+              <w:t>Parking sensors</w:t>
+            </w:r>
+          </w:p>
+        </w:tc>
+        <w:tc>
+          <w:tcPr>
+            <w:tcW w:w="969" w:type="dxa"/>
+            <w:tcBorders>
+              <w:top w:val="single" w:sz="6" w:space="0" w:color="000000"/>
+              <w:left w:val="single" w:sz="6" w:space="0" w:color="000000"/>
+              <w:bottom w:val="single" w:sz="6" w:space="0" w:color="000000"/>
+              <w:right w:val="single" w:sz="6" w:space="0" w:color="000000"/>
+            </w:tcBorders>
+            <w:shd w:val="clear" w:color="auto" w:fill="auto"/>
+            <w:tcMar>
+              <w:top w:w="80" w:type="dxa"/>
+              <w:left w:w="80" w:type="dxa"/>
+              <w:bottom w:w="80" w:type="dxa"/>
+              <w:right w:w="80" w:type="dxa"/>
+            </w:tcMar>
+          </w:tcPr>
+          <w:p>
+            <w:pPr>
+              <w:widowControl/>
+              <w:spacing w:line="240" w:lineRule="auto"/>
+              <w:rPr>
+                <w:rFonts w:cs="Times New Roman"/>
+              </w:rPr>
+            </w:pPr>
+            <w:r>
+              <w:rPr>
+                <w:rFonts w:eastAsia="Cambria" w:cs="Times New Roman"/>
+              </w:rPr>
+              <w:t>Medium</w:t>
+            </w:r>
+          </w:p>
+        </w:tc>
+        <w:tc>
+          <w:tcPr>
+            <w:tcW w:w="800" w:type="dxa"/>
+            <w:tcBorders>
+              <w:top w:val="single" w:sz="6" w:space="0" w:color="000000"/>
+              <w:left w:val="single" w:sz="6" w:space="0" w:color="000000"/>
+              <w:bottom w:val="single" w:sz="6" w:space="0" w:color="000000"/>
+              <w:right w:val="single" w:sz="6" w:space="0" w:color="000000"/>
+            </w:tcBorders>
+            <w:shd w:val="clear" w:color="auto" w:fill="auto"/>
+            <w:tcMar>
+              <w:top w:w="80" w:type="dxa"/>
+              <w:left w:w="80" w:type="dxa"/>
+              <w:bottom w:w="80" w:type="dxa"/>
+              <w:right w:w="80" w:type="dxa"/>
+            </w:tcMar>
+          </w:tcPr>
+          <w:p>
+            <w:pPr>
+              <w:widowControl/>
+              <w:spacing w:line="240" w:lineRule="auto"/>
+              <w:rPr>
+                <w:rFonts w:cs="Times New Roman"/>
+              </w:rPr>
+            </w:pPr>
+            <w:r>
+              <w:rPr>
+                <w:rFonts w:eastAsia="Cambria" w:cs="Times New Roman"/>
+              </w:rPr>
+              <w:t>75%</w:t>
+            </w:r>
+          </w:p>
+        </w:tc>
+        <w:tc>
+          <w:tcPr>
+            <w:tcW w:w="993" w:type="dxa"/>
+            <w:tcBorders>
+              <w:top w:val="single" w:sz="6" w:space="0" w:color="000000"/>
+              <w:left w:val="single" w:sz="6" w:space="0" w:color="000000"/>
+              <w:bottom w:val="single" w:sz="6" w:space="0" w:color="000000"/>
+              <w:right w:val="single" w:sz="6" w:space="0" w:color="000000"/>
+            </w:tcBorders>
+            <w:shd w:val="clear" w:color="auto" w:fill="auto"/>
+            <w:tcMar>
+              <w:top w:w="80" w:type="dxa"/>
+              <w:left w:w="80" w:type="dxa"/>
+              <w:bottom w:w="80" w:type="dxa"/>
+              <w:right w:w="80" w:type="dxa"/>
+            </w:tcMar>
+          </w:tcPr>
+          <w:p>
+            <w:hyperlink r:id="rId9" w:history="1">
               <w:r>
                 <w:rPr>
                   <w:rStyle w:val="InternetLink"/>
                   <w:lang w:eastAsia="ja-JP"/>
                 </w:rPr>
-                <w:t xml:space="preserve"> Board</w:t>
+                <w:t>Trello Board</w:t>
               </w:r>
             </w:hyperlink>
           </w:p>
@@ -1240,28 +1537,18 @@
                 <w:rFonts w:cs="Times New Roman"/>
               </w:rPr>
             </w:pPr>
-            <w:proofErr w:type="spellStart"/>
-            <w:r>
-              <w:rPr>
-                <w:rFonts w:eastAsia="Cambria" w:cs="Times New Roman"/>
-              </w:rPr>
-              <w:t>Justinas</w:t>
-            </w:r>
-            <w:proofErr w:type="spellEnd"/>
-            <w:r>
-              <w:rPr>
-                <w:rFonts w:eastAsia="Cambria" w:cs="Times New Roman"/>
-              </w:rPr>
-              <w:t xml:space="preserve"> </w:t>
-            </w:r>
-            <w:proofErr w:type="spellStart"/>
-            <w:r>
-              <w:rPr>
-                <w:rFonts w:eastAsia="Cambria" w:cs="Times New Roman"/>
-              </w:rPr>
-              <w:t>Stribys</w:t>
-            </w:r>
-            <w:proofErr w:type="spellEnd"/>
+            <w:r>
+              <w:rPr>
+                <w:rFonts w:eastAsia="Cambria" w:cs="Times New Roman"/>
+              </w:rPr>
+              <w:t>Axel</w:t>
+            </w:r>
+            <w:r>
+              <w:rPr>
+                <w:rFonts w:eastAsia="Cambria" w:cs="Times New Roman"/>
+              </w:rPr>
+              <w:t xml:space="preserve"> Granli</w:t>
+            </w:r>
           </w:p>
         </w:tc>
         <w:tc>
@@ -1316,22 +1603,24 @@
           </w:tcPr>
           <w:p>
             <w:pPr>
-              <w:rPr>
-                <w:rFonts w:cs="Times New Roman"/>
-              </w:rPr>
-            </w:pPr>
-            <w:r>
-              <w:rPr>
-                <w:rFonts w:cs="Times New Roman"/>
-              </w:rPr>
-              <w:t>0</w:t>
+              <w:widowControl/>
+              <w:spacing w:line="240" w:lineRule="auto"/>
+              <w:rPr>
+                <w:rFonts w:cs="Times New Roman"/>
+              </w:rPr>
+            </w:pPr>
+            <w:r>
+              <w:rPr>
+                <w:rFonts w:eastAsia="Cambria" w:cs="Times New Roman"/>
+              </w:rPr>
+              <w:t>5</w:t>
             </w:r>
           </w:p>
         </w:tc>
       </w:tr>
       <w:tr>
         <w:trPr>
-          <w:trHeight w:val="240"/>
+          <w:trHeight w:val="238"/>
         </w:trPr>
         <w:tc>
           <w:tcPr>
@@ -1362,7 +1651,7 @@
               <w:rPr>
                 <w:rFonts w:eastAsia="Cambria" w:cs="Times New Roman"/>
               </w:rPr>
-              <w:t>Parking sensors</w:t>
+              <w:t>Bluetooth connection</w:t>
             </w:r>
           </w:p>
         </w:tc>
@@ -1395,7 +1684,7 @@
               <w:rPr>
                 <w:rFonts w:eastAsia="Cambria" w:cs="Times New Roman"/>
               </w:rPr>
-              <w:t>Medium</w:t>
+              <w:t>High</w:t>
             </w:r>
           </w:p>
         </w:tc>
@@ -1428,7 +1717,7 @@
               <w:rPr>
                 <w:rFonts w:eastAsia="Cambria" w:cs="Times New Roman"/>
               </w:rPr>
-              <w:t>75%</w:t>
+              <w:t>100%</w:t>
             </w:r>
           </w:p>
         </w:tc>
@@ -1450,22 +1739,282 @@
             </w:tcMar>
           </w:tcPr>
           <w:p>
-            <w:hyperlink r:id="rId9" w:history="1">
-              <w:proofErr w:type="spellStart"/>
+            <w:hyperlink r:id="rId10" w:history="1">
               <w:r>
                 <w:rPr>
                   <w:rStyle w:val="InternetLink"/>
                   <w:lang w:eastAsia="ja-JP"/>
                 </w:rPr>
-                <w:t>Trello</w:t>
+                <w:t>Trello Board</w:t>
               </w:r>
-              <w:proofErr w:type="spellEnd"/>
+            </w:hyperlink>
+          </w:p>
+        </w:tc>
+        <w:tc>
+          <w:tcPr>
+            <w:tcW w:w="850" w:type="dxa"/>
+            <w:tcBorders>
+              <w:top w:val="single" w:sz="6" w:space="0" w:color="000000"/>
+              <w:left w:val="single" w:sz="6" w:space="0" w:color="000000"/>
+              <w:bottom w:val="single" w:sz="6" w:space="0" w:color="000000"/>
+              <w:right w:val="single" w:sz="6" w:space="0" w:color="000000"/>
+            </w:tcBorders>
+            <w:shd w:val="clear" w:color="auto" w:fill="auto"/>
+            <w:tcMar>
+              <w:top w:w="80" w:type="dxa"/>
+              <w:left w:w="80" w:type="dxa"/>
+              <w:bottom w:w="80" w:type="dxa"/>
+              <w:right w:w="80" w:type="dxa"/>
+            </w:tcMar>
+          </w:tcPr>
+          <w:p>
+            <w:pPr>
+              <w:widowControl/>
+              <w:spacing w:line="240" w:lineRule="auto"/>
+              <w:rPr>
+                <w:rFonts w:cs="Times New Roman"/>
+              </w:rPr>
+            </w:pPr>
+            <w:r>
+              <w:rPr>
+                <w:rFonts w:eastAsia="Cambria" w:cs="Times New Roman"/>
+              </w:rPr>
+              <w:t>Sprint 1</w:t>
+            </w:r>
+          </w:p>
+        </w:tc>
+        <w:tc>
+          <w:tcPr>
+            <w:tcW w:w="1134" w:type="dxa"/>
+            <w:tcBorders>
+              <w:top w:val="single" w:sz="6" w:space="0" w:color="000000"/>
+              <w:left w:val="single" w:sz="6" w:space="0" w:color="000000"/>
+              <w:bottom w:val="single" w:sz="6" w:space="0" w:color="000000"/>
+              <w:right w:val="single" w:sz="6" w:space="0" w:color="000000"/>
+            </w:tcBorders>
+            <w:shd w:val="clear" w:color="auto" w:fill="auto"/>
+            <w:tcMar>
+              <w:top w:w="80" w:type="dxa"/>
+              <w:left w:w="80" w:type="dxa"/>
+              <w:bottom w:w="80" w:type="dxa"/>
+              <w:right w:w="80" w:type="dxa"/>
+            </w:tcMar>
+          </w:tcPr>
+          <w:p>
+            <w:pPr>
+              <w:widowControl/>
+              <w:spacing w:line="240" w:lineRule="auto"/>
+              <w:rPr>
+                <w:rFonts w:cs="Times New Roman"/>
+              </w:rPr>
+            </w:pPr>
+            <w:r>
+              <w:rPr>
+                <w:rFonts w:eastAsia="Cambria" w:cs="Times New Roman"/>
+              </w:rPr>
+              <w:t>Joacim</w:t>
+            </w:r>
+            <w:r>
+              <w:rPr>
+                <w:rFonts w:eastAsia="Cambria" w:cs="Times New Roman"/>
+              </w:rPr>
+              <w:t xml:space="preserve"> Eberlen</w:t>
+            </w:r>
+          </w:p>
+        </w:tc>
+        <w:tc>
+          <w:tcPr>
+            <w:tcW w:w="975" w:type="dxa"/>
+            <w:tcBorders>
+              <w:top w:val="single" w:sz="6" w:space="0" w:color="000000"/>
+              <w:left w:val="single" w:sz="6" w:space="0" w:color="000000"/>
+              <w:bottom w:val="single" w:sz="6" w:space="0" w:color="000000"/>
+              <w:right w:val="single" w:sz="6" w:space="0" w:color="000000"/>
+            </w:tcBorders>
+            <w:shd w:val="clear" w:color="auto" w:fill="auto"/>
+            <w:tcMar>
+              <w:top w:w="80" w:type="dxa"/>
+              <w:left w:w="80" w:type="dxa"/>
+              <w:bottom w:w="80" w:type="dxa"/>
+              <w:right w:w="80" w:type="dxa"/>
+            </w:tcMar>
+          </w:tcPr>
+          <w:p>
+            <w:pPr>
+              <w:widowControl/>
+              <w:spacing w:line="240" w:lineRule="auto"/>
+              <w:rPr>
+                <w:rFonts w:cs="Times New Roman"/>
+              </w:rPr>
+            </w:pPr>
+            <w:r>
+              <w:rPr>
+                <w:rFonts w:eastAsia="Cambria" w:cs="Times New Roman"/>
+              </w:rPr>
+              <w:t>10</w:t>
+            </w:r>
+          </w:p>
+        </w:tc>
+        <w:tc>
+          <w:tcPr>
+            <w:tcW w:w="1056" w:type="dxa"/>
+            <w:tcBorders>
+              <w:top w:val="single" w:sz="6" w:space="0" w:color="000000"/>
+              <w:left w:val="single" w:sz="6" w:space="0" w:color="000000"/>
+              <w:bottom w:val="single" w:sz="6" w:space="0" w:color="000000"/>
+              <w:right w:val="single" w:sz="4" w:space="0" w:color="000000"/>
+            </w:tcBorders>
+            <w:shd w:val="clear" w:color="auto" w:fill="auto"/>
+            <w:tcMar>
+              <w:top w:w="80" w:type="dxa"/>
+              <w:left w:w="80" w:type="dxa"/>
+              <w:bottom w:w="80" w:type="dxa"/>
+              <w:right w:w="80" w:type="dxa"/>
+            </w:tcMar>
+          </w:tcPr>
+          <w:p>
+            <w:pPr>
+              <w:rPr>
+                <w:rFonts w:cs="Times New Roman"/>
+              </w:rPr>
+            </w:pPr>
+            <w:r>
+              <w:rPr>
+                <w:rFonts w:cs="Times New Roman"/>
+              </w:rPr>
+              <w:t>0</w:t>
+            </w:r>
+          </w:p>
+        </w:tc>
+      </w:tr>
+      <w:tr>
+        <w:trPr>
+          <w:trHeight w:val="238"/>
+        </w:trPr>
+        <w:tc>
+          <w:tcPr>
+            <w:tcW w:w="1510" w:type="dxa"/>
+            <w:tcBorders>
+              <w:top w:val="single" w:sz="6" w:space="0" w:color="000000"/>
+              <w:left w:val="single" w:sz="4" w:space="0" w:color="000000"/>
+              <w:bottom w:val="single" w:sz="6" w:space="0" w:color="000000"/>
+              <w:right w:val="single" w:sz="6" w:space="0" w:color="000000"/>
+            </w:tcBorders>
+            <w:shd w:val="clear" w:color="auto" w:fill="auto"/>
+            <w:tcMar>
+              <w:top w:w="80" w:type="dxa"/>
+              <w:left w:w="80" w:type="dxa"/>
+              <w:bottom w:w="80" w:type="dxa"/>
+              <w:right w:w="80" w:type="dxa"/>
+            </w:tcMar>
+          </w:tcPr>
+          <w:p>
+            <w:pPr>
+              <w:widowControl/>
+              <w:spacing w:line="240" w:lineRule="auto"/>
+              <w:rPr>
+                <w:rFonts w:cs="Times New Roman"/>
+              </w:rPr>
+            </w:pPr>
+            <w:r>
+              <w:rPr>
+                <w:rFonts w:eastAsia="Cambria" w:cs="Times New Roman"/>
+              </w:rPr>
+              <w:t>Analog controller (refactor)</w:t>
+            </w:r>
+          </w:p>
+        </w:tc>
+        <w:tc>
+          <w:tcPr>
+            <w:tcW w:w="969" w:type="dxa"/>
+            <w:tcBorders>
+              <w:top w:val="single" w:sz="6" w:space="0" w:color="000000"/>
+              <w:left w:val="single" w:sz="6" w:space="0" w:color="000000"/>
+              <w:bottom w:val="single" w:sz="6" w:space="0" w:color="000000"/>
+              <w:right w:val="single" w:sz="6" w:space="0" w:color="000000"/>
+            </w:tcBorders>
+            <w:shd w:val="clear" w:color="auto" w:fill="auto"/>
+            <w:tcMar>
+              <w:top w:w="80" w:type="dxa"/>
+              <w:left w:w="80" w:type="dxa"/>
+              <w:bottom w:w="80" w:type="dxa"/>
+              <w:right w:w="80" w:type="dxa"/>
+            </w:tcMar>
+          </w:tcPr>
+          <w:p>
+            <w:pPr>
+              <w:widowControl/>
+              <w:spacing w:line="240" w:lineRule="auto"/>
+              <w:rPr>
+                <w:rFonts w:cs="Times New Roman"/>
+              </w:rPr>
+            </w:pPr>
+            <w:r>
+              <w:rPr>
+                <w:rFonts w:eastAsia="Cambria" w:cs="Times New Roman"/>
+              </w:rPr>
+              <w:t>High</w:t>
+            </w:r>
+          </w:p>
+        </w:tc>
+        <w:tc>
+          <w:tcPr>
+            <w:tcW w:w="800" w:type="dxa"/>
+            <w:tcBorders>
+              <w:top w:val="single" w:sz="6" w:space="0" w:color="000000"/>
+              <w:left w:val="single" w:sz="6" w:space="0" w:color="000000"/>
+              <w:bottom w:val="single" w:sz="6" w:space="0" w:color="000000"/>
+              <w:right w:val="single" w:sz="6" w:space="0" w:color="000000"/>
+            </w:tcBorders>
+            <w:shd w:val="clear" w:color="auto" w:fill="auto"/>
+            <w:tcMar>
+              <w:top w:w="80" w:type="dxa"/>
+              <w:left w:w="80" w:type="dxa"/>
+              <w:bottom w:w="80" w:type="dxa"/>
+              <w:right w:w="80" w:type="dxa"/>
+            </w:tcMar>
+          </w:tcPr>
+          <w:p>
+            <w:pPr>
+              <w:widowControl/>
+              <w:spacing w:line="240" w:lineRule="auto"/>
+              <w:rPr>
+                <w:rFonts w:cs="Times New Roman"/>
+              </w:rPr>
+            </w:pPr>
+            <w:r>
+              <w:rPr>
+                <w:rFonts w:eastAsia="Cambria" w:cs="Times New Roman"/>
+              </w:rPr>
+              <w:t>100%</w:t>
+            </w:r>
+          </w:p>
+        </w:tc>
+        <w:tc>
+          <w:tcPr>
+            <w:tcW w:w="993" w:type="dxa"/>
+            <w:tcBorders>
+              <w:top w:val="single" w:sz="6" w:space="0" w:color="000000"/>
+              <w:left w:val="single" w:sz="6" w:space="0" w:color="000000"/>
+              <w:bottom w:val="single" w:sz="6" w:space="0" w:color="000000"/>
+              <w:right w:val="single" w:sz="6" w:space="0" w:color="000000"/>
+            </w:tcBorders>
+            <w:shd w:val="clear" w:color="auto" w:fill="auto"/>
+            <w:tcMar>
+              <w:top w:w="80" w:type="dxa"/>
+              <w:left w:w="80" w:type="dxa"/>
+              <w:bottom w:w="80" w:type="dxa"/>
+              <w:right w:w="80" w:type="dxa"/>
+            </w:tcMar>
+          </w:tcPr>
+          <w:p>
+            <w:hyperlink r:id="rId11" w:history="1">
               <w:r>
                 <w:rPr>
                   <w:rStyle w:val="InternetLink"/>
                   <w:lang w:eastAsia="ja-JP"/>
                 </w:rPr>
-                <w:t xml:space="preserve"> Board</w:t>
+                <w:t>Trello Board</w:t>
               </w:r>
             </w:hyperlink>
           </w:p>
@@ -1499,7 +2048,7 @@
               <w:rPr>
                 <w:rFonts w:eastAsia="Cambria" w:cs="Times New Roman"/>
               </w:rPr>
-              <w:t>Sprint 2</w:t>
+              <w:t>Sprint 1</w:t>
             </w:r>
           </w:p>
         </w:tc>
@@ -1532,22 +2081,14 @@
               <w:rPr>
                 <w:rFonts w:eastAsia="Cambria" w:cs="Times New Roman"/>
               </w:rPr>
-              <w:t>Axel</w:t>
-            </w:r>
-            <w:r>
-              <w:rPr>
-                <w:rFonts w:eastAsia="Cambria" w:cs="Times New Roman"/>
-              </w:rPr>
-              <w:t xml:space="preserve"> </w:t>
-            </w:r>
-            <w:proofErr w:type="spellStart"/>
-            <w:r>
-              <w:rPr>
-                <w:rFonts w:eastAsia="Cambria" w:cs="Times New Roman"/>
-              </w:rPr>
-              <w:t>Granli</w:t>
-            </w:r>
-            <w:proofErr w:type="spellEnd"/>
+              <w:t>Joacim</w:t>
+            </w:r>
+            <w:r>
+              <w:rPr>
+                <w:rFonts w:eastAsia="Cambria" w:cs="Times New Roman"/>
+              </w:rPr>
+              <w:t xml:space="preserve"> Eberlen</w:t>
+            </w:r>
           </w:p>
         </w:tc>
         <w:tc>
@@ -1579,7 +2120,7 @@
               <w:rPr>
                 <w:rFonts w:eastAsia="Cambria" w:cs="Times New Roman"/>
               </w:rPr>
-              <w:t>15</w:t>
+              <w:t>5</w:t>
             </w:r>
           </w:p>
         </w:tc>
@@ -1602,6 +2143,42 @@
           </w:tcPr>
           <w:p>
             <w:pPr>
+              <w:rPr>
+                <w:rFonts w:cs="Times New Roman"/>
+              </w:rPr>
+            </w:pPr>
+            <w:r>
+              <w:rPr>
+                <w:rFonts w:cs="Times New Roman"/>
+              </w:rPr>
+              <w:t>0</w:t>
+            </w:r>
+          </w:p>
+        </w:tc>
+      </w:tr>
+      <w:tr>
+        <w:trPr>
+          <w:trHeight w:val="448"/>
+        </w:trPr>
+        <w:tc>
+          <w:tcPr>
+            <w:tcW w:w="1510" w:type="dxa"/>
+            <w:tcBorders>
+              <w:top w:val="single" w:sz="6" w:space="0" w:color="000000"/>
+              <w:left w:val="single" w:sz="4" w:space="0" w:color="000000"/>
+              <w:bottom w:val="single" w:sz="6" w:space="0" w:color="000000"/>
+              <w:right w:val="single" w:sz="6" w:space="0" w:color="000000"/>
+            </w:tcBorders>
+            <w:shd w:val="clear" w:color="auto" w:fill="auto"/>
+            <w:tcMar>
+              <w:top w:w="80" w:type="dxa"/>
+              <w:left w:w="80" w:type="dxa"/>
+              <w:bottom w:w="80" w:type="dxa"/>
+              <w:right w:w="80" w:type="dxa"/>
+            </w:tcMar>
+          </w:tcPr>
+          <w:p>
+            <w:pPr>
               <w:widowControl/>
               <w:spacing w:line="240" w:lineRule="auto"/>
               <w:rPr>
@@ -1612,7 +2189,238 @@
               <w:rPr>
                 <w:rFonts w:eastAsia="Cambria" w:cs="Times New Roman"/>
               </w:rPr>
-              <w:t>5</w:t>
+              <w:t>Hardware schema</w:t>
+            </w:r>
+          </w:p>
+        </w:tc>
+        <w:tc>
+          <w:tcPr>
+            <w:tcW w:w="969" w:type="dxa"/>
+            <w:tcBorders>
+              <w:top w:val="single" w:sz="6" w:space="0" w:color="000000"/>
+              <w:left w:val="single" w:sz="6" w:space="0" w:color="000000"/>
+              <w:bottom w:val="single" w:sz="6" w:space="0" w:color="000000"/>
+              <w:right w:val="single" w:sz="6" w:space="0" w:color="000000"/>
+            </w:tcBorders>
+            <w:shd w:val="clear" w:color="auto" w:fill="auto"/>
+            <w:tcMar>
+              <w:top w:w="80" w:type="dxa"/>
+              <w:left w:w="80" w:type="dxa"/>
+              <w:bottom w:w="80" w:type="dxa"/>
+              <w:right w:w="80" w:type="dxa"/>
+            </w:tcMar>
+          </w:tcPr>
+          <w:p>
+            <w:pPr>
+              <w:widowControl/>
+              <w:spacing w:line="240" w:lineRule="auto"/>
+              <w:rPr>
+                <w:rFonts w:cs="Times New Roman"/>
+              </w:rPr>
+            </w:pPr>
+            <w:r>
+              <w:rPr>
+                <w:rFonts w:eastAsia="Cambria" w:cs="Times New Roman"/>
+              </w:rPr>
+              <w:t>Medium</w:t>
+            </w:r>
+          </w:p>
+        </w:tc>
+        <w:tc>
+          <w:tcPr>
+            <w:tcW w:w="800" w:type="dxa"/>
+            <w:tcBorders>
+              <w:top w:val="single" w:sz="6" w:space="0" w:color="000000"/>
+              <w:left w:val="single" w:sz="6" w:space="0" w:color="000000"/>
+              <w:bottom w:val="single" w:sz="6" w:space="0" w:color="000000"/>
+              <w:right w:val="single" w:sz="6" w:space="0" w:color="000000"/>
+            </w:tcBorders>
+            <w:shd w:val="clear" w:color="auto" w:fill="auto"/>
+            <w:tcMar>
+              <w:top w:w="80" w:type="dxa"/>
+              <w:left w:w="80" w:type="dxa"/>
+              <w:bottom w:w="80" w:type="dxa"/>
+              <w:right w:w="80" w:type="dxa"/>
+            </w:tcMar>
+          </w:tcPr>
+          <w:p>
+            <w:pPr>
+              <w:widowControl/>
+              <w:spacing w:line="240" w:lineRule="auto"/>
+              <w:rPr>
+                <w:rFonts w:cs="Times New Roman"/>
+              </w:rPr>
+            </w:pPr>
+            <w:r>
+              <w:rPr>
+                <w:rFonts w:eastAsia="Cambria" w:cs="Times New Roman"/>
+              </w:rPr>
+              <w:t>100%</w:t>
+            </w:r>
+          </w:p>
+        </w:tc>
+        <w:tc>
+          <w:tcPr>
+            <w:tcW w:w="993" w:type="dxa"/>
+            <w:tcBorders>
+              <w:top w:val="single" w:sz="6" w:space="0" w:color="000000"/>
+              <w:left w:val="single" w:sz="6" w:space="0" w:color="000000"/>
+              <w:bottom w:val="single" w:sz="6" w:space="0" w:color="000000"/>
+              <w:right w:val="single" w:sz="6" w:space="0" w:color="000000"/>
+            </w:tcBorders>
+            <w:shd w:val="clear" w:color="auto" w:fill="auto"/>
+            <w:tcMar>
+              <w:top w:w="80" w:type="dxa"/>
+              <w:left w:w="80" w:type="dxa"/>
+              <w:bottom w:w="80" w:type="dxa"/>
+              <w:right w:w="80" w:type="dxa"/>
+            </w:tcMar>
+          </w:tcPr>
+          <w:p>
+            <w:hyperlink r:id="rId12" w:history="1">
+              <w:r>
+                <w:rPr>
+                  <w:rStyle w:val="InternetLink"/>
+                  <w:lang w:eastAsia="ja-JP"/>
+                </w:rPr>
+                <w:t>Trello Board</w:t>
+              </w:r>
+            </w:hyperlink>
+          </w:p>
+        </w:tc>
+        <w:tc>
+          <w:tcPr>
+            <w:tcW w:w="850" w:type="dxa"/>
+            <w:tcBorders>
+              <w:top w:val="single" w:sz="6" w:space="0" w:color="000000"/>
+              <w:left w:val="single" w:sz="6" w:space="0" w:color="000000"/>
+              <w:bottom w:val="single" w:sz="6" w:space="0" w:color="000000"/>
+              <w:right w:val="single" w:sz="6" w:space="0" w:color="000000"/>
+            </w:tcBorders>
+            <w:shd w:val="clear" w:color="auto" w:fill="auto"/>
+            <w:tcMar>
+              <w:top w:w="80" w:type="dxa"/>
+              <w:left w:w="80" w:type="dxa"/>
+              <w:bottom w:w="80" w:type="dxa"/>
+              <w:right w:w="80" w:type="dxa"/>
+            </w:tcMar>
+          </w:tcPr>
+          <w:p>
+            <w:pPr>
+              <w:widowControl/>
+              <w:spacing w:line="240" w:lineRule="auto"/>
+              <w:rPr>
+                <w:rFonts w:cs="Times New Roman"/>
+              </w:rPr>
+            </w:pPr>
+            <w:r>
+              <w:rPr>
+                <w:rFonts w:eastAsia="Cambria" w:cs="Times New Roman"/>
+              </w:rPr>
+              <w:t>Sprint 2</w:t>
+            </w:r>
+          </w:p>
+        </w:tc>
+        <w:tc>
+          <w:tcPr>
+            <w:tcW w:w="1134" w:type="dxa"/>
+            <w:tcBorders>
+              <w:top w:val="single" w:sz="6" w:space="0" w:color="000000"/>
+              <w:left w:val="single" w:sz="6" w:space="0" w:color="000000"/>
+              <w:bottom w:val="single" w:sz="6" w:space="0" w:color="000000"/>
+              <w:right w:val="single" w:sz="6" w:space="0" w:color="000000"/>
+            </w:tcBorders>
+            <w:shd w:val="clear" w:color="auto" w:fill="auto"/>
+            <w:tcMar>
+              <w:top w:w="80" w:type="dxa"/>
+              <w:left w:w="80" w:type="dxa"/>
+              <w:bottom w:w="80" w:type="dxa"/>
+              <w:right w:w="80" w:type="dxa"/>
+            </w:tcMar>
+          </w:tcPr>
+          <w:p>
+            <w:pPr>
+              <w:widowControl/>
+              <w:spacing w:line="240" w:lineRule="auto"/>
+              <w:rPr>
+                <w:rFonts w:cs="Times New Roman"/>
+              </w:rPr>
+            </w:pPr>
+            <w:r>
+              <w:rPr>
+                <w:rFonts w:eastAsia="Cambria" w:cs="Times New Roman"/>
+              </w:rPr>
+              <w:t>Erik</w:t>
+            </w:r>
+            <w:r>
+              <w:rPr>
+                <w:rFonts w:eastAsia="Cambria" w:cs="Times New Roman"/>
+              </w:rPr>
+              <w:t xml:space="preserve"> Laurin</w:t>
+            </w:r>
+          </w:p>
+        </w:tc>
+        <w:tc>
+          <w:tcPr>
+            <w:tcW w:w="975" w:type="dxa"/>
+            <w:tcBorders>
+              <w:top w:val="single" w:sz="6" w:space="0" w:color="000000"/>
+              <w:left w:val="single" w:sz="6" w:space="0" w:color="000000"/>
+              <w:bottom w:val="single" w:sz="6" w:space="0" w:color="000000"/>
+              <w:right w:val="single" w:sz="6" w:space="0" w:color="000000"/>
+            </w:tcBorders>
+            <w:shd w:val="clear" w:color="auto" w:fill="auto"/>
+            <w:tcMar>
+              <w:top w:w="80" w:type="dxa"/>
+              <w:left w:w="80" w:type="dxa"/>
+              <w:bottom w:w="80" w:type="dxa"/>
+              <w:right w:w="80" w:type="dxa"/>
+            </w:tcMar>
+          </w:tcPr>
+          <w:p>
+            <w:pPr>
+              <w:widowControl/>
+              <w:spacing w:line="240" w:lineRule="auto"/>
+              <w:rPr>
+                <w:rFonts w:cs="Times New Roman"/>
+              </w:rPr>
+            </w:pPr>
+            <w:r>
+              <w:rPr>
+                <w:rFonts w:eastAsia="Cambria" w:cs="Times New Roman"/>
+              </w:rPr>
+              <w:t>20</w:t>
+            </w:r>
+          </w:p>
+        </w:tc>
+        <w:tc>
+          <w:tcPr>
+            <w:tcW w:w="1056" w:type="dxa"/>
+            <w:tcBorders>
+              <w:top w:val="single" w:sz="6" w:space="0" w:color="000000"/>
+              <w:left w:val="single" w:sz="6" w:space="0" w:color="000000"/>
+              <w:bottom w:val="single" w:sz="6" w:space="0" w:color="000000"/>
+              <w:right w:val="single" w:sz="4" w:space="0" w:color="000000"/>
+            </w:tcBorders>
+            <w:shd w:val="clear" w:color="auto" w:fill="auto"/>
+            <w:tcMar>
+              <w:top w:w="80" w:type="dxa"/>
+              <w:left w:w="80" w:type="dxa"/>
+              <w:bottom w:w="80" w:type="dxa"/>
+              <w:right w:w="80" w:type="dxa"/>
+            </w:tcMar>
+          </w:tcPr>
+          <w:p>
+            <w:pPr>
+              <w:rPr>
+                <w:rFonts w:cs="Times New Roman"/>
+              </w:rPr>
+            </w:pPr>
+            <w:r>
+              <w:rPr>
+                <w:rFonts w:cs="Times New Roman"/>
+              </w:rPr>
+              <w:t>0</w:t>
             </w:r>
           </w:p>
         </w:tc>
@@ -1650,7 +2458,7 @@
               <w:rPr>
                 <w:rFonts w:eastAsia="Cambria" w:cs="Times New Roman"/>
               </w:rPr>
-              <w:t>Bluetooth connection</w:t>
+              <w:t>Maps</w:t>
             </w:r>
           </w:p>
         </w:tc>
@@ -1683,7 +2491,7 @@
               <w:rPr>
                 <w:rFonts w:eastAsia="Cambria" w:cs="Times New Roman"/>
               </w:rPr>
-              <w:t>High</w:t>
+              <w:t>Medium</w:t>
             </w:r>
           </w:p>
         </w:tc>
@@ -1716,7 +2524,7 @@
               <w:rPr>
                 <w:rFonts w:eastAsia="Cambria" w:cs="Times New Roman"/>
               </w:rPr>
-              <w:t>100%</w:t>
+              <w:t>75%</w:t>
             </w:r>
           </w:p>
         </w:tc>
@@ -1738,22 +2546,291 @@
             </w:tcMar>
           </w:tcPr>
           <w:p>
-            <w:hyperlink r:id="rId10" w:history="1">
-              <w:proofErr w:type="spellStart"/>
+            <w:hyperlink r:id="rId13" w:history="1">
               <w:r>
                 <w:rPr>
                   <w:rStyle w:val="InternetLink"/>
                   <w:lang w:eastAsia="ja-JP"/>
                 </w:rPr>
-                <w:t>Trello</w:t>
+                <w:t>Trello Board</w:t>
               </w:r>
-              <w:proofErr w:type="spellEnd"/>
+            </w:hyperlink>
+          </w:p>
+        </w:tc>
+        <w:tc>
+          <w:tcPr>
+            <w:tcW w:w="850" w:type="dxa"/>
+            <w:tcBorders>
+              <w:top w:val="single" w:sz="6" w:space="0" w:color="000000"/>
+              <w:left w:val="single" w:sz="6" w:space="0" w:color="000000"/>
+              <w:bottom w:val="single" w:sz="6" w:space="0" w:color="000000"/>
+              <w:right w:val="single" w:sz="6" w:space="0" w:color="000000"/>
+            </w:tcBorders>
+            <w:shd w:val="clear" w:color="auto" w:fill="auto"/>
+            <w:tcMar>
+              <w:top w:w="80" w:type="dxa"/>
+              <w:left w:w="80" w:type="dxa"/>
+              <w:bottom w:w="80" w:type="dxa"/>
+              <w:right w:w="80" w:type="dxa"/>
+            </w:tcMar>
+          </w:tcPr>
+          <w:p>
+            <w:pPr>
+              <w:widowControl/>
+              <w:spacing w:line="240" w:lineRule="auto"/>
+              <w:rPr>
+                <w:rFonts w:cs="Times New Roman"/>
+              </w:rPr>
+            </w:pPr>
+            <w:r>
+              <w:rPr>
+                <w:rFonts w:eastAsia="Cambria" w:cs="Times New Roman"/>
+              </w:rPr>
+              <w:t xml:space="preserve">Sprint </w:t>
+            </w:r>
+            <w:r>
+              <w:rPr>
+                <w:rFonts w:eastAsia="Cambria" w:cs="Times New Roman"/>
+              </w:rPr>
+              <w:t>3</w:t>
+            </w:r>
+          </w:p>
+        </w:tc>
+        <w:tc>
+          <w:tcPr>
+            <w:tcW w:w="1134" w:type="dxa"/>
+            <w:tcBorders>
+              <w:top w:val="single" w:sz="6" w:space="0" w:color="000000"/>
+              <w:left w:val="single" w:sz="6" w:space="0" w:color="000000"/>
+              <w:bottom w:val="single" w:sz="6" w:space="0" w:color="000000"/>
+              <w:right w:val="single" w:sz="6" w:space="0" w:color="000000"/>
+            </w:tcBorders>
+            <w:shd w:val="clear" w:color="auto" w:fill="auto"/>
+            <w:tcMar>
+              <w:top w:w="80" w:type="dxa"/>
+              <w:left w:w="80" w:type="dxa"/>
+              <w:bottom w:w="80" w:type="dxa"/>
+              <w:right w:w="80" w:type="dxa"/>
+            </w:tcMar>
+          </w:tcPr>
+          <w:p>
+            <w:pPr>
+              <w:widowControl/>
+              <w:spacing w:line="240" w:lineRule="auto"/>
+              <w:rPr>
+                <w:rFonts w:cs="Times New Roman"/>
+              </w:rPr>
+            </w:pPr>
+            <w:r>
+              <w:rPr>
+                <w:rFonts w:eastAsia="Cambria" w:cs="Times New Roman"/>
+              </w:rPr>
+              <w:t>Gabriel</w:t>
+            </w:r>
+            <w:r>
+              <w:rPr>
+                <w:rFonts w:eastAsia="Cambria" w:cs="Times New Roman"/>
+              </w:rPr>
+              <w:t xml:space="preserve"> Bulai</w:t>
+            </w:r>
+          </w:p>
+        </w:tc>
+        <w:tc>
+          <w:tcPr>
+            <w:tcW w:w="975" w:type="dxa"/>
+            <w:tcBorders>
+              <w:top w:val="single" w:sz="6" w:space="0" w:color="000000"/>
+              <w:left w:val="single" w:sz="6" w:space="0" w:color="000000"/>
+              <w:bottom w:val="single" w:sz="6" w:space="0" w:color="000000"/>
+              <w:right w:val="single" w:sz="6" w:space="0" w:color="000000"/>
+            </w:tcBorders>
+            <w:shd w:val="clear" w:color="auto" w:fill="auto"/>
+            <w:tcMar>
+              <w:top w:w="80" w:type="dxa"/>
+              <w:left w:w="80" w:type="dxa"/>
+              <w:bottom w:w="80" w:type="dxa"/>
+              <w:right w:w="80" w:type="dxa"/>
+            </w:tcMar>
+          </w:tcPr>
+          <w:p>
+            <w:pPr>
+              <w:widowControl/>
+              <w:spacing w:line="240" w:lineRule="auto"/>
+              <w:rPr>
+                <w:rFonts w:cs="Times New Roman"/>
+              </w:rPr>
+            </w:pPr>
+            <w:r>
+              <w:rPr>
+                <w:rFonts w:eastAsia="Cambria" w:cs="Times New Roman"/>
+              </w:rPr>
+              <w:t>30</w:t>
+            </w:r>
+          </w:p>
+        </w:tc>
+        <w:tc>
+          <w:tcPr>
+            <w:tcW w:w="1056" w:type="dxa"/>
+            <w:tcBorders>
+              <w:top w:val="single" w:sz="6" w:space="0" w:color="000000"/>
+              <w:left w:val="single" w:sz="6" w:space="0" w:color="000000"/>
+              <w:bottom w:val="single" w:sz="6" w:space="0" w:color="000000"/>
+              <w:right w:val="single" w:sz="4" w:space="0" w:color="000000"/>
+            </w:tcBorders>
+            <w:shd w:val="clear" w:color="auto" w:fill="auto"/>
+            <w:tcMar>
+              <w:top w:w="80" w:type="dxa"/>
+              <w:left w:w="80" w:type="dxa"/>
+              <w:bottom w:w="80" w:type="dxa"/>
+              <w:right w:w="80" w:type="dxa"/>
+            </w:tcMar>
+          </w:tcPr>
+          <w:p>
+            <w:pPr>
+              <w:widowControl/>
+              <w:spacing w:line="240" w:lineRule="auto"/>
+              <w:rPr>
+                <w:rFonts w:cs="Times New Roman"/>
+              </w:rPr>
+            </w:pPr>
+            <w:r>
+              <w:rPr>
+                <w:rFonts w:eastAsia="Cambria" w:cs="Times New Roman"/>
+              </w:rPr>
+              <w:t>10</w:t>
+            </w:r>
+          </w:p>
+        </w:tc>
+      </w:tr>
+      <w:tr>
+        <w:trPr>
+          <w:trHeight w:val="448"/>
+        </w:trPr>
+        <w:tc>
+          <w:tcPr>
+            <w:tcW w:w="1510" w:type="dxa"/>
+            <w:tcBorders>
+              <w:top w:val="single" w:sz="6" w:space="0" w:color="000000"/>
+              <w:left w:val="single" w:sz="4" w:space="0" w:color="000000"/>
+              <w:bottom w:val="single" w:sz="6" w:space="0" w:color="000000"/>
+              <w:right w:val="single" w:sz="6" w:space="0" w:color="000000"/>
+            </w:tcBorders>
+            <w:shd w:val="clear" w:color="auto" w:fill="auto"/>
+            <w:tcMar>
+              <w:top w:w="80" w:type="dxa"/>
+              <w:left w:w="80" w:type="dxa"/>
+              <w:bottom w:w="80" w:type="dxa"/>
+              <w:right w:w="80" w:type="dxa"/>
+            </w:tcMar>
+          </w:tcPr>
+          <w:p>
+            <w:pPr>
+              <w:widowControl/>
+              <w:spacing w:line="240" w:lineRule="auto"/>
+              <w:rPr>
+                <w:rFonts w:cs="Times New Roman"/>
+              </w:rPr>
+            </w:pPr>
+            <w:r>
+              <w:rPr>
+                <w:rFonts w:eastAsia="Cambria" w:cs="Times New Roman"/>
+              </w:rPr>
+              <w:lastRenderedPageBreak/>
+              <w:t>Degree turning calculation</w:t>
+            </w:r>
+          </w:p>
+        </w:tc>
+        <w:tc>
+          <w:tcPr>
+            <w:tcW w:w="969" w:type="dxa"/>
+            <w:tcBorders>
+              <w:top w:val="single" w:sz="6" w:space="0" w:color="000000"/>
+              <w:left w:val="single" w:sz="6" w:space="0" w:color="000000"/>
+              <w:bottom w:val="single" w:sz="6" w:space="0" w:color="000000"/>
+              <w:right w:val="single" w:sz="6" w:space="0" w:color="000000"/>
+            </w:tcBorders>
+            <w:shd w:val="clear" w:color="auto" w:fill="auto"/>
+            <w:tcMar>
+              <w:top w:w="80" w:type="dxa"/>
+              <w:left w:w="80" w:type="dxa"/>
+              <w:bottom w:w="80" w:type="dxa"/>
+              <w:right w:w="80" w:type="dxa"/>
+            </w:tcMar>
+          </w:tcPr>
+          <w:p>
+            <w:pPr>
+              <w:widowControl/>
+              <w:spacing w:line="240" w:lineRule="auto"/>
+              <w:rPr>
+                <w:rFonts w:cs="Times New Roman"/>
+              </w:rPr>
+            </w:pPr>
+            <w:r>
+              <w:rPr>
+                <w:rFonts w:eastAsia="Cambria" w:cs="Times New Roman"/>
+              </w:rPr>
+              <w:t>Medium</w:t>
+            </w:r>
+          </w:p>
+        </w:tc>
+        <w:tc>
+          <w:tcPr>
+            <w:tcW w:w="800" w:type="dxa"/>
+            <w:tcBorders>
+              <w:top w:val="single" w:sz="6" w:space="0" w:color="000000"/>
+              <w:left w:val="single" w:sz="6" w:space="0" w:color="000000"/>
+              <w:bottom w:val="single" w:sz="6" w:space="0" w:color="000000"/>
+              <w:right w:val="single" w:sz="6" w:space="0" w:color="000000"/>
+            </w:tcBorders>
+            <w:shd w:val="clear" w:color="auto" w:fill="auto"/>
+            <w:tcMar>
+              <w:top w:w="80" w:type="dxa"/>
+              <w:left w:w="80" w:type="dxa"/>
+              <w:bottom w:w="80" w:type="dxa"/>
+              <w:right w:w="80" w:type="dxa"/>
+            </w:tcMar>
+          </w:tcPr>
+          <w:p>
+            <w:pPr>
+              <w:widowControl/>
+              <w:spacing w:line="240" w:lineRule="auto"/>
+              <w:rPr>
+                <w:rFonts w:cs="Times New Roman"/>
+              </w:rPr>
+            </w:pPr>
+            <w:r>
+              <w:rPr>
+                <w:rFonts w:eastAsia="Cambria" w:cs="Times New Roman"/>
+              </w:rPr>
+              <w:t>60%</w:t>
+            </w:r>
+          </w:p>
+        </w:tc>
+        <w:tc>
+          <w:tcPr>
+            <w:tcW w:w="993" w:type="dxa"/>
+            <w:tcBorders>
+              <w:top w:val="single" w:sz="6" w:space="0" w:color="000000"/>
+              <w:left w:val="single" w:sz="6" w:space="0" w:color="000000"/>
+              <w:bottom w:val="single" w:sz="6" w:space="0" w:color="000000"/>
+              <w:right w:val="single" w:sz="6" w:space="0" w:color="000000"/>
+            </w:tcBorders>
+            <w:shd w:val="clear" w:color="auto" w:fill="auto"/>
+            <w:tcMar>
+              <w:top w:w="80" w:type="dxa"/>
+              <w:left w:w="80" w:type="dxa"/>
+              <w:bottom w:w="80" w:type="dxa"/>
+              <w:right w:w="80" w:type="dxa"/>
+            </w:tcMar>
+          </w:tcPr>
+          <w:p>
+            <w:hyperlink r:id="rId14" w:history="1">
               <w:r>
                 <w:rPr>
                   <w:rStyle w:val="InternetLink"/>
                   <w:lang w:eastAsia="ja-JP"/>
                 </w:rPr>
-                <w:t xml:space="preserve"> Board</w:t>
+                <w:t>Trello Board</w:t>
               </w:r>
             </w:hyperlink>
           </w:p>
@@ -1787,7 +2864,7 @@
               <w:rPr>
                 <w:rFonts w:eastAsia="Cambria" w:cs="Times New Roman"/>
               </w:rPr>
-              <w:t>Sprint 1</w:t>
+              <w:t>Sprint 2</w:t>
             </w:r>
           </w:p>
         </w:tc>
@@ -1816,28 +2893,18 @@
                 <w:rFonts w:cs="Times New Roman"/>
               </w:rPr>
             </w:pPr>
-            <w:proofErr w:type="spellStart"/>
-            <w:r>
-              <w:rPr>
-                <w:rFonts w:eastAsia="Cambria" w:cs="Times New Roman"/>
-              </w:rPr>
-              <w:t>Joacim</w:t>
-            </w:r>
-            <w:proofErr w:type="spellEnd"/>
-            <w:r>
-              <w:rPr>
-                <w:rFonts w:eastAsia="Cambria" w:cs="Times New Roman"/>
-              </w:rPr>
-              <w:t xml:space="preserve"> </w:t>
-            </w:r>
-            <w:proofErr w:type="spellStart"/>
-            <w:r>
-              <w:rPr>
-                <w:rFonts w:eastAsia="Cambria" w:cs="Times New Roman"/>
-              </w:rPr>
-              <w:t>Eberlen</w:t>
-            </w:r>
-            <w:proofErr w:type="spellEnd"/>
+            <w:r>
+              <w:rPr>
+                <w:rFonts w:eastAsia="Cambria" w:cs="Times New Roman"/>
+              </w:rPr>
+              <w:t>Boyan</w:t>
+            </w:r>
+            <w:r>
+              <w:rPr>
+                <w:rFonts w:eastAsia="Cambria" w:cs="Times New Roman"/>
+              </w:rPr>
+              <w:t xml:space="preserve"> Dai</w:t>
+            </w:r>
           </w:p>
         </w:tc>
         <w:tc>
@@ -1869,7 +2936,7 @@
               <w:rPr>
                 <w:rFonts w:eastAsia="Cambria" w:cs="Times New Roman"/>
               </w:rPr>
-              <w:t>10</w:t>
+              <w:t>15</w:t>
             </w:r>
           </w:p>
         </w:tc>
@@ -1892,15 +2959,17 @@
           </w:tcPr>
           <w:p>
             <w:pPr>
-              <w:rPr>
-                <w:rFonts w:cs="Times New Roman"/>
-              </w:rPr>
-            </w:pPr>
-            <w:r>
-              <w:rPr>
-                <w:rFonts w:cs="Times New Roman"/>
-              </w:rPr>
-              <w:t>0</w:t>
+              <w:widowControl/>
+              <w:spacing w:line="240" w:lineRule="auto"/>
+              <w:rPr>
+                <w:rFonts w:cs="Times New Roman"/>
+              </w:rPr>
+            </w:pPr>
+            <w:r>
+              <w:rPr>
+                <w:rFonts w:eastAsia="Cambria" w:cs="Times New Roman"/>
+              </w:rPr>
+              <w:t>10</w:t>
             </w:r>
           </w:p>
         </w:tc>
@@ -1938,7 +3007,7 @@
               <w:rPr>
                 <w:rFonts w:eastAsia="Cambria" w:cs="Times New Roman"/>
               </w:rPr>
-              <w:t>Analog controller (refactor)</w:t>
+              <w:t>Battery display</w:t>
             </w:r>
           </w:p>
         </w:tc>
@@ -1971,7 +3040,7 @@
               <w:rPr>
                 <w:rFonts w:eastAsia="Cambria" w:cs="Times New Roman"/>
               </w:rPr>
-              <w:t>High</w:t>
+              <w:t>Low</w:t>
             </w:r>
           </w:p>
         </w:tc>
@@ -2026,1461 +3095,282 @@
             </w:tcMar>
           </w:tcPr>
           <w:p>
-            <w:hyperlink r:id="rId11" w:history="1">
-              <w:proofErr w:type="spellStart"/>
+            <w:hyperlink r:id="rId15" w:history="1">
               <w:r>
                 <w:rPr>
                   <w:rStyle w:val="InternetLink"/>
                   <w:lang w:eastAsia="ja-JP"/>
                 </w:rPr>
-                <w:t>Trello</w:t>
+                <w:t>Trello Board</w:t>
               </w:r>
-              <w:proofErr w:type="spellEnd"/>
+            </w:hyperlink>
+          </w:p>
+        </w:tc>
+        <w:tc>
+          <w:tcPr>
+            <w:tcW w:w="850" w:type="dxa"/>
+            <w:tcBorders>
+              <w:top w:val="single" w:sz="6" w:space="0" w:color="000000"/>
+              <w:left w:val="single" w:sz="6" w:space="0" w:color="000000"/>
+              <w:bottom w:val="single" w:sz="6" w:space="0" w:color="000000"/>
+              <w:right w:val="single" w:sz="6" w:space="0" w:color="000000"/>
+            </w:tcBorders>
+            <w:shd w:val="clear" w:color="auto" w:fill="auto"/>
+            <w:tcMar>
+              <w:top w:w="80" w:type="dxa"/>
+              <w:left w:w="80" w:type="dxa"/>
+              <w:bottom w:w="80" w:type="dxa"/>
+              <w:right w:w="80" w:type="dxa"/>
+            </w:tcMar>
+          </w:tcPr>
+          <w:p>
+            <w:pPr>
+              <w:widowControl/>
+              <w:spacing w:line="240" w:lineRule="auto"/>
+              <w:rPr>
+                <w:rFonts w:cs="Times New Roman"/>
+              </w:rPr>
+            </w:pPr>
+            <w:r>
+              <w:rPr>
+                <w:rFonts w:eastAsia="Cambria" w:cs="Times New Roman"/>
+              </w:rPr>
+              <w:t>Sprint 2</w:t>
+            </w:r>
+          </w:p>
+        </w:tc>
+        <w:tc>
+          <w:tcPr>
+            <w:tcW w:w="1134" w:type="dxa"/>
+            <w:tcBorders>
+              <w:top w:val="single" w:sz="6" w:space="0" w:color="000000"/>
+              <w:left w:val="single" w:sz="6" w:space="0" w:color="000000"/>
+              <w:bottom w:val="single" w:sz="6" w:space="0" w:color="000000"/>
+              <w:right w:val="single" w:sz="6" w:space="0" w:color="000000"/>
+            </w:tcBorders>
+            <w:shd w:val="clear" w:color="auto" w:fill="auto"/>
+            <w:tcMar>
+              <w:top w:w="80" w:type="dxa"/>
+              <w:left w:w="80" w:type="dxa"/>
+              <w:bottom w:w="80" w:type="dxa"/>
+              <w:right w:w="80" w:type="dxa"/>
+            </w:tcMar>
+          </w:tcPr>
+          <w:p>
+            <w:pPr>
+              <w:widowControl/>
+              <w:spacing w:line="240" w:lineRule="auto"/>
+              <w:rPr>
+                <w:rFonts w:cs="Times New Roman"/>
+              </w:rPr>
+            </w:pPr>
+            <w:r>
+              <w:rPr>
+                <w:rFonts w:eastAsia="Cambria" w:cs="Times New Roman"/>
+              </w:rPr>
+              <w:t>Erik</w:t>
+            </w:r>
+            <w:r>
+              <w:rPr>
+                <w:rFonts w:eastAsia="Cambria" w:cs="Times New Roman"/>
+              </w:rPr>
+              <w:t xml:space="preserve"> Laurin</w:t>
+            </w:r>
+          </w:p>
+        </w:tc>
+        <w:tc>
+          <w:tcPr>
+            <w:tcW w:w="975" w:type="dxa"/>
+            <w:tcBorders>
+              <w:top w:val="single" w:sz="6" w:space="0" w:color="000000"/>
+              <w:left w:val="single" w:sz="6" w:space="0" w:color="000000"/>
+              <w:bottom w:val="single" w:sz="6" w:space="0" w:color="000000"/>
+              <w:right w:val="single" w:sz="6" w:space="0" w:color="000000"/>
+            </w:tcBorders>
+            <w:shd w:val="clear" w:color="auto" w:fill="auto"/>
+            <w:tcMar>
+              <w:top w:w="80" w:type="dxa"/>
+              <w:left w:w="80" w:type="dxa"/>
+              <w:bottom w:w="80" w:type="dxa"/>
+              <w:right w:w="80" w:type="dxa"/>
+            </w:tcMar>
+          </w:tcPr>
+          <w:p>
+            <w:pPr>
+              <w:widowControl/>
+              <w:spacing w:line="240" w:lineRule="auto"/>
+              <w:rPr>
+                <w:rFonts w:cs="Times New Roman"/>
+              </w:rPr>
+            </w:pPr>
+            <w:r>
+              <w:rPr>
+                <w:rFonts w:eastAsia="Cambria" w:cs="Times New Roman"/>
+              </w:rPr>
+              <w:t>20</w:t>
+            </w:r>
+          </w:p>
+        </w:tc>
+        <w:tc>
+          <w:tcPr>
+            <w:tcW w:w="1056" w:type="dxa"/>
+            <w:tcBorders>
+              <w:top w:val="single" w:sz="6" w:space="0" w:color="000000"/>
+              <w:left w:val="single" w:sz="6" w:space="0" w:color="000000"/>
+              <w:bottom w:val="single" w:sz="6" w:space="0" w:color="000000"/>
+              <w:right w:val="single" w:sz="4" w:space="0" w:color="000000"/>
+            </w:tcBorders>
+            <w:shd w:val="clear" w:color="auto" w:fill="auto"/>
+            <w:tcMar>
+              <w:top w:w="80" w:type="dxa"/>
+              <w:left w:w="80" w:type="dxa"/>
+              <w:bottom w:w="80" w:type="dxa"/>
+              <w:right w:w="80" w:type="dxa"/>
+            </w:tcMar>
+          </w:tcPr>
+          <w:p>
+            <w:pPr>
+              <w:rPr>
+                <w:rFonts w:cs="Times New Roman"/>
+              </w:rPr>
+            </w:pPr>
+            <w:r>
+              <w:rPr>
+                <w:rFonts w:cs="Times New Roman"/>
+              </w:rPr>
+              <w:t>0</w:t>
+            </w:r>
+          </w:p>
+        </w:tc>
+      </w:tr>
+      <w:tr>
+        <w:trPr>
+          <w:trHeight w:val="238"/>
+        </w:trPr>
+        <w:tc>
+          <w:tcPr>
+            <w:tcW w:w="1510" w:type="dxa"/>
+            <w:tcBorders>
+              <w:top w:val="single" w:sz="6" w:space="0" w:color="000000"/>
+              <w:left w:val="single" w:sz="4" w:space="0" w:color="000000"/>
+              <w:bottom w:val="single" w:sz="4" w:space="0" w:color="000000"/>
+              <w:right w:val="single" w:sz="6" w:space="0" w:color="000000"/>
+            </w:tcBorders>
+            <w:shd w:val="clear" w:color="auto" w:fill="auto"/>
+            <w:tcMar>
+              <w:top w:w="80" w:type="dxa"/>
+              <w:left w:w="80" w:type="dxa"/>
+              <w:bottom w:w="80" w:type="dxa"/>
+              <w:right w:w="80" w:type="dxa"/>
+            </w:tcMar>
+          </w:tcPr>
+          <w:p>
+            <w:pPr>
+              <w:widowControl/>
+              <w:spacing w:line="240" w:lineRule="auto"/>
+              <w:rPr>
+                <w:rFonts w:cs="Times New Roman"/>
+              </w:rPr>
+            </w:pPr>
+            <w:r>
+              <w:rPr>
+                <w:rFonts w:eastAsia="Cambria" w:cs="Times New Roman"/>
+              </w:rPr>
+              <w:t>Video Stream</w:t>
+            </w:r>
+          </w:p>
+        </w:tc>
+        <w:tc>
+          <w:tcPr>
+            <w:tcW w:w="969" w:type="dxa"/>
+            <w:tcBorders>
+              <w:top w:val="single" w:sz="6" w:space="0" w:color="000000"/>
+              <w:left w:val="single" w:sz="6" w:space="0" w:color="000000"/>
+              <w:bottom w:val="single" w:sz="4" w:space="0" w:color="000000"/>
+              <w:right w:val="single" w:sz="6" w:space="0" w:color="000000"/>
+            </w:tcBorders>
+            <w:shd w:val="clear" w:color="auto" w:fill="auto"/>
+            <w:tcMar>
+              <w:top w:w="80" w:type="dxa"/>
+              <w:left w:w="80" w:type="dxa"/>
+              <w:bottom w:w="80" w:type="dxa"/>
+              <w:right w:w="80" w:type="dxa"/>
+            </w:tcMar>
+          </w:tcPr>
+          <w:p>
+            <w:pPr>
+              <w:widowControl/>
+              <w:spacing w:line="240" w:lineRule="auto"/>
+              <w:rPr>
+                <w:rFonts w:cs="Times New Roman"/>
+              </w:rPr>
+            </w:pPr>
+            <w:r>
+              <w:rPr>
+                <w:rFonts w:eastAsia="Cambria" w:cs="Times New Roman"/>
+              </w:rPr>
+              <w:t>High</w:t>
+            </w:r>
+          </w:p>
+        </w:tc>
+        <w:tc>
+          <w:tcPr>
+            <w:tcW w:w="800" w:type="dxa"/>
+            <w:tcBorders>
+              <w:top w:val="single" w:sz="6" w:space="0" w:color="000000"/>
+              <w:left w:val="single" w:sz="6" w:space="0" w:color="000000"/>
+              <w:bottom w:val="single" w:sz="4" w:space="0" w:color="000000"/>
+              <w:right w:val="single" w:sz="6" w:space="0" w:color="000000"/>
+            </w:tcBorders>
+            <w:shd w:val="clear" w:color="auto" w:fill="auto"/>
+            <w:tcMar>
+              <w:top w:w="80" w:type="dxa"/>
+              <w:left w:w="80" w:type="dxa"/>
+              <w:bottom w:w="80" w:type="dxa"/>
+              <w:right w:w="80" w:type="dxa"/>
+            </w:tcMar>
+          </w:tcPr>
+          <w:p>
+            <w:pPr>
+              <w:widowControl/>
+              <w:spacing w:line="240" w:lineRule="auto"/>
+              <w:rPr>
+                <w:rFonts w:cs="Times New Roman"/>
+              </w:rPr>
+            </w:pPr>
+            <w:r>
+              <w:rPr>
+                <w:rFonts w:eastAsia="Cambria" w:cs="Times New Roman"/>
+              </w:rPr>
+              <w:t>N/A</w:t>
+            </w:r>
+          </w:p>
+        </w:tc>
+        <w:tc>
+          <w:tcPr>
+            <w:tcW w:w="993" w:type="dxa"/>
+            <w:tcBorders>
+              <w:top w:val="single" w:sz="6" w:space="0" w:color="000000"/>
+              <w:left w:val="single" w:sz="6" w:space="0" w:color="000000"/>
+              <w:bottom w:val="single" w:sz="4" w:space="0" w:color="000000"/>
+              <w:right w:val="single" w:sz="6" w:space="0" w:color="000000"/>
+            </w:tcBorders>
+            <w:shd w:val="clear" w:color="auto" w:fill="auto"/>
+            <w:tcMar>
+              <w:top w:w="80" w:type="dxa"/>
+              <w:left w:w="80" w:type="dxa"/>
+              <w:bottom w:w="80" w:type="dxa"/>
+              <w:right w:w="80" w:type="dxa"/>
+            </w:tcMar>
+          </w:tcPr>
+          <w:p>
+            <w:hyperlink r:id="rId16" w:history="1">
               <w:r>
                 <w:rPr>
                   <w:rStyle w:val="InternetLink"/>
                   <w:lang w:eastAsia="ja-JP"/>
                 </w:rPr>
-                <w:t xml:space="preserve"> Board</w:t>
-              </w:r>
-            </w:hyperlink>
-          </w:p>
-        </w:tc>
-        <w:tc>
-          <w:tcPr>
-            <w:tcW w:w="850" w:type="dxa"/>
-            <w:tcBorders>
-              <w:top w:val="single" w:sz="6" w:space="0" w:color="000000"/>
-              <w:left w:val="single" w:sz="6" w:space="0" w:color="000000"/>
-              <w:bottom w:val="single" w:sz="6" w:space="0" w:color="000000"/>
-              <w:right w:val="single" w:sz="6" w:space="0" w:color="000000"/>
-            </w:tcBorders>
-            <w:shd w:val="clear" w:color="auto" w:fill="auto"/>
-            <w:tcMar>
-              <w:top w:w="80" w:type="dxa"/>
-              <w:left w:w="80" w:type="dxa"/>
-              <w:bottom w:w="80" w:type="dxa"/>
-              <w:right w:w="80" w:type="dxa"/>
-            </w:tcMar>
-          </w:tcPr>
-          <w:p>
-            <w:pPr>
-              <w:widowControl/>
-              <w:spacing w:line="240" w:lineRule="auto"/>
-              <w:rPr>
-                <w:rFonts w:cs="Times New Roman"/>
-              </w:rPr>
-            </w:pPr>
-            <w:r>
-              <w:rPr>
-                <w:rFonts w:eastAsia="Cambria" w:cs="Times New Roman"/>
-              </w:rPr>
-              <w:t>Sprint 1</w:t>
-            </w:r>
-          </w:p>
-        </w:tc>
-        <w:tc>
-          <w:tcPr>
-            <w:tcW w:w="1134" w:type="dxa"/>
-            <w:tcBorders>
-              <w:top w:val="single" w:sz="6" w:space="0" w:color="000000"/>
-              <w:left w:val="single" w:sz="6" w:space="0" w:color="000000"/>
-              <w:bottom w:val="single" w:sz="6" w:space="0" w:color="000000"/>
-              <w:right w:val="single" w:sz="6" w:space="0" w:color="000000"/>
-            </w:tcBorders>
-            <w:shd w:val="clear" w:color="auto" w:fill="auto"/>
-            <w:tcMar>
-              <w:top w:w="80" w:type="dxa"/>
-              <w:left w:w="80" w:type="dxa"/>
-              <w:bottom w:w="80" w:type="dxa"/>
-              <w:right w:w="80" w:type="dxa"/>
-            </w:tcMar>
-          </w:tcPr>
-          <w:p>
-            <w:pPr>
-              <w:widowControl/>
-              <w:spacing w:line="240" w:lineRule="auto"/>
-              <w:rPr>
-                <w:rFonts w:cs="Times New Roman"/>
-              </w:rPr>
-            </w:pPr>
-            <w:proofErr w:type="spellStart"/>
-            <w:r>
-              <w:rPr>
-                <w:rFonts w:eastAsia="Cambria" w:cs="Times New Roman"/>
-              </w:rPr>
-              <w:t>Joacim</w:t>
-            </w:r>
-            <w:proofErr w:type="spellEnd"/>
-            <w:r>
-              <w:rPr>
-                <w:rFonts w:eastAsia="Cambria" w:cs="Times New Roman"/>
-              </w:rPr>
-              <w:t xml:space="preserve"> </w:t>
-            </w:r>
-            <w:proofErr w:type="spellStart"/>
-            <w:r>
-              <w:rPr>
-                <w:rFonts w:eastAsia="Cambria" w:cs="Times New Roman"/>
-              </w:rPr>
-              <w:t>Eberlen</w:t>
-            </w:r>
-            <w:proofErr w:type="spellEnd"/>
-          </w:p>
-        </w:tc>
-        <w:tc>
-          <w:tcPr>
-            <w:tcW w:w="975" w:type="dxa"/>
-            <w:tcBorders>
-              <w:top w:val="single" w:sz="6" w:space="0" w:color="000000"/>
-              <w:left w:val="single" w:sz="6" w:space="0" w:color="000000"/>
-              <w:bottom w:val="single" w:sz="6" w:space="0" w:color="000000"/>
-              <w:right w:val="single" w:sz="6" w:space="0" w:color="000000"/>
-            </w:tcBorders>
-            <w:shd w:val="clear" w:color="auto" w:fill="auto"/>
-            <w:tcMar>
-              <w:top w:w="80" w:type="dxa"/>
-              <w:left w:w="80" w:type="dxa"/>
-              <w:bottom w:w="80" w:type="dxa"/>
-              <w:right w:w="80" w:type="dxa"/>
-            </w:tcMar>
-          </w:tcPr>
-          <w:p>
-            <w:pPr>
-              <w:widowControl/>
-              <w:spacing w:line="240" w:lineRule="auto"/>
-              <w:rPr>
-                <w:rFonts w:cs="Times New Roman"/>
-              </w:rPr>
-            </w:pPr>
-            <w:r>
-              <w:rPr>
-                <w:rFonts w:eastAsia="Cambria" w:cs="Times New Roman"/>
-              </w:rPr>
-              <w:t>5</w:t>
-            </w:r>
-          </w:p>
-        </w:tc>
-        <w:tc>
-          <w:tcPr>
-            <w:tcW w:w="1056" w:type="dxa"/>
-            <w:tcBorders>
-              <w:top w:val="single" w:sz="6" w:space="0" w:color="000000"/>
-              <w:left w:val="single" w:sz="6" w:space="0" w:color="000000"/>
-              <w:bottom w:val="single" w:sz="6" w:space="0" w:color="000000"/>
-              <w:right w:val="single" w:sz="4" w:space="0" w:color="000000"/>
-            </w:tcBorders>
-            <w:shd w:val="clear" w:color="auto" w:fill="auto"/>
-            <w:tcMar>
-              <w:top w:w="80" w:type="dxa"/>
-              <w:left w:w="80" w:type="dxa"/>
-              <w:bottom w:w="80" w:type="dxa"/>
-              <w:right w:w="80" w:type="dxa"/>
-            </w:tcMar>
-          </w:tcPr>
-          <w:p>
-            <w:pPr>
-              <w:rPr>
-                <w:rFonts w:cs="Times New Roman"/>
-              </w:rPr>
-            </w:pPr>
-            <w:r>
-              <w:rPr>
-                <w:rFonts w:cs="Times New Roman"/>
-              </w:rPr>
-              <w:t>0</w:t>
-            </w:r>
-          </w:p>
-        </w:tc>
-      </w:tr>
-      <w:tr>
-        <w:trPr>
-          <w:trHeight w:val="448"/>
-        </w:trPr>
-        <w:tc>
-          <w:tcPr>
-            <w:tcW w:w="1510" w:type="dxa"/>
-            <w:tcBorders>
-              <w:top w:val="single" w:sz="6" w:space="0" w:color="000000"/>
-              <w:left w:val="single" w:sz="4" w:space="0" w:color="000000"/>
-              <w:bottom w:val="single" w:sz="6" w:space="0" w:color="000000"/>
-              <w:right w:val="single" w:sz="6" w:space="0" w:color="000000"/>
-            </w:tcBorders>
-            <w:shd w:val="clear" w:color="auto" w:fill="auto"/>
-            <w:tcMar>
-              <w:top w:w="80" w:type="dxa"/>
-              <w:left w:w="80" w:type="dxa"/>
-              <w:bottom w:w="80" w:type="dxa"/>
-              <w:right w:w="80" w:type="dxa"/>
-            </w:tcMar>
-          </w:tcPr>
-          <w:p>
-            <w:pPr>
-              <w:widowControl/>
-              <w:spacing w:line="240" w:lineRule="auto"/>
-              <w:rPr>
-                <w:rFonts w:cs="Times New Roman"/>
-              </w:rPr>
-            </w:pPr>
-            <w:r>
-              <w:rPr>
-                <w:rFonts w:eastAsia="Cambria" w:cs="Times New Roman"/>
-              </w:rPr>
-              <w:t>Hardware schema</w:t>
-            </w:r>
-          </w:p>
-        </w:tc>
-        <w:tc>
-          <w:tcPr>
-            <w:tcW w:w="969" w:type="dxa"/>
-            <w:tcBorders>
-              <w:top w:val="single" w:sz="6" w:space="0" w:color="000000"/>
-              <w:left w:val="single" w:sz="6" w:space="0" w:color="000000"/>
-              <w:bottom w:val="single" w:sz="6" w:space="0" w:color="000000"/>
-              <w:right w:val="single" w:sz="6" w:space="0" w:color="000000"/>
-            </w:tcBorders>
-            <w:shd w:val="clear" w:color="auto" w:fill="auto"/>
-            <w:tcMar>
-              <w:top w:w="80" w:type="dxa"/>
-              <w:left w:w="80" w:type="dxa"/>
-              <w:bottom w:w="80" w:type="dxa"/>
-              <w:right w:w="80" w:type="dxa"/>
-            </w:tcMar>
-          </w:tcPr>
-          <w:p>
-            <w:pPr>
-              <w:widowControl/>
-              <w:spacing w:line="240" w:lineRule="auto"/>
-              <w:rPr>
-                <w:rFonts w:cs="Times New Roman"/>
-              </w:rPr>
-            </w:pPr>
-            <w:r>
-              <w:rPr>
-                <w:rFonts w:eastAsia="Cambria" w:cs="Times New Roman"/>
-              </w:rPr>
-              <w:t>Medium</w:t>
-            </w:r>
-          </w:p>
-        </w:tc>
-        <w:tc>
-          <w:tcPr>
-            <w:tcW w:w="800" w:type="dxa"/>
-            <w:tcBorders>
-              <w:top w:val="single" w:sz="6" w:space="0" w:color="000000"/>
-              <w:left w:val="single" w:sz="6" w:space="0" w:color="000000"/>
-              <w:bottom w:val="single" w:sz="6" w:space="0" w:color="000000"/>
-              <w:right w:val="single" w:sz="6" w:space="0" w:color="000000"/>
-            </w:tcBorders>
-            <w:shd w:val="clear" w:color="auto" w:fill="auto"/>
-            <w:tcMar>
-              <w:top w:w="80" w:type="dxa"/>
-              <w:left w:w="80" w:type="dxa"/>
-              <w:bottom w:w="80" w:type="dxa"/>
-              <w:right w:w="80" w:type="dxa"/>
-            </w:tcMar>
-          </w:tcPr>
-          <w:p>
-            <w:pPr>
-              <w:widowControl/>
-              <w:spacing w:line="240" w:lineRule="auto"/>
-              <w:rPr>
-                <w:rFonts w:cs="Times New Roman"/>
-              </w:rPr>
-            </w:pPr>
-            <w:r>
-              <w:rPr>
-                <w:rFonts w:eastAsia="Cambria" w:cs="Times New Roman"/>
-              </w:rPr>
-              <w:t>100%</w:t>
-            </w:r>
-          </w:p>
-        </w:tc>
-        <w:tc>
-          <w:tcPr>
-            <w:tcW w:w="993" w:type="dxa"/>
-            <w:tcBorders>
-              <w:top w:val="single" w:sz="6" w:space="0" w:color="000000"/>
-              <w:left w:val="single" w:sz="6" w:space="0" w:color="000000"/>
-              <w:bottom w:val="single" w:sz="6" w:space="0" w:color="000000"/>
-              <w:right w:val="single" w:sz="6" w:space="0" w:color="000000"/>
-            </w:tcBorders>
-            <w:shd w:val="clear" w:color="auto" w:fill="auto"/>
-            <w:tcMar>
-              <w:top w:w="80" w:type="dxa"/>
-              <w:left w:w="80" w:type="dxa"/>
-              <w:bottom w:w="80" w:type="dxa"/>
-              <w:right w:w="80" w:type="dxa"/>
-            </w:tcMar>
-          </w:tcPr>
-          <w:p>
-            <w:hyperlink r:id="rId12" w:history="1">
-              <w:proofErr w:type="spellStart"/>
-              <w:r>
-                <w:rPr>
-                  <w:rStyle w:val="InternetLink"/>
-                  <w:lang w:eastAsia="ja-JP"/>
-                </w:rPr>
-                <w:t>Trello</w:t>
-              </w:r>
-              <w:proofErr w:type="spellEnd"/>
-              <w:r>
-                <w:rPr>
-                  <w:rStyle w:val="InternetLink"/>
-                  <w:lang w:eastAsia="ja-JP"/>
-                </w:rPr>
-                <w:t xml:space="preserve"> Board</w:t>
-              </w:r>
-            </w:hyperlink>
-          </w:p>
-        </w:tc>
-        <w:tc>
-          <w:tcPr>
-            <w:tcW w:w="850" w:type="dxa"/>
-            <w:tcBorders>
-              <w:top w:val="single" w:sz="6" w:space="0" w:color="000000"/>
-              <w:left w:val="single" w:sz="6" w:space="0" w:color="000000"/>
-              <w:bottom w:val="single" w:sz="6" w:space="0" w:color="000000"/>
-              <w:right w:val="single" w:sz="6" w:space="0" w:color="000000"/>
-            </w:tcBorders>
-            <w:shd w:val="clear" w:color="auto" w:fill="auto"/>
-            <w:tcMar>
-              <w:top w:w="80" w:type="dxa"/>
-              <w:left w:w="80" w:type="dxa"/>
-              <w:bottom w:w="80" w:type="dxa"/>
-              <w:right w:w="80" w:type="dxa"/>
-            </w:tcMar>
-          </w:tcPr>
-          <w:p>
-            <w:pPr>
-              <w:widowControl/>
-              <w:spacing w:line="240" w:lineRule="auto"/>
-              <w:rPr>
-                <w:rFonts w:cs="Times New Roman"/>
-              </w:rPr>
-            </w:pPr>
-            <w:r>
-              <w:rPr>
-                <w:rFonts w:eastAsia="Cambria" w:cs="Times New Roman"/>
-              </w:rPr>
-              <w:t>Sprint 2</w:t>
-            </w:r>
-          </w:p>
-        </w:tc>
-        <w:tc>
-          <w:tcPr>
-            <w:tcW w:w="1134" w:type="dxa"/>
-            <w:tcBorders>
-              <w:top w:val="single" w:sz="6" w:space="0" w:color="000000"/>
-              <w:left w:val="single" w:sz="6" w:space="0" w:color="000000"/>
-              <w:bottom w:val="single" w:sz="6" w:space="0" w:color="000000"/>
-              <w:right w:val="single" w:sz="6" w:space="0" w:color="000000"/>
-            </w:tcBorders>
-            <w:shd w:val="clear" w:color="auto" w:fill="auto"/>
-            <w:tcMar>
-              <w:top w:w="80" w:type="dxa"/>
-              <w:left w:w="80" w:type="dxa"/>
-              <w:bottom w:w="80" w:type="dxa"/>
-              <w:right w:w="80" w:type="dxa"/>
-            </w:tcMar>
-          </w:tcPr>
-          <w:p>
-            <w:pPr>
-              <w:widowControl/>
-              <w:spacing w:line="240" w:lineRule="auto"/>
-              <w:rPr>
-                <w:rFonts w:cs="Times New Roman"/>
-              </w:rPr>
-            </w:pPr>
-            <w:r>
-              <w:rPr>
-                <w:rFonts w:eastAsia="Cambria" w:cs="Times New Roman"/>
-              </w:rPr>
-              <w:t>Erik</w:t>
-            </w:r>
-            <w:r>
-              <w:rPr>
-                <w:rFonts w:eastAsia="Cambria" w:cs="Times New Roman"/>
-              </w:rPr>
-              <w:t xml:space="preserve"> </w:t>
-            </w:r>
-            <w:proofErr w:type="spellStart"/>
-            <w:r>
-              <w:rPr>
-                <w:rFonts w:eastAsia="Cambria" w:cs="Times New Roman"/>
-              </w:rPr>
-              <w:t>Laurin</w:t>
-            </w:r>
-            <w:proofErr w:type="spellEnd"/>
-          </w:p>
-        </w:tc>
-        <w:tc>
-          <w:tcPr>
-            <w:tcW w:w="975" w:type="dxa"/>
-            <w:tcBorders>
-              <w:top w:val="single" w:sz="6" w:space="0" w:color="000000"/>
-              <w:left w:val="single" w:sz="6" w:space="0" w:color="000000"/>
-              <w:bottom w:val="single" w:sz="6" w:space="0" w:color="000000"/>
-              <w:right w:val="single" w:sz="6" w:space="0" w:color="000000"/>
-            </w:tcBorders>
-            <w:shd w:val="clear" w:color="auto" w:fill="auto"/>
-            <w:tcMar>
-              <w:top w:w="80" w:type="dxa"/>
-              <w:left w:w="80" w:type="dxa"/>
-              <w:bottom w:w="80" w:type="dxa"/>
-              <w:right w:w="80" w:type="dxa"/>
-            </w:tcMar>
-          </w:tcPr>
-          <w:p>
-            <w:pPr>
-              <w:widowControl/>
-              <w:spacing w:line="240" w:lineRule="auto"/>
-              <w:rPr>
-                <w:rFonts w:cs="Times New Roman"/>
-              </w:rPr>
-            </w:pPr>
-            <w:r>
-              <w:rPr>
-                <w:rFonts w:eastAsia="Cambria" w:cs="Times New Roman"/>
-              </w:rPr>
-              <w:t>20</w:t>
-            </w:r>
-          </w:p>
-        </w:tc>
-        <w:tc>
-          <w:tcPr>
-            <w:tcW w:w="1056" w:type="dxa"/>
-            <w:tcBorders>
-              <w:top w:val="single" w:sz="6" w:space="0" w:color="000000"/>
-              <w:left w:val="single" w:sz="6" w:space="0" w:color="000000"/>
-              <w:bottom w:val="single" w:sz="6" w:space="0" w:color="000000"/>
-              <w:right w:val="single" w:sz="4" w:space="0" w:color="000000"/>
-            </w:tcBorders>
-            <w:shd w:val="clear" w:color="auto" w:fill="auto"/>
-            <w:tcMar>
-              <w:top w:w="80" w:type="dxa"/>
-              <w:left w:w="80" w:type="dxa"/>
-              <w:bottom w:w="80" w:type="dxa"/>
-              <w:right w:w="80" w:type="dxa"/>
-            </w:tcMar>
-          </w:tcPr>
-          <w:p>
-            <w:pPr>
-              <w:rPr>
-                <w:rFonts w:cs="Times New Roman"/>
-              </w:rPr>
-            </w:pPr>
-            <w:r>
-              <w:rPr>
-                <w:rFonts w:cs="Times New Roman"/>
-              </w:rPr>
-              <w:t>0</w:t>
-            </w:r>
-          </w:p>
-        </w:tc>
-      </w:tr>
-      <w:tr>
-        <w:trPr>
-          <w:trHeight w:val="238"/>
-        </w:trPr>
-        <w:tc>
-          <w:tcPr>
-            <w:tcW w:w="1510" w:type="dxa"/>
-            <w:tcBorders>
-              <w:top w:val="single" w:sz="6" w:space="0" w:color="000000"/>
-              <w:left w:val="single" w:sz="4" w:space="0" w:color="000000"/>
-              <w:bottom w:val="single" w:sz="6" w:space="0" w:color="000000"/>
-              <w:right w:val="single" w:sz="6" w:space="0" w:color="000000"/>
-            </w:tcBorders>
-            <w:shd w:val="clear" w:color="auto" w:fill="auto"/>
-            <w:tcMar>
-              <w:top w:w="80" w:type="dxa"/>
-              <w:left w:w="80" w:type="dxa"/>
-              <w:bottom w:w="80" w:type="dxa"/>
-              <w:right w:w="80" w:type="dxa"/>
-            </w:tcMar>
-          </w:tcPr>
-          <w:p>
-            <w:pPr>
-              <w:widowControl/>
-              <w:spacing w:line="240" w:lineRule="auto"/>
-              <w:rPr>
-                <w:rFonts w:cs="Times New Roman"/>
-              </w:rPr>
-            </w:pPr>
-            <w:bookmarkStart w:id="0" w:name="_GoBack" w:colFirst="7" w:colLast="7"/>
-            <w:r>
-              <w:rPr>
-                <w:rFonts w:eastAsia="Cambria" w:cs="Times New Roman"/>
-              </w:rPr>
-              <w:t>Maps</w:t>
-            </w:r>
-          </w:p>
-        </w:tc>
-        <w:tc>
-          <w:tcPr>
-            <w:tcW w:w="969" w:type="dxa"/>
-            <w:tcBorders>
-              <w:top w:val="single" w:sz="6" w:space="0" w:color="000000"/>
-              <w:left w:val="single" w:sz="6" w:space="0" w:color="000000"/>
-              <w:bottom w:val="single" w:sz="6" w:space="0" w:color="000000"/>
-              <w:right w:val="single" w:sz="6" w:space="0" w:color="000000"/>
-            </w:tcBorders>
-            <w:shd w:val="clear" w:color="auto" w:fill="auto"/>
-            <w:tcMar>
-              <w:top w:w="80" w:type="dxa"/>
-              <w:left w:w="80" w:type="dxa"/>
-              <w:bottom w:w="80" w:type="dxa"/>
-              <w:right w:w="80" w:type="dxa"/>
-            </w:tcMar>
-          </w:tcPr>
-          <w:p>
-            <w:pPr>
-              <w:widowControl/>
-              <w:spacing w:line="240" w:lineRule="auto"/>
-              <w:rPr>
-                <w:rFonts w:cs="Times New Roman"/>
-              </w:rPr>
-            </w:pPr>
-            <w:r>
-              <w:rPr>
-                <w:rFonts w:eastAsia="Cambria" w:cs="Times New Roman"/>
-              </w:rPr>
-              <w:t>Medium</w:t>
-            </w:r>
-          </w:p>
-        </w:tc>
-        <w:tc>
-          <w:tcPr>
-            <w:tcW w:w="800" w:type="dxa"/>
-            <w:tcBorders>
-              <w:top w:val="single" w:sz="6" w:space="0" w:color="000000"/>
-              <w:left w:val="single" w:sz="6" w:space="0" w:color="000000"/>
-              <w:bottom w:val="single" w:sz="6" w:space="0" w:color="000000"/>
-              <w:right w:val="single" w:sz="6" w:space="0" w:color="000000"/>
-            </w:tcBorders>
-            <w:shd w:val="clear" w:color="auto" w:fill="auto"/>
-            <w:tcMar>
-              <w:top w:w="80" w:type="dxa"/>
-              <w:left w:w="80" w:type="dxa"/>
-              <w:bottom w:w="80" w:type="dxa"/>
-              <w:right w:w="80" w:type="dxa"/>
-            </w:tcMar>
-          </w:tcPr>
-          <w:p>
-            <w:pPr>
-              <w:widowControl/>
-              <w:spacing w:line="240" w:lineRule="auto"/>
-              <w:rPr>
-                <w:rFonts w:cs="Times New Roman"/>
-              </w:rPr>
-            </w:pPr>
-            <w:r>
-              <w:rPr>
-                <w:rFonts w:eastAsia="Cambria" w:cs="Times New Roman"/>
-              </w:rPr>
-              <w:t>75%</w:t>
-            </w:r>
-          </w:p>
-        </w:tc>
-        <w:tc>
-          <w:tcPr>
-            <w:tcW w:w="993" w:type="dxa"/>
-            <w:tcBorders>
-              <w:top w:val="single" w:sz="6" w:space="0" w:color="000000"/>
-              <w:left w:val="single" w:sz="6" w:space="0" w:color="000000"/>
-              <w:bottom w:val="single" w:sz="6" w:space="0" w:color="000000"/>
-              <w:right w:val="single" w:sz="6" w:space="0" w:color="000000"/>
-            </w:tcBorders>
-            <w:shd w:val="clear" w:color="auto" w:fill="auto"/>
-            <w:tcMar>
-              <w:top w:w="80" w:type="dxa"/>
-              <w:left w:w="80" w:type="dxa"/>
-              <w:bottom w:w="80" w:type="dxa"/>
-              <w:right w:w="80" w:type="dxa"/>
-            </w:tcMar>
-          </w:tcPr>
-          <w:p>
-            <w:hyperlink r:id="rId13" w:history="1">
-              <w:proofErr w:type="spellStart"/>
-              <w:r>
-                <w:rPr>
-                  <w:rStyle w:val="InternetLink"/>
-                  <w:lang w:eastAsia="ja-JP"/>
-                </w:rPr>
-                <w:t>Trello</w:t>
-              </w:r>
-              <w:proofErr w:type="spellEnd"/>
-              <w:r>
-                <w:rPr>
-                  <w:rStyle w:val="InternetLink"/>
-                  <w:lang w:eastAsia="ja-JP"/>
-                </w:rPr>
-                <w:t xml:space="preserve"> Board</w:t>
-              </w:r>
-            </w:hyperlink>
-          </w:p>
-        </w:tc>
-        <w:tc>
-          <w:tcPr>
-            <w:tcW w:w="850" w:type="dxa"/>
-            <w:tcBorders>
-              <w:top w:val="single" w:sz="6" w:space="0" w:color="000000"/>
-              <w:left w:val="single" w:sz="6" w:space="0" w:color="000000"/>
-              <w:bottom w:val="single" w:sz="6" w:space="0" w:color="000000"/>
-              <w:right w:val="single" w:sz="6" w:space="0" w:color="000000"/>
-            </w:tcBorders>
-            <w:shd w:val="clear" w:color="auto" w:fill="auto"/>
-            <w:tcMar>
-              <w:top w:w="80" w:type="dxa"/>
-              <w:left w:w="80" w:type="dxa"/>
-              <w:bottom w:w="80" w:type="dxa"/>
-              <w:right w:w="80" w:type="dxa"/>
-            </w:tcMar>
-          </w:tcPr>
-          <w:p>
-            <w:pPr>
-              <w:widowControl/>
-              <w:spacing w:line="240" w:lineRule="auto"/>
-              <w:rPr>
-                <w:rFonts w:cs="Times New Roman"/>
-              </w:rPr>
-            </w:pPr>
-            <w:r>
-              <w:rPr>
-                <w:rFonts w:eastAsia="Cambria" w:cs="Times New Roman"/>
-              </w:rPr>
-              <w:t xml:space="preserve">Sprint </w:t>
-            </w:r>
-            <w:r>
-              <w:rPr>
-                <w:rFonts w:eastAsia="Cambria" w:cs="Times New Roman"/>
-              </w:rPr>
-              <w:t>3</w:t>
-            </w:r>
-          </w:p>
-        </w:tc>
-        <w:tc>
-          <w:tcPr>
-            <w:tcW w:w="1134" w:type="dxa"/>
-            <w:tcBorders>
-              <w:top w:val="single" w:sz="6" w:space="0" w:color="000000"/>
-              <w:left w:val="single" w:sz="6" w:space="0" w:color="000000"/>
-              <w:bottom w:val="single" w:sz="6" w:space="0" w:color="000000"/>
-              <w:right w:val="single" w:sz="6" w:space="0" w:color="000000"/>
-            </w:tcBorders>
-            <w:shd w:val="clear" w:color="auto" w:fill="auto"/>
-            <w:tcMar>
-              <w:top w:w="80" w:type="dxa"/>
-              <w:left w:w="80" w:type="dxa"/>
-              <w:bottom w:w="80" w:type="dxa"/>
-              <w:right w:w="80" w:type="dxa"/>
-            </w:tcMar>
-          </w:tcPr>
-          <w:p>
-            <w:pPr>
-              <w:widowControl/>
-              <w:spacing w:line="240" w:lineRule="auto"/>
-              <w:rPr>
-                <w:rFonts w:cs="Times New Roman"/>
-              </w:rPr>
-            </w:pPr>
-            <w:r>
-              <w:rPr>
-                <w:rFonts w:eastAsia="Cambria" w:cs="Times New Roman"/>
-              </w:rPr>
-              <w:t>Gabriel</w:t>
-            </w:r>
-            <w:r>
-              <w:rPr>
-                <w:rFonts w:eastAsia="Cambria" w:cs="Times New Roman"/>
-              </w:rPr>
-              <w:t xml:space="preserve"> </w:t>
-            </w:r>
-            <w:proofErr w:type="spellStart"/>
-            <w:r>
-              <w:rPr>
-                <w:rFonts w:eastAsia="Cambria" w:cs="Times New Roman"/>
-              </w:rPr>
-              <w:t>Bulai</w:t>
-            </w:r>
-            <w:proofErr w:type="spellEnd"/>
-          </w:p>
-        </w:tc>
-        <w:tc>
-          <w:tcPr>
-            <w:tcW w:w="975" w:type="dxa"/>
-            <w:tcBorders>
-              <w:top w:val="single" w:sz="6" w:space="0" w:color="000000"/>
-              <w:left w:val="single" w:sz="6" w:space="0" w:color="000000"/>
-              <w:bottom w:val="single" w:sz="6" w:space="0" w:color="000000"/>
-              <w:right w:val="single" w:sz="6" w:space="0" w:color="000000"/>
-            </w:tcBorders>
-            <w:shd w:val="clear" w:color="auto" w:fill="auto"/>
-            <w:tcMar>
-              <w:top w:w="80" w:type="dxa"/>
-              <w:left w:w="80" w:type="dxa"/>
-              <w:bottom w:w="80" w:type="dxa"/>
-              <w:right w:w="80" w:type="dxa"/>
-            </w:tcMar>
-          </w:tcPr>
-          <w:p>
-            <w:pPr>
-              <w:widowControl/>
-              <w:spacing w:line="240" w:lineRule="auto"/>
-              <w:rPr>
-                <w:rFonts w:cs="Times New Roman"/>
-              </w:rPr>
-            </w:pPr>
-            <w:r>
-              <w:rPr>
-                <w:rFonts w:eastAsia="Cambria" w:cs="Times New Roman"/>
-              </w:rPr>
-              <w:t>30</w:t>
-            </w:r>
-          </w:p>
-        </w:tc>
-        <w:tc>
-          <w:tcPr>
-            <w:tcW w:w="1056" w:type="dxa"/>
-            <w:tcBorders>
-              <w:top w:val="single" w:sz="6" w:space="0" w:color="000000"/>
-              <w:left w:val="single" w:sz="6" w:space="0" w:color="000000"/>
-              <w:bottom w:val="single" w:sz="6" w:space="0" w:color="000000"/>
-              <w:right w:val="single" w:sz="4" w:space="0" w:color="000000"/>
-            </w:tcBorders>
-            <w:shd w:val="clear" w:color="auto" w:fill="auto"/>
-            <w:tcMar>
-              <w:top w:w="80" w:type="dxa"/>
-              <w:left w:w="80" w:type="dxa"/>
-              <w:bottom w:w="80" w:type="dxa"/>
-              <w:right w:w="80" w:type="dxa"/>
-            </w:tcMar>
-          </w:tcPr>
-          <w:p>
-            <w:pPr>
-              <w:widowControl/>
-              <w:spacing w:line="240" w:lineRule="auto"/>
-              <w:rPr>
-                <w:rFonts w:cs="Times New Roman"/>
-              </w:rPr>
-            </w:pPr>
-            <w:r>
-              <w:rPr>
-                <w:rFonts w:eastAsia="Cambria" w:cs="Times New Roman"/>
-              </w:rPr>
-              <w:t>10</w:t>
-            </w:r>
-          </w:p>
-        </w:tc>
-      </w:tr>
-      <w:bookmarkEnd w:id="0"/>
-      <w:tr>
-        <w:trPr>
-          <w:trHeight w:val="448"/>
-        </w:trPr>
-        <w:tc>
-          <w:tcPr>
-            <w:tcW w:w="1510" w:type="dxa"/>
-            <w:tcBorders>
-              <w:top w:val="single" w:sz="6" w:space="0" w:color="000000"/>
-              <w:left w:val="single" w:sz="4" w:space="0" w:color="000000"/>
-              <w:bottom w:val="single" w:sz="6" w:space="0" w:color="000000"/>
-              <w:right w:val="single" w:sz="6" w:space="0" w:color="000000"/>
-            </w:tcBorders>
-            <w:shd w:val="clear" w:color="auto" w:fill="auto"/>
-            <w:tcMar>
-              <w:top w:w="80" w:type="dxa"/>
-              <w:left w:w="80" w:type="dxa"/>
-              <w:bottom w:w="80" w:type="dxa"/>
-              <w:right w:w="80" w:type="dxa"/>
-            </w:tcMar>
-          </w:tcPr>
-          <w:p>
-            <w:pPr>
-              <w:widowControl/>
-              <w:spacing w:line="240" w:lineRule="auto"/>
-              <w:rPr>
-                <w:rFonts w:cs="Times New Roman"/>
-              </w:rPr>
-            </w:pPr>
-            <w:r>
-              <w:rPr>
-                <w:rFonts w:eastAsia="Cambria" w:cs="Times New Roman"/>
-              </w:rPr>
-              <w:lastRenderedPageBreak/>
-              <w:t>Degree turning calculation</w:t>
-            </w:r>
-          </w:p>
-        </w:tc>
-        <w:tc>
-          <w:tcPr>
-            <w:tcW w:w="969" w:type="dxa"/>
-            <w:tcBorders>
-              <w:top w:val="single" w:sz="6" w:space="0" w:color="000000"/>
-              <w:left w:val="single" w:sz="6" w:space="0" w:color="000000"/>
-              <w:bottom w:val="single" w:sz="6" w:space="0" w:color="000000"/>
-              <w:right w:val="single" w:sz="6" w:space="0" w:color="000000"/>
-            </w:tcBorders>
-            <w:shd w:val="clear" w:color="auto" w:fill="auto"/>
-            <w:tcMar>
-              <w:top w:w="80" w:type="dxa"/>
-              <w:left w:w="80" w:type="dxa"/>
-              <w:bottom w:w="80" w:type="dxa"/>
-              <w:right w:w="80" w:type="dxa"/>
-            </w:tcMar>
-          </w:tcPr>
-          <w:p>
-            <w:pPr>
-              <w:widowControl/>
-              <w:spacing w:line="240" w:lineRule="auto"/>
-              <w:rPr>
-                <w:rFonts w:cs="Times New Roman"/>
-              </w:rPr>
-            </w:pPr>
-            <w:r>
-              <w:rPr>
-                <w:rFonts w:eastAsia="Cambria" w:cs="Times New Roman"/>
-              </w:rPr>
-              <w:t>Medium</w:t>
-            </w:r>
-          </w:p>
-        </w:tc>
-        <w:tc>
-          <w:tcPr>
-            <w:tcW w:w="800" w:type="dxa"/>
-            <w:tcBorders>
-              <w:top w:val="single" w:sz="6" w:space="0" w:color="000000"/>
-              <w:left w:val="single" w:sz="6" w:space="0" w:color="000000"/>
-              <w:bottom w:val="single" w:sz="6" w:space="0" w:color="000000"/>
-              <w:right w:val="single" w:sz="6" w:space="0" w:color="000000"/>
-            </w:tcBorders>
-            <w:shd w:val="clear" w:color="auto" w:fill="auto"/>
-            <w:tcMar>
-              <w:top w:w="80" w:type="dxa"/>
-              <w:left w:w="80" w:type="dxa"/>
-              <w:bottom w:w="80" w:type="dxa"/>
-              <w:right w:w="80" w:type="dxa"/>
-            </w:tcMar>
-          </w:tcPr>
-          <w:p>
-            <w:pPr>
-              <w:widowControl/>
-              <w:spacing w:line="240" w:lineRule="auto"/>
-              <w:rPr>
-                <w:rFonts w:cs="Times New Roman"/>
-              </w:rPr>
-            </w:pPr>
-            <w:r>
-              <w:rPr>
-                <w:rFonts w:eastAsia="Cambria" w:cs="Times New Roman"/>
-              </w:rPr>
-              <w:t>60%</w:t>
-            </w:r>
-          </w:p>
-        </w:tc>
-        <w:tc>
-          <w:tcPr>
-            <w:tcW w:w="993" w:type="dxa"/>
-            <w:tcBorders>
-              <w:top w:val="single" w:sz="6" w:space="0" w:color="000000"/>
-              <w:left w:val="single" w:sz="6" w:space="0" w:color="000000"/>
-              <w:bottom w:val="single" w:sz="6" w:space="0" w:color="000000"/>
-              <w:right w:val="single" w:sz="6" w:space="0" w:color="000000"/>
-            </w:tcBorders>
-            <w:shd w:val="clear" w:color="auto" w:fill="auto"/>
-            <w:tcMar>
-              <w:top w:w="80" w:type="dxa"/>
-              <w:left w:w="80" w:type="dxa"/>
-              <w:bottom w:w="80" w:type="dxa"/>
-              <w:right w:w="80" w:type="dxa"/>
-            </w:tcMar>
-          </w:tcPr>
-          <w:p>
-            <w:hyperlink r:id="rId14" w:history="1">
-              <w:proofErr w:type="spellStart"/>
-              <w:r>
-                <w:rPr>
-                  <w:rStyle w:val="InternetLink"/>
-                  <w:lang w:eastAsia="ja-JP"/>
-                </w:rPr>
-                <w:t>Trello</w:t>
-              </w:r>
-              <w:proofErr w:type="spellEnd"/>
-              <w:r>
-                <w:rPr>
-                  <w:rStyle w:val="InternetLink"/>
-                  <w:lang w:eastAsia="ja-JP"/>
-                </w:rPr>
-                <w:t xml:space="preserve"> Board</w:t>
-              </w:r>
-            </w:hyperlink>
-          </w:p>
-        </w:tc>
-        <w:tc>
-          <w:tcPr>
-            <w:tcW w:w="850" w:type="dxa"/>
-            <w:tcBorders>
-              <w:top w:val="single" w:sz="6" w:space="0" w:color="000000"/>
-              <w:left w:val="single" w:sz="6" w:space="0" w:color="000000"/>
-              <w:bottom w:val="single" w:sz="6" w:space="0" w:color="000000"/>
-              <w:right w:val="single" w:sz="6" w:space="0" w:color="000000"/>
-            </w:tcBorders>
-            <w:shd w:val="clear" w:color="auto" w:fill="auto"/>
-            <w:tcMar>
-              <w:top w:w="80" w:type="dxa"/>
-              <w:left w:w="80" w:type="dxa"/>
-              <w:bottom w:w="80" w:type="dxa"/>
-              <w:right w:w="80" w:type="dxa"/>
-            </w:tcMar>
-          </w:tcPr>
-          <w:p>
-            <w:pPr>
-              <w:widowControl/>
-              <w:spacing w:line="240" w:lineRule="auto"/>
-              <w:rPr>
-                <w:rFonts w:cs="Times New Roman"/>
-              </w:rPr>
-            </w:pPr>
-            <w:r>
-              <w:rPr>
-                <w:rFonts w:eastAsia="Cambria" w:cs="Times New Roman"/>
-              </w:rPr>
-              <w:t>Sprint 2</w:t>
-            </w:r>
-          </w:p>
-        </w:tc>
-        <w:tc>
-          <w:tcPr>
-            <w:tcW w:w="1134" w:type="dxa"/>
-            <w:tcBorders>
-              <w:top w:val="single" w:sz="6" w:space="0" w:color="000000"/>
-              <w:left w:val="single" w:sz="6" w:space="0" w:color="000000"/>
-              <w:bottom w:val="single" w:sz="6" w:space="0" w:color="000000"/>
-              <w:right w:val="single" w:sz="6" w:space="0" w:color="000000"/>
-            </w:tcBorders>
-            <w:shd w:val="clear" w:color="auto" w:fill="auto"/>
-            <w:tcMar>
-              <w:top w:w="80" w:type="dxa"/>
-              <w:left w:w="80" w:type="dxa"/>
-              <w:bottom w:w="80" w:type="dxa"/>
-              <w:right w:w="80" w:type="dxa"/>
-            </w:tcMar>
-          </w:tcPr>
-          <w:p>
-            <w:pPr>
-              <w:widowControl/>
-              <w:spacing w:line="240" w:lineRule="auto"/>
-              <w:rPr>
-                <w:rFonts w:cs="Times New Roman"/>
-              </w:rPr>
-            </w:pPr>
-            <w:proofErr w:type="spellStart"/>
-            <w:r>
-              <w:rPr>
-                <w:rFonts w:eastAsia="Cambria" w:cs="Times New Roman"/>
-              </w:rPr>
-              <w:t>Boyan</w:t>
-            </w:r>
-            <w:proofErr w:type="spellEnd"/>
-            <w:r>
-              <w:rPr>
-                <w:rFonts w:eastAsia="Cambria" w:cs="Times New Roman"/>
-              </w:rPr>
-              <w:t xml:space="preserve"> Dai</w:t>
-            </w:r>
-          </w:p>
-        </w:tc>
-        <w:tc>
-          <w:tcPr>
-            <w:tcW w:w="975" w:type="dxa"/>
-            <w:tcBorders>
-              <w:top w:val="single" w:sz="6" w:space="0" w:color="000000"/>
-              <w:left w:val="single" w:sz="6" w:space="0" w:color="000000"/>
-              <w:bottom w:val="single" w:sz="6" w:space="0" w:color="000000"/>
-              <w:right w:val="single" w:sz="6" w:space="0" w:color="000000"/>
-            </w:tcBorders>
-            <w:shd w:val="clear" w:color="auto" w:fill="auto"/>
-            <w:tcMar>
-              <w:top w:w="80" w:type="dxa"/>
-              <w:left w:w="80" w:type="dxa"/>
-              <w:bottom w:w="80" w:type="dxa"/>
-              <w:right w:w="80" w:type="dxa"/>
-            </w:tcMar>
-          </w:tcPr>
-          <w:p>
-            <w:pPr>
-              <w:widowControl/>
-              <w:spacing w:line="240" w:lineRule="auto"/>
-              <w:rPr>
-                <w:rFonts w:cs="Times New Roman"/>
-              </w:rPr>
-            </w:pPr>
-            <w:r>
-              <w:rPr>
-                <w:rFonts w:eastAsia="Cambria" w:cs="Times New Roman"/>
-              </w:rPr>
-              <w:t>15</w:t>
-            </w:r>
-          </w:p>
-        </w:tc>
-        <w:tc>
-          <w:tcPr>
-            <w:tcW w:w="1056" w:type="dxa"/>
-            <w:tcBorders>
-              <w:top w:val="single" w:sz="6" w:space="0" w:color="000000"/>
-              <w:left w:val="single" w:sz="6" w:space="0" w:color="000000"/>
-              <w:bottom w:val="single" w:sz="6" w:space="0" w:color="000000"/>
-              <w:right w:val="single" w:sz="4" w:space="0" w:color="000000"/>
-            </w:tcBorders>
-            <w:shd w:val="clear" w:color="auto" w:fill="auto"/>
-            <w:tcMar>
-              <w:top w:w="80" w:type="dxa"/>
-              <w:left w:w="80" w:type="dxa"/>
-              <w:bottom w:w="80" w:type="dxa"/>
-              <w:right w:w="80" w:type="dxa"/>
-            </w:tcMar>
-          </w:tcPr>
-          <w:p>
-            <w:pPr>
-              <w:widowControl/>
-              <w:spacing w:line="240" w:lineRule="auto"/>
-              <w:rPr>
-                <w:rFonts w:cs="Times New Roman"/>
-              </w:rPr>
-            </w:pPr>
-            <w:r>
-              <w:rPr>
-                <w:rFonts w:eastAsia="Cambria" w:cs="Times New Roman"/>
-              </w:rPr>
-              <w:t>10</w:t>
-            </w:r>
-          </w:p>
-        </w:tc>
-      </w:tr>
-      <w:tr>
-        <w:trPr>
-          <w:trHeight w:val="238"/>
-        </w:trPr>
-        <w:tc>
-          <w:tcPr>
-            <w:tcW w:w="1510" w:type="dxa"/>
-            <w:tcBorders>
-              <w:top w:val="single" w:sz="6" w:space="0" w:color="000000"/>
-              <w:left w:val="single" w:sz="4" w:space="0" w:color="000000"/>
-              <w:bottom w:val="single" w:sz="6" w:space="0" w:color="000000"/>
-              <w:right w:val="single" w:sz="6" w:space="0" w:color="000000"/>
-            </w:tcBorders>
-            <w:shd w:val="clear" w:color="auto" w:fill="auto"/>
-            <w:tcMar>
-              <w:top w:w="80" w:type="dxa"/>
-              <w:left w:w="80" w:type="dxa"/>
-              <w:bottom w:w="80" w:type="dxa"/>
-              <w:right w:w="80" w:type="dxa"/>
-            </w:tcMar>
-          </w:tcPr>
-          <w:p>
-            <w:pPr>
-              <w:widowControl/>
-              <w:spacing w:line="240" w:lineRule="auto"/>
-              <w:rPr>
-                <w:rFonts w:cs="Times New Roman"/>
-              </w:rPr>
-            </w:pPr>
-            <w:r>
-              <w:rPr>
-                <w:rFonts w:eastAsia="Cambria" w:cs="Times New Roman"/>
-              </w:rPr>
-              <w:t>Battery display</w:t>
-            </w:r>
-          </w:p>
-        </w:tc>
-        <w:tc>
-          <w:tcPr>
-            <w:tcW w:w="969" w:type="dxa"/>
-            <w:tcBorders>
-              <w:top w:val="single" w:sz="6" w:space="0" w:color="000000"/>
-              <w:left w:val="single" w:sz="6" w:space="0" w:color="000000"/>
-              <w:bottom w:val="single" w:sz="6" w:space="0" w:color="000000"/>
-              <w:right w:val="single" w:sz="6" w:space="0" w:color="000000"/>
-            </w:tcBorders>
-            <w:shd w:val="clear" w:color="auto" w:fill="auto"/>
-            <w:tcMar>
-              <w:top w:w="80" w:type="dxa"/>
-              <w:left w:w="80" w:type="dxa"/>
-              <w:bottom w:w="80" w:type="dxa"/>
-              <w:right w:w="80" w:type="dxa"/>
-            </w:tcMar>
-          </w:tcPr>
-          <w:p>
-            <w:pPr>
-              <w:widowControl/>
-              <w:spacing w:line="240" w:lineRule="auto"/>
-              <w:rPr>
-                <w:rFonts w:cs="Times New Roman"/>
-              </w:rPr>
-            </w:pPr>
-            <w:r>
-              <w:rPr>
-                <w:rFonts w:eastAsia="Cambria" w:cs="Times New Roman"/>
-              </w:rPr>
-              <w:t>Low</w:t>
-            </w:r>
-          </w:p>
-        </w:tc>
-        <w:tc>
-          <w:tcPr>
-            <w:tcW w:w="800" w:type="dxa"/>
-            <w:tcBorders>
-              <w:top w:val="single" w:sz="6" w:space="0" w:color="000000"/>
-              <w:left w:val="single" w:sz="6" w:space="0" w:color="000000"/>
-              <w:bottom w:val="single" w:sz="6" w:space="0" w:color="000000"/>
-              <w:right w:val="single" w:sz="6" w:space="0" w:color="000000"/>
-            </w:tcBorders>
-            <w:shd w:val="clear" w:color="auto" w:fill="auto"/>
-            <w:tcMar>
-              <w:top w:w="80" w:type="dxa"/>
-              <w:left w:w="80" w:type="dxa"/>
-              <w:bottom w:w="80" w:type="dxa"/>
-              <w:right w:w="80" w:type="dxa"/>
-            </w:tcMar>
-          </w:tcPr>
-          <w:p>
-            <w:pPr>
-              <w:widowControl/>
-              <w:spacing w:line="240" w:lineRule="auto"/>
-              <w:rPr>
-                <w:rFonts w:cs="Times New Roman"/>
-              </w:rPr>
-            </w:pPr>
-            <w:r>
-              <w:rPr>
-                <w:rFonts w:eastAsia="Cambria" w:cs="Times New Roman"/>
-              </w:rPr>
-              <w:t>100%</w:t>
-            </w:r>
-          </w:p>
-        </w:tc>
-        <w:tc>
-          <w:tcPr>
-            <w:tcW w:w="993" w:type="dxa"/>
-            <w:tcBorders>
-              <w:top w:val="single" w:sz="6" w:space="0" w:color="000000"/>
-              <w:left w:val="single" w:sz="6" w:space="0" w:color="000000"/>
-              <w:bottom w:val="single" w:sz="6" w:space="0" w:color="000000"/>
-              <w:right w:val="single" w:sz="6" w:space="0" w:color="000000"/>
-            </w:tcBorders>
-            <w:shd w:val="clear" w:color="auto" w:fill="auto"/>
-            <w:tcMar>
-              <w:top w:w="80" w:type="dxa"/>
-              <w:left w:w="80" w:type="dxa"/>
-              <w:bottom w:w="80" w:type="dxa"/>
-              <w:right w:w="80" w:type="dxa"/>
-            </w:tcMar>
-          </w:tcPr>
-          <w:p>
-            <w:hyperlink r:id="rId15" w:history="1">
-              <w:proofErr w:type="spellStart"/>
-              <w:r>
-                <w:rPr>
-                  <w:rStyle w:val="InternetLink"/>
-                  <w:lang w:eastAsia="ja-JP"/>
-                </w:rPr>
-                <w:t>Trello</w:t>
-              </w:r>
-              <w:proofErr w:type="spellEnd"/>
-              <w:r>
-                <w:rPr>
-                  <w:rStyle w:val="InternetLink"/>
-                  <w:lang w:eastAsia="ja-JP"/>
-                </w:rPr>
-                <w:t xml:space="preserve"> Board</w:t>
-              </w:r>
-            </w:hyperlink>
-          </w:p>
-        </w:tc>
-        <w:tc>
-          <w:tcPr>
-            <w:tcW w:w="850" w:type="dxa"/>
-            <w:tcBorders>
-              <w:top w:val="single" w:sz="6" w:space="0" w:color="000000"/>
-              <w:left w:val="single" w:sz="6" w:space="0" w:color="000000"/>
-              <w:bottom w:val="single" w:sz="6" w:space="0" w:color="000000"/>
-              <w:right w:val="single" w:sz="6" w:space="0" w:color="000000"/>
-            </w:tcBorders>
-            <w:shd w:val="clear" w:color="auto" w:fill="auto"/>
-            <w:tcMar>
-              <w:top w:w="80" w:type="dxa"/>
-              <w:left w:w="80" w:type="dxa"/>
-              <w:bottom w:w="80" w:type="dxa"/>
-              <w:right w:w="80" w:type="dxa"/>
-            </w:tcMar>
-          </w:tcPr>
-          <w:p>
-            <w:pPr>
-              <w:widowControl/>
-              <w:spacing w:line="240" w:lineRule="auto"/>
-              <w:rPr>
-                <w:rFonts w:cs="Times New Roman"/>
-              </w:rPr>
-            </w:pPr>
-            <w:r>
-              <w:rPr>
-                <w:rFonts w:eastAsia="Cambria" w:cs="Times New Roman"/>
-              </w:rPr>
-              <w:t>Sprint 2</w:t>
-            </w:r>
-          </w:p>
-        </w:tc>
-        <w:tc>
-          <w:tcPr>
-            <w:tcW w:w="1134" w:type="dxa"/>
-            <w:tcBorders>
-              <w:top w:val="single" w:sz="6" w:space="0" w:color="000000"/>
-              <w:left w:val="single" w:sz="6" w:space="0" w:color="000000"/>
-              <w:bottom w:val="single" w:sz="6" w:space="0" w:color="000000"/>
-              <w:right w:val="single" w:sz="6" w:space="0" w:color="000000"/>
-            </w:tcBorders>
-            <w:shd w:val="clear" w:color="auto" w:fill="auto"/>
-            <w:tcMar>
-              <w:top w:w="80" w:type="dxa"/>
-              <w:left w:w="80" w:type="dxa"/>
-              <w:bottom w:w="80" w:type="dxa"/>
-              <w:right w:w="80" w:type="dxa"/>
-            </w:tcMar>
-          </w:tcPr>
-          <w:p>
-            <w:pPr>
-              <w:widowControl/>
-              <w:spacing w:line="240" w:lineRule="auto"/>
-              <w:rPr>
-                <w:rFonts w:cs="Times New Roman"/>
-              </w:rPr>
-            </w:pPr>
-            <w:r>
-              <w:rPr>
-                <w:rFonts w:eastAsia="Cambria" w:cs="Times New Roman"/>
-              </w:rPr>
-              <w:t>Erik</w:t>
-            </w:r>
-            <w:r>
-              <w:rPr>
-                <w:rFonts w:eastAsia="Cambria" w:cs="Times New Roman"/>
-              </w:rPr>
-              <w:t xml:space="preserve"> </w:t>
-            </w:r>
-            <w:proofErr w:type="spellStart"/>
-            <w:r>
-              <w:rPr>
-                <w:rFonts w:eastAsia="Cambria" w:cs="Times New Roman"/>
-              </w:rPr>
-              <w:t>Laurin</w:t>
-            </w:r>
-            <w:proofErr w:type="spellEnd"/>
-          </w:p>
-        </w:tc>
-        <w:tc>
-          <w:tcPr>
-            <w:tcW w:w="975" w:type="dxa"/>
-            <w:tcBorders>
-              <w:top w:val="single" w:sz="6" w:space="0" w:color="000000"/>
-              <w:left w:val="single" w:sz="6" w:space="0" w:color="000000"/>
-              <w:bottom w:val="single" w:sz="6" w:space="0" w:color="000000"/>
-              <w:right w:val="single" w:sz="6" w:space="0" w:color="000000"/>
-            </w:tcBorders>
-            <w:shd w:val="clear" w:color="auto" w:fill="auto"/>
-            <w:tcMar>
-              <w:top w:w="80" w:type="dxa"/>
-              <w:left w:w="80" w:type="dxa"/>
-              <w:bottom w:w="80" w:type="dxa"/>
-              <w:right w:w="80" w:type="dxa"/>
-            </w:tcMar>
-          </w:tcPr>
-          <w:p>
-            <w:pPr>
-              <w:widowControl/>
-              <w:spacing w:line="240" w:lineRule="auto"/>
-              <w:rPr>
-                <w:rFonts w:cs="Times New Roman"/>
-              </w:rPr>
-            </w:pPr>
-            <w:r>
-              <w:rPr>
-                <w:rFonts w:eastAsia="Cambria" w:cs="Times New Roman"/>
-              </w:rPr>
-              <w:t>20</w:t>
-            </w:r>
-          </w:p>
-        </w:tc>
-        <w:tc>
-          <w:tcPr>
-            <w:tcW w:w="1056" w:type="dxa"/>
-            <w:tcBorders>
-              <w:top w:val="single" w:sz="6" w:space="0" w:color="000000"/>
-              <w:left w:val="single" w:sz="6" w:space="0" w:color="000000"/>
-              <w:bottom w:val="single" w:sz="6" w:space="0" w:color="000000"/>
-              <w:right w:val="single" w:sz="4" w:space="0" w:color="000000"/>
-            </w:tcBorders>
-            <w:shd w:val="clear" w:color="auto" w:fill="auto"/>
-            <w:tcMar>
-              <w:top w:w="80" w:type="dxa"/>
-              <w:left w:w="80" w:type="dxa"/>
-              <w:bottom w:w="80" w:type="dxa"/>
-              <w:right w:w="80" w:type="dxa"/>
-            </w:tcMar>
-          </w:tcPr>
-          <w:p>
-            <w:pPr>
-              <w:rPr>
-                <w:rFonts w:cs="Times New Roman"/>
-              </w:rPr>
-            </w:pPr>
-            <w:r>
-              <w:rPr>
-                <w:rFonts w:cs="Times New Roman"/>
-              </w:rPr>
-              <w:t>0</w:t>
-            </w:r>
-          </w:p>
-        </w:tc>
-      </w:tr>
-      <w:tr>
-        <w:trPr>
-          <w:trHeight w:val="238"/>
-        </w:trPr>
-        <w:tc>
-          <w:tcPr>
-            <w:tcW w:w="1510" w:type="dxa"/>
-            <w:tcBorders>
-              <w:top w:val="single" w:sz="6" w:space="0" w:color="000000"/>
-              <w:left w:val="single" w:sz="4" w:space="0" w:color="000000"/>
-              <w:bottom w:val="single" w:sz="4" w:space="0" w:color="000000"/>
-              <w:right w:val="single" w:sz="6" w:space="0" w:color="000000"/>
-            </w:tcBorders>
-            <w:shd w:val="clear" w:color="auto" w:fill="auto"/>
-            <w:tcMar>
-              <w:top w:w="80" w:type="dxa"/>
-              <w:left w:w="80" w:type="dxa"/>
-              <w:bottom w:w="80" w:type="dxa"/>
-              <w:right w:w="80" w:type="dxa"/>
-            </w:tcMar>
-          </w:tcPr>
-          <w:p>
-            <w:pPr>
-              <w:widowControl/>
-              <w:spacing w:line="240" w:lineRule="auto"/>
-              <w:rPr>
-                <w:rFonts w:cs="Times New Roman"/>
-              </w:rPr>
-            </w:pPr>
-            <w:r>
-              <w:rPr>
-                <w:rFonts w:eastAsia="Cambria" w:cs="Times New Roman"/>
-              </w:rPr>
-              <w:t>Video Stream</w:t>
-            </w:r>
-          </w:p>
-        </w:tc>
-        <w:tc>
-          <w:tcPr>
-            <w:tcW w:w="969" w:type="dxa"/>
-            <w:tcBorders>
-              <w:top w:val="single" w:sz="6" w:space="0" w:color="000000"/>
-              <w:left w:val="single" w:sz="6" w:space="0" w:color="000000"/>
-              <w:bottom w:val="single" w:sz="4" w:space="0" w:color="000000"/>
-              <w:right w:val="single" w:sz="6" w:space="0" w:color="000000"/>
-            </w:tcBorders>
-            <w:shd w:val="clear" w:color="auto" w:fill="auto"/>
-            <w:tcMar>
-              <w:top w:w="80" w:type="dxa"/>
-              <w:left w:w="80" w:type="dxa"/>
-              <w:bottom w:w="80" w:type="dxa"/>
-              <w:right w:w="80" w:type="dxa"/>
-            </w:tcMar>
-          </w:tcPr>
-          <w:p>
-            <w:pPr>
-              <w:widowControl/>
-              <w:spacing w:line="240" w:lineRule="auto"/>
-              <w:rPr>
-                <w:rFonts w:cs="Times New Roman"/>
-              </w:rPr>
-            </w:pPr>
-            <w:r>
-              <w:rPr>
-                <w:rFonts w:eastAsia="Cambria" w:cs="Times New Roman"/>
-              </w:rPr>
-              <w:t>High</w:t>
-            </w:r>
-          </w:p>
-        </w:tc>
-        <w:tc>
-          <w:tcPr>
-            <w:tcW w:w="800" w:type="dxa"/>
-            <w:tcBorders>
-              <w:top w:val="single" w:sz="6" w:space="0" w:color="000000"/>
-              <w:left w:val="single" w:sz="6" w:space="0" w:color="000000"/>
-              <w:bottom w:val="single" w:sz="4" w:space="0" w:color="000000"/>
-              <w:right w:val="single" w:sz="6" w:space="0" w:color="000000"/>
-            </w:tcBorders>
-            <w:shd w:val="clear" w:color="auto" w:fill="auto"/>
-            <w:tcMar>
-              <w:top w:w="80" w:type="dxa"/>
-              <w:left w:w="80" w:type="dxa"/>
-              <w:bottom w:w="80" w:type="dxa"/>
-              <w:right w:w="80" w:type="dxa"/>
-            </w:tcMar>
-          </w:tcPr>
-          <w:p>
-            <w:pPr>
-              <w:widowControl/>
-              <w:spacing w:line="240" w:lineRule="auto"/>
-              <w:rPr>
-                <w:rFonts w:cs="Times New Roman"/>
-              </w:rPr>
-            </w:pPr>
-            <w:r>
-              <w:rPr>
-                <w:rFonts w:eastAsia="Cambria" w:cs="Times New Roman"/>
-              </w:rPr>
-              <w:t>N/A</w:t>
-            </w:r>
-          </w:p>
-        </w:tc>
-        <w:tc>
-          <w:tcPr>
-            <w:tcW w:w="993" w:type="dxa"/>
-            <w:tcBorders>
-              <w:top w:val="single" w:sz="6" w:space="0" w:color="000000"/>
-              <w:left w:val="single" w:sz="6" w:space="0" w:color="000000"/>
-              <w:bottom w:val="single" w:sz="4" w:space="0" w:color="000000"/>
-              <w:right w:val="single" w:sz="6" w:space="0" w:color="000000"/>
-            </w:tcBorders>
-            <w:shd w:val="clear" w:color="auto" w:fill="auto"/>
-            <w:tcMar>
-              <w:top w:w="80" w:type="dxa"/>
-              <w:left w:w="80" w:type="dxa"/>
-              <w:bottom w:w="80" w:type="dxa"/>
-              <w:right w:w="80" w:type="dxa"/>
-            </w:tcMar>
-          </w:tcPr>
-          <w:p>
-            <w:hyperlink r:id="rId16" w:history="1">
-              <w:proofErr w:type="spellStart"/>
-              <w:r>
-                <w:rPr>
-                  <w:rStyle w:val="InternetLink"/>
-                  <w:lang w:eastAsia="ja-JP"/>
-                </w:rPr>
-                <w:t>Trello</w:t>
-              </w:r>
-              <w:proofErr w:type="spellEnd"/>
-              <w:r>
-                <w:rPr>
-                  <w:rStyle w:val="InternetLink"/>
-                  <w:lang w:eastAsia="ja-JP"/>
-                </w:rPr>
-                <w:t xml:space="preserve"> Board</w:t>
+                <w:t>Trello Board</w:t>
               </w:r>
             </w:hyperlink>
           </w:p>
@@ -4493,183 +4383,7 @@
                 <w:rStyle w:val="PageNumber"/>
                 <w:rFonts w:cs="Times New Roman"/>
               </w:rPr>
-              <w:t xml:space="preserve">Emil </w:t>
-            </w:r>
-            <w:proofErr w:type="spellStart"/>
-            <w:r>
-              <w:rPr>
-                <w:rStyle w:val="PageNumber"/>
-                <w:rFonts w:cs="Times New Roman"/>
-              </w:rPr>
-              <w:t>Alegroth</w:t>
-            </w:r>
-            <w:proofErr w:type="spellEnd"/>
-            <w:r>
-              <w:rPr>
-                <w:rStyle w:val="PageNumber"/>
-                <w:rFonts w:cs="Times New Roman"/>
-              </w:rPr>
-              <w:t xml:space="preserve">, Chiara </w:t>
-            </w:r>
-            <w:proofErr w:type="spellStart"/>
-            <w:r>
-              <w:rPr>
-                <w:rStyle w:val="PageNumber"/>
-                <w:rFonts w:cs="Times New Roman"/>
-              </w:rPr>
-              <w:t>Lucatello</w:t>
-            </w:r>
-            <w:proofErr w:type="spellEnd"/>
-            <w:r>
-              <w:rPr>
-                <w:rStyle w:val="PageNumber"/>
-                <w:rFonts w:cs="Times New Roman"/>
-              </w:rPr>
-              <w:t xml:space="preserve">, Mayra </w:t>
-            </w:r>
-            <w:proofErr w:type="spellStart"/>
-            <w:r>
-              <w:rPr>
-                <w:rStyle w:val="PageNumber"/>
-                <w:rFonts w:cs="Times New Roman"/>
-              </w:rPr>
-              <w:t>Soliz</w:t>
-            </w:r>
-            <w:proofErr w:type="spellEnd"/>
-            <w:r>
-              <w:rPr>
-                <w:rStyle w:val="PageNumber"/>
-                <w:rFonts w:cs="Times New Roman"/>
-              </w:rPr>
-              <w:t xml:space="preserve">, Axel </w:t>
-            </w:r>
-            <w:proofErr w:type="spellStart"/>
-            <w:r>
-              <w:rPr>
-                <w:rStyle w:val="PageNumber"/>
-                <w:rFonts w:cs="Times New Roman"/>
-              </w:rPr>
-              <w:t>Granli</w:t>
-            </w:r>
-            <w:proofErr w:type="spellEnd"/>
-            <w:r>
-              <w:rPr>
-                <w:rStyle w:val="PageNumber"/>
-                <w:rFonts w:cs="Times New Roman"/>
-              </w:rPr>
-              <w:t xml:space="preserve">, </w:t>
-            </w:r>
-            <w:proofErr w:type="spellStart"/>
-            <w:r>
-              <w:rPr>
-                <w:rStyle w:val="PageNumber"/>
-                <w:rFonts w:cs="Times New Roman"/>
-              </w:rPr>
-              <w:t>Boyan</w:t>
-            </w:r>
-            <w:proofErr w:type="spellEnd"/>
-            <w:r>
-              <w:rPr>
-                <w:rStyle w:val="PageNumber"/>
-                <w:rFonts w:cs="Times New Roman"/>
-              </w:rPr>
-              <w:t xml:space="preserve"> Dai, Erik </w:t>
-            </w:r>
-            <w:proofErr w:type="spellStart"/>
-            <w:r>
-              <w:rPr>
-                <w:rStyle w:val="PageNumber"/>
-                <w:rFonts w:cs="Times New Roman"/>
-              </w:rPr>
-              <w:t>Laurin</w:t>
-            </w:r>
-            <w:proofErr w:type="spellEnd"/>
-            <w:r>
-              <w:rPr>
-                <w:rStyle w:val="PageNumber"/>
-                <w:rFonts w:cs="Times New Roman"/>
-              </w:rPr>
-              <w:t xml:space="preserve">, Gabriel </w:t>
-            </w:r>
-            <w:proofErr w:type="spellStart"/>
-            <w:r>
-              <w:rPr>
-                <w:rStyle w:val="PageNumber"/>
-                <w:rFonts w:cs="Times New Roman"/>
-              </w:rPr>
-              <w:t>Bulai</w:t>
-            </w:r>
-            <w:proofErr w:type="spellEnd"/>
-            <w:r>
-              <w:rPr>
-                <w:rStyle w:val="PageNumber"/>
-                <w:rFonts w:cs="Times New Roman"/>
-              </w:rPr>
-              <w:t xml:space="preserve">, </w:t>
-            </w:r>
-            <w:proofErr w:type="spellStart"/>
-            <w:r>
-              <w:rPr>
-                <w:rStyle w:val="PageNumber"/>
-                <w:rFonts w:cs="Times New Roman"/>
-              </w:rPr>
-              <w:t>Joacim</w:t>
-            </w:r>
-            <w:proofErr w:type="spellEnd"/>
-            <w:r>
-              <w:rPr>
-                <w:rStyle w:val="PageNumber"/>
-                <w:rFonts w:cs="Times New Roman"/>
-              </w:rPr>
-              <w:t xml:space="preserve"> </w:t>
-            </w:r>
-            <w:proofErr w:type="spellStart"/>
-            <w:r>
-              <w:rPr>
-                <w:rStyle w:val="PageNumber"/>
-                <w:rFonts w:cs="Times New Roman"/>
-              </w:rPr>
-              <w:t>Eberlen</w:t>
-            </w:r>
-            <w:proofErr w:type="spellEnd"/>
-            <w:r>
-              <w:rPr>
-                <w:rStyle w:val="PageNumber"/>
-                <w:rFonts w:cs="Times New Roman"/>
-              </w:rPr>
-              <w:t xml:space="preserve">, </w:t>
-            </w:r>
-            <w:proofErr w:type="spellStart"/>
-            <w:r>
-              <w:rPr>
-                <w:rStyle w:val="PageNumber"/>
-                <w:rFonts w:cs="Times New Roman"/>
-              </w:rPr>
-              <w:t>Justinas</w:t>
-            </w:r>
-            <w:proofErr w:type="spellEnd"/>
-            <w:r>
-              <w:rPr>
-                <w:rStyle w:val="PageNumber"/>
-                <w:rFonts w:cs="Times New Roman"/>
-              </w:rPr>
-              <w:t xml:space="preserve"> </w:t>
-            </w:r>
-            <w:proofErr w:type="spellStart"/>
-            <w:r>
-              <w:rPr>
-                <w:rStyle w:val="PageNumber"/>
-                <w:rFonts w:cs="Times New Roman"/>
-              </w:rPr>
-              <w:t>Stirbys</w:t>
-            </w:r>
-            <w:proofErr w:type="spellEnd"/>
-            <w:r>
-              <w:rPr>
-                <w:rStyle w:val="PageNumber"/>
-                <w:rFonts w:cs="Times New Roman"/>
-              </w:rPr>
-              <w:t>, Shaun McMurray</w:t>
+              <w:t>Emil Alegroth, Chiara Lucatello, Mayra Soliz, Axel Granli, Boyan Dai, Erik Laurin, Gabriel Bulai, Joacim Eberlen, Justinas Stirbys, Shaun McMurray</w:t>
             </w:r>
           </w:p>
         </w:tc>
@@ -4903,41 +4617,7 @@
           <w:rFonts w:cs="Times New Roman"/>
         </w:rPr>
         <w:tab/>
-      </w:r>
-      <w:proofErr w:type="gramStart"/>
-      <w:r>
-        <w:rPr>
-          <w:rFonts w:cs="Times New Roman"/>
-        </w:rPr>
-        <w:t xml:space="preserve">The </w:t>
-      </w:r>
-      <w:proofErr w:type="spellStart"/>
-      <w:r>
-        <w:rPr>
-          <w:rFonts w:cs="Times New Roman"/>
-        </w:rPr>
-        <w:t>SmartCar’s</w:t>
-      </w:r>
-      <w:proofErr w:type="spellEnd"/>
-      <w:r>
-        <w:rPr>
-          <w:rFonts w:cs="Times New Roman"/>
-        </w:rPr>
-        <w:t xml:space="preserve"> </w:t>
-      </w:r>
-      <w:proofErr w:type="spellStart"/>
-      <w:r>
-        <w:rPr>
-          <w:rFonts w:cs="Times New Roman"/>
-        </w:rPr>
-        <w:t>Arduino</w:t>
-      </w:r>
-      <w:proofErr w:type="spellEnd"/>
-      <w:r>
-        <w:rPr>
-          <w:rFonts w:cs="Times New Roman"/>
-        </w:rPr>
-        <w:t xml:space="preserve"> board preformed below standards due to the software ar</w:t>
+        <w:t>The SmartCar’s Arduino board preformed below standards due to the software ar</w:t>
       </w:r>
       <w:r>
         <w:rPr>
@@ -4945,7 +4625,6 @@
         </w:rPr>
         <w:t>chitecture.</w:t>
       </w:r>
-      <w:proofErr w:type="gramEnd"/>
       <w:r>
         <w:rPr>
           <w:rFonts w:cs="Times New Roman"/>
@@ -4971,20 +4650,7 @@
           <w:rFonts w:cs="Times New Roman"/>
         </w:rPr>
         <w:tab/>
-      </w:r>
-      <w:proofErr w:type="gramStart"/>
-      <w:r>
-        <w:rPr>
-          <w:rFonts w:cs="Times New Roman"/>
-        </w:rPr>
-        <w:t>revised</w:t>
-      </w:r>
-      <w:proofErr w:type="gramEnd"/>
-      <w:r>
-        <w:rPr>
-          <w:rFonts w:cs="Times New Roman"/>
-        </w:rPr>
-        <w:t xml:space="preserve"> due to lack of functionality. The video stream had a large delay and was assigned to be revisited. </w:t>
+        <w:t xml:space="preserve">revised due to lack of functionality. The video stream had a large delay and was assigned to be revisited. </w:t>
       </w:r>
     </w:p>
     <w:p>
@@ -5079,7 +4745,7 @@
         <w:rStyle w:val="PageNumber"/>
         <w:noProof/>
       </w:rPr>
-      <w:t>1</w:t>
+      <w:t>2</w:t>
     </w:r>
     <w:r>
       <w:rPr>
